--- a/Documentation/About Methodocracy.docx
+++ b/Documentation/About Methodocracy.docx
@@ -31,8 +31,8 @@
         <w:rPr>
           <w:rFonts w:ascii="Arial" w:hAnsi="Arial" w:cs="Arial"/>
           <w:color w:val="000000"/>
-          <w:sz w:val="23"/>
-          <w:szCs w:val="23"/>
+          <w:sz w:val="29"/>
+          <w:szCs w:val="29"/>
         </w:rPr>
         <w:t>Methodocracy.org is a website that applies the scientific method and other methods to arguably every subject.</w:t>
       </w:r>
@@ -109,7 +109,7 @@
         <w:pStyle w:val="NormalWeb"/>
         <w:numPr>
           <w:ilvl w:val="0"/>
-          <w:numId w:val="2"/>
+          <w:numId w:val="5"/>
         </w:numPr>
         <w:spacing w:before="0" w:beforeAutospacing="0" w:after="0" w:afterAutospacing="0"/>
         <w:textAlignment w:val="baseline"/>
@@ -140,7 +140,7 @@
           <w:sz w:val="23"/>
           <w:szCs w:val="23"/>
         </w:rPr>
-        <w:t xml:space="preserve"> Methodocracy.org could be used to determine the best ways to govern society or regions of society. The process attempts to delegitimize opinions and value evidence, instead. Through this process, the website can improve society relative to its current state. This purpose was actually the driving force behind </w:t>
+        <w:t xml:space="preserve"> Methodocracy.org could be used to determine the best ways to govern society or regions of society. The process attempts to delegitimize opinions and instead value evidence. Through this process, the website can improve society relative to its current state. This purpose was actually the driving force behind </w:t>
       </w:r>
       <w:proofErr w:type="spellStart"/>
       <w:r>
@@ -168,7 +168,7 @@
         <w:pStyle w:val="NormalWeb"/>
         <w:numPr>
           <w:ilvl w:val="0"/>
-          <w:numId w:val="2"/>
+          <w:numId w:val="5"/>
         </w:numPr>
         <w:spacing w:before="0" w:beforeAutospacing="0" w:after="0" w:afterAutospacing="0"/>
         <w:textAlignment w:val="baseline"/>
@@ -227,7 +227,7 @@
         <w:pStyle w:val="NormalWeb"/>
         <w:numPr>
           <w:ilvl w:val="0"/>
-          <w:numId w:val="2"/>
+          <w:numId w:val="5"/>
         </w:numPr>
         <w:spacing w:before="0" w:beforeAutospacing="0" w:after="0" w:afterAutospacing="0"/>
         <w:textAlignment w:val="baseline"/>
@@ -266,7 +266,7 @@
         <w:pStyle w:val="NormalWeb"/>
         <w:numPr>
           <w:ilvl w:val="0"/>
-          <w:numId w:val="2"/>
+          <w:numId w:val="5"/>
         </w:numPr>
         <w:spacing w:before="0" w:beforeAutospacing="0" w:after="0" w:afterAutospacing="0"/>
         <w:textAlignment w:val="baseline"/>
@@ -341,27 +341,7 @@
           <w:sz w:val="23"/>
           <w:szCs w:val="23"/>
         </w:rPr>
-        <w:t xml:space="preserve">Anybody can use Methodocracy.org, but there are systems in place that ensure only the most </w:t>
-      </w:r>
-      <w:proofErr w:type="spellStart"/>
-      <w:r>
-        <w:rPr>
-          <w:rFonts w:ascii="Arial" w:hAnsi="Arial" w:cs="Arial"/>
-          <w:color w:val="000000"/>
-          <w:sz w:val="23"/>
-          <w:szCs w:val="23"/>
-        </w:rPr>
-        <w:t>meritable</w:t>
-      </w:r>
-      <w:proofErr w:type="spellEnd"/>
-      <w:r>
-        <w:rPr>
-          <w:rFonts w:ascii="Arial" w:hAnsi="Arial" w:cs="Arial"/>
-          <w:color w:val="000000"/>
-          <w:sz w:val="23"/>
-          <w:szCs w:val="23"/>
-        </w:rPr>
-        <w:t xml:space="preserve"> arguments hold the most weight. The merit of input also affects its visibility. There will be a credential system put into place that requires users to have credentials in order to perform certain actions. These credentials would be earned through a built-in education and testing system.</w:t>
+        <w:t>Anybody can use Methodocracy.org, but there are systems in place that ensure only the most meritable arguments hold the most weight. There will be a credential system put into place that requires users to have credentials in order to perform certain actions. These credentials would be earned through a built-in education and testing system.</w:t>
       </w:r>
     </w:p>
     <w:p/>
@@ -424,67 +404,7 @@
           <w:sz w:val="23"/>
           <w:szCs w:val="23"/>
         </w:rPr>
-        <w:t xml:space="preserve"> Methodocracy.org is only a suggestive force to be executed by </w:t>
-      </w:r>
-      <w:proofErr w:type="spellStart"/>
-      <w:r>
-        <w:rPr>
-          <w:rFonts w:ascii="Arial" w:hAnsi="Arial" w:cs="Arial"/>
-          <w:color w:val="000000"/>
-          <w:sz w:val="23"/>
-          <w:szCs w:val="23"/>
-        </w:rPr>
-        <w:t>seperate</w:t>
-      </w:r>
-      <w:proofErr w:type="spellEnd"/>
-      <w:r>
-        <w:rPr>
-          <w:rFonts w:ascii="Arial" w:hAnsi="Arial" w:cs="Arial"/>
-          <w:color w:val="000000"/>
-          <w:sz w:val="23"/>
-          <w:szCs w:val="23"/>
-        </w:rPr>
-        <w:t xml:space="preserve"> social entities or </w:t>
-      </w:r>
-      <w:proofErr w:type="spellStart"/>
-      <w:r>
-        <w:rPr>
-          <w:rFonts w:ascii="Arial" w:hAnsi="Arial" w:cs="Arial"/>
-          <w:color w:val="000000"/>
-          <w:sz w:val="23"/>
-          <w:szCs w:val="23"/>
-        </w:rPr>
-        <w:t>seperate</w:t>
-      </w:r>
-      <w:proofErr w:type="spellEnd"/>
-      <w:r>
-        <w:rPr>
-          <w:rFonts w:ascii="Arial" w:hAnsi="Arial" w:cs="Arial"/>
-          <w:color w:val="000000"/>
-          <w:sz w:val="23"/>
-          <w:szCs w:val="23"/>
-        </w:rPr>
-        <w:t xml:space="preserve"> </w:t>
-      </w:r>
-      <w:proofErr w:type="spellStart"/>
-      <w:r>
-        <w:rPr>
-          <w:rFonts w:ascii="Arial" w:hAnsi="Arial" w:cs="Arial"/>
-          <w:color w:val="000000"/>
-          <w:sz w:val="23"/>
-          <w:szCs w:val="23"/>
-        </w:rPr>
-        <w:t>indiviuals</w:t>
-      </w:r>
-      <w:proofErr w:type="spellEnd"/>
-      <w:r>
-        <w:rPr>
-          <w:rFonts w:ascii="Arial" w:hAnsi="Arial" w:cs="Arial"/>
-          <w:color w:val="000000"/>
-          <w:sz w:val="23"/>
-          <w:szCs w:val="23"/>
-        </w:rPr>
-        <w:t>. There should always be logical and ethical barriers between the content of Methodocracy.org and the behavior of society. It must be recognized that this website carries some Orwellian dangers, and proper precautions should be taken. However, it is probable that the proper precautions will be taken, and that society will benefit.</w:t>
+        <w:t xml:space="preserve"> Methodocracy.org is only a suggestive force to be executed by separate social entities or separate individuals. There should always be logical and ethical barriers between the content of Methodocracy.org and the behavior of society. It must be recognized that this website carries some Orwellian dangers, and proper precautions should be taken. However, it is probable that these precautions will be taken, and that society will benefit.</w:t>
       </w:r>
     </w:p>
     <w:p/>
@@ -550,23 +470,14 @@
         <w:t>Is this the best way to do things?</w:t>
       </w:r>
     </w:p>
-    <w:p/>
     <w:p>
       <w:pPr>
-        <w:pStyle w:val="NormalWeb"/>
-        <w:spacing w:before="0" w:beforeAutospacing="0" w:after="0" w:afterAutospacing="0"/>
-      </w:pPr>
-      <w:r>
-        <w:rPr>
-          <w:rFonts w:ascii="Arial" w:hAnsi="Arial" w:cs="Arial"/>
-          <w:color w:val="000000"/>
-          <w:sz w:val="23"/>
-          <w:szCs w:val="23"/>
-        </w:rPr>
-        <w:t>All of the systems in Methodocracy.org are put under its own method. One of the goals of the site is to be able to answer questions like these. Therefore, the design of the site will be subject to the process contained within itself.</w:t>
+        <w:spacing w:after="240"/>
+      </w:pPr>
+      <w:r>
+        <w:br/>
       </w:r>
     </w:p>
-    <w:p/>
     <w:p>
       <w:pPr>
         <w:pStyle w:val="Heading3"/>
@@ -685,6 +596,155 @@
 <file path=word/numbering.xml><?xml version="1.0" encoding="utf-8"?>
 <w:numbering xmlns:wpc="http://schemas.microsoft.com/office/word/2010/wordprocessingCanvas" xmlns:mc="http://schemas.openxmlformats.org/markup-compatibility/2006" xmlns:o="urn:schemas-microsoft-com:office:office" xmlns:r="http://schemas.openxmlformats.org/officeDocument/2006/relationships" xmlns:m="http://schemas.openxmlformats.org/officeDocument/2006/math" xmlns:v="urn:schemas-microsoft-com:vml" xmlns:wp14="http://schemas.microsoft.com/office/word/2010/wordprocessingDrawing" xmlns:wp="http://schemas.openxmlformats.org/drawingml/2006/wordprocessingDrawing" xmlns:w10="urn:schemas-microsoft-com:office:word" xmlns:w="http://schemas.openxmlformats.org/wordprocessingml/2006/main" xmlns:w14="http://schemas.microsoft.com/office/word/2010/wordml" xmlns:w15="http://schemas.microsoft.com/office/word/2012/wordml" xmlns:wpg="http://schemas.microsoft.com/office/word/2010/wordprocessingGroup" xmlns:wpi="http://schemas.microsoft.com/office/word/2010/wordprocessingInk" xmlns:wne="http://schemas.microsoft.com/office/word/2006/wordml" xmlns:wps="http://schemas.microsoft.com/office/word/2010/wordprocessingShape" mc:Ignorable="w14 w15 wp14">
   <w:abstractNum w:abstractNumId="0">
+    <w:nsid w:val="0F014114"/>
+    <w:multiLevelType w:val="multilevel"/>
+    <w:tmpl w:val="CC3244C6"/>
+    <w:lvl w:ilvl="0">
+      <w:start w:val="1"/>
+      <w:numFmt w:val="bullet"/>
+      <w:lvlText w:val=""/>
+      <w:lvlJc w:val="left"/>
+      <w:pPr>
+        <w:tabs>
+          <w:tab w:val="num" w:pos="720"/>
+        </w:tabs>
+        <w:ind w:left="720" w:hanging="360"/>
+      </w:pPr>
+      <w:rPr>
+        <w:rFonts w:ascii="Symbol" w:hAnsi="Symbol" w:hint="default"/>
+        <w:sz w:val="20"/>
+      </w:rPr>
+    </w:lvl>
+    <w:lvl w:ilvl="1" w:tentative="1">
+      <w:start w:val="1"/>
+      <w:numFmt w:val="bullet"/>
+      <w:lvlText w:val="o"/>
+      <w:lvlJc w:val="left"/>
+      <w:pPr>
+        <w:tabs>
+          <w:tab w:val="num" w:pos="1440"/>
+        </w:tabs>
+        <w:ind w:left="1440" w:hanging="360"/>
+      </w:pPr>
+      <w:rPr>
+        <w:rFonts w:ascii="Courier New" w:hAnsi="Courier New" w:hint="default"/>
+        <w:sz w:val="20"/>
+      </w:rPr>
+    </w:lvl>
+    <w:lvl w:ilvl="2" w:tentative="1">
+      <w:start w:val="1"/>
+      <w:numFmt w:val="bullet"/>
+      <w:lvlText w:val=""/>
+      <w:lvlJc w:val="left"/>
+      <w:pPr>
+        <w:tabs>
+          <w:tab w:val="num" w:pos="2160"/>
+        </w:tabs>
+        <w:ind w:left="2160" w:hanging="360"/>
+      </w:pPr>
+      <w:rPr>
+        <w:rFonts w:ascii="Wingdings" w:hAnsi="Wingdings" w:hint="default"/>
+        <w:sz w:val="20"/>
+      </w:rPr>
+    </w:lvl>
+    <w:lvl w:ilvl="3" w:tentative="1">
+      <w:start w:val="1"/>
+      <w:numFmt w:val="bullet"/>
+      <w:lvlText w:val=""/>
+      <w:lvlJc w:val="left"/>
+      <w:pPr>
+        <w:tabs>
+          <w:tab w:val="num" w:pos="2880"/>
+        </w:tabs>
+        <w:ind w:left="2880" w:hanging="360"/>
+      </w:pPr>
+      <w:rPr>
+        <w:rFonts w:ascii="Wingdings" w:hAnsi="Wingdings" w:hint="default"/>
+        <w:sz w:val="20"/>
+      </w:rPr>
+    </w:lvl>
+    <w:lvl w:ilvl="4" w:tentative="1">
+      <w:start w:val="1"/>
+      <w:numFmt w:val="bullet"/>
+      <w:lvlText w:val=""/>
+      <w:lvlJc w:val="left"/>
+      <w:pPr>
+        <w:tabs>
+          <w:tab w:val="num" w:pos="3600"/>
+        </w:tabs>
+        <w:ind w:left="3600" w:hanging="360"/>
+      </w:pPr>
+      <w:rPr>
+        <w:rFonts w:ascii="Wingdings" w:hAnsi="Wingdings" w:hint="default"/>
+        <w:sz w:val="20"/>
+      </w:rPr>
+    </w:lvl>
+    <w:lvl w:ilvl="5" w:tentative="1">
+      <w:start w:val="1"/>
+      <w:numFmt w:val="bullet"/>
+      <w:lvlText w:val=""/>
+      <w:lvlJc w:val="left"/>
+      <w:pPr>
+        <w:tabs>
+          <w:tab w:val="num" w:pos="4320"/>
+        </w:tabs>
+        <w:ind w:left="4320" w:hanging="360"/>
+      </w:pPr>
+      <w:rPr>
+        <w:rFonts w:ascii="Wingdings" w:hAnsi="Wingdings" w:hint="default"/>
+        <w:sz w:val="20"/>
+      </w:rPr>
+    </w:lvl>
+    <w:lvl w:ilvl="6" w:tentative="1">
+      <w:start w:val="1"/>
+      <w:numFmt w:val="bullet"/>
+      <w:lvlText w:val=""/>
+      <w:lvlJc w:val="left"/>
+      <w:pPr>
+        <w:tabs>
+          <w:tab w:val="num" w:pos="5040"/>
+        </w:tabs>
+        <w:ind w:left="5040" w:hanging="360"/>
+      </w:pPr>
+      <w:rPr>
+        <w:rFonts w:ascii="Wingdings" w:hAnsi="Wingdings" w:hint="default"/>
+        <w:sz w:val="20"/>
+      </w:rPr>
+    </w:lvl>
+    <w:lvl w:ilvl="7" w:tentative="1">
+      <w:start w:val="1"/>
+      <w:numFmt w:val="bullet"/>
+      <w:lvlText w:val=""/>
+      <w:lvlJc w:val="left"/>
+      <w:pPr>
+        <w:tabs>
+          <w:tab w:val="num" w:pos="5760"/>
+        </w:tabs>
+        <w:ind w:left="5760" w:hanging="360"/>
+      </w:pPr>
+      <w:rPr>
+        <w:rFonts w:ascii="Wingdings" w:hAnsi="Wingdings" w:hint="default"/>
+        <w:sz w:val="20"/>
+      </w:rPr>
+    </w:lvl>
+    <w:lvl w:ilvl="8" w:tentative="1">
+      <w:start w:val="1"/>
+      <w:numFmt w:val="bullet"/>
+      <w:lvlText w:val=""/>
+      <w:lvlJc w:val="left"/>
+      <w:pPr>
+        <w:tabs>
+          <w:tab w:val="num" w:pos="6480"/>
+        </w:tabs>
+        <w:ind w:left="6480" w:hanging="360"/>
+      </w:pPr>
+      <w:rPr>
+        <w:rFonts w:ascii="Wingdings" w:hAnsi="Wingdings" w:hint="default"/>
+        <w:sz w:val="20"/>
+      </w:rPr>
+    </w:lvl>
+  </w:abstractNum>
+  <w:abstractNum w:abstractNumId="1">
     <w:nsid w:val="22E203AC"/>
     <w:multiLevelType w:val="multilevel"/>
     <w:tmpl w:val="3F5E603E"/>
@@ -797,7 +857,156 @@
       </w:rPr>
     </w:lvl>
   </w:abstractNum>
-  <w:abstractNum w:abstractNumId="1">
+  <w:abstractNum w:abstractNumId="2">
+    <w:nsid w:val="6A74440D"/>
+    <w:multiLevelType w:val="multilevel"/>
+    <w:tmpl w:val="BB34477A"/>
+    <w:lvl w:ilvl="0">
+      <w:start w:val="1"/>
+      <w:numFmt w:val="bullet"/>
+      <w:lvlText w:val=""/>
+      <w:lvlJc w:val="left"/>
+      <w:pPr>
+        <w:tabs>
+          <w:tab w:val="num" w:pos="720"/>
+        </w:tabs>
+        <w:ind w:left="720" w:hanging="360"/>
+      </w:pPr>
+      <w:rPr>
+        <w:rFonts w:ascii="Symbol" w:hAnsi="Symbol" w:hint="default"/>
+        <w:sz w:val="20"/>
+      </w:rPr>
+    </w:lvl>
+    <w:lvl w:ilvl="1" w:tentative="1">
+      <w:start w:val="1"/>
+      <w:numFmt w:val="bullet"/>
+      <w:lvlText w:val="o"/>
+      <w:lvlJc w:val="left"/>
+      <w:pPr>
+        <w:tabs>
+          <w:tab w:val="num" w:pos="1440"/>
+        </w:tabs>
+        <w:ind w:left="1440" w:hanging="360"/>
+      </w:pPr>
+      <w:rPr>
+        <w:rFonts w:ascii="Courier New" w:hAnsi="Courier New" w:hint="default"/>
+        <w:sz w:val="20"/>
+      </w:rPr>
+    </w:lvl>
+    <w:lvl w:ilvl="2" w:tentative="1">
+      <w:start w:val="1"/>
+      <w:numFmt w:val="bullet"/>
+      <w:lvlText w:val=""/>
+      <w:lvlJc w:val="left"/>
+      <w:pPr>
+        <w:tabs>
+          <w:tab w:val="num" w:pos="2160"/>
+        </w:tabs>
+        <w:ind w:left="2160" w:hanging="360"/>
+      </w:pPr>
+      <w:rPr>
+        <w:rFonts w:ascii="Wingdings" w:hAnsi="Wingdings" w:hint="default"/>
+        <w:sz w:val="20"/>
+      </w:rPr>
+    </w:lvl>
+    <w:lvl w:ilvl="3" w:tentative="1">
+      <w:start w:val="1"/>
+      <w:numFmt w:val="bullet"/>
+      <w:lvlText w:val=""/>
+      <w:lvlJc w:val="left"/>
+      <w:pPr>
+        <w:tabs>
+          <w:tab w:val="num" w:pos="2880"/>
+        </w:tabs>
+        <w:ind w:left="2880" w:hanging="360"/>
+      </w:pPr>
+      <w:rPr>
+        <w:rFonts w:ascii="Wingdings" w:hAnsi="Wingdings" w:hint="default"/>
+        <w:sz w:val="20"/>
+      </w:rPr>
+    </w:lvl>
+    <w:lvl w:ilvl="4" w:tentative="1">
+      <w:start w:val="1"/>
+      <w:numFmt w:val="bullet"/>
+      <w:lvlText w:val=""/>
+      <w:lvlJc w:val="left"/>
+      <w:pPr>
+        <w:tabs>
+          <w:tab w:val="num" w:pos="3600"/>
+        </w:tabs>
+        <w:ind w:left="3600" w:hanging="360"/>
+      </w:pPr>
+      <w:rPr>
+        <w:rFonts w:ascii="Wingdings" w:hAnsi="Wingdings" w:hint="default"/>
+        <w:sz w:val="20"/>
+      </w:rPr>
+    </w:lvl>
+    <w:lvl w:ilvl="5" w:tentative="1">
+      <w:start w:val="1"/>
+      <w:numFmt w:val="bullet"/>
+      <w:lvlText w:val=""/>
+      <w:lvlJc w:val="left"/>
+      <w:pPr>
+        <w:tabs>
+          <w:tab w:val="num" w:pos="4320"/>
+        </w:tabs>
+        <w:ind w:left="4320" w:hanging="360"/>
+      </w:pPr>
+      <w:rPr>
+        <w:rFonts w:ascii="Wingdings" w:hAnsi="Wingdings" w:hint="default"/>
+        <w:sz w:val="20"/>
+      </w:rPr>
+    </w:lvl>
+    <w:lvl w:ilvl="6" w:tentative="1">
+      <w:start w:val="1"/>
+      <w:numFmt w:val="bullet"/>
+      <w:lvlText w:val=""/>
+      <w:lvlJc w:val="left"/>
+      <w:pPr>
+        <w:tabs>
+          <w:tab w:val="num" w:pos="5040"/>
+        </w:tabs>
+        <w:ind w:left="5040" w:hanging="360"/>
+      </w:pPr>
+      <w:rPr>
+        <w:rFonts w:ascii="Wingdings" w:hAnsi="Wingdings" w:hint="default"/>
+        <w:sz w:val="20"/>
+      </w:rPr>
+    </w:lvl>
+    <w:lvl w:ilvl="7" w:tentative="1">
+      <w:start w:val="1"/>
+      <w:numFmt w:val="bullet"/>
+      <w:lvlText w:val=""/>
+      <w:lvlJc w:val="left"/>
+      <w:pPr>
+        <w:tabs>
+          <w:tab w:val="num" w:pos="5760"/>
+        </w:tabs>
+        <w:ind w:left="5760" w:hanging="360"/>
+      </w:pPr>
+      <w:rPr>
+        <w:rFonts w:ascii="Wingdings" w:hAnsi="Wingdings" w:hint="default"/>
+        <w:sz w:val="20"/>
+      </w:rPr>
+    </w:lvl>
+    <w:lvl w:ilvl="8" w:tentative="1">
+      <w:start w:val="1"/>
+      <w:numFmt w:val="bullet"/>
+      <w:lvlText w:val=""/>
+      <w:lvlJc w:val="left"/>
+      <w:pPr>
+        <w:tabs>
+          <w:tab w:val="num" w:pos="6480"/>
+        </w:tabs>
+        <w:ind w:left="6480" w:hanging="360"/>
+      </w:pPr>
+      <w:rPr>
+        <w:rFonts w:ascii="Wingdings" w:hAnsi="Wingdings" w:hint="default"/>
+        <w:sz w:val="20"/>
+      </w:rPr>
+    </w:lvl>
+  </w:abstractNum>
+  <w:abstractNum w:abstractNumId="3">
     <w:nsid w:val="76AB42FF"/>
     <w:multiLevelType w:val="multilevel"/>
     <w:tmpl w:val="E4180EA4"/>
@@ -946,11 +1155,169 @@
       </w:rPr>
     </w:lvl>
   </w:abstractNum>
+  <w:abstractNum w:abstractNumId="4">
+    <w:nsid w:val="7F105803"/>
+    <w:multiLevelType w:val="multilevel"/>
+    <w:tmpl w:val="7D3CD918"/>
+    <w:lvl w:ilvl="0">
+      <w:start w:val="1"/>
+      <w:numFmt w:val="bullet"/>
+      <w:lvlText w:val=""/>
+      <w:lvlJc w:val="left"/>
+      <w:pPr>
+        <w:tabs>
+          <w:tab w:val="num" w:pos="720"/>
+        </w:tabs>
+        <w:ind w:left="720" w:hanging="360"/>
+      </w:pPr>
+      <w:rPr>
+        <w:rFonts w:ascii="Symbol" w:hAnsi="Symbol" w:hint="default"/>
+        <w:sz w:val="20"/>
+      </w:rPr>
+    </w:lvl>
+    <w:lvl w:ilvl="1" w:tentative="1">
+      <w:start w:val="1"/>
+      <w:numFmt w:val="bullet"/>
+      <w:lvlText w:val="o"/>
+      <w:lvlJc w:val="left"/>
+      <w:pPr>
+        <w:tabs>
+          <w:tab w:val="num" w:pos="1440"/>
+        </w:tabs>
+        <w:ind w:left="1440" w:hanging="360"/>
+      </w:pPr>
+      <w:rPr>
+        <w:rFonts w:ascii="Courier New" w:hAnsi="Courier New" w:hint="default"/>
+        <w:sz w:val="20"/>
+      </w:rPr>
+    </w:lvl>
+    <w:lvl w:ilvl="2" w:tentative="1">
+      <w:start w:val="1"/>
+      <w:numFmt w:val="bullet"/>
+      <w:lvlText w:val=""/>
+      <w:lvlJc w:val="left"/>
+      <w:pPr>
+        <w:tabs>
+          <w:tab w:val="num" w:pos="2160"/>
+        </w:tabs>
+        <w:ind w:left="2160" w:hanging="360"/>
+      </w:pPr>
+      <w:rPr>
+        <w:rFonts w:ascii="Wingdings" w:hAnsi="Wingdings" w:hint="default"/>
+        <w:sz w:val="20"/>
+      </w:rPr>
+    </w:lvl>
+    <w:lvl w:ilvl="3" w:tentative="1">
+      <w:start w:val="1"/>
+      <w:numFmt w:val="bullet"/>
+      <w:lvlText w:val=""/>
+      <w:lvlJc w:val="left"/>
+      <w:pPr>
+        <w:tabs>
+          <w:tab w:val="num" w:pos="2880"/>
+        </w:tabs>
+        <w:ind w:left="2880" w:hanging="360"/>
+      </w:pPr>
+      <w:rPr>
+        <w:rFonts w:ascii="Wingdings" w:hAnsi="Wingdings" w:hint="default"/>
+        <w:sz w:val="20"/>
+      </w:rPr>
+    </w:lvl>
+    <w:lvl w:ilvl="4" w:tentative="1">
+      <w:start w:val="1"/>
+      <w:numFmt w:val="bullet"/>
+      <w:lvlText w:val=""/>
+      <w:lvlJc w:val="left"/>
+      <w:pPr>
+        <w:tabs>
+          <w:tab w:val="num" w:pos="3600"/>
+        </w:tabs>
+        <w:ind w:left="3600" w:hanging="360"/>
+      </w:pPr>
+      <w:rPr>
+        <w:rFonts w:ascii="Wingdings" w:hAnsi="Wingdings" w:hint="default"/>
+        <w:sz w:val="20"/>
+      </w:rPr>
+    </w:lvl>
+    <w:lvl w:ilvl="5" w:tentative="1">
+      <w:start w:val="1"/>
+      <w:numFmt w:val="bullet"/>
+      <w:lvlText w:val=""/>
+      <w:lvlJc w:val="left"/>
+      <w:pPr>
+        <w:tabs>
+          <w:tab w:val="num" w:pos="4320"/>
+        </w:tabs>
+        <w:ind w:left="4320" w:hanging="360"/>
+      </w:pPr>
+      <w:rPr>
+        <w:rFonts w:ascii="Wingdings" w:hAnsi="Wingdings" w:hint="default"/>
+        <w:sz w:val="20"/>
+      </w:rPr>
+    </w:lvl>
+    <w:lvl w:ilvl="6" w:tentative="1">
+      <w:start w:val="1"/>
+      <w:numFmt w:val="bullet"/>
+      <w:lvlText w:val=""/>
+      <w:lvlJc w:val="left"/>
+      <w:pPr>
+        <w:tabs>
+          <w:tab w:val="num" w:pos="5040"/>
+        </w:tabs>
+        <w:ind w:left="5040" w:hanging="360"/>
+      </w:pPr>
+      <w:rPr>
+        <w:rFonts w:ascii="Wingdings" w:hAnsi="Wingdings" w:hint="default"/>
+        <w:sz w:val="20"/>
+      </w:rPr>
+    </w:lvl>
+    <w:lvl w:ilvl="7" w:tentative="1">
+      <w:start w:val="1"/>
+      <w:numFmt w:val="bullet"/>
+      <w:lvlText w:val=""/>
+      <w:lvlJc w:val="left"/>
+      <w:pPr>
+        <w:tabs>
+          <w:tab w:val="num" w:pos="5760"/>
+        </w:tabs>
+        <w:ind w:left="5760" w:hanging="360"/>
+      </w:pPr>
+      <w:rPr>
+        <w:rFonts w:ascii="Wingdings" w:hAnsi="Wingdings" w:hint="default"/>
+        <w:sz w:val="20"/>
+      </w:rPr>
+    </w:lvl>
+    <w:lvl w:ilvl="8" w:tentative="1">
+      <w:start w:val="1"/>
+      <w:numFmt w:val="bullet"/>
+      <w:lvlText w:val=""/>
+      <w:lvlJc w:val="left"/>
+      <w:pPr>
+        <w:tabs>
+          <w:tab w:val="num" w:pos="6480"/>
+        </w:tabs>
+        <w:ind w:left="6480" w:hanging="360"/>
+      </w:pPr>
+      <w:rPr>
+        <w:rFonts w:ascii="Wingdings" w:hAnsi="Wingdings" w:hint="default"/>
+        <w:sz w:val="20"/>
+      </w:rPr>
+    </w:lvl>
+  </w:abstractNum>
   <w:num w:numId="1">
+    <w:abstractNumId w:val="1"/>
+  </w:num>
+  <w:num w:numId="2">
+    <w:abstractNumId w:val="3"/>
+  </w:num>
+  <w:num w:numId="3">
+    <w:abstractNumId w:val="2"/>
+  </w:num>
+  <w:num w:numId="4">
     <w:abstractNumId w:val="0"/>
   </w:num>
-  <w:num w:numId="2">
-    <w:abstractNumId w:val="1"/>
+  <w:num w:numId="5">
+    <w:abstractNumId w:val="4"/>
   </w:num>
 </w:numbering>
 </file>

--- a/Documentation/About Methodocracy.docx
+++ b/Documentation/About Methodocracy.docx
@@ -53,63 +53,83 @@
         <w:t>How does it work?</w:t>
       </w:r>
     </w:p>
+    <w:p/>
     <w:p>
       <w:pPr>
-        <w:spacing w:after="240"/>
-      </w:pPr>
-      <w:r>
-        <w:br/>
-      </w:r>
-    </w:p>
-    <w:p>
-      <w:pPr>
-        <w:pStyle w:val="Heading3"/>
-        <w:spacing w:before="280" w:after="80"/>
-      </w:pPr>
-      <w:r>
-        <w:rPr>
-          <w:rFonts w:ascii="Ubuntu" w:hAnsi="Ubuntu"/>
-          <w:color w:val="000000"/>
-          <w:sz w:val="26"/>
-          <w:szCs w:val="26"/>
-        </w:rPr>
-        <w:t>What is the purpose of this site?</w:t>
+        <w:pStyle w:val="NormalWeb"/>
+        <w:spacing w:before="0" w:beforeAutospacing="0" w:after="0" w:afterAutospacing="0"/>
+      </w:pPr>
+      <w:r>
+        <w:rPr>
+          <w:rFonts w:ascii="Arial" w:hAnsi="Arial" w:cs="Arial"/>
+          <w:color w:val="000000"/>
+          <w:sz w:val="23"/>
+          <w:szCs w:val="23"/>
+        </w:rPr>
+        <w:t xml:space="preserve">The idea behind this system is that the users of it can populate it with data in  a “scientific method” oriented way. With this in mind the system will be open to all users for peer reviewing and classification of data into groups by subject and potential merit  based on a group consensus will be allowed. </w:t>
+      </w:r>
+      <w:r>
+        <w:rPr>
+          <w:rFonts w:ascii="Arial" w:hAnsi="Arial" w:cs="Arial"/>
+          <w:i/>
+          <w:iCs/>
+          <w:color w:val="000000"/>
+          <w:sz w:val="23"/>
+          <w:szCs w:val="23"/>
+        </w:rPr>
+        <w:t>A more concise depiction to be developed later.</w:t>
       </w:r>
     </w:p>
     <w:p/>
     <w:p>
       <w:pPr>
-        <w:pStyle w:val="NormalWeb"/>
-        <w:spacing w:before="0" w:beforeAutospacing="0" w:after="0" w:afterAutospacing="0"/>
-      </w:pPr>
-      <w:r>
-        <w:rPr>
-          <w:rFonts w:ascii="Arial" w:hAnsi="Arial" w:cs="Arial"/>
-          <w:color w:val="000000"/>
-          <w:sz w:val="23"/>
-          <w:szCs w:val="23"/>
-        </w:rPr>
-        <w:t>Methodocracy.org is simply a process, it can be used for a multitude of goals. Here are several purposes that have been enumerated:</w:t>
-      </w:r>
-    </w:p>
-    <w:p>
-      <w:pPr>
-        <w:pStyle w:val="Heading2"/>
-      </w:pPr>
-      <w:r>
-        <w:rPr>
+        <w:pStyle w:val="Heading3"/>
+        <w:spacing w:before="280" w:after="80"/>
+      </w:pPr>
+      <w:r>
+        <w:rPr>
+          <w:rFonts w:ascii="Ubuntu" w:hAnsi="Ubuntu"/>
+          <w:color w:val="000000"/>
+          <w:sz w:val="26"/>
           <w:szCs w:val="26"/>
         </w:rPr>
-        <w:t>Possible Purposes</w:t>
+        <w:t>What is the purpose of this site?</w:t>
       </w:r>
     </w:p>
     <w:p/>
     <w:p>
       <w:pPr>
         <w:pStyle w:val="NormalWeb"/>
+        <w:spacing w:before="0" w:beforeAutospacing="0" w:after="0" w:afterAutospacing="0"/>
+      </w:pPr>
+      <w:r>
+        <w:rPr>
+          <w:rFonts w:ascii="Arial" w:hAnsi="Arial" w:cs="Arial"/>
+          <w:color w:val="000000"/>
+          <w:sz w:val="23"/>
+          <w:szCs w:val="23"/>
+        </w:rPr>
+        <w:t>Methodocracy.org is simply a process, it can be used for a multitude of goals. Here are several purposes that have been enumerated:</w:t>
+      </w:r>
+    </w:p>
+    <w:p>
+      <w:pPr>
+        <w:pStyle w:val="Heading2"/>
+      </w:pPr>
+      <w:r>
+        <w:rPr>
+          <w:szCs w:val="26"/>
+        </w:rPr>
+        <w:t>Possible Purposes</w:t>
+      </w:r>
+    </w:p>
+    <w:p/>
+    <w:p>
+      <w:pPr>
+        <w:pStyle w:val="NormalWeb"/>
         <w:numPr>
           <w:ilvl w:val="0"/>
-          <w:numId w:val="5"/>
+          <w:numId w:val="6"/>
         </w:numPr>
         <w:spacing w:before="0" w:beforeAutospacing="0" w:after="0" w:afterAutospacing="0"/>
         <w:textAlignment w:val="baseline"/>
@@ -140,27 +160,7 @@
           <w:sz w:val="23"/>
           <w:szCs w:val="23"/>
         </w:rPr>
-        <w:t xml:space="preserve"> Methodocracy.org could be used to determine the best ways to govern society or regions of society. The process attempts to delegitimize opinions and instead value evidence. Through this process, the website can improve society relative to its current state. This purpose was actually the driving force behind </w:t>
-      </w:r>
-      <w:proofErr w:type="spellStart"/>
-      <w:r>
-        <w:rPr>
-          <w:rFonts w:ascii="Arial" w:hAnsi="Arial" w:cs="Arial"/>
-          <w:color w:val="000000"/>
-          <w:sz w:val="23"/>
-          <w:szCs w:val="23"/>
-        </w:rPr>
-        <w:t>Methodocracy.org’s</w:t>
-      </w:r>
-      <w:proofErr w:type="spellEnd"/>
-      <w:r>
-        <w:rPr>
-          <w:rFonts w:ascii="Arial" w:hAnsi="Arial" w:cs="Arial"/>
-          <w:color w:val="000000"/>
-          <w:sz w:val="23"/>
-          <w:szCs w:val="23"/>
-        </w:rPr>
-        <w:t xml:space="preserve"> inception, but the project’s goals have since been expanded.</w:t>
+        <w:t xml:space="preserve"> Methodocracy.org could be used to determine the best ways to govern society or regions of society. The process attempts to delegitimize opinions and instead value evidence. Through this process, the website can improve society relative to its current state. This purpose was actually the driving force behind Methodocracy.org’s inception, but the project’s goals have since been expanded.</w:t>
       </w:r>
     </w:p>
     <w:p>
@@ -168,7 +168,7 @@
         <w:pStyle w:val="NormalWeb"/>
         <w:numPr>
           <w:ilvl w:val="0"/>
-          <w:numId w:val="5"/>
+          <w:numId w:val="6"/>
         </w:numPr>
         <w:spacing w:before="0" w:beforeAutospacing="0" w:after="0" w:afterAutospacing="0"/>
         <w:textAlignment w:val="baseline"/>
@@ -199,27 +199,7 @@
           <w:sz w:val="23"/>
           <w:szCs w:val="23"/>
         </w:rPr>
-        <w:t xml:space="preserve">Methodocracy.org attempts to </w:t>
-      </w:r>
-      <w:proofErr w:type="spellStart"/>
-      <w:r>
-        <w:rPr>
-          <w:rFonts w:ascii="Arial" w:hAnsi="Arial" w:cs="Arial"/>
-          <w:color w:val="000000"/>
-          <w:sz w:val="23"/>
-          <w:szCs w:val="23"/>
-        </w:rPr>
-        <w:t>privide</w:t>
-      </w:r>
-      <w:proofErr w:type="spellEnd"/>
-      <w:r>
-        <w:rPr>
-          <w:rFonts w:ascii="Arial" w:hAnsi="Arial" w:cs="Arial"/>
-          <w:color w:val="000000"/>
-          <w:sz w:val="23"/>
-          <w:szCs w:val="23"/>
-        </w:rPr>
-        <w:t xml:space="preserve"> an alternative medium for the advancement of academic fields. The website’s goal is to increase its quality and efficiency to a level that makes this alternative more attractive than the status quo. With the notion that everything can fall under an academic field, Methodocracy.org attempts to be the central location for the advancement of all knowledge.</w:t>
+        <w:t>Methodocracy.org attempts to privide an alternative medium for the advancement of academic fields. The website’s goal is to increase its quality and efficiency to a level that makes this alternative more attractive than the status quo. With the notion that everything can fall under an academic field, Methodocracy.org attempts to be the central location for the advancement of all knowledge.</w:t>
       </w:r>
     </w:p>
     <w:p>
@@ -227,7 +207,7 @@
         <w:pStyle w:val="NormalWeb"/>
         <w:numPr>
           <w:ilvl w:val="0"/>
-          <w:numId w:val="5"/>
+          <w:numId w:val="6"/>
         </w:numPr>
         <w:spacing w:before="0" w:beforeAutospacing="0" w:after="0" w:afterAutospacing="0"/>
         <w:textAlignment w:val="baseline"/>
@@ -266,7 +246,7 @@
         <w:pStyle w:val="NormalWeb"/>
         <w:numPr>
           <w:ilvl w:val="0"/>
-          <w:numId w:val="5"/>
+          <w:numId w:val="6"/>
         </w:numPr>
         <w:spacing w:before="0" w:beforeAutospacing="0" w:after="0" w:afterAutospacing="0"/>
         <w:textAlignment w:val="baseline"/>
@@ -299,7 +279,17 @@
           <w:sz w:val="23"/>
           <w:szCs w:val="23"/>
         </w:rPr>
-        <w:t xml:space="preserve"> One answer could be correct for one individual, and another answer could be correct for a different individual. Methodocracy.org can be used to categorize all of the conclusions into a master conclusion that incorporates conditional logic. The website is not restricted to subjects deemed as “important”, but rather everything, including the lighthearted subjects.</w:t>
+        <w:t xml:space="preserve"> One answer could be correct for one individual, and another answer could be correct for a different individual. Methodocracy.org can be used to categorize all of the conclusions into a master conclusion that incorporates conditional logic. The website is not restricted to </w:t>
+      </w:r>
+      <w:r>
+        <w:rPr>
+          <w:rFonts w:ascii="Arial" w:hAnsi="Arial" w:cs="Arial"/>
+          <w:color w:val="000000"/>
+          <w:sz w:val="23"/>
+          <w:szCs w:val="23"/>
+        </w:rPr>
+        <w:lastRenderedPageBreak/>
+        <w:t>subjects deemed as “important”, but rather everything, including the lighthearted subjects.</w:t>
       </w:r>
     </w:p>
     <w:p>
@@ -324,7 +314,6 @@
           <w:sz w:val="26"/>
           <w:szCs w:val="26"/>
         </w:rPr>
-        <w:lastRenderedPageBreak/>
         <w:t>Who can use this project, and how?</w:t>
       </w:r>
     </w:p>
@@ -470,32 +459,41 @@
         <w:t>Is this the best way to do things?</w:t>
       </w:r>
     </w:p>
+    <w:p/>
     <w:p>
       <w:pPr>
-        <w:spacing w:after="240"/>
-      </w:pPr>
-      <w:r>
-        <w:br/>
-      </w:r>
-    </w:p>
-    <w:p>
-      <w:pPr>
-        <w:pStyle w:val="Heading3"/>
-        <w:spacing w:before="280" w:after="80"/>
-      </w:pPr>
-      <w:r>
-        <w:rPr>
-          <w:rFonts w:ascii="Ubuntu" w:hAnsi="Ubuntu"/>
-          <w:color w:val="000000"/>
-          <w:sz w:val="26"/>
-          <w:szCs w:val="26"/>
-        </w:rPr>
-        <w:t>Who can work on this project?</w:t>
+        <w:pStyle w:val="NormalWeb"/>
+        <w:spacing w:before="0" w:beforeAutospacing="0" w:after="0" w:afterAutospacing="0"/>
+      </w:pPr>
+      <w:r>
+        <w:rPr>
+          <w:rFonts w:ascii="Arial" w:hAnsi="Arial" w:cs="Arial"/>
+          <w:color w:val="000000"/>
+          <w:sz w:val="23"/>
+          <w:szCs w:val="23"/>
+        </w:rPr>
+        <w:t>Questions exactly like this one are within the aim of the site’s collaborative problem solving environment. We will constantly put the applied practices of the site into question on this site to allow the community to provide input and potentially better practices. We see the system as not a end-all answer, but rather as a continually evolving system reaching closer to (that thing you talk about with the perfection and never reaching it but getting closer thing...lol insert here).</w:t>
       </w:r>
     </w:p>
     <w:p/>
     <w:p>
       <w:pPr>
+        <w:pStyle w:val="Heading3"/>
+        <w:spacing w:before="280" w:after="80"/>
+      </w:pPr>
+      <w:r>
+        <w:rPr>
+          <w:rFonts w:ascii="Ubuntu" w:hAnsi="Ubuntu"/>
+          <w:color w:val="000000"/>
+          <w:sz w:val="26"/>
+          <w:szCs w:val="26"/>
+        </w:rPr>
+        <w:t>Who can work on this project?</w:t>
+      </w:r>
+    </w:p>
+    <w:p/>
+    <w:p>
+      <w:pPr>
         <w:pStyle w:val="NormalWeb"/>
         <w:spacing w:before="0" w:beforeAutospacing="0" w:after="0" w:afterAutospacing="0"/>
       </w:pPr>
@@ -506,78 +504,17 @@
           <w:sz w:val="23"/>
           <w:szCs w:val="23"/>
         </w:rPr>
-        <w:t xml:space="preserve">Most of </w:t>
-      </w:r>
-      <w:proofErr w:type="spellStart"/>
-      <w:r>
-        <w:rPr>
-          <w:rFonts w:ascii="Arial" w:hAnsi="Arial" w:cs="Arial"/>
-          <w:color w:val="000000"/>
-          <w:sz w:val="23"/>
-          <w:szCs w:val="23"/>
-        </w:rPr>
-        <w:t>Methodocracy.org’s</w:t>
-      </w:r>
-      <w:proofErr w:type="spellEnd"/>
-      <w:r>
-        <w:rPr>
-          <w:rFonts w:ascii="Arial" w:hAnsi="Arial" w:cs="Arial"/>
-          <w:color w:val="000000"/>
-          <w:sz w:val="23"/>
-          <w:szCs w:val="23"/>
-        </w:rPr>
-        <w:t xml:space="preserve"> code and data is open sourced. Visit our (link</w:t>
-      </w:r>
-      <w:proofErr w:type="gramStart"/>
-      <w:r>
-        <w:rPr>
-          <w:rFonts w:ascii="Arial" w:hAnsi="Arial" w:cs="Arial"/>
-          <w:color w:val="000000"/>
-          <w:sz w:val="23"/>
-          <w:szCs w:val="23"/>
-        </w:rPr>
-        <w:t>)</w:t>
-      </w:r>
-      <w:proofErr w:type="spellStart"/>
-      <w:r>
-        <w:rPr>
-          <w:rFonts w:ascii="Arial" w:hAnsi="Arial" w:cs="Arial"/>
-          <w:color w:val="000000"/>
-          <w:sz w:val="23"/>
-          <w:szCs w:val="23"/>
-        </w:rPr>
-        <w:t>GitHub</w:t>
-      </w:r>
-      <w:proofErr w:type="spellEnd"/>
-      <w:proofErr w:type="gramEnd"/>
-      <w:r>
-        <w:rPr>
-          <w:rFonts w:ascii="Arial" w:hAnsi="Arial" w:cs="Arial"/>
-          <w:color w:val="000000"/>
-          <w:sz w:val="23"/>
-          <w:szCs w:val="23"/>
-        </w:rPr>
-        <w:t>(link) project to view the project’s files. If you would like to edit any part of the code, simply fork the project. You can use this edited version of the website for your own purposes (link</w:t>
-      </w:r>
-      <w:proofErr w:type="gramStart"/>
-      <w:r>
-        <w:rPr>
-          <w:rFonts w:ascii="Arial" w:hAnsi="Arial" w:cs="Arial"/>
-          <w:color w:val="000000"/>
-          <w:sz w:val="23"/>
-          <w:szCs w:val="23"/>
-        </w:rPr>
-        <w:t>)(</w:t>
-      </w:r>
-      <w:proofErr w:type="gramEnd"/>
-      <w:r>
-        <w:rPr>
-          <w:rFonts w:ascii="Arial" w:hAnsi="Arial" w:cs="Arial"/>
-          <w:color w:val="000000"/>
-          <w:sz w:val="23"/>
-          <w:szCs w:val="23"/>
-        </w:rPr>
-        <w:t>restrictions apply)(link), or you can request that your edits be pulled and merged into the main development branch. Some code and data is hidden for security purposes, or possibly if overwhelming evidence shows that hiding the code/data has a positive psychological effect.</w:t>
+        <w:t xml:space="preserve">Most of Methodocracy.org’s code and data is open sourced. Visit our (link)GitHub(link) project to view the project’s files. If you would like to edit any part of the code, simply fork the project. You can use this edited version of the website for your own purposes </w:t>
+      </w:r>
+      <w:r>
+        <w:rPr>
+          <w:rFonts w:ascii="Arial" w:hAnsi="Arial" w:cs="Arial"/>
+          <w:color w:val="000000"/>
+          <w:sz w:val="23"/>
+          <w:szCs w:val="23"/>
+        </w:rPr>
+        <w:lastRenderedPageBreak/>
+        <w:t>(link)(restrictions apply)(link), or you can request that your edits be pulled and merged into the main development branch. Some code and data is hidden for security purposes, or possibly if overwhelming evidence shows that hiding the code/data has a positive psychological effect.</w:t>
       </w:r>
     </w:p>
     <w:p>
@@ -745,6 +682,155 @@
     </w:lvl>
   </w:abstractNum>
   <w:abstractNum w:abstractNumId="1">
+    <w:nsid w:val="15A74ABC"/>
+    <w:multiLevelType w:val="multilevel"/>
+    <w:tmpl w:val="8466DCD0"/>
+    <w:lvl w:ilvl="0">
+      <w:start w:val="1"/>
+      <w:numFmt w:val="bullet"/>
+      <w:lvlText w:val=""/>
+      <w:lvlJc w:val="left"/>
+      <w:pPr>
+        <w:tabs>
+          <w:tab w:val="num" w:pos="720"/>
+        </w:tabs>
+        <w:ind w:left="720" w:hanging="360"/>
+      </w:pPr>
+      <w:rPr>
+        <w:rFonts w:ascii="Symbol" w:hAnsi="Symbol" w:hint="default"/>
+        <w:sz w:val="20"/>
+      </w:rPr>
+    </w:lvl>
+    <w:lvl w:ilvl="1" w:tentative="1">
+      <w:start w:val="1"/>
+      <w:numFmt w:val="bullet"/>
+      <w:lvlText w:val="o"/>
+      <w:lvlJc w:val="left"/>
+      <w:pPr>
+        <w:tabs>
+          <w:tab w:val="num" w:pos="1440"/>
+        </w:tabs>
+        <w:ind w:left="1440" w:hanging="360"/>
+      </w:pPr>
+      <w:rPr>
+        <w:rFonts w:ascii="Courier New" w:hAnsi="Courier New" w:hint="default"/>
+        <w:sz w:val="20"/>
+      </w:rPr>
+    </w:lvl>
+    <w:lvl w:ilvl="2" w:tentative="1">
+      <w:start w:val="1"/>
+      <w:numFmt w:val="bullet"/>
+      <w:lvlText w:val=""/>
+      <w:lvlJc w:val="left"/>
+      <w:pPr>
+        <w:tabs>
+          <w:tab w:val="num" w:pos="2160"/>
+        </w:tabs>
+        <w:ind w:left="2160" w:hanging="360"/>
+      </w:pPr>
+      <w:rPr>
+        <w:rFonts w:ascii="Wingdings" w:hAnsi="Wingdings" w:hint="default"/>
+        <w:sz w:val="20"/>
+      </w:rPr>
+    </w:lvl>
+    <w:lvl w:ilvl="3" w:tentative="1">
+      <w:start w:val="1"/>
+      <w:numFmt w:val="bullet"/>
+      <w:lvlText w:val=""/>
+      <w:lvlJc w:val="left"/>
+      <w:pPr>
+        <w:tabs>
+          <w:tab w:val="num" w:pos="2880"/>
+        </w:tabs>
+        <w:ind w:left="2880" w:hanging="360"/>
+      </w:pPr>
+      <w:rPr>
+        <w:rFonts w:ascii="Wingdings" w:hAnsi="Wingdings" w:hint="default"/>
+        <w:sz w:val="20"/>
+      </w:rPr>
+    </w:lvl>
+    <w:lvl w:ilvl="4" w:tentative="1">
+      <w:start w:val="1"/>
+      <w:numFmt w:val="bullet"/>
+      <w:lvlText w:val=""/>
+      <w:lvlJc w:val="left"/>
+      <w:pPr>
+        <w:tabs>
+          <w:tab w:val="num" w:pos="3600"/>
+        </w:tabs>
+        <w:ind w:left="3600" w:hanging="360"/>
+      </w:pPr>
+      <w:rPr>
+        <w:rFonts w:ascii="Wingdings" w:hAnsi="Wingdings" w:hint="default"/>
+        <w:sz w:val="20"/>
+      </w:rPr>
+    </w:lvl>
+    <w:lvl w:ilvl="5" w:tentative="1">
+      <w:start w:val="1"/>
+      <w:numFmt w:val="bullet"/>
+      <w:lvlText w:val=""/>
+      <w:lvlJc w:val="left"/>
+      <w:pPr>
+        <w:tabs>
+          <w:tab w:val="num" w:pos="4320"/>
+        </w:tabs>
+        <w:ind w:left="4320" w:hanging="360"/>
+      </w:pPr>
+      <w:rPr>
+        <w:rFonts w:ascii="Wingdings" w:hAnsi="Wingdings" w:hint="default"/>
+        <w:sz w:val="20"/>
+      </w:rPr>
+    </w:lvl>
+    <w:lvl w:ilvl="6" w:tentative="1">
+      <w:start w:val="1"/>
+      <w:numFmt w:val="bullet"/>
+      <w:lvlText w:val=""/>
+      <w:lvlJc w:val="left"/>
+      <w:pPr>
+        <w:tabs>
+          <w:tab w:val="num" w:pos="5040"/>
+        </w:tabs>
+        <w:ind w:left="5040" w:hanging="360"/>
+      </w:pPr>
+      <w:rPr>
+        <w:rFonts w:ascii="Wingdings" w:hAnsi="Wingdings" w:hint="default"/>
+        <w:sz w:val="20"/>
+      </w:rPr>
+    </w:lvl>
+    <w:lvl w:ilvl="7" w:tentative="1">
+      <w:start w:val="1"/>
+      <w:numFmt w:val="bullet"/>
+      <w:lvlText w:val=""/>
+      <w:lvlJc w:val="left"/>
+      <w:pPr>
+        <w:tabs>
+          <w:tab w:val="num" w:pos="5760"/>
+        </w:tabs>
+        <w:ind w:left="5760" w:hanging="360"/>
+      </w:pPr>
+      <w:rPr>
+        <w:rFonts w:ascii="Wingdings" w:hAnsi="Wingdings" w:hint="default"/>
+        <w:sz w:val="20"/>
+      </w:rPr>
+    </w:lvl>
+    <w:lvl w:ilvl="8" w:tentative="1">
+      <w:start w:val="1"/>
+      <w:numFmt w:val="bullet"/>
+      <w:lvlText w:val=""/>
+      <w:lvlJc w:val="left"/>
+      <w:pPr>
+        <w:tabs>
+          <w:tab w:val="num" w:pos="6480"/>
+        </w:tabs>
+        <w:ind w:left="6480" w:hanging="360"/>
+      </w:pPr>
+      <w:rPr>
+        <w:rFonts w:ascii="Wingdings" w:hAnsi="Wingdings" w:hint="default"/>
+        <w:sz w:val="20"/>
+      </w:rPr>
+    </w:lvl>
+  </w:abstractNum>
+  <w:abstractNum w:abstractNumId="2">
     <w:nsid w:val="22E203AC"/>
     <w:multiLevelType w:val="multilevel"/>
     <w:tmpl w:val="3F5E603E"/>
@@ -857,7 +943,7 @@
       </w:rPr>
     </w:lvl>
   </w:abstractNum>
-  <w:abstractNum w:abstractNumId="2">
+  <w:abstractNum w:abstractNumId="3">
     <w:nsid w:val="6A74440D"/>
     <w:multiLevelType w:val="multilevel"/>
     <w:tmpl w:val="BB34477A"/>
@@ -1006,7 +1092,7 @@
       </w:rPr>
     </w:lvl>
   </w:abstractNum>
-  <w:abstractNum w:abstractNumId="3">
+  <w:abstractNum w:abstractNumId="4">
     <w:nsid w:val="76AB42FF"/>
     <w:multiLevelType w:val="multilevel"/>
     <w:tmpl w:val="E4180EA4"/>
@@ -1155,7 +1241,7 @@
       </w:rPr>
     </w:lvl>
   </w:abstractNum>
-  <w:abstractNum w:abstractNumId="4">
+  <w:abstractNum w:abstractNumId="5">
     <w:nsid w:val="7F105803"/>
     <w:multiLevelType w:val="multilevel"/>
     <w:tmpl w:val="7D3CD918"/>
@@ -1305,19 +1391,22 @@
     </w:lvl>
   </w:abstractNum>
   <w:num w:numId="1">
-    <w:abstractNumId w:val="1"/>
+    <w:abstractNumId w:val="2"/>
   </w:num>
   <w:num w:numId="2">
-    <w:abstractNumId w:val="3"/>
+    <w:abstractNumId w:val="4"/>
   </w:num>
   <w:num w:numId="3">
-    <w:abstractNumId w:val="2"/>
+    <w:abstractNumId w:val="3"/>
   </w:num>
   <w:num w:numId="4">
     <w:abstractNumId w:val="0"/>
   </w:num>
   <w:num w:numId="5">
-    <w:abstractNumId w:val="4"/>
+    <w:abstractNumId w:val="5"/>
+  </w:num>
+  <w:num w:numId="6">
+    <w:abstractNumId w:val="1"/>
   </w:num>
 </w:numbering>
 </file>

--- a/Documentation/About Methodocracy.docx
+++ b/Documentation/About Methodocracy.docx
@@ -66,18 +66,7 @@
           <w:sz w:val="23"/>
           <w:szCs w:val="23"/>
         </w:rPr>
-        <w:t xml:space="preserve">The idea behind this system is that the users of it can populate it with data in  a “scientific method” oriented way. With this in mind the system will be open to all users for peer reviewing and classification of data into groups by subject and potential merit  based on a group consensus will be allowed. </w:t>
-      </w:r>
-      <w:r>
-        <w:rPr>
-          <w:rFonts w:ascii="Arial" w:hAnsi="Arial" w:cs="Arial"/>
-          <w:i/>
-          <w:iCs/>
-          <w:color w:val="000000"/>
-          <w:sz w:val="23"/>
-          <w:szCs w:val="23"/>
-        </w:rPr>
-        <w:t>A more concise depiction to be developed later.</w:t>
+        <w:t>Entries are ordered into a hierarchy where each entry disproves its parent entry. Different kinds of entries will hold higher merit than other kinds. For example, a controlled experiment will be more meritable than a comment (which has opinions).</w:t>
       </w:r>
     </w:p>
     <w:p/>
@@ -129,7 +118,7 @@
         <w:pStyle w:val="NormalWeb"/>
         <w:numPr>
           <w:ilvl w:val="0"/>
-          <w:numId w:val="6"/>
+          <w:numId w:val="8"/>
         </w:numPr>
         <w:spacing w:before="0" w:beforeAutospacing="0" w:after="0" w:afterAutospacing="0"/>
         <w:textAlignment w:val="baseline"/>
@@ -168,7 +157,7 @@
         <w:pStyle w:val="NormalWeb"/>
         <w:numPr>
           <w:ilvl w:val="0"/>
-          <w:numId w:val="6"/>
+          <w:numId w:val="8"/>
         </w:numPr>
         <w:spacing w:before="0" w:beforeAutospacing="0" w:after="0" w:afterAutospacing="0"/>
         <w:textAlignment w:val="baseline"/>
@@ -199,7 +188,7 @@
           <w:sz w:val="23"/>
           <w:szCs w:val="23"/>
         </w:rPr>
-        <w:t>Methodocracy.org attempts to privide an alternative medium for the advancement of academic fields. The website’s goal is to increase its quality and efficiency to a level that makes this alternative more attractive than the status quo. With the notion that everything can fall under an academic field, Methodocracy.org attempts to be the central location for the advancement of all knowledge.</w:t>
+        <w:t>Methodocracy.org attempts to provide an alternative medium for the advancement of academic fields. The website’s goal is to increase its quality and efficiency to a level that makes this alternative more attractive than the status quo. With the notion that everything can fall under an academic field, Methodocracy.org attempts to be the central location for the advancement of all knowledge.</w:t>
       </w:r>
     </w:p>
     <w:p>
@@ -207,7 +196,7 @@
         <w:pStyle w:val="NormalWeb"/>
         <w:numPr>
           <w:ilvl w:val="0"/>
-          <w:numId w:val="6"/>
+          <w:numId w:val="8"/>
         </w:numPr>
         <w:spacing w:before="0" w:beforeAutospacing="0" w:after="0" w:afterAutospacing="0"/>
         <w:textAlignment w:val="baseline"/>
@@ -246,7 +235,7 @@
         <w:pStyle w:val="NormalWeb"/>
         <w:numPr>
           <w:ilvl w:val="0"/>
-          <w:numId w:val="6"/>
+          <w:numId w:val="8"/>
         </w:numPr>
         <w:spacing w:before="0" w:beforeAutospacing="0" w:after="0" w:afterAutospacing="0"/>
         <w:textAlignment w:val="baseline"/>
@@ -472,7 +461,27 @@
           <w:sz w:val="23"/>
           <w:szCs w:val="23"/>
         </w:rPr>
-        <w:t>Questions exactly like this one are within the aim of the site’s collaborative problem solving environment. We will constantly put the applied practices of the site into question on this site to allow the community to provide input and potentially better practices. We see the system as not a end-all answer, but rather as a continually evolving system reaching closer to (that thing you talk about with the perfection and never reaching it but getting closer thing...lol insert here).</w:t>
+        <w:t>Questions exactly like this one are within the aim of the site’s collaborative problem solving environment. We will constantly put the applied practices of the site into question on this site to allow the community to provide input and potentially better practices. We see the system as not a end-all answer, but rather as a continually evolving system reaching closer to (that thing you talk about with the perfection and never reaching it but getting closer thing...</w:t>
+      </w:r>
+      <w:proofErr w:type="spellStart"/>
+      <w:r>
+        <w:rPr>
+          <w:rFonts w:ascii="Arial" w:hAnsi="Arial" w:cs="Arial"/>
+          <w:color w:val="000000"/>
+          <w:sz w:val="23"/>
+          <w:szCs w:val="23"/>
+        </w:rPr>
+        <w:t>lol</w:t>
+      </w:r>
+      <w:proofErr w:type="spellEnd"/>
+      <w:r>
+        <w:rPr>
+          <w:rFonts w:ascii="Arial" w:hAnsi="Arial" w:cs="Arial"/>
+          <w:color w:val="000000"/>
+          <w:sz w:val="23"/>
+          <w:szCs w:val="23"/>
+        </w:rPr>
+        <w:t xml:space="preserve"> insert here).</w:t>
       </w:r>
     </w:p>
     <w:p/>
@@ -504,7 +513,38 @@
           <w:sz w:val="23"/>
           <w:szCs w:val="23"/>
         </w:rPr>
-        <w:t xml:space="preserve">Most of Methodocracy.org’s code and data is open sourced. Visit our (link)GitHub(link) project to view the project’s files. If you would like to edit any part of the code, simply fork the project. You can use this edited version of the website for your own purposes </w:t>
+        <w:t>Most of Methodocracy.org’s code and data is open sourced. Visit our (link</w:t>
+      </w:r>
+      <w:proofErr w:type="gramStart"/>
+      <w:r>
+        <w:rPr>
+          <w:rFonts w:ascii="Arial" w:hAnsi="Arial" w:cs="Arial"/>
+          <w:color w:val="000000"/>
+          <w:sz w:val="23"/>
+          <w:szCs w:val="23"/>
+        </w:rPr>
+        <w:t>)</w:t>
+      </w:r>
+      <w:proofErr w:type="spellStart"/>
+      <w:r>
+        <w:rPr>
+          <w:rFonts w:ascii="Arial" w:hAnsi="Arial" w:cs="Arial"/>
+          <w:color w:val="000000"/>
+          <w:sz w:val="23"/>
+          <w:szCs w:val="23"/>
+        </w:rPr>
+        <w:t>GitHub</w:t>
+      </w:r>
+      <w:proofErr w:type="spellEnd"/>
+      <w:proofErr w:type="gramEnd"/>
+      <w:r>
+        <w:rPr>
+          <w:rFonts w:ascii="Arial" w:hAnsi="Arial" w:cs="Arial"/>
+          <w:color w:val="000000"/>
+          <w:sz w:val="23"/>
+          <w:szCs w:val="23"/>
+        </w:rPr>
+        <w:t xml:space="preserve">(link) project to view the project’s files. If you would like to edit any part of the code, simply fork the project. You can use this edited version of the website for your own purposes </w:t>
       </w:r>
       <w:r>
         <w:rPr>
@@ -514,7 +554,27 @@
           <w:szCs w:val="23"/>
         </w:rPr>
         <w:lastRenderedPageBreak/>
-        <w:t>(link)(restrictions apply)(link), or you can request that your edits be pulled and merged into the main development branch. Some code and data is hidden for security purposes, or possibly if overwhelming evidence shows that hiding the code/data has a positive psychological effect.</w:t>
+        <w:t>(link</w:t>
+      </w:r>
+      <w:proofErr w:type="gramStart"/>
+      <w:r>
+        <w:rPr>
+          <w:rFonts w:ascii="Arial" w:hAnsi="Arial" w:cs="Arial"/>
+          <w:color w:val="000000"/>
+          <w:sz w:val="23"/>
+          <w:szCs w:val="23"/>
+        </w:rPr>
+        <w:t>)(</w:t>
+      </w:r>
+      <w:proofErr w:type="gramEnd"/>
+      <w:r>
+        <w:rPr>
+          <w:rFonts w:ascii="Arial" w:hAnsi="Arial" w:cs="Arial"/>
+          <w:color w:val="000000"/>
+          <w:sz w:val="23"/>
+          <w:szCs w:val="23"/>
+        </w:rPr>
+        <w:t>restrictions apply)(link), or you can request that your edits be pulled and merged into the main development branch. Some code and data is hidden for security purposes, or possibly if overwhelming evidence shows that hiding the code/data has a positive psychological effect.</w:t>
       </w:r>
     </w:p>
     <w:p>
@@ -533,6 +593,304 @@
 <file path=word/numbering.xml><?xml version="1.0" encoding="utf-8"?>
 <w:numbering xmlns:wpc="http://schemas.microsoft.com/office/word/2010/wordprocessingCanvas" xmlns:mc="http://schemas.openxmlformats.org/markup-compatibility/2006" xmlns:o="urn:schemas-microsoft-com:office:office" xmlns:r="http://schemas.openxmlformats.org/officeDocument/2006/relationships" xmlns:m="http://schemas.openxmlformats.org/officeDocument/2006/math" xmlns:v="urn:schemas-microsoft-com:vml" xmlns:wp14="http://schemas.microsoft.com/office/word/2010/wordprocessingDrawing" xmlns:wp="http://schemas.openxmlformats.org/drawingml/2006/wordprocessingDrawing" xmlns:w10="urn:schemas-microsoft-com:office:word" xmlns:w="http://schemas.openxmlformats.org/wordprocessingml/2006/main" xmlns:w14="http://schemas.microsoft.com/office/word/2010/wordml" xmlns:w15="http://schemas.microsoft.com/office/word/2012/wordml" xmlns:wpg="http://schemas.microsoft.com/office/word/2010/wordprocessingGroup" xmlns:wpi="http://schemas.microsoft.com/office/word/2010/wordprocessingInk" xmlns:wne="http://schemas.microsoft.com/office/word/2006/wordml" xmlns:wps="http://schemas.microsoft.com/office/word/2010/wordprocessingShape" mc:Ignorable="w14 w15 wp14">
   <w:abstractNum w:abstractNumId="0">
+    <w:nsid w:val="0C636BAA"/>
+    <w:multiLevelType w:val="multilevel"/>
+    <w:tmpl w:val="6360F348"/>
+    <w:lvl w:ilvl="0">
+      <w:start w:val="1"/>
+      <w:numFmt w:val="bullet"/>
+      <w:lvlText w:val=""/>
+      <w:lvlJc w:val="left"/>
+      <w:pPr>
+        <w:tabs>
+          <w:tab w:val="num" w:pos="720"/>
+        </w:tabs>
+        <w:ind w:left="720" w:hanging="360"/>
+      </w:pPr>
+      <w:rPr>
+        <w:rFonts w:ascii="Symbol" w:hAnsi="Symbol" w:hint="default"/>
+        <w:sz w:val="20"/>
+      </w:rPr>
+    </w:lvl>
+    <w:lvl w:ilvl="1" w:tentative="1">
+      <w:start w:val="1"/>
+      <w:numFmt w:val="bullet"/>
+      <w:lvlText w:val="o"/>
+      <w:lvlJc w:val="left"/>
+      <w:pPr>
+        <w:tabs>
+          <w:tab w:val="num" w:pos="1440"/>
+        </w:tabs>
+        <w:ind w:left="1440" w:hanging="360"/>
+      </w:pPr>
+      <w:rPr>
+        <w:rFonts w:ascii="Courier New" w:hAnsi="Courier New" w:hint="default"/>
+        <w:sz w:val="20"/>
+      </w:rPr>
+    </w:lvl>
+    <w:lvl w:ilvl="2" w:tentative="1">
+      <w:start w:val="1"/>
+      <w:numFmt w:val="bullet"/>
+      <w:lvlText w:val=""/>
+      <w:lvlJc w:val="left"/>
+      <w:pPr>
+        <w:tabs>
+          <w:tab w:val="num" w:pos="2160"/>
+        </w:tabs>
+        <w:ind w:left="2160" w:hanging="360"/>
+      </w:pPr>
+      <w:rPr>
+        <w:rFonts w:ascii="Wingdings" w:hAnsi="Wingdings" w:hint="default"/>
+        <w:sz w:val="20"/>
+      </w:rPr>
+    </w:lvl>
+    <w:lvl w:ilvl="3" w:tentative="1">
+      <w:start w:val="1"/>
+      <w:numFmt w:val="bullet"/>
+      <w:lvlText w:val=""/>
+      <w:lvlJc w:val="left"/>
+      <w:pPr>
+        <w:tabs>
+          <w:tab w:val="num" w:pos="2880"/>
+        </w:tabs>
+        <w:ind w:left="2880" w:hanging="360"/>
+      </w:pPr>
+      <w:rPr>
+        <w:rFonts w:ascii="Wingdings" w:hAnsi="Wingdings" w:hint="default"/>
+        <w:sz w:val="20"/>
+      </w:rPr>
+    </w:lvl>
+    <w:lvl w:ilvl="4" w:tentative="1">
+      <w:start w:val="1"/>
+      <w:numFmt w:val="bullet"/>
+      <w:lvlText w:val=""/>
+      <w:lvlJc w:val="left"/>
+      <w:pPr>
+        <w:tabs>
+          <w:tab w:val="num" w:pos="3600"/>
+        </w:tabs>
+        <w:ind w:left="3600" w:hanging="360"/>
+      </w:pPr>
+      <w:rPr>
+        <w:rFonts w:ascii="Wingdings" w:hAnsi="Wingdings" w:hint="default"/>
+        <w:sz w:val="20"/>
+      </w:rPr>
+    </w:lvl>
+    <w:lvl w:ilvl="5" w:tentative="1">
+      <w:start w:val="1"/>
+      <w:numFmt w:val="bullet"/>
+      <w:lvlText w:val=""/>
+      <w:lvlJc w:val="left"/>
+      <w:pPr>
+        <w:tabs>
+          <w:tab w:val="num" w:pos="4320"/>
+        </w:tabs>
+        <w:ind w:left="4320" w:hanging="360"/>
+      </w:pPr>
+      <w:rPr>
+        <w:rFonts w:ascii="Wingdings" w:hAnsi="Wingdings" w:hint="default"/>
+        <w:sz w:val="20"/>
+      </w:rPr>
+    </w:lvl>
+    <w:lvl w:ilvl="6" w:tentative="1">
+      <w:start w:val="1"/>
+      <w:numFmt w:val="bullet"/>
+      <w:lvlText w:val=""/>
+      <w:lvlJc w:val="left"/>
+      <w:pPr>
+        <w:tabs>
+          <w:tab w:val="num" w:pos="5040"/>
+        </w:tabs>
+        <w:ind w:left="5040" w:hanging="360"/>
+      </w:pPr>
+      <w:rPr>
+        <w:rFonts w:ascii="Wingdings" w:hAnsi="Wingdings" w:hint="default"/>
+        <w:sz w:val="20"/>
+      </w:rPr>
+    </w:lvl>
+    <w:lvl w:ilvl="7" w:tentative="1">
+      <w:start w:val="1"/>
+      <w:numFmt w:val="bullet"/>
+      <w:lvlText w:val=""/>
+      <w:lvlJc w:val="left"/>
+      <w:pPr>
+        <w:tabs>
+          <w:tab w:val="num" w:pos="5760"/>
+        </w:tabs>
+        <w:ind w:left="5760" w:hanging="360"/>
+      </w:pPr>
+      <w:rPr>
+        <w:rFonts w:ascii="Wingdings" w:hAnsi="Wingdings" w:hint="default"/>
+        <w:sz w:val="20"/>
+      </w:rPr>
+    </w:lvl>
+    <w:lvl w:ilvl="8" w:tentative="1">
+      <w:start w:val="1"/>
+      <w:numFmt w:val="bullet"/>
+      <w:lvlText w:val=""/>
+      <w:lvlJc w:val="left"/>
+      <w:pPr>
+        <w:tabs>
+          <w:tab w:val="num" w:pos="6480"/>
+        </w:tabs>
+        <w:ind w:left="6480" w:hanging="360"/>
+      </w:pPr>
+      <w:rPr>
+        <w:rFonts w:ascii="Wingdings" w:hAnsi="Wingdings" w:hint="default"/>
+        <w:sz w:val="20"/>
+      </w:rPr>
+    </w:lvl>
+  </w:abstractNum>
+  <w:abstractNum w:abstractNumId="1">
+    <w:nsid w:val="0D812D0A"/>
+    <w:multiLevelType w:val="multilevel"/>
+    <w:tmpl w:val="29DAEA0E"/>
+    <w:lvl w:ilvl="0">
+      <w:start w:val="1"/>
+      <w:numFmt w:val="bullet"/>
+      <w:lvlText w:val=""/>
+      <w:lvlJc w:val="left"/>
+      <w:pPr>
+        <w:tabs>
+          <w:tab w:val="num" w:pos="720"/>
+        </w:tabs>
+        <w:ind w:left="720" w:hanging="360"/>
+      </w:pPr>
+      <w:rPr>
+        <w:rFonts w:ascii="Symbol" w:hAnsi="Symbol" w:hint="default"/>
+        <w:sz w:val="20"/>
+      </w:rPr>
+    </w:lvl>
+    <w:lvl w:ilvl="1" w:tentative="1">
+      <w:start w:val="1"/>
+      <w:numFmt w:val="bullet"/>
+      <w:lvlText w:val="o"/>
+      <w:lvlJc w:val="left"/>
+      <w:pPr>
+        <w:tabs>
+          <w:tab w:val="num" w:pos="1440"/>
+        </w:tabs>
+        <w:ind w:left="1440" w:hanging="360"/>
+      </w:pPr>
+      <w:rPr>
+        <w:rFonts w:ascii="Courier New" w:hAnsi="Courier New" w:hint="default"/>
+        <w:sz w:val="20"/>
+      </w:rPr>
+    </w:lvl>
+    <w:lvl w:ilvl="2" w:tentative="1">
+      <w:start w:val="1"/>
+      <w:numFmt w:val="bullet"/>
+      <w:lvlText w:val=""/>
+      <w:lvlJc w:val="left"/>
+      <w:pPr>
+        <w:tabs>
+          <w:tab w:val="num" w:pos="2160"/>
+        </w:tabs>
+        <w:ind w:left="2160" w:hanging="360"/>
+      </w:pPr>
+      <w:rPr>
+        <w:rFonts w:ascii="Wingdings" w:hAnsi="Wingdings" w:hint="default"/>
+        <w:sz w:val="20"/>
+      </w:rPr>
+    </w:lvl>
+    <w:lvl w:ilvl="3" w:tentative="1">
+      <w:start w:val="1"/>
+      <w:numFmt w:val="bullet"/>
+      <w:lvlText w:val=""/>
+      <w:lvlJc w:val="left"/>
+      <w:pPr>
+        <w:tabs>
+          <w:tab w:val="num" w:pos="2880"/>
+        </w:tabs>
+        <w:ind w:left="2880" w:hanging="360"/>
+      </w:pPr>
+      <w:rPr>
+        <w:rFonts w:ascii="Wingdings" w:hAnsi="Wingdings" w:hint="default"/>
+        <w:sz w:val="20"/>
+      </w:rPr>
+    </w:lvl>
+    <w:lvl w:ilvl="4" w:tentative="1">
+      <w:start w:val="1"/>
+      <w:numFmt w:val="bullet"/>
+      <w:lvlText w:val=""/>
+      <w:lvlJc w:val="left"/>
+      <w:pPr>
+        <w:tabs>
+          <w:tab w:val="num" w:pos="3600"/>
+        </w:tabs>
+        <w:ind w:left="3600" w:hanging="360"/>
+      </w:pPr>
+      <w:rPr>
+        <w:rFonts w:ascii="Wingdings" w:hAnsi="Wingdings" w:hint="default"/>
+        <w:sz w:val="20"/>
+      </w:rPr>
+    </w:lvl>
+    <w:lvl w:ilvl="5" w:tentative="1">
+      <w:start w:val="1"/>
+      <w:numFmt w:val="bullet"/>
+      <w:lvlText w:val=""/>
+      <w:lvlJc w:val="left"/>
+      <w:pPr>
+        <w:tabs>
+          <w:tab w:val="num" w:pos="4320"/>
+        </w:tabs>
+        <w:ind w:left="4320" w:hanging="360"/>
+      </w:pPr>
+      <w:rPr>
+        <w:rFonts w:ascii="Wingdings" w:hAnsi="Wingdings" w:hint="default"/>
+        <w:sz w:val="20"/>
+      </w:rPr>
+    </w:lvl>
+    <w:lvl w:ilvl="6" w:tentative="1">
+      <w:start w:val="1"/>
+      <w:numFmt w:val="bullet"/>
+      <w:lvlText w:val=""/>
+      <w:lvlJc w:val="left"/>
+      <w:pPr>
+        <w:tabs>
+          <w:tab w:val="num" w:pos="5040"/>
+        </w:tabs>
+        <w:ind w:left="5040" w:hanging="360"/>
+      </w:pPr>
+      <w:rPr>
+        <w:rFonts w:ascii="Wingdings" w:hAnsi="Wingdings" w:hint="default"/>
+        <w:sz w:val="20"/>
+      </w:rPr>
+    </w:lvl>
+    <w:lvl w:ilvl="7" w:tentative="1">
+      <w:start w:val="1"/>
+      <w:numFmt w:val="bullet"/>
+      <w:lvlText w:val=""/>
+      <w:lvlJc w:val="left"/>
+      <w:pPr>
+        <w:tabs>
+          <w:tab w:val="num" w:pos="5760"/>
+        </w:tabs>
+        <w:ind w:left="5760" w:hanging="360"/>
+      </w:pPr>
+      <w:rPr>
+        <w:rFonts w:ascii="Wingdings" w:hAnsi="Wingdings" w:hint="default"/>
+        <w:sz w:val="20"/>
+      </w:rPr>
+    </w:lvl>
+    <w:lvl w:ilvl="8" w:tentative="1">
+      <w:start w:val="1"/>
+      <w:numFmt w:val="bullet"/>
+      <w:lvlText w:val=""/>
+      <w:lvlJc w:val="left"/>
+      <w:pPr>
+        <w:tabs>
+          <w:tab w:val="num" w:pos="6480"/>
+        </w:tabs>
+        <w:ind w:left="6480" w:hanging="360"/>
+      </w:pPr>
+      <w:rPr>
+        <w:rFonts w:ascii="Wingdings" w:hAnsi="Wingdings" w:hint="default"/>
+        <w:sz w:val="20"/>
+      </w:rPr>
+    </w:lvl>
+  </w:abstractNum>
+  <w:abstractNum w:abstractNumId="2">
     <w:nsid w:val="0F014114"/>
     <w:multiLevelType w:val="multilevel"/>
     <w:tmpl w:val="CC3244C6"/>
@@ -681,7 +1039,7 @@
       </w:rPr>
     </w:lvl>
   </w:abstractNum>
-  <w:abstractNum w:abstractNumId="1">
+  <w:abstractNum w:abstractNumId="3">
     <w:nsid w:val="15A74ABC"/>
     <w:multiLevelType w:val="multilevel"/>
     <w:tmpl w:val="8466DCD0"/>
@@ -830,7 +1188,7 @@
       </w:rPr>
     </w:lvl>
   </w:abstractNum>
-  <w:abstractNum w:abstractNumId="2">
+  <w:abstractNum w:abstractNumId="4">
     <w:nsid w:val="22E203AC"/>
     <w:multiLevelType w:val="multilevel"/>
     <w:tmpl w:val="3F5E603E"/>
@@ -943,7 +1301,7 @@
       </w:rPr>
     </w:lvl>
   </w:abstractNum>
-  <w:abstractNum w:abstractNumId="3">
+  <w:abstractNum w:abstractNumId="5">
     <w:nsid w:val="6A74440D"/>
     <w:multiLevelType w:val="multilevel"/>
     <w:tmpl w:val="BB34477A"/>
@@ -1092,7 +1450,7 @@
       </w:rPr>
     </w:lvl>
   </w:abstractNum>
-  <w:abstractNum w:abstractNumId="4">
+  <w:abstractNum w:abstractNumId="6">
     <w:nsid w:val="76AB42FF"/>
     <w:multiLevelType w:val="multilevel"/>
     <w:tmpl w:val="E4180EA4"/>
@@ -1241,7 +1599,7 @@
       </w:rPr>
     </w:lvl>
   </w:abstractNum>
-  <w:abstractNum w:abstractNumId="5">
+  <w:abstractNum w:abstractNumId="7">
     <w:nsid w:val="7F105803"/>
     <w:multiLevelType w:val="multilevel"/>
     <w:tmpl w:val="7D3CD918"/>
@@ -1391,22 +1749,28 @@
     </w:lvl>
   </w:abstractNum>
   <w:num w:numId="1">
+    <w:abstractNumId w:val="4"/>
+  </w:num>
+  <w:num w:numId="2">
+    <w:abstractNumId w:val="6"/>
+  </w:num>
+  <w:num w:numId="3">
+    <w:abstractNumId w:val="5"/>
+  </w:num>
+  <w:num w:numId="4">
     <w:abstractNumId w:val="2"/>
   </w:num>
-  <w:num w:numId="2">
-    <w:abstractNumId w:val="4"/>
+  <w:num w:numId="5">
+    <w:abstractNumId w:val="7"/>
   </w:num>
-  <w:num w:numId="3">
+  <w:num w:numId="6">
     <w:abstractNumId w:val="3"/>
   </w:num>
-  <w:num w:numId="4">
+  <w:num w:numId="7">
+    <w:abstractNumId w:val="1"/>
+  </w:num>
+  <w:num w:numId="8">
     <w:abstractNumId w:val="0"/>
-  </w:num>
-  <w:num w:numId="5">
-    <w:abstractNumId w:val="5"/>
-  </w:num>
-  <w:num w:numId="6">
-    <w:abstractNumId w:val="1"/>
   </w:num>
 </w:numbering>
 </file>

--- a/Documentation/About Methodocracy.docx
+++ b/Documentation/About Methodocracy.docx
@@ -66,7 +66,7 @@
           <w:sz w:val="23"/>
           <w:szCs w:val="23"/>
         </w:rPr>
-        <w:t>Entries are ordered into a hierarchy where each entry disproves its parent entry. Different kinds of entries will hold higher merit than other kinds. For example, a controlled experiment will be more meritable than a comment (which has opinions).</w:t>
+        <w:t xml:space="preserve">Entries exist in a hierarchy, where each submission attempts to disprove its parent. Different kinds of entries will hold higher merit than other kinds. For example, a controlled experiment will be more meritable than compiled research. A comment, which can contain opinions, is the least meritable. </w:t>
       </w:r>
     </w:p>
     <w:p/>
@@ -118,7 +118,7 @@
         <w:pStyle w:val="NormalWeb"/>
         <w:numPr>
           <w:ilvl w:val="0"/>
-          <w:numId w:val="8"/>
+          <w:numId w:val="9"/>
         </w:numPr>
         <w:spacing w:before="0" w:beforeAutospacing="0" w:after="0" w:afterAutospacing="0"/>
         <w:textAlignment w:val="baseline"/>
@@ -157,7 +157,7 @@
         <w:pStyle w:val="NormalWeb"/>
         <w:numPr>
           <w:ilvl w:val="0"/>
-          <w:numId w:val="8"/>
+          <w:numId w:val="9"/>
         </w:numPr>
         <w:spacing w:before="0" w:beforeAutospacing="0" w:after="0" w:afterAutospacing="0"/>
         <w:textAlignment w:val="baseline"/>
@@ -196,7 +196,7 @@
         <w:pStyle w:val="NormalWeb"/>
         <w:numPr>
           <w:ilvl w:val="0"/>
-          <w:numId w:val="8"/>
+          <w:numId w:val="9"/>
         </w:numPr>
         <w:spacing w:before="0" w:beforeAutospacing="0" w:after="0" w:afterAutospacing="0"/>
         <w:textAlignment w:val="baseline"/>
@@ -235,7 +235,7 @@
         <w:pStyle w:val="NormalWeb"/>
         <w:numPr>
           <w:ilvl w:val="0"/>
-          <w:numId w:val="8"/>
+          <w:numId w:val="9"/>
         </w:numPr>
         <w:spacing w:before="0" w:beforeAutospacing="0" w:after="0" w:afterAutospacing="0"/>
         <w:textAlignment w:val="baseline"/>
@@ -523,19 +523,10 @@
           <w:sz w:val="23"/>
           <w:szCs w:val="23"/>
         </w:rPr>
-        <w:t>)</w:t>
-      </w:r>
-      <w:proofErr w:type="spellStart"/>
-      <w:r>
-        <w:rPr>
-          <w:rFonts w:ascii="Arial" w:hAnsi="Arial" w:cs="Arial"/>
-          <w:color w:val="000000"/>
-          <w:sz w:val="23"/>
-          <w:szCs w:val="23"/>
-        </w:rPr>
-        <w:t>GitHub</w:t>
-      </w:r>
-      <w:proofErr w:type="spellEnd"/>
+        <w:t>)GitHub</w:t>
+      </w:r>
+      <w:bookmarkStart w:id="0" w:name="_GoBack"/>
+      <w:bookmarkEnd w:id="0"/>
       <w:proofErr w:type="gramEnd"/>
       <w:r>
         <w:rPr>
@@ -577,10 +568,7 @@
         <w:t>restrictions apply)(link), or you can request that your edits be pulled and merged into the main development branch. Some code and data is hidden for security purposes, or possibly if overwhelming evidence shows that hiding the code/data has a positive psychological effect.</w:t>
       </w:r>
     </w:p>
-    <w:p>
-      <w:bookmarkStart w:id="0" w:name="_GoBack"/>
-      <w:bookmarkEnd w:id="0"/>
-    </w:p>
+    <w:p/>
     <w:sectPr>
       <w:pgSz w:w="12240" w:h="15840"/>
       <w:pgMar w:top="1440" w:right="1440" w:bottom="1440" w:left="1440" w:header="720" w:footer="720" w:gutter="0"/>
@@ -593,6 +581,155 @@
 <file path=word/numbering.xml><?xml version="1.0" encoding="utf-8"?>
 <w:numbering xmlns:wpc="http://schemas.microsoft.com/office/word/2010/wordprocessingCanvas" xmlns:mc="http://schemas.openxmlformats.org/markup-compatibility/2006" xmlns:o="urn:schemas-microsoft-com:office:office" xmlns:r="http://schemas.openxmlformats.org/officeDocument/2006/relationships" xmlns:m="http://schemas.openxmlformats.org/officeDocument/2006/math" xmlns:v="urn:schemas-microsoft-com:vml" xmlns:wp14="http://schemas.microsoft.com/office/word/2010/wordprocessingDrawing" xmlns:wp="http://schemas.openxmlformats.org/drawingml/2006/wordprocessingDrawing" xmlns:w10="urn:schemas-microsoft-com:office:word" xmlns:w="http://schemas.openxmlformats.org/wordprocessingml/2006/main" xmlns:w14="http://schemas.microsoft.com/office/word/2010/wordml" xmlns:w15="http://schemas.microsoft.com/office/word/2012/wordml" xmlns:wpg="http://schemas.microsoft.com/office/word/2010/wordprocessingGroup" xmlns:wpi="http://schemas.microsoft.com/office/word/2010/wordprocessingInk" xmlns:wne="http://schemas.microsoft.com/office/word/2006/wordml" xmlns:wps="http://schemas.microsoft.com/office/word/2010/wordprocessingShape" mc:Ignorable="w14 w15 wp14">
   <w:abstractNum w:abstractNumId="0">
+    <w:nsid w:val="076E2B2E"/>
+    <w:multiLevelType w:val="multilevel"/>
+    <w:tmpl w:val="7436CF6E"/>
+    <w:lvl w:ilvl="0">
+      <w:start w:val="1"/>
+      <w:numFmt w:val="bullet"/>
+      <w:lvlText w:val=""/>
+      <w:lvlJc w:val="left"/>
+      <w:pPr>
+        <w:tabs>
+          <w:tab w:val="num" w:pos="720"/>
+        </w:tabs>
+        <w:ind w:left="720" w:hanging="360"/>
+      </w:pPr>
+      <w:rPr>
+        <w:rFonts w:ascii="Symbol" w:hAnsi="Symbol" w:hint="default"/>
+        <w:sz w:val="20"/>
+      </w:rPr>
+    </w:lvl>
+    <w:lvl w:ilvl="1" w:tentative="1">
+      <w:start w:val="1"/>
+      <w:numFmt w:val="bullet"/>
+      <w:lvlText w:val="o"/>
+      <w:lvlJc w:val="left"/>
+      <w:pPr>
+        <w:tabs>
+          <w:tab w:val="num" w:pos="1440"/>
+        </w:tabs>
+        <w:ind w:left="1440" w:hanging="360"/>
+      </w:pPr>
+      <w:rPr>
+        <w:rFonts w:ascii="Courier New" w:hAnsi="Courier New" w:hint="default"/>
+        <w:sz w:val="20"/>
+      </w:rPr>
+    </w:lvl>
+    <w:lvl w:ilvl="2" w:tentative="1">
+      <w:start w:val="1"/>
+      <w:numFmt w:val="bullet"/>
+      <w:lvlText w:val=""/>
+      <w:lvlJc w:val="left"/>
+      <w:pPr>
+        <w:tabs>
+          <w:tab w:val="num" w:pos="2160"/>
+        </w:tabs>
+        <w:ind w:left="2160" w:hanging="360"/>
+      </w:pPr>
+      <w:rPr>
+        <w:rFonts w:ascii="Wingdings" w:hAnsi="Wingdings" w:hint="default"/>
+        <w:sz w:val="20"/>
+      </w:rPr>
+    </w:lvl>
+    <w:lvl w:ilvl="3" w:tentative="1">
+      <w:start w:val="1"/>
+      <w:numFmt w:val="bullet"/>
+      <w:lvlText w:val=""/>
+      <w:lvlJc w:val="left"/>
+      <w:pPr>
+        <w:tabs>
+          <w:tab w:val="num" w:pos="2880"/>
+        </w:tabs>
+        <w:ind w:left="2880" w:hanging="360"/>
+      </w:pPr>
+      <w:rPr>
+        <w:rFonts w:ascii="Wingdings" w:hAnsi="Wingdings" w:hint="default"/>
+        <w:sz w:val="20"/>
+      </w:rPr>
+    </w:lvl>
+    <w:lvl w:ilvl="4" w:tentative="1">
+      <w:start w:val="1"/>
+      <w:numFmt w:val="bullet"/>
+      <w:lvlText w:val=""/>
+      <w:lvlJc w:val="left"/>
+      <w:pPr>
+        <w:tabs>
+          <w:tab w:val="num" w:pos="3600"/>
+        </w:tabs>
+        <w:ind w:left="3600" w:hanging="360"/>
+      </w:pPr>
+      <w:rPr>
+        <w:rFonts w:ascii="Wingdings" w:hAnsi="Wingdings" w:hint="default"/>
+        <w:sz w:val="20"/>
+      </w:rPr>
+    </w:lvl>
+    <w:lvl w:ilvl="5" w:tentative="1">
+      <w:start w:val="1"/>
+      <w:numFmt w:val="bullet"/>
+      <w:lvlText w:val=""/>
+      <w:lvlJc w:val="left"/>
+      <w:pPr>
+        <w:tabs>
+          <w:tab w:val="num" w:pos="4320"/>
+        </w:tabs>
+        <w:ind w:left="4320" w:hanging="360"/>
+      </w:pPr>
+      <w:rPr>
+        <w:rFonts w:ascii="Wingdings" w:hAnsi="Wingdings" w:hint="default"/>
+        <w:sz w:val="20"/>
+      </w:rPr>
+    </w:lvl>
+    <w:lvl w:ilvl="6" w:tentative="1">
+      <w:start w:val="1"/>
+      <w:numFmt w:val="bullet"/>
+      <w:lvlText w:val=""/>
+      <w:lvlJc w:val="left"/>
+      <w:pPr>
+        <w:tabs>
+          <w:tab w:val="num" w:pos="5040"/>
+        </w:tabs>
+        <w:ind w:left="5040" w:hanging="360"/>
+      </w:pPr>
+      <w:rPr>
+        <w:rFonts w:ascii="Wingdings" w:hAnsi="Wingdings" w:hint="default"/>
+        <w:sz w:val="20"/>
+      </w:rPr>
+    </w:lvl>
+    <w:lvl w:ilvl="7" w:tentative="1">
+      <w:start w:val="1"/>
+      <w:numFmt w:val="bullet"/>
+      <w:lvlText w:val=""/>
+      <w:lvlJc w:val="left"/>
+      <w:pPr>
+        <w:tabs>
+          <w:tab w:val="num" w:pos="5760"/>
+        </w:tabs>
+        <w:ind w:left="5760" w:hanging="360"/>
+      </w:pPr>
+      <w:rPr>
+        <w:rFonts w:ascii="Wingdings" w:hAnsi="Wingdings" w:hint="default"/>
+        <w:sz w:val="20"/>
+      </w:rPr>
+    </w:lvl>
+    <w:lvl w:ilvl="8" w:tentative="1">
+      <w:start w:val="1"/>
+      <w:numFmt w:val="bullet"/>
+      <w:lvlText w:val=""/>
+      <w:lvlJc w:val="left"/>
+      <w:pPr>
+        <w:tabs>
+          <w:tab w:val="num" w:pos="6480"/>
+        </w:tabs>
+        <w:ind w:left="6480" w:hanging="360"/>
+      </w:pPr>
+      <w:rPr>
+        <w:rFonts w:ascii="Wingdings" w:hAnsi="Wingdings" w:hint="default"/>
+        <w:sz w:val="20"/>
+      </w:rPr>
+    </w:lvl>
+  </w:abstractNum>
+  <w:abstractNum w:abstractNumId="1">
     <w:nsid w:val="0C636BAA"/>
     <w:multiLevelType w:val="multilevel"/>
     <w:tmpl w:val="6360F348"/>
@@ -741,7 +878,7 @@
       </w:rPr>
     </w:lvl>
   </w:abstractNum>
-  <w:abstractNum w:abstractNumId="1">
+  <w:abstractNum w:abstractNumId="2">
     <w:nsid w:val="0D812D0A"/>
     <w:multiLevelType w:val="multilevel"/>
     <w:tmpl w:val="29DAEA0E"/>
@@ -890,7 +1027,7 @@
       </w:rPr>
     </w:lvl>
   </w:abstractNum>
-  <w:abstractNum w:abstractNumId="2">
+  <w:abstractNum w:abstractNumId="3">
     <w:nsid w:val="0F014114"/>
     <w:multiLevelType w:val="multilevel"/>
     <w:tmpl w:val="CC3244C6"/>
@@ -1039,7 +1176,7 @@
       </w:rPr>
     </w:lvl>
   </w:abstractNum>
-  <w:abstractNum w:abstractNumId="3">
+  <w:abstractNum w:abstractNumId="4">
     <w:nsid w:val="15A74ABC"/>
     <w:multiLevelType w:val="multilevel"/>
     <w:tmpl w:val="8466DCD0"/>
@@ -1188,7 +1325,7 @@
       </w:rPr>
     </w:lvl>
   </w:abstractNum>
-  <w:abstractNum w:abstractNumId="4">
+  <w:abstractNum w:abstractNumId="5">
     <w:nsid w:val="22E203AC"/>
     <w:multiLevelType w:val="multilevel"/>
     <w:tmpl w:val="3F5E603E"/>
@@ -1301,7 +1438,7 @@
       </w:rPr>
     </w:lvl>
   </w:abstractNum>
-  <w:abstractNum w:abstractNumId="5">
+  <w:abstractNum w:abstractNumId="6">
     <w:nsid w:val="6A74440D"/>
     <w:multiLevelType w:val="multilevel"/>
     <w:tmpl w:val="BB34477A"/>
@@ -1450,7 +1587,7 @@
       </w:rPr>
     </w:lvl>
   </w:abstractNum>
-  <w:abstractNum w:abstractNumId="6">
+  <w:abstractNum w:abstractNumId="7">
     <w:nsid w:val="76AB42FF"/>
     <w:multiLevelType w:val="multilevel"/>
     <w:tmpl w:val="E4180EA4"/>
@@ -1599,7 +1736,7 @@
       </w:rPr>
     </w:lvl>
   </w:abstractNum>
-  <w:abstractNum w:abstractNumId="7">
+  <w:abstractNum w:abstractNumId="8">
     <w:nsid w:val="7F105803"/>
     <w:multiLevelType w:val="multilevel"/>
     <w:tmpl w:val="7D3CD918"/>
@@ -1749,27 +1886,30 @@
     </w:lvl>
   </w:abstractNum>
   <w:num w:numId="1">
+    <w:abstractNumId w:val="5"/>
+  </w:num>
+  <w:num w:numId="2">
+    <w:abstractNumId w:val="7"/>
+  </w:num>
+  <w:num w:numId="3">
+    <w:abstractNumId w:val="6"/>
+  </w:num>
+  <w:num w:numId="4">
+    <w:abstractNumId w:val="3"/>
+  </w:num>
+  <w:num w:numId="5">
+    <w:abstractNumId w:val="8"/>
+  </w:num>
+  <w:num w:numId="6">
     <w:abstractNumId w:val="4"/>
   </w:num>
-  <w:num w:numId="2">
-    <w:abstractNumId w:val="6"/>
-  </w:num>
-  <w:num w:numId="3">
-    <w:abstractNumId w:val="5"/>
-  </w:num>
-  <w:num w:numId="4">
+  <w:num w:numId="7">
     <w:abstractNumId w:val="2"/>
   </w:num>
-  <w:num w:numId="5">
-    <w:abstractNumId w:val="7"/>
-  </w:num>
-  <w:num w:numId="6">
-    <w:abstractNumId w:val="3"/>
-  </w:num>
-  <w:num w:numId="7">
+  <w:num w:numId="8">
     <w:abstractNumId w:val="1"/>
   </w:num>
-  <w:num w:numId="8">
+  <w:num w:numId="9">
     <w:abstractNumId w:val="0"/>
   </w:num>
 </w:numbering>

--- a/Documentation/About Methodocracy.docx
+++ b/Documentation/About Methodocracy.docx
@@ -66,7 +66,7 @@
           <w:sz w:val="23"/>
           <w:szCs w:val="23"/>
         </w:rPr>
-        <w:t xml:space="preserve">Entries exist in a hierarchy, where each submission attempts to disprove its parent. Different kinds of entries will hold higher merit than other kinds. For example, a controlled experiment will be more meritable than compiled research. A comment, which can contain opinions, is the least meritable. </w:t>
+        <w:t>Entries exist in a hierarchy, where each submission attempts to disprove its parent. Different kinds of entries will hold higher merit than other kinds. For example, a controlled experiment will be more meritable than compiled research. A comment, which can contain opinions, is the least meritable. If a test fails to disprove its parent hypothesis, then it strengthens the theory of the parent hypothesis.</w:t>
       </w:r>
     </w:p>
     <w:p/>
@@ -118,7 +118,7 @@
         <w:pStyle w:val="NormalWeb"/>
         <w:numPr>
           <w:ilvl w:val="0"/>
-          <w:numId w:val="9"/>
+          <w:numId w:val="10"/>
         </w:numPr>
         <w:spacing w:before="0" w:beforeAutospacing="0" w:after="0" w:afterAutospacing="0"/>
         <w:textAlignment w:val="baseline"/>
@@ -157,7 +157,7 @@
         <w:pStyle w:val="NormalWeb"/>
         <w:numPr>
           <w:ilvl w:val="0"/>
-          <w:numId w:val="9"/>
+          <w:numId w:val="10"/>
         </w:numPr>
         <w:spacing w:before="0" w:beforeAutospacing="0" w:after="0" w:afterAutospacing="0"/>
         <w:textAlignment w:val="baseline"/>
@@ -196,7 +196,7 @@
         <w:pStyle w:val="NormalWeb"/>
         <w:numPr>
           <w:ilvl w:val="0"/>
-          <w:numId w:val="9"/>
+          <w:numId w:val="10"/>
         </w:numPr>
         <w:spacing w:before="0" w:beforeAutospacing="0" w:after="0" w:afterAutospacing="0"/>
         <w:textAlignment w:val="baseline"/>
@@ -235,7 +235,7 @@
         <w:pStyle w:val="NormalWeb"/>
         <w:numPr>
           <w:ilvl w:val="0"/>
-          <w:numId w:val="9"/>
+          <w:numId w:val="10"/>
         </w:numPr>
         <w:spacing w:before="0" w:beforeAutospacing="0" w:after="0" w:afterAutospacing="0"/>
         <w:textAlignment w:val="baseline"/>
@@ -268,7 +268,7 @@
           <w:sz w:val="23"/>
           <w:szCs w:val="23"/>
         </w:rPr>
-        <w:t xml:space="preserve"> One answer could be correct for one individual, and another answer could be correct for a different individual. Methodocracy.org can be used to categorize all of the conclusions into a master conclusion that incorporates conditional logic. The website is not restricted to </w:t>
+        <w:t xml:space="preserve"> One answer could be correct for one individual, and another answer could be correct for a different individual. Methodocracy.org can be used to categorize all of the conclusions into a master </w:t>
       </w:r>
       <w:r>
         <w:rPr>
@@ -278,7 +278,7 @@
           <w:szCs w:val="23"/>
         </w:rPr>
         <w:lastRenderedPageBreak/>
-        <w:t>subjects deemed as “important”, but rather everything, including the lighthearted subjects.</w:t>
+        <w:t>conclusion that incorporates conditional logic. The website is not restricted to subjects deemed as “important”, but rather everything, including the lighthearted subjects.</w:t>
       </w:r>
     </w:p>
     <w:p>
@@ -513,29 +513,18 @@
           <w:sz w:val="23"/>
           <w:szCs w:val="23"/>
         </w:rPr>
-        <w:t>Most of Methodocracy.org’s code and data is open sourced. Visit our (link</w:t>
-      </w:r>
-      <w:proofErr w:type="gramStart"/>
-      <w:r>
-        <w:rPr>
-          <w:rFonts w:ascii="Arial" w:hAnsi="Arial" w:cs="Arial"/>
-          <w:color w:val="000000"/>
-          <w:sz w:val="23"/>
-          <w:szCs w:val="23"/>
-        </w:rPr>
-        <w:t>)GitHub</w:t>
+        <w:t>Most of Methodocracy.org’s code and data is open sourced. Visit our (link)GitH</w:t>
       </w:r>
       <w:bookmarkStart w:id="0" w:name="_GoBack"/>
       <w:bookmarkEnd w:id="0"/>
-      <w:proofErr w:type="gramEnd"/>
-      <w:r>
-        <w:rPr>
-          <w:rFonts w:ascii="Arial" w:hAnsi="Arial" w:cs="Arial"/>
-          <w:color w:val="000000"/>
-          <w:sz w:val="23"/>
-          <w:szCs w:val="23"/>
-        </w:rPr>
-        <w:t xml:space="preserve">(link) project to view the project’s files. If you would like to edit any part of the code, simply fork the project. You can use this edited version of the website for your own purposes </w:t>
+      <w:r>
+        <w:rPr>
+          <w:rFonts w:ascii="Arial" w:hAnsi="Arial" w:cs="Arial"/>
+          <w:color w:val="000000"/>
+          <w:sz w:val="23"/>
+          <w:szCs w:val="23"/>
+        </w:rPr>
+        <w:t xml:space="preserve">ub(link) project to view the project’s files. If you would like to edit any part of the code, simply fork </w:t>
       </w:r>
       <w:r>
         <w:rPr>
@@ -545,7 +534,7 @@
           <w:szCs w:val="23"/>
         </w:rPr>
         <w:lastRenderedPageBreak/>
-        <w:t>(link</w:t>
+        <w:t>the project. You can use this edited version of the website for your own purposes (link</w:t>
       </w:r>
       <w:proofErr w:type="gramStart"/>
       <w:r>
@@ -1737,6 +1726,155 @@
     </w:lvl>
   </w:abstractNum>
   <w:abstractNum w:abstractNumId="8">
+    <w:nsid w:val="7AC65298"/>
+    <w:multiLevelType w:val="multilevel"/>
+    <w:tmpl w:val="D51ADB02"/>
+    <w:lvl w:ilvl="0">
+      <w:start w:val="1"/>
+      <w:numFmt w:val="bullet"/>
+      <w:lvlText w:val=""/>
+      <w:lvlJc w:val="left"/>
+      <w:pPr>
+        <w:tabs>
+          <w:tab w:val="num" w:pos="720"/>
+        </w:tabs>
+        <w:ind w:left="720" w:hanging="360"/>
+      </w:pPr>
+      <w:rPr>
+        <w:rFonts w:ascii="Symbol" w:hAnsi="Symbol" w:hint="default"/>
+        <w:sz w:val="20"/>
+      </w:rPr>
+    </w:lvl>
+    <w:lvl w:ilvl="1" w:tentative="1">
+      <w:start w:val="1"/>
+      <w:numFmt w:val="bullet"/>
+      <w:lvlText w:val="o"/>
+      <w:lvlJc w:val="left"/>
+      <w:pPr>
+        <w:tabs>
+          <w:tab w:val="num" w:pos="1440"/>
+        </w:tabs>
+        <w:ind w:left="1440" w:hanging="360"/>
+      </w:pPr>
+      <w:rPr>
+        <w:rFonts w:ascii="Courier New" w:hAnsi="Courier New" w:hint="default"/>
+        <w:sz w:val="20"/>
+      </w:rPr>
+    </w:lvl>
+    <w:lvl w:ilvl="2" w:tentative="1">
+      <w:start w:val="1"/>
+      <w:numFmt w:val="bullet"/>
+      <w:lvlText w:val=""/>
+      <w:lvlJc w:val="left"/>
+      <w:pPr>
+        <w:tabs>
+          <w:tab w:val="num" w:pos="2160"/>
+        </w:tabs>
+        <w:ind w:left="2160" w:hanging="360"/>
+      </w:pPr>
+      <w:rPr>
+        <w:rFonts w:ascii="Wingdings" w:hAnsi="Wingdings" w:hint="default"/>
+        <w:sz w:val="20"/>
+      </w:rPr>
+    </w:lvl>
+    <w:lvl w:ilvl="3" w:tentative="1">
+      <w:start w:val="1"/>
+      <w:numFmt w:val="bullet"/>
+      <w:lvlText w:val=""/>
+      <w:lvlJc w:val="left"/>
+      <w:pPr>
+        <w:tabs>
+          <w:tab w:val="num" w:pos="2880"/>
+        </w:tabs>
+        <w:ind w:left="2880" w:hanging="360"/>
+      </w:pPr>
+      <w:rPr>
+        <w:rFonts w:ascii="Wingdings" w:hAnsi="Wingdings" w:hint="default"/>
+        <w:sz w:val="20"/>
+      </w:rPr>
+    </w:lvl>
+    <w:lvl w:ilvl="4" w:tentative="1">
+      <w:start w:val="1"/>
+      <w:numFmt w:val="bullet"/>
+      <w:lvlText w:val=""/>
+      <w:lvlJc w:val="left"/>
+      <w:pPr>
+        <w:tabs>
+          <w:tab w:val="num" w:pos="3600"/>
+        </w:tabs>
+        <w:ind w:left="3600" w:hanging="360"/>
+      </w:pPr>
+      <w:rPr>
+        <w:rFonts w:ascii="Wingdings" w:hAnsi="Wingdings" w:hint="default"/>
+        <w:sz w:val="20"/>
+      </w:rPr>
+    </w:lvl>
+    <w:lvl w:ilvl="5" w:tentative="1">
+      <w:start w:val="1"/>
+      <w:numFmt w:val="bullet"/>
+      <w:lvlText w:val=""/>
+      <w:lvlJc w:val="left"/>
+      <w:pPr>
+        <w:tabs>
+          <w:tab w:val="num" w:pos="4320"/>
+        </w:tabs>
+        <w:ind w:left="4320" w:hanging="360"/>
+      </w:pPr>
+      <w:rPr>
+        <w:rFonts w:ascii="Wingdings" w:hAnsi="Wingdings" w:hint="default"/>
+        <w:sz w:val="20"/>
+      </w:rPr>
+    </w:lvl>
+    <w:lvl w:ilvl="6" w:tentative="1">
+      <w:start w:val="1"/>
+      <w:numFmt w:val="bullet"/>
+      <w:lvlText w:val=""/>
+      <w:lvlJc w:val="left"/>
+      <w:pPr>
+        <w:tabs>
+          <w:tab w:val="num" w:pos="5040"/>
+        </w:tabs>
+        <w:ind w:left="5040" w:hanging="360"/>
+      </w:pPr>
+      <w:rPr>
+        <w:rFonts w:ascii="Wingdings" w:hAnsi="Wingdings" w:hint="default"/>
+        <w:sz w:val="20"/>
+      </w:rPr>
+    </w:lvl>
+    <w:lvl w:ilvl="7" w:tentative="1">
+      <w:start w:val="1"/>
+      <w:numFmt w:val="bullet"/>
+      <w:lvlText w:val=""/>
+      <w:lvlJc w:val="left"/>
+      <w:pPr>
+        <w:tabs>
+          <w:tab w:val="num" w:pos="5760"/>
+        </w:tabs>
+        <w:ind w:left="5760" w:hanging="360"/>
+      </w:pPr>
+      <w:rPr>
+        <w:rFonts w:ascii="Wingdings" w:hAnsi="Wingdings" w:hint="default"/>
+        <w:sz w:val="20"/>
+      </w:rPr>
+    </w:lvl>
+    <w:lvl w:ilvl="8" w:tentative="1">
+      <w:start w:val="1"/>
+      <w:numFmt w:val="bullet"/>
+      <w:lvlText w:val=""/>
+      <w:lvlJc w:val="left"/>
+      <w:pPr>
+        <w:tabs>
+          <w:tab w:val="num" w:pos="6480"/>
+        </w:tabs>
+        <w:ind w:left="6480" w:hanging="360"/>
+      </w:pPr>
+      <w:rPr>
+        <w:rFonts w:ascii="Wingdings" w:hAnsi="Wingdings" w:hint="default"/>
+        <w:sz w:val="20"/>
+      </w:rPr>
+    </w:lvl>
+  </w:abstractNum>
+  <w:abstractNum w:abstractNumId="9">
     <w:nsid w:val="7F105803"/>
     <w:multiLevelType w:val="multilevel"/>
     <w:tmpl w:val="7D3CD918"/>
@@ -1898,7 +2036,7 @@
     <w:abstractNumId w:val="3"/>
   </w:num>
   <w:num w:numId="5">
-    <w:abstractNumId w:val="8"/>
+    <w:abstractNumId w:val="9"/>
   </w:num>
   <w:num w:numId="6">
     <w:abstractNumId w:val="4"/>
@@ -1911,6 +2049,9 @@
   </w:num>
   <w:num w:numId="9">
     <w:abstractNumId w:val="0"/>
+  </w:num>
+  <w:num w:numId="10">
+    <w:abstractNumId w:val="8"/>
   </w:num>
 </w:numbering>
 </file>

--- a/Documentation/About Methodocracy.docx
+++ b/Documentation/About Methodocracy.docx
@@ -66,7 +66,7 @@
           <w:sz w:val="23"/>
           <w:szCs w:val="23"/>
         </w:rPr>
-        <w:t>Entries exist in a hierarchy, where each submission attempts to disprove its parent. Different kinds of entries will hold higher merit than other kinds. For example, a controlled experiment will be more meritable than compiled research. A comment, which can contain opinions, is the least meritable. If a test fails to disprove its parent hypothesis, then it strengthens the theory of the parent hypothesis.</w:t>
+        <w:t>Entries exist in a hierarchy, where each submission attempts to disprove its parent. Different kinds of entries will hold higher merit than other kinds. For example, a controlled experiment will be more meritable than compiled research. A comment, which can contain opinions, is the least meritable.</w:t>
       </w:r>
     </w:p>
     <w:p/>
@@ -118,7 +118,7 @@
         <w:pStyle w:val="NormalWeb"/>
         <w:numPr>
           <w:ilvl w:val="0"/>
-          <w:numId w:val="10"/>
+          <w:numId w:val="11"/>
         </w:numPr>
         <w:spacing w:before="0" w:beforeAutospacing="0" w:after="0" w:afterAutospacing="0"/>
         <w:textAlignment w:val="baseline"/>
@@ -157,7 +157,7 @@
         <w:pStyle w:val="NormalWeb"/>
         <w:numPr>
           <w:ilvl w:val="0"/>
-          <w:numId w:val="10"/>
+          <w:numId w:val="11"/>
         </w:numPr>
         <w:spacing w:before="0" w:beforeAutospacing="0" w:after="0" w:afterAutospacing="0"/>
         <w:textAlignment w:val="baseline"/>
@@ -196,7 +196,7 @@
         <w:pStyle w:val="NormalWeb"/>
         <w:numPr>
           <w:ilvl w:val="0"/>
-          <w:numId w:val="10"/>
+          <w:numId w:val="11"/>
         </w:numPr>
         <w:spacing w:before="0" w:beforeAutospacing="0" w:after="0" w:afterAutospacing="0"/>
         <w:textAlignment w:val="baseline"/>
@@ -235,7 +235,7 @@
         <w:pStyle w:val="NormalWeb"/>
         <w:numPr>
           <w:ilvl w:val="0"/>
-          <w:numId w:val="10"/>
+          <w:numId w:val="11"/>
         </w:numPr>
         <w:spacing w:before="0" w:beforeAutospacing="0" w:after="0" w:afterAutospacing="0"/>
         <w:textAlignment w:val="baseline"/>
@@ -268,7 +268,7 @@
           <w:sz w:val="23"/>
           <w:szCs w:val="23"/>
         </w:rPr>
-        <w:t xml:space="preserve"> One answer could be correct for one individual, and another answer could be correct for a different individual. Methodocracy.org can be used to categorize all of the conclusions into a master </w:t>
+        <w:t xml:space="preserve"> One answer could be correct for one individual, and another answer could be correct for a different individual. Methodocracy.org can be used to categorize all of the conclusions into a master conclusion that incorporates conditional logic. The website is not restricted to </w:t>
       </w:r>
       <w:r>
         <w:rPr>
@@ -278,7 +278,7 @@
           <w:szCs w:val="23"/>
         </w:rPr>
         <w:lastRenderedPageBreak/>
-        <w:t>conclusion that incorporates conditional logic. The website is not restricted to subjects deemed as “important”, but rather everything, including the lighthearted subjects.</w:t>
+        <w:t>subjects deemed as “important”, but rather everything, including the lighthearted subjects.</w:t>
       </w:r>
     </w:p>
     <w:p>
@@ -513,51 +513,63 @@
           <w:sz w:val="23"/>
           <w:szCs w:val="23"/>
         </w:rPr>
-        <w:t>Most of Methodocracy.org’s code and data is open sourced. Visit our (link)GitH</w:t>
-      </w:r>
+        <w:t>Most of Methodocracy.org’s code and data is open sourced. Visit our (link</w:t>
+      </w:r>
+      <w:proofErr w:type="gramStart"/>
+      <w:r>
+        <w:rPr>
+          <w:rFonts w:ascii="Arial" w:hAnsi="Arial" w:cs="Arial"/>
+          <w:color w:val="000000"/>
+          <w:sz w:val="23"/>
+          <w:szCs w:val="23"/>
+        </w:rPr>
+        <w:t>)GitHub</w:t>
+      </w:r>
+      <w:proofErr w:type="gramEnd"/>
+      <w:r>
+        <w:rPr>
+          <w:rFonts w:ascii="Arial" w:hAnsi="Arial" w:cs="Arial"/>
+          <w:color w:val="000000"/>
+          <w:sz w:val="23"/>
+          <w:szCs w:val="23"/>
+        </w:rPr>
+        <w:t xml:space="preserve">(link) project to view the project’s files. If you would like to edit any part of the code, simply fork the project. You can use this edited version of the website for your own purposes </w:t>
+      </w:r>
+      <w:r>
+        <w:rPr>
+          <w:rFonts w:ascii="Arial" w:hAnsi="Arial" w:cs="Arial"/>
+          <w:color w:val="000000"/>
+          <w:sz w:val="23"/>
+          <w:szCs w:val="23"/>
+        </w:rPr>
+        <w:lastRenderedPageBreak/>
+        <w:t>(link</w:t>
+      </w:r>
+      <w:proofErr w:type="gramStart"/>
+      <w:r>
+        <w:rPr>
+          <w:rFonts w:ascii="Arial" w:hAnsi="Arial" w:cs="Arial"/>
+          <w:color w:val="000000"/>
+          <w:sz w:val="23"/>
+          <w:szCs w:val="23"/>
+        </w:rPr>
+        <w:t>)(</w:t>
+      </w:r>
+      <w:proofErr w:type="gramEnd"/>
+      <w:r>
+        <w:rPr>
+          <w:rFonts w:ascii="Arial" w:hAnsi="Arial" w:cs="Arial"/>
+          <w:color w:val="000000"/>
+          <w:sz w:val="23"/>
+          <w:szCs w:val="23"/>
+        </w:rPr>
+        <w:t>restrictions apply)(link), or you can request that your edits be pulled and merged into the main development branch. Some code and data is hidden for security purposes, or possibly if overwhelming evidence shows that hiding the code/data has a positive psychological effect.</w:t>
+      </w:r>
+    </w:p>
+    <w:p>
       <w:bookmarkStart w:id="0" w:name="_GoBack"/>
       <w:bookmarkEnd w:id="0"/>
-      <w:r>
-        <w:rPr>
-          <w:rFonts w:ascii="Arial" w:hAnsi="Arial" w:cs="Arial"/>
-          <w:color w:val="000000"/>
-          <w:sz w:val="23"/>
-          <w:szCs w:val="23"/>
-        </w:rPr>
-        <w:t xml:space="preserve">ub(link) project to view the project’s files. If you would like to edit any part of the code, simply fork </w:t>
-      </w:r>
-      <w:r>
-        <w:rPr>
-          <w:rFonts w:ascii="Arial" w:hAnsi="Arial" w:cs="Arial"/>
-          <w:color w:val="000000"/>
-          <w:sz w:val="23"/>
-          <w:szCs w:val="23"/>
-        </w:rPr>
-        <w:lastRenderedPageBreak/>
-        <w:t>the project. You can use this edited version of the website for your own purposes (link</w:t>
-      </w:r>
-      <w:proofErr w:type="gramStart"/>
-      <w:r>
-        <w:rPr>
-          <w:rFonts w:ascii="Arial" w:hAnsi="Arial" w:cs="Arial"/>
-          <w:color w:val="000000"/>
-          <w:sz w:val="23"/>
-          <w:szCs w:val="23"/>
-        </w:rPr>
-        <w:t>)(</w:t>
-      </w:r>
-      <w:proofErr w:type="gramEnd"/>
-      <w:r>
-        <w:rPr>
-          <w:rFonts w:ascii="Arial" w:hAnsi="Arial" w:cs="Arial"/>
-          <w:color w:val="000000"/>
-          <w:sz w:val="23"/>
-          <w:szCs w:val="23"/>
-        </w:rPr>
-        <w:t>restrictions apply)(link), or you can request that your edits be pulled and merged into the main development branch. Some code and data is hidden for security purposes, or possibly if overwhelming evidence shows that hiding the code/data has a positive psychological effect.</w:t>
-      </w:r>
     </w:p>
-    <w:p/>
     <w:sectPr>
       <w:pgSz w:w="12240" w:h="15840"/>
       <w:pgMar w:top="1440" w:right="1440" w:bottom="1440" w:left="1440" w:header="720" w:footer="720" w:gutter="0"/>
@@ -570,6 +582,155 @@
 <file path=word/numbering.xml><?xml version="1.0" encoding="utf-8"?>
 <w:numbering xmlns:wpc="http://schemas.microsoft.com/office/word/2010/wordprocessingCanvas" xmlns:mc="http://schemas.openxmlformats.org/markup-compatibility/2006" xmlns:o="urn:schemas-microsoft-com:office:office" xmlns:r="http://schemas.openxmlformats.org/officeDocument/2006/relationships" xmlns:m="http://schemas.openxmlformats.org/officeDocument/2006/math" xmlns:v="urn:schemas-microsoft-com:vml" xmlns:wp14="http://schemas.microsoft.com/office/word/2010/wordprocessingDrawing" xmlns:wp="http://schemas.openxmlformats.org/drawingml/2006/wordprocessingDrawing" xmlns:w10="urn:schemas-microsoft-com:office:word" xmlns:w="http://schemas.openxmlformats.org/wordprocessingml/2006/main" xmlns:w14="http://schemas.microsoft.com/office/word/2010/wordml" xmlns:w15="http://schemas.microsoft.com/office/word/2012/wordml" xmlns:wpg="http://schemas.microsoft.com/office/word/2010/wordprocessingGroup" xmlns:wpi="http://schemas.microsoft.com/office/word/2010/wordprocessingInk" xmlns:wne="http://schemas.microsoft.com/office/word/2006/wordml" xmlns:wps="http://schemas.microsoft.com/office/word/2010/wordprocessingShape" mc:Ignorable="w14 w15 wp14">
   <w:abstractNum w:abstractNumId="0">
+    <w:nsid w:val="03964C3B"/>
+    <w:multiLevelType w:val="multilevel"/>
+    <w:tmpl w:val="72943A44"/>
+    <w:lvl w:ilvl="0">
+      <w:start w:val="1"/>
+      <w:numFmt w:val="bullet"/>
+      <w:lvlText w:val=""/>
+      <w:lvlJc w:val="left"/>
+      <w:pPr>
+        <w:tabs>
+          <w:tab w:val="num" w:pos="720"/>
+        </w:tabs>
+        <w:ind w:left="720" w:hanging="360"/>
+      </w:pPr>
+      <w:rPr>
+        <w:rFonts w:ascii="Symbol" w:hAnsi="Symbol" w:hint="default"/>
+        <w:sz w:val="20"/>
+      </w:rPr>
+    </w:lvl>
+    <w:lvl w:ilvl="1" w:tentative="1">
+      <w:start w:val="1"/>
+      <w:numFmt w:val="bullet"/>
+      <w:lvlText w:val="o"/>
+      <w:lvlJc w:val="left"/>
+      <w:pPr>
+        <w:tabs>
+          <w:tab w:val="num" w:pos="1440"/>
+        </w:tabs>
+        <w:ind w:left="1440" w:hanging="360"/>
+      </w:pPr>
+      <w:rPr>
+        <w:rFonts w:ascii="Courier New" w:hAnsi="Courier New" w:hint="default"/>
+        <w:sz w:val="20"/>
+      </w:rPr>
+    </w:lvl>
+    <w:lvl w:ilvl="2" w:tentative="1">
+      <w:start w:val="1"/>
+      <w:numFmt w:val="bullet"/>
+      <w:lvlText w:val=""/>
+      <w:lvlJc w:val="left"/>
+      <w:pPr>
+        <w:tabs>
+          <w:tab w:val="num" w:pos="2160"/>
+        </w:tabs>
+        <w:ind w:left="2160" w:hanging="360"/>
+      </w:pPr>
+      <w:rPr>
+        <w:rFonts w:ascii="Wingdings" w:hAnsi="Wingdings" w:hint="default"/>
+        <w:sz w:val="20"/>
+      </w:rPr>
+    </w:lvl>
+    <w:lvl w:ilvl="3" w:tentative="1">
+      <w:start w:val="1"/>
+      <w:numFmt w:val="bullet"/>
+      <w:lvlText w:val=""/>
+      <w:lvlJc w:val="left"/>
+      <w:pPr>
+        <w:tabs>
+          <w:tab w:val="num" w:pos="2880"/>
+        </w:tabs>
+        <w:ind w:left="2880" w:hanging="360"/>
+      </w:pPr>
+      <w:rPr>
+        <w:rFonts w:ascii="Wingdings" w:hAnsi="Wingdings" w:hint="default"/>
+        <w:sz w:val="20"/>
+      </w:rPr>
+    </w:lvl>
+    <w:lvl w:ilvl="4" w:tentative="1">
+      <w:start w:val="1"/>
+      <w:numFmt w:val="bullet"/>
+      <w:lvlText w:val=""/>
+      <w:lvlJc w:val="left"/>
+      <w:pPr>
+        <w:tabs>
+          <w:tab w:val="num" w:pos="3600"/>
+        </w:tabs>
+        <w:ind w:left="3600" w:hanging="360"/>
+      </w:pPr>
+      <w:rPr>
+        <w:rFonts w:ascii="Wingdings" w:hAnsi="Wingdings" w:hint="default"/>
+        <w:sz w:val="20"/>
+      </w:rPr>
+    </w:lvl>
+    <w:lvl w:ilvl="5" w:tentative="1">
+      <w:start w:val="1"/>
+      <w:numFmt w:val="bullet"/>
+      <w:lvlText w:val=""/>
+      <w:lvlJc w:val="left"/>
+      <w:pPr>
+        <w:tabs>
+          <w:tab w:val="num" w:pos="4320"/>
+        </w:tabs>
+        <w:ind w:left="4320" w:hanging="360"/>
+      </w:pPr>
+      <w:rPr>
+        <w:rFonts w:ascii="Wingdings" w:hAnsi="Wingdings" w:hint="default"/>
+        <w:sz w:val="20"/>
+      </w:rPr>
+    </w:lvl>
+    <w:lvl w:ilvl="6" w:tentative="1">
+      <w:start w:val="1"/>
+      <w:numFmt w:val="bullet"/>
+      <w:lvlText w:val=""/>
+      <w:lvlJc w:val="left"/>
+      <w:pPr>
+        <w:tabs>
+          <w:tab w:val="num" w:pos="5040"/>
+        </w:tabs>
+        <w:ind w:left="5040" w:hanging="360"/>
+      </w:pPr>
+      <w:rPr>
+        <w:rFonts w:ascii="Wingdings" w:hAnsi="Wingdings" w:hint="default"/>
+        <w:sz w:val="20"/>
+      </w:rPr>
+    </w:lvl>
+    <w:lvl w:ilvl="7" w:tentative="1">
+      <w:start w:val="1"/>
+      <w:numFmt w:val="bullet"/>
+      <w:lvlText w:val=""/>
+      <w:lvlJc w:val="left"/>
+      <w:pPr>
+        <w:tabs>
+          <w:tab w:val="num" w:pos="5760"/>
+        </w:tabs>
+        <w:ind w:left="5760" w:hanging="360"/>
+      </w:pPr>
+      <w:rPr>
+        <w:rFonts w:ascii="Wingdings" w:hAnsi="Wingdings" w:hint="default"/>
+        <w:sz w:val="20"/>
+      </w:rPr>
+    </w:lvl>
+    <w:lvl w:ilvl="8" w:tentative="1">
+      <w:start w:val="1"/>
+      <w:numFmt w:val="bullet"/>
+      <w:lvlText w:val=""/>
+      <w:lvlJc w:val="left"/>
+      <w:pPr>
+        <w:tabs>
+          <w:tab w:val="num" w:pos="6480"/>
+        </w:tabs>
+        <w:ind w:left="6480" w:hanging="360"/>
+      </w:pPr>
+      <w:rPr>
+        <w:rFonts w:ascii="Wingdings" w:hAnsi="Wingdings" w:hint="default"/>
+        <w:sz w:val="20"/>
+      </w:rPr>
+    </w:lvl>
+  </w:abstractNum>
+  <w:abstractNum w:abstractNumId="1">
     <w:nsid w:val="076E2B2E"/>
     <w:multiLevelType w:val="multilevel"/>
     <w:tmpl w:val="7436CF6E"/>
@@ -718,7 +879,7 @@
       </w:rPr>
     </w:lvl>
   </w:abstractNum>
-  <w:abstractNum w:abstractNumId="1">
+  <w:abstractNum w:abstractNumId="2">
     <w:nsid w:val="0C636BAA"/>
     <w:multiLevelType w:val="multilevel"/>
     <w:tmpl w:val="6360F348"/>
@@ -867,7 +1028,7 @@
       </w:rPr>
     </w:lvl>
   </w:abstractNum>
-  <w:abstractNum w:abstractNumId="2">
+  <w:abstractNum w:abstractNumId="3">
     <w:nsid w:val="0D812D0A"/>
     <w:multiLevelType w:val="multilevel"/>
     <w:tmpl w:val="29DAEA0E"/>
@@ -1016,7 +1177,7 @@
       </w:rPr>
     </w:lvl>
   </w:abstractNum>
-  <w:abstractNum w:abstractNumId="3">
+  <w:abstractNum w:abstractNumId="4">
     <w:nsid w:val="0F014114"/>
     <w:multiLevelType w:val="multilevel"/>
     <w:tmpl w:val="CC3244C6"/>
@@ -1165,7 +1326,7 @@
       </w:rPr>
     </w:lvl>
   </w:abstractNum>
-  <w:abstractNum w:abstractNumId="4">
+  <w:abstractNum w:abstractNumId="5">
     <w:nsid w:val="15A74ABC"/>
     <w:multiLevelType w:val="multilevel"/>
     <w:tmpl w:val="8466DCD0"/>
@@ -1314,7 +1475,7 @@
       </w:rPr>
     </w:lvl>
   </w:abstractNum>
-  <w:abstractNum w:abstractNumId="5">
+  <w:abstractNum w:abstractNumId="6">
     <w:nsid w:val="22E203AC"/>
     <w:multiLevelType w:val="multilevel"/>
     <w:tmpl w:val="3F5E603E"/>
@@ -1427,7 +1588,7 @@
       </w:rPr>
     </w:lvl>
   </w:abstractNum>
-  <w:abstractNum w:abstractNumId="6">
+  <w:abstractNum w:abstractNumId="7">
     <w:nsid w:val="6A74440D"/>
     <w:multiLevelType w:val="multilevel"/>
     <w:tmpl w:val="BB34477A"/>
@@ -1576,7 +1737,7 @@
       </w:rPr>
     </w:lvl>
   </w:abstractNum>
-  <w:abstractNum w:abstractNumId="7">
+  <w:abstractNum w:abstractNumId="8">
     <w:nsid w:val="76AB42FF"/>
     <w:multiLevelType w:val="multilevel"/>
     <w:tmpl w:val="E4180EA4"/>
@@ -1725,7 +1886,7 @@
       </w:rPr>
     </w:lvl>
   </w:abstractNum>
-  <w:abstractNum w:abstractNumId="8">
+  <w:abstractNum w:abstractNumId="9">
     <w:nsid w:val="7AC65298"/>
     <w:multiLevelType w:val="multilevel"/>
     <w:tmpl w:val="D51ADB02"/>
@@ -1874,7 +2035,7 @@
       </w:rPr>
     </w:lvl>
   </w:abstractNum>
-  <w:abstractNum w:abstractNumId="9">
+  <w:abstractNum w:abstractNumId="10">
     <w:nsid w:val="7F105803"/>
     <w:multiLevelType w:val="multilevel"/>
     <w:tmpl w:val="7D3CD918"/>
@@ -2024,34 +2185,37 @@
     </w:lvl>
   </w:abstractNum>
   <w:num w:numId="1">
+    <w:abstractNumId w:val="6"/>
+  </w:num>
+  <w:num w:numId="2">
+    <w:abstractNumId w:val="8"/>
+  </w:num>
+  <w:num w:numId="3">
+    <w:abstractNumId w:val="7"/>
+  </w:num>
+  <w:num w:numId="4">
+    <w:abstractNumId w:val="4"/>
+  </w:num>
+  <w:num w:numId="5">
+    <w:abstractNumId w:val="10"/>
+  </w:num>
+  <w:num w:numId="6">
     <w:abstractNumId w:val="5"/>
   </w:num>
-  <w:num w:numId="2">
-    <w:abstractNumId w:val="7"/>
-  </w:num>
-  <w:num w:numId="3">
-    <w:abstractNumId w:val="6"/>
-  </w:num>
-  <w:num w:numId="4">
+  <w:num w:numId="7">
     <w:abstractNumId w:val="3"/>
   </w:num>
-  <w:num w:numId="5">
+  <w:num w:numId="8">
+    <w:abstractNumId w:val="2"/>
+  </w:num>
+  <w:num w:numId="9">
+    <w:abstractNumId w:val="1"/>
+  </w:num>
+  <w:num w:numId="10">
     <w:abstractNumId w:val="9"/>
   </w:num>
-  <w:num w:numId="6">
-    <w:abstractNumId w:val="4"/>
-  </w:num>
-  <w:num w:numId="7">
-    <w:abstractNumId w:val="2"/>
-  </w:num>
-  <w:num w:numId="8">
-    <w:abstractNumId w:val="1"/>
-  </w:num>
-  <w:num w:numId="9">
+  <w:num w:numId="11">
     <w:abstractNumId w:val="0"/>
-  </w:num>
-  <w:num w:numId="10">
-    <w:abstractNumId w:val="8"/>
   </w:num>
 </w:numbering>
 </file>

--- a/Documentation/About Methodocracy.docx
+++ b/Documentation/About Methodocracy.docx
@@ -66,7 +66,7 @@
           <w:sz w:val="23"/>
           <w:szCs w:val="23"/>
         </w:rPr>
-        <w:t>Entries exist in a hierarchy, where each submission attempts to disprove its parent. Different kinds of entries will hold higher merit than other kinds. For example, a controlled experiment will be more meritable than compiled research. A comment, which can contain opinions, is the least meritable.</w:t>
+        <w:t>Entries exist in a hierarchy, where each submission attempts to disprove its parent. Different kinds of entries will hold higher merit than other kinds. For example, a controlled experiment will be more meritable than compiled research. A comment, which can contain opinions, is the least meritable. The theory of an entry are strengthens by the number of times reproduced, peer review, and child tests within and expanding the domain of the hypothesis’ predictions.</w:t>
       </w:r>
     </w:p>
     <w:p/>
@@ -118,7 +118,7 @@
         <w:pStyle w:val="NormalWeb"/>
         <w:numPr>
           <w:ilvl w:val="0"/>
-          <w:numId w:val="11"/>
+          <w:numId w:val="12"/>
         </w:numPr>
         <w:spacing w:before="0" w:beforeAutospacing="0" w:after="0" w:afterAutospacing="0"/>
         <w:textAlignment w:val="baseline"/>
@@ -157,7 +157,7 @@
         <w:pStyle w:val="NormalWeb"/>
         <w:numPr>
           <w:ilvl w:val="0"/>
-          <w:numId w:val="11"/>
+          <w:numId w:val="12"/>
         </w:numPr>
         <w:spacing w:before="0" w:beforeAutospacing="0" w:after="0" w:afterAutospacing="0"/>
         <w:textAlignment w:val="baseline"/>
@@ -196,7 +196,7 @@
         <w:pStyle w:val="NormalWeb"/>
         <w:numPr>
           <w:ilvl w:val="0"/>
-          <w:numId w:val="11"/>
+          <w:numId w:val="12"/>
         </w:numPr>
         <w:spacing w:before="0" w:beforeAutospacing="0" w:after="0" w:afterAutospacing="0"/>
         <w:textAlignment w:val="baseline"/>
@@ -235,7 +235,7 @@
         <w:pStyle w:val="NormalWeb"/>
         <w:numPr>
           <w:ilvl w:val="0"/>
-          <w:numId w:val="11"/>
+          <w:numId w:val="12"/>
         </w:numPr>
         <w:spacing w:before="0" w:beforeAutospacing="0" w:after="0" w:afterAutospacing="0"/>
         <w:textAlignment w:val="baseline"/>
@@ -268,7 +268,7 @@
           <w:sz w:val="23"/>
           <w:szCs w:val="23"/>
         </w:rPr>
-        <w:t xml:space="preserve"> One answer could be correct for one individual, and another answer could be correct for a different individual. Methodocracy.org can be used to categorize all of the conclusions into a master conclusion that incorporates conditional logic. The website is not restricted to </w:t>
+        <w:t xml:space="preserve"> One answer could be correct for one individual, and another answer could be correct for a different individual. </w:t>
       </w:r>
       <w:r>
         <w:rPr>
@@ -278,7 +278,7 @@
           <w:szCs w:val="23"/>
         </w:rPr>
         <w:lastRenderedPageBreak/>
-        <w:t>subjects deemed as “important”, but rather everything, including the lighthearted subjects.</w:t>
+        <w:t>Methodocracy.org can be used to categorize all of the conclusions into a master conclusion that incorporates conditional logic. The website is not restricted to subjects deemed as “important”, but rather everything, including the lighthearted subjects.</w:t>
       </w:r>
     </w:p>
     <w:p>
@@ -513,6 +513,7 @@
           <w:sz w:val="23"/>
           <w:szCs w:val="23"/>
         </w:rPr>
+        <w:lastRenderedPageBreak/>
         <w:t>Most of Methodocracy.org’s code and data is open sourced. Visit our (link</w:t>
       </w:r>
       <w:proofErr w:type="gramStart"/>
@@ -533,17 +534,7 @@
           <w:sz w:val="23"/>
           <w:szCs w:val="23"/>
         </w:rPr>
-        <w:t xml:space="preserve">(link) project to view the project’s files. If you would like to edit any part of the code, simply fork the project. You can use this edited version of the website for your own purposes </w:t>
-      </w:r>
-      <w:r>
-        <w:rPr>
-          <w:rFonts w:ascii="Arial" w:hAnsi="Arial" w:cs="Arial"/>
-          <w:color w:val="000000"/>
-          <w:sz w:val="23"/>
-          <w:szCs w:val="23"/>
-        </w:rPr>
-        <w:lastRenderedPageBreak/>
-        <w:t>(link</w:t>
+        <w:t>(link) project to view the project’s files. If you would like to edit any part of the code, simply fork the project. You can use this edited version of the website for your own purposes (link</w:t>
       </w:r>
       <w:proofErr w:type="gramStart"/>
       <w:r>
@@ -1589,6 +1580,155 @@
     </w:lvl>
   </w:abstractNum>
   <w:abstractNum w:abstractNumId="7">
+    <w:nsid w:val="397B576D"/>
+    <w:multiLevelType w:val="multilevel"/>
+    <w:tmpl w:val="6D2A4D5C"/>
+    <w:lvl w:ilvl="0">
+      <w:start w:val="1"/>
+      <w:numFmt w:val="bullet"/>
+      <w:lvlText w:val=""/>
+      <w:lvlJc w:val="left"/>
+      <w:pPr>
+        <w:tabs>
+          <w:tab w:val="num" w:pos="720"/>
+        </w:tabs>
+        <w:ind w:left="720" w:hanging="360"/>
+      </w:pPr>
+      <w:rPr>
+        <w:rFonts w:ascii="Symbol" w:hAnsi="Symbol" w:hint="default"/>
+        <w:sz w:val="20"/>
+      </w:rPr>
+    </w:lvl>
+    <w:lvl w:ilvl="1" w:tentative="1">
+      <w:start w:val="1"/>
+      <w:numFmt w:val="bullet"/>
+      <w:lvlText w:val="o"/>
+      <w:lvlJc w:val="left"/>
+      <w:pPr>
+        <w:tabs>
+          <w:tab w:val="num" w:pos="1440"/>
+        </w:tabs>
+        <w:ind w:left="1440" w:hanging="360"/>
+      </w:pPr>
+      <w:rPr>
+        <w:rFonts w:ascii="Courier New" w:hAnsi="Courier New" w:hint="default"/>
+        <w:sz w:val="20"/>
+      </w:rPr>
+    </w:lvl>
+    <w:lvl w:ilvl="2" w:tentative="1">
+      <w:start w:val="1"/>
+      <w:numFmt w:val="bullet"/>
+      <w:lvlText w:val=""/>
+      <w:lvlJc w:val="left"/>
+      <w:pPr>
+        <w:tabs>
+          <w:tab w:val="num" w:pos="2160"/>
+        </w:tabs>
+        <w:ind w:left="2160" w:hanging="360"/>
+      </w:pPr>
+      <w:rPr>
+        <w:rFonts w:ascii="Wingdings" w:hAnsi="Wingdings" w:hint="default"/>
+        <w:sz w:val="20"/>
+      </w:rPr>
+    </w:lvl>
+    <w:lvl w:ilvl="3" w:tentative="1">
+      <w:start w:val="1"/>
+      <w:numFmt w:val="bullet"/>
+      <w:lvlText w:val=""/>
+      <w:lvlJc w:val="left"/>
+      <w:pPr>
+        <w:tabs>
+          <w:tab w:val="num" w:pos="2880"/>
+        </w:tabs>
+        <w:ind w:left="2880" w:hanging="360"/>
+      </w:pPr>
+      <w:rPr>
+        <w:rFonts w:ascii="Wingdings" w:hAnsi="Wingdings" w:hint="default"/>
+        <w:sz w:val="20"/>
+      </w:rPr>
+    </w:lvl>
+    <w:lvl w:ilvl="4" w:tentative="1">
+      <w:start w:val="1"/>
+      <w:numFmt w:val="bullet"/>
+      <w:lvlText w:val=""/>
+      <w:lvlJc w:val="left"/>
+      <w:pPr>
+        <w:tabs>
+          <w:tab w:val="num" w:pos="3600"/>
+        </w:tabs>
+        <w:ind w:left="3600" w:hanging="360"/>
+      </w:pPr>
+      <w:rPr>
+        <w:rFonts w:ascii="Wingdings" w:hAnsi="Wingdings" w:hint="default"/>
+        <w:sz w:val="20"/>
+      </w:rPr>
+    </w:lvl>
+    <w:lvl w:ilvl="5" w:tentative="1">
+      <w:start w:val="1"/>
+      <w:numFmt w:val="bullet"/>
+      <w:lvlText w:val=""/>
+      <w:lvlJc w:val="left"/>
+      <w:pPr>
+        <w:tabs>
+          <w:tab w:val="num" w:pos="4320"/>
+        </w:tabs>
+        <w:ind w:left="4320" w:hanging="360"/>
+      </w:pPr>
+      <w:rPr>
+        <w:rFonts w:ascii="Wingdings" w:hAnsi="Wingdings" w:hint="default"/>
+        <w:sz w:val="20"/>
+      </w:rPr>
+    </w:lvl>
+    <w:lvl w:ilvl="6" w:tentative="1">
+      <w:start w:val="1"/>
+      <w:numFmt w:val="bullet"/>
+      <w:lvlText w:val=""/>
+      <w:lvlJc w:val="left"/>
+      <w:pPr>
+        <w:tabs>
+          <w:tab w:val="num" w:pos="5040"/>
+        </w:tabs>
+        <w:ind w:left="5040" w:hanging="360"/>
+      </w:pPr>
+      <w:rPr>
+        <w:rFonts w:ascii="Wingdings" w:hAnsi="Wingdings" w:hint="default"/>
+        <w:sz w:val="20"/>
+      </w:rPr>
+    </w:lvl>
+    <w:lvl w:ilvl="7" w:tentative="1">
+      <w:start w:val="1"/>
+      <w:numFmt w:val="bullet"/>
+      <w:lvlText w:val=""/>
+      <w:lvlJc w:val="left"/>
+      <w:pPr>
+        <w:tabs>
+          <w:tab w:val="num" w:pos="5760"/>
+        </w:tabs>
+        <w:ind w:left="5760" w:hanging="360"/>
+      </w:pPr>
+      <w:rPr>
+        <w:rFonts w:ascii="Wingdings" w:hAnsi="Wingdings" w:hint="default"/>
+        <w:sz w:val="20"/>
+      </w:rPr>
+    </w:lvl>
+    <w:lvl w:ilvl="8" w:tentative="1">
+      <w:start w:val="1"/>
+      <w:numFmt w:val="bullet"/>
+      <w:lvlText w:val=""/>
+      <w:lvlJc w:val="left"/>
+      <w:pPr>
+        <w:tabs>
+          <w:tab w:val="num" w:pos="6480"/>
+        </w:tabs>
+        <w:ind w:left="6480" w:hanging="360"/>
+      </w:pPr>
+      <w:rPr>
+        <w:rFonts w:ascii="Wingdings" w:hAnsi="Wingdings" w:hint="default"/>
+        <w:sz w:val="20"/>
+      </w:rPr>
+    </w:lvl>
+  </w:abstractNum>
+  <w:abstractNum w:abstractNumId="8">
     <w:nsid w:val="6A74440D"/>
     <w:multiLevelType w:val="multilevel"/>
     <w:tmpl w:val="BB34477A"/>
@@ -1737,7 +1877,7 @@
       </w:rPr>
     </w:lvl>
   </w:abstractNum>
-  <w:abstractNum w:abstractNumId="8">
+  <w:abstractNum w:abstractNumId="9">
     <w:nsid w:val="76AB42FF"/>
     <w:multiLevelType w:val="multilevel"/>
     <w:tmpl w:val="E4180EA4"/>
@@ -1886,7 +2026,7 @@
       </w:rPr>
     </w:lvl>
   </w:abstractNum>
-  <w:abstractNum w:abstractNumId="9">
+  <w:abstractNum w:abstractNumId="10">
     <w:nsid w:val="7AC65298"/>
     <w:multiLevelType w:val="multilevel"/>
     <w:tmpl w:val="D51ADB02"/>
@@ -2035,7 +2175,7 @@
       </w:rPr>
     </w:lvl>
   </w:abstractNum>
-  <w:abstractNum w:abstractNumId="10">
+  <w:abstractNum w:abstractNumId="11">
     <w:nsid w:val="7F105803"/>
     <w:multiLevelType w:val="multilevel"/>
     <w:tmpl w:val="7D3CD918"/>
@@ -2188,16 +2328,16 @@
     <w:abstractNumId w:val="6"/>
   </w:num>
   <w:num w:numId="2">
-    <w:abstractNumId w:val="8"/>
+    <w:abstractNumId w:val="9"/>
   </w:num>
   <w:num w:numId="3">
-    <w:abstractNumId w:val="7"/>
+    <w:abstractNumId w:val="8"/>
   </w:num>
   <w:num w:numId="4">
     <w:abstractNumId w:val="4"/>
   </w:num>
   <w:num w:numId="5">
-    <w:abstractNumId w:val="10"/>
+    <w:abstractNumId w:val="11"/>
   </w:num>
   <w:num w:numId="6">
     <w:abstractNumId w:val="5"/>
@@ -2212,10 +2352,13 @@
     <w:abstractNumId w:val="1"/>
   </w:num>
   <w:num w:numId="10">
-    <w:abstractNumId w:val="9"/>
+    <w:abstractNumId w:val="10"/>
   </w:num>
   <w:num w:numId="11">
     <w:abstractNumId w:val="0"/>
+  </w:num>
+  <w:num w:numId="12">
+    <w:abstractNumId w:val="7"/>
   </w:num>
 </w:numbering>
 </file>

--- a/Documentation/About Methodocracy.docx
+++ b/Documentation/About Methodocracy.docx
@@ -66,7 +66,7 @@
           <w:sz w:val="23"/>
           <w:szCs w:val="23"/>
         </w:rPr>
-        <w:t>Entries exist in a hierarchy, where each submission attempts to disprove its parent. Different kinds of entries will hold higher merit than other kinds. For example, a controlled experiment will be more meritable than compiled research. A comment, which can contain opinions, is the least meritable. The theory of an entry are strengthens by the number of times reproduced, peer review, and child tests within and expanding the domain of the hypothesis’ predictions.</w:t>
+        <w:t>Entries exist in a hierarchy, where each submission attempts to disprove its parent. Different kinds of entries will hold higher merit than other kinds. For example, a controlled experiment will be more meritable than compiled research. A comment, which can contain opinions, is the least meritable. The theory of an entry is strengthened by the number of times reproduced, peer review, and child tests within and expanding the domain of the hypothesis’ predictions.</w:t>
       </w:r>
     </w:p>
     <w:p/>
@@ -118,7 +118,7 @@
         <w:pStyle w:val="NormalWeb"/>
         <w:numPr>
           <w:ilvl w:val="0"/>
-          <w:numId w:val="12"/>
+          <w:numId w:val="13"/>
         </w:numPr>
         <w:spacing w:before="0" w:beforeAutospacing="0" w:after="0" w:afterAutospacing="0"/>
         <w:textAlignment w:val="baseline"/>
@@ -157,7 +157,7 @@
         <w:pStyle w:val="NormalWeb"/>
         <w:numPr>
           <w:ilvl w:val="0"/>
-          <w:numId w:val="12"/>
+          <w:numId w:val="13"/>
         </w:numPr>
         <w:spacing w:before="0" w:beforeAutospacing="0" w:after="0" w:afterAutospacing="0"/>
         <w:textAlignment w:val="baseline"/>
@@ -196,7 +196,7 @@
         <w:pStyle w:val="NormalWeb"/>
         <w:numPr>
           <w:ilvl w:val="0"/>
-          <w:numId w:val="12"/>
+          <w:numId w:val="13"/>
         </w:numPr>
         <w:spacing w:before="0" w:beforeAutospacing="0" w:after="0" w:afterAutospacing="0"/>
         <w:textAlignment w:val="baseline"/>
@@ -235,7 +235,7 @@
         <w:pStyle w:val="NormalWeb"/>
         <w:numPr>
           <w:ilvl w:val="0"/>
-          <w:numId w:val="12"/>
+          <w:numId w:val="13"/>
         </w:numPr>
         <w:spacing w:before="0" w:beforeAutospacing="0" w:after="0" w:afterAutospacing="0"/>
         <w:textAlignment w:val="baseline"/>
@@ -1729,6 +1729,155 @@
     </w:lvl>
   </w:abstractNum>
   <w:abstractNum w:abstractNumId="8">
+    <w:nsid w:val="5D0C6D33"/>
+    <w:multiLevelType w:val="multilevel"/>
+    <w:tmpl w:val="20967096"/>
+    <w:lvl w:ilvl="0">
+      <w:start w:val="1"/>
+      <w:numFmt w:val="bullet"/>
+      <w:lvlText w:val=""/>
+      <w:lvlJc w:val="left"/>
+      <w:pPr>
+        <w:tabs>
+          <w:tab w:val="num" w:pos="720"/>
+        </w:tabs>
+        <w:ind w:left="720" w:hanging="360"/>
+      </w:pPr>
+      <w:rPr>
+        <w:rFonts w:ascii="Symbol" w:hAnsi="Symbol" w:hint="default"/>
+        <w:sz w:val="20"/>
+      </w:rPr>
+    </w:lvl>
+    <w:lvl w:ilvl="1" w:tentative="1">
+      <w:start w:val="1"/>
+      <w:numFmt w:val="bullet"/>
+      <w:lvlText w:val="o"/>
+      <w:lvlJc w:val="left"/>
+      <w:pPr>
+        <w:tabs>
+          <w:tab w:val="num" w:pos="1440"/>
+        </w:tabs>
+        <w:ind w:left="1440" w:hanging="360"/>
+      </w:pPr>
+      <w:rPr>
+        <w:rFonts w:ascii="Courier New" w:hAnsi="Courier New" w:hint="default"/>
+        <w:sz w:val="20"/>
+      </w:rPr>
+    </w:lvl>
+    <w:lvl w:ilvl="2" w:tentative="1">
+      <w:start w:val="1"/>
+      <w:numFmt w:val="bullet"/>
+      <w:lvlText w:val=""/>
+      <w:lvlJc w:val="left"/>
+      <w:pPr>
+        <w:tabs>
+          <w:tab w:val="num" w:pos="2160"/>
+        </w:tabs>
+        <w:ind w:left="2160" w:hanging="360"/>
+      </w:pPr>
+      <w:rPr>
+        <w:rFonts w:ascii="Wingdings" w:hAnsi="Wingdings" w:hint="default"/>
+        <w:sz w:val="20"/>
+      </w:rPr>
+    </w:lvl>
+    <w:lvl w:ilvl="3" w:tentative="1">
+      <w:start w:val="1"/>
+      <w:numFmt w:val="bullet"/>
+      <w:lvlText w:val=""/>
+      <w:lvlJc w:val="left"/>
+      <w:pPr>
+        <w:tabs>
+          <w:tab w:val="num" w:pos="2880"/>
+        </w:tabs>
+        <w:ind w:left="2880" w:hanging="360"/>
+      </w:pPr>
+      <w:rPr>
+        <w:rFonts w:ascii="Wingdings" w:hAnsi="Wingdings" w:hint="default"/>
+        <w:sz w:val="20"/>
+      </w:rPr>
+    </w:lvl>
+    <w:lvl w:ilvl="4" w:tentative="1">
+      <w:start w:val="1"/>
+      <w:numFmt w:val="bullet"/>
+      <w:lvlText w:val=""/>
+      <w:lvlJc w:val="left"/>
+      <w:pPr>
+        <w:tabs>
+          <w:tab w:val="num" w:pos="3600"/>
+        </w:tabs>
+        <w:ind w:left="3600" w:hanging="360"/>
+      </w:pPr>
+      <w:rPr>
+        <w:rFonts w:ascii="Wingdings" w:hAnsi="Wingdings" w:hint="default"/>
+        <w:sz w:val="20"/>
+      </w:rPr>
+    </w:lvl>
+    <w:lvl w:ilvl="5" w:tentative="1">
+      <w:start w:val="1"/>
+      <w:numFmt w:val="bullet"/>
+      <w:lvlText w:val=""/>
+      <w:lvlJc w:val="left"/>
+      <w:pPr>
+        <w:tabs>
+          <w:tab w:val="num" w:pos="4320"/>
+        </w:tabs>
+        <w:ind w:left="4320" w:hanging="360"/>
+      </w:pPr>
+      <w:rPr>
+        <w:rFonts w:ascii="Wingdings" w:hAnsi="Wingdings" w:hint="default"/>
+        <w:sz w:val="20"/>
+      </w:rPr>
+    </w:lvl>
+    <w:lvl w:ilvl="6" w:tentative="1">
+      <w:start w:val="1"/>
+      <w:numFmt w:val="bullet"/>
+      <w:lvlText w:val=""/>
+      <w:lvlJc w:val="left"/>
+      <w:pPr>
+        <w:tabs>
+          <w:tab w:val="num" w:pos="5040"/>
+        </w:tabs>
+        <w:ind w:left="5040" w:hanging="360"/>
+      </w:pPr>
+      <w:rPr>
+        <w:rFonts w:ascii="Wingdings" w:hAnsi="Wingdings" w:hint="default"/>
+        <w:sz w:val="20"/>
+      </w:rPr>
+    </w:lvl>
+    <w:lvl w:ilvl="7" w:tentative="1">
+      <w:start w:val="1"/>
+      <w:numFmt w:val="bullet"/>
+      <w:lvlText w:val=""/>
+      <w:lvlJc w:val="left"/>
+      <w:pPr>
+        <w:tabs>
+          <w:tab w:val="num" w:pos="5760"/>
+        </w:tabs>
+        <w:ind w:left="5760" w:hanging="360"/>
+      </w:pPr>
+      <w:rPr>
+        <w:rFonts w:ascii="Wingdings" w:hAnsi="Wingdings" w:hint="default"/>
+        <w:sz w:val="20"/>
+      </w:rPr>
+    </w:lvl>
+    <w:lvl w:ilvl="8" w:tentative="1">
+      <w:start w:val="1"/>
+      <w:numFmt w:val="bullet"/>
+      <w:lvlText w:val=""/>
+      <w:lvlJc w:val="left"/>
+      <w:pPr>
+        <w:tabs>
+          <w:tab w:val="num" w:pos="6480"/>
+        </w:tabs>
+        <w:ind w:left="6480" w:hanging="360"/>
+      </w:pPr>
+      <w:rPr>
+        <w:rFonts w:ascii="Wingdings" w:hAnsi="Wingdings" w:hint="default"/>
+        <w:sz w:val="20"/>
+      </w:rPr>
+    </w:lvl>
+  </w:abstractNum>
+  <w:abstractNum w:abstractNumId="9">
     <w:nsid w:val="6A74440D"/>
     <w:multiLevelType w:val="multilevel"/>
     <w:tmpl w:val="BB34477A"/>
@@ -1877,7 +2026,7 @@
       </w:rPr>
     </w:lvl>
   </w:abstractNum>
-  <w:abstractNum w:abstractNumId="9">
+  <w:abstractNum w:abstractNumId="10">
     <w:nsid w:val="76AB42FF"/>
     <w:multiLevelType w:val="multilevel"/>
     <w:tmpl w:val="E4180EA4"/>
@@ -2026,7 +2175,7 @@
       </w:rPr>
     </w:lvl>
   </w:abstractNum>
-  <w:abstractNum w:abstractNumId="10">
+  <w:abstractNum w:abstractNumId="11">
     <w:nsid w:val="7AC65298"/>
     <w:multiLevelType w:val="multilevel"/>
     <w:tmpl w:val="D51ADB02"/>
@@ -2175,7 +2324,7 @@
       </w:rPr>
     </w:lvl>
   </w:abstractNum>
-  <w:abstractNum w:abstractNumId="11">
+  <w:abstractNum w:abstractNumId="12">
     <w:nsid w:val="7F105803"/>
     <w:multiLevelType w:val="multilevel"/>
     <w:tmpl w:val="7D3CD918"/>
@@ -2328,16 +2477,16 @@
     <w:abstractNumId w:val="6"/>
   </w:num>
   <w:num w:numId="2">
-    <w:abstractNumId w:val="9"/>
+    <w:abstractNumId w:val="10"/>
   </w:num>
   <w:num w:numId="3">
-    <w:abstractNumId w:val="8"/>
+    <w:abstractNumId w:val="9"/>
   </w:num>
   <w:num w:numId="4">
     <w:abstractNumId w:val="4"/>
   </w:num>
   <w:num w:numId="5">
-    <w:abstractNumId w:val="11"/>
+    <w:abstractNumId w:val="12"/>
   </w:num>
   <w:num w:numId="6">
     <w:abstractNumId w:val="5"/>
@@ -2352,13 +2501,16 @@
     <w:abstractNumId w:val="1"/>
   </w:num>
   <w:num w:numId="10">
-    <w:abstractNumId w:val="10"/>
+    <w:abstractNumId w:val="11"/>
   </w:num>
   <w:num w:numId="11">
     <w:abstractNumId w:val="0"/>
   </w:num>
   <w:num w:numId="12">
     <w:abstractNumId w:val="7"/>
+  </w:num>
+  <w:num w:numId="13">
+    <w:abstractNumId w:val="8"/>
   </w:num>
 </w:numbering>
 </file>

--- a/Documentation/About Methodocracy.docx
+++ b/Documentation/About Methodocracy.docx
@@ -66,7 +66,7 @@
           <w:sz w:val="23"/>
           <w:szCs w:val="23"/>
         </w:rPr>
-        <w:t>Entries exist in a hierarchy, where each submission attempts to disprove its parent. Different kinds of entries will hold higher merit than other kinds. For example, a controlled experiment will be more meritable than compiled research. A comment, which can contain opinions, is the least meritable. The theory of an entry is strengthened by the number of times reproduced, peer review, and child tests within and expanding the domain of the hypothesis’ predictions.</w:t>
+        <w:t>Entries exist in a hierarchy, where each submission attempts to disprove its parent. Different types of entries will hold higher merit than others. For example, a controlled experiment will be more meritable than compiled research. A comment, which can contain opinions, is the least meritable. If a submission fails to disprove its parent, then it strengthens the theory the parent’s hypothesis.</w:t>
       </w:r>
     </w:p>
     <w:p/>
@@ -118,7 +118,7 @@
         <w:pStyle w:val="NormalWeb"/>
         <w:numPr>
           <w:ilvl w:val="0"/>
-          <w:numId w:val="13"/>
+          <w:numId w:val="14"/>
         </w:numPr>
         <w:spacing w:before="0" w:beforeAutospacing="0" w:after="0" w:afterAutospacing="0"/>
         <w:textAlignment w:val="baseline"/>
@@ -157,7 +157,7 @@
         <w:pStyle w:val="NormalWeb"/>
         <w:numPr>
           <w:ilvl w:val="0"/>
-          <w:numId w:val="13"/>
+          <w:numId w:val="14"/>
         </w:numPr>
         <w:spacing w:before="0" w:beforeAutospacing="0" w:after="0" w:afterAutospacing="0"/>
         <w:textAlignment w:val="baseline"/>
@@ -196,7 +196,7 @@
         <w:pStyle w:val="NormalWeb"/>
         <w:numPr>
           <w:ilvl w:val="0"/>
-          <w:numId w:val="13"/>
+          <w:numId w:val="14"/>
         </w:numPr>
         <w:spacing w:before="0" w:beforeAutospacing="0" w:after="0" w:afterAutospacing="0"/>
         <w:textAlignment w:val="baseline"/>
@@ -235,7 +235,7 @@
         <w:pStyle w:val="NormalWeb"/>
         <w:numPr>
           <w:ilvl w:val="0"/>
-          <w:numId w:val="13"/>
+          <w:numId w:val="14"/>
         </w:numPr>
         <w:spacing w:before="0" w:beforeAutospacing="0" w:after="0" w:afterAutospacing="0"/>
         <w:textAlignment w:val="baseline"/>
@@ -268,7 +268,7 @@
           <w:sz w:val="23"/>
           <w:szCs w:val="23"/>
         </w:rPr>
-        <w:t xml:space="preserve"> One answer could be correct for one individual, and another answer could be correct for a different individual. </w:t>
+        <w:t xml:space="preserve"> One answer could be correct for one individual, and another answer could be correct for a different individual. Methodocracy.org can be used to categorize all of the conclusions into a master </w:t>
       </w:r>
       <w:r>
         <w:rPr>
@@ -278,7 +278,7 @@
           <w:szCs w:val="23"/>
         </w:rPr>
         <w:lastRenderedPageBreak/>
-        <w:t>Methodocracy.org can be used to categorize all of the conclusions into a master conclusion that incorporates conditional logic. The website is not restricted to subjects deemed as “important”, but rather everything, including the lighthearted subjects.</w:t>
+        <w:t>conclusion that incorporates conditional logic. The website is not restricted to subjects deemed as “important”, but rather everything, including the lighthearted subjects.</w:t>
       </w:r>
     </w:p>
     <w:p>
@@ -461,27 +461,7 @@
           <w:sz w:val="23"/>
           <w:szCs w:val="23"/>
         </w:rPr>
-        <w:t>Questions exactly like this one are within the aim of the site’s collaborative problem solving environment. We will constantly put the applied practices of the site into question on this site to allow the community to provide input and potentially better practices. We see the system as not a end-all answer, but rather as a continually evolving system reaching closer to (that thing you talk about with the perfection and never reaching it but getting closer thing...</w:t>
-      </w:r>
-      <w:proofErr w:type="spellStart"/>
-      <w:r>
-        <w:rPr>
-          <w:rFonts w:ascii="Arial" w:hAnsi="Arial" w:cs="Arial"/>
-          <w:color w:val="000000"/>
-          <w:sz w:val="23"/>
-          <w:szCs w:val="23"/>
-        </w:rPr>
-        <w:t>lol</w:t>
-      </w:r>
-      <w:proofErr w:type="spellEnd"/>
-      <w:r>
-        <w:rPr>
-          <w:rFonts w:ascii="Arial" w:hAnsi="Arial" w:cs="Arial"/>
-          <w:color w:val="000000"/>
-          <w:sz w:val="23"/>
-          <w:szCs w:val="23"/>
-        </w:rPr>
-        <w:t xml:space="preserve"> insert here).</w:t>
+        <w:t>Questions exactly like this one are within the aim of the site’s collaborative problem solving environment. We will constantly put the applied practices of the site into question on this site to allow the community to provide input and potentially better practices. We see the system as not a end-all answer, but rather as a continually evolving system reaching closer to (that thing you talk about with the perfection and never reaching it but getting closer thing...lol insert here).</w:t>
       </w:r>
     </w:p>
     <w:p/>
@@ -513,10 +493,8 @@
           <w:sz w:val="23"/>
           <w:szCs w:val="23"/>
         </w:rPr>
-        <w:lastRenderedPageBreak/>
-        <w:t>Most of Methodocracy.org’s code and data is open sourced. Visit our (link</w:t>
+        <w:t xml:space="preserve">Most of Methodocracy.org’s code and data is open sourced. Visit our (link)GitHub(link) project to view the project’s files. If you would like to edit any part of the code, simply fork </w:t>
       </w:r>
-      <w:proofErr w:type="gramStart"/>
       <w:r>
         <w:rPr>
           <w:rFonts w:ascii="Arial" w:hAnsi="Arial" w:cs="Arial"/>
@@ -524,39 +502,11 @@
           <w:sz w:val="23"/>
           <w:szCs w:val="23"/>
         </w:rPr>
-        <w:t>)GitHub</w:t>
-      </w:r>
-      <w:proofErr w:type="gramEnd"/>
-      <w:r>
-        <w:rPr>
-          <w:rFonts w:ascii="Arial" w:hAnsi="Arial" w:cs="Arial"/>
-          <w:color w:val="000000"/>
-          <w:sz w:val="23"/>
-          <w:szCs w:val="23"/>
-        </w:rPr>
-        <w:t>(link) project to view the project’s files. If you would like to edit any part of the code, simply fork the project. You can use this edited version of the website for your own purposes (link</w:t>
-      </w:r>
-      <w:proofErr w:type="gramStart"/>
-      <w:r>
-        <w:rPr>
-          <w:rFonts w:ascii="Arial" w:hAnsi="Arial" w:cs="Arial"/>
-          <w:color w:val="000000"/>
-          <w:sz w:val="23"/>
-          <w:szCs w:val="23"/>
-        </w:rPr>
-        <w:t>)(</w:t>
-      </w:r>
-      <w:proofErr w:type="gramEnd"/>
-      <w:r>
-        <w:rPr>
-          <w:rFonts w:ascii="Arial" w:hAnsi="Arial" w:cs="Arial"/>
-          <w:color w:val="000000"/>
-          <w:sz w:val="23"/>
-          <w:szCs w:val="23"/>
-        </w:rPr>
-        <w:t>restrictions apply)(link), or you can request that your edits be pulled and merged into the main development branch. Some code and data is hidden for security purposes, or possibly if overwhelming evidence shows that hiding the code/data has a positive psychological effect.</w:t>
+        <w:lastRenderedPageBreak/>
+        <w:t>the project. You can use this edited version of the website for your own purposes (link)(restrictions apply)(link), or you can request that your edits be pulled and merged into the main development branch. Some code and data is hidden for security purposes, or possibly if overwhelming evidence shows that hiding the code/data has a positive psychological effect.</w:t>
       </w:r>
     </w:p>
+    <w:p/>
     <w:p>
       <w:bookmarkStart w:id="0" w:name="_GoBack"/>
       <w:bookmarkEnd w:id="0"/>
@@ -722,6 +672,155 @@
     </w:lvl>
   </w:abstractNum>
   <w:abstractNum w:abstractNumId="1">
+    <w:nsid w:val="05F2458F"/>
+    <w:multiLevelType w:val="multilevel"/>
+    <w:tmpl w:val="7F72C3F0"/>
+    <w:lvl w:ilvl="0">
+      <w:start w:val="1"/>
+      <w:numFmt w:val="bullet"/>
+      <w:lvlText w:val=""/>
+      <w:lvlJc w:val="left"/>
+      <w:pPr>
+        <w:tabs>
+          <w:tab w:val="num" w:pos="720"/>
+        </w:tabs>
+        <w:ind w:left="720" w:hanging="360"/>
+      </w:pPr>
+      <w:rPr>
+        <w:rFonts w:ascii="Symbol" w:hAnsi="Symbol" w:hint="default"/>
+        <w:sz w:val="20"/>
+      </w:rPr>
+    </w:lvl>
+    <w:lvl w:ilvl="1" w:tentative="1">
+      <w:start w:val="1"/>
+      <w:numFmt w:val="bullet"/>
+      <w:lvlText w:val="o"/>
+      <w:lvlJc w:val="left"/>
+      <w:pPr>
+        <w:tabs>
+          <w:tab w:val="num" w:pos="1440"/>
+        </w:tabs>
+        <w:ind w:left="1440" w:hanging="360"/>
+      </w:pPr>
+      <w:rPr>
+        <w:rFonts w:ascii="Courier New" w:hAnsi="Courier New" w:hint="default"/>
+        <w:sz w:val="20"/>
+      </w:rPr>
+    </w:lvl>
+    <w:lvl w:ilvl="2" w:tentative="1">
+      <w:start w:val="1"/>
+      <w:numFmt w:val="bullet"/>
+      <w:lvlText w:val=""/>
+      <w:lvlJc w:val="left"/>
+      <w:pPr>
+        <w:tabs>
+          <w:tab w:val="num" w:pos="2160"/>
+        </w:tabs>
+        <w:ind w:left="2160" w:hanging="360"/>
+      </w:pPr>
+      <w:rPr>
+        <w:rFonts w:ascii="Wingdings" w:hAnsi="Wingdings" w:hint="default"/>
+        <w:sz w:val="20"/>
+      </w:rPr>
+    </w:lvl>
+    <w:lvl w:ilvl="3" w:tentative="1">
+      <w:start w:val="1"/>
+      <w:numFmt w:val="bullet"/>
+      <w:lvlText w:val=""/>
+      <w:lvlJc w:val="left"/>
+      <w:pPr>
+        <w:tabs>
+          <w:tab w:val="num" w:pos="2880"/>
+        </w:tabs>
+        <w:ind w:left="2880" w:hanging="360"/>
+      </w:pPr>
+      <w:rPr>
+        <w:rFonts w:ascii="Wingdings" w:hAnsi="Wingdings" w:hint="default"/>
+        <w:sz w:val="20"/>
+      </w:rPr>
+    </w:lvl>
+    <w:lvl w:ilvl="4" w:tentative="1">
+      <w:start w:val="1"/>
+      <w:numFmt w:val="bullet"/>
+      <w:lvlText w:val=""/>
+      <w:lvlJc w:val="left"/>
+      <w:pPr>
+        <w:tabs>
+          <w:tab w:val="num" w:pos="3600"/>
+        </w:tabs>
+        <w:ind w:left="3600" w:hanging="360"/>
+      </w:pPr>
+      <w:rPr>
+        <w:rFonts w:ascii="Wingdings" w:hAnsi="Wingdings" w:hint="default"/>
+        <w:sz w:val="20"/>
+      </w:rPr>
+    </w:lvl>
+    <w:lvl w:ilvl="5" w:tentative="1">
+      <w:start w:val="1"/>
+      <w:numFmt w:val="bullet"/>
+      <w:lvlText w:val=""/>
+      <w:lvlJc w:val="left"/>
+      <w:pPr>
+        <w:tabs>
+          <w:tab w:val="num" w:pos="4320"/>
+        </w:tabs>
+        <w:ind w:left="4320" w:hanging="360"/>
+      </w:pPr>
+      <w:rPr>
+        <w:rFonts w:ascii="Wingdings" w:hAnsi="Wingdings" w:hint="default"/>
+        <w:sz w:val="20"/>
+      </w:rPr>
+    </w:lvl>
+    <w:lvl w:ilvl="6" w:tentative="1">
+      <w:start w:val="1"/>
+      <w:numFmt w:val="bullet"/>
+      <w:lvlText w:val=""/>
+      <w:lvlJc w:val="left"/>
+      <w:pPr>
+        <w:tabs>
+          <w:tab w:val="num" w:pos="5040"/>
+        </w:tabs>
+        <w:ind w:left="5040" w:hanging="360"/>
+      </w:pPr>
+      <w:rPr>
+        <w:rFonts w:ascii="Wingdings" w:hAnsi="Wingdings" w:hint="default"/>
+        <w:sz w:val="20"/>
+      </w:rPr>
+    </w:lvl>
+    <w:lvl w:ilvl="7" w:tentative="1">
+      <w:start w:val="1"/>
+      <w:numFmt w:val="bullet"/>
+      <w:lvlText w:val=""/>
+      <w:lvlJc w:val="left"/>
+      <w:pPr>
+        <w:tabs>
+          <w:tab w:val="num" w:pos="5760"/>
+        </w:tabs>
+        <w:ind w:left="5760" w:hanging="360"/>
+      </w:pPr>
+      <w:rPr>
+        <w:rFonts w:ascii="Wingdings" w:hAnsi="Wingdings" w:hint="default"/>
+        <w:sz w:val="20"/>
+      </w:rPr>
+    </w:lvl>
+    <w:lvl w:ilvl="8" w:tentative="1">
+      <w:start w:val="1"/>
+      <w:numFmt w:val="bullet"/>
+      <w:lvlText w:val=""/>
+      <w:lvlJc w:val="left"/>
+      <w:pPr>
+        <w:tabs>
+          <w:tab w:val="num" w:pos="6480"/>
+        </w:tabs>
+        <w:ind w:left="6480" w:hanging="360"/>
+      </w:pPr>
+      <w:rPr>
+        <w:rFonts w:ascii="Wingdings" w:hAnsi="Wingdings" w:hint="default"/>
+        <w:sz w:val="20"/>
+      </w:rPr>
+    </w:lvl>
+  </w:abstractNum>
+  <w:abstractNum w:abstractNumId="2">
     <w:nsid w:val="076E2B2E"/>
     <w:multiLevelType w:val="multilevel"/>
     <w:tmpl w:val="7436CF6E"/>
@@ -870,7 +969,7 @@
       </w:rPr>
     </w:lvl>
   </w:abstractNum>
-  <w:abstractNum w:abstractNumId="2">
+  <w:abstractNum w:abstractNumId="3">
     <w:nsid w:val="0C636BAA"/>
     <w:multiLevelType w:val="multilevel"/>
     <w:tmpl w:val="6360F348"/>
@@ -1019,7 +1118,7 @@
       </w:rPr>
     </w:lvl>
   </w:abstractNum>
-  <w:abstractNum w:abstractNumId="3">
+  <w:abstractNum w:abstractNumId="4">
     <w:nsid w:val="0D812D0A"/>
     <w:multiLevelType w:val="multilevel"/>
     <w:tmpl w:val="29DAEA0E"/>
@@ -1168,7 +1267,7 @@
       </w:rPr>
     </w:lvl>
   </w:abstractNum>
-  <w:abstractNum w:abstractNumId="4">
+  <w:abstractNum w:abstractNumId="5">
     <w:nsid w:val="0F014114"/>
     <w:multiLevelType w:val="multilevel"/>
     <w:tmpl w:val="CC3244C6"/>
@@ -1317,7 +1416,7 @@
       </w:rPr>
     </w:lvl>
   </w:abstractNum>
-  <w:abstractNum w:abstractNumId="5">
+  <w:abstractNum w:abstractNumId="6">
     <w:nsid w:val="15A74ABC"/>
     <w:multiLevelType w:val="multilevel"/>
     <w:tmpl w:val="8466DCD0"/>
@@ -1466,7 +1565,7 @@
       </w:rPr>
     </w:lvl>
   </w:abstractNum>
-  <w:abstractNum w:abstractNumId="6">
+  <w:abstractNum w:abstractNumId="7">
     <w:nsid w:val="22E203AC"/>
     <w:multiLevelType w:val="multilevel"/>
     <w:tmpl w:val="3F5E603E"/>
@@ -1579,7 +1678,7 @@
       </w:rPr>
     </w:lvl>
   </w:abstractNum>
-  <w:abstractNum w:abstractNumId="7">
+  <w:abstractNum w:abstractNumId="8">
     <w:nsid w:val="397B576D"/>
     <w:multiLevelType w:val="multilevel"/>
     <w:tmpl w:val="6D2A4D5C"/>
@@ -1728,7 +1827,7 @@
       </w:rPr>
     </w:lvl>
   </w:abstractNum>
-  <w:abstractNum w:abstractNumId="8">
+  <w:abstractNum w:abstractNumId="9">
     <w:nsid w:val="5D0C6D33"/>
     <w:multiLevelType w:val="multilevel"/>
     <w:tmpl w:val="20967096"/>
@@ -1877,7 +1976,7 @@
       </w:rPr>
     </w:lvl>
   </w:abstractNum>
-  <w:abstractNum w:abstractNumId="9">
+  <w:abstractNum w:abstractNumId="10">
     <w:nsid w:val="6A74440D"/>
     <w:multiLevelType w:val="multilevel"/>
     <w:tmpl w:val="BB34477A"/>
@@ -2026,7 +2125,7 @@
       </w:rPr>
     </w:lvl>
   </w:abstractNum>
-  <w:abstractNum w:abstractNumId="10">
+  <w:abstractNum w:abstractNumId="11">
     <w:nsid w:val="76AB42FF"/>
     <w:multiLevelType w:val="multilevel"/>
     <w:tmpl w:val="E4180EA4"/>
@@ -2175,7 +2274,7 @@
       </w:rPr>
     </w:lvl>
   </w:abstractNum>
-  <w:abstractNum w:abstractNumId="11">
+  <w:abstractNum w:abstractNumId="12">
     <w:nsid w:val="7AC65298"/>
     <w:multiLevelType w:val="multilevel"/>
     <w:tmpl w:val="D51ADB02"/>
@@ -2324,7 +2423,7 @@
       </w:rPr>
     </w:lvl>
   </w:abstractNum>
-  <w:abstractNum w:abstractNumId="12">
+  <w:abstractNum w:abstractNumId="13">
     <w:nsid w:val="7F105803"/>
     <w:multiLevelType w:val="multilevel"/>
     <w:tmpl w:val="7D3CD918"/>
@@ -2474,43 +2573,46 @@
     </w:lvl>
   </w:abstractNum>
   <w:num w:numId="1">
+    <w:abstractNumId w:val="7"/>
+  </w:num>
+  <w:num w:numId="2">
+    <w:abstractNumId w:val="11"/>
+  </w:num>
+  <w:num w:numId="3">
+    <w:abstractNumId w:val="10"/>
+  </w:num>
+  <w:num w:numId="4">
+    <w:abstractNumId w:val="5"/>
+  </w:num>
+  <w:num w:numId="5">
+    <w:abstractNumId w:val="13"/>
+  </w:num>
+  <w:num w:numId="6">
     <w:abstractNumId w:val="6"/>
   </w:num>
-  <w:num w:numId="2">
-    <w:abstractNumId w:val="10"/>
-  </w:num>
-  <w:num w:numId="3">
-    <w:abstractNumId w:val="9"/>
-  </w:num>
-  <w:num w:numId="4">
+  <w:num w:numId="7">
     <w:abstractNumId w:val="4"/>
   </w:num>
-  <w:num w:numId="5">
-    <w:abstractNumId w:val="12"/>
-  </w:num>
-  <w:num w:numId="6">
-    <w:abstractNumId w:val="5"/>
-  </w:num>
-  <w:num w:numId="7">
+  <w:num w:numId="8">
     <w:abstractNumId w:val="3"/>
   </w:num>
-  <w:num w:numId="8">
+  <w:num w:numId="9">
     <w:abstractNumId w:val="2"/>
   </w:num>
-  <w:num w:numId="9">
-    <w:abstractNumId w:val="1"/>
-  </w:num>
   <w:num w:numId="10">
-    <w:abstractNumId w:val="11"/>
+    <w:abstractNumId w:val="12"/>
   </w:num>
   <w:num w:numId="11">
     <w:abstractNumId w:val="0"/>
   </w:num>
   <w:num w:numId="12">
-    <w:abstractNumId w:val="7"/>
+    <w:abstractNumId w:val="8"/>
   </w:num>
   <w:num w:numId="13">
-    <w:abstractNumId w:val="8"/>
+    <w:abstractNumId w:val="9"/>
+  </w:num>
+  <w:num w:numId="14">
+    <w:abstractNumId w:val="1"/>
   </w:num>
 </w:numbering>
 </file>

--- a/Documentation/About Methodocracy.docx
+++ b/Documentation/About Methodocracy.docx
@@ -118,7 +118,7 @@
         <w:pStyle w:val="NormalWeb"/>
         <w:numPr>
           <w:ilvl w:val="0"/>
-          <w:numId w:val="14"/>
+          <w:numId w:val="15"/>
         </w:numPr>
         <w:spacing w:before="0" w:beforeAutospacing="0" w:after="0" w:afterAutospacing="0"/>
         <w:textAlignment w:val="baseline"/>
@@ -157,7 +157,7 @@
         <w:pStyle w:val="NormalWeb"/>
         <w:numPr>
           <w:ilvl w:val="0"/>
-          <w:numId w:val="14"/>
+          <w:numId w:val="15"/>
         </w:numPr>
         <w:spacing w:before="0" w:beforeAutospacing="0" w:after="0" w:afterAutospacing="0"/>
         <w:textAlignment w:val="baseline"/>
@@ -196,7 +196,7 @@
         <w:pStyle w:val="NormalWeb"/>
         <w:numPr>
           <w:ilvl w:val="0"/>
-          <w:numId w:val="14"/>
+          <w:numId w:val="15"/>
         </w:numPr>
         <w:spacing w:before="0" w:beforeAutospacing="0" w:after="0" w:afterAutospacing="0"/>
         <w:textAlignment w:val="baseline"/>
@@ -235,7 +235,7 @@
         <w:pStyle w:val="NormalWeb"/>
         <w:numPr>
           <w:ilvl w:val="0"/>
-          <w:numId w:val="14"/>
+          <w:numId w:val="15"/>
         </w:numPr>
         <w:spacing w:before="0" w:beforeAutospacing="0" w:after="0" w:afterAutospacing="0"/>
         <w:textAlignment w:val="baseline"/>
@@ -461,7 +461,47 @@
           <w:sz w:val="23"/>
           <w:szCs w:val="23"/>
         </w:rPr>
-        <w:t>Questions exactly like this one are within the aim of the site’s collaborative problem solving environment. We will constantly put the applied practices of the site into question on this site to allow the community to provide input and potentially better practices. We see the system as not a end-all answer, but rather as a continually evolving system reaching closer to (that thing you talk about with the perfection and never reaching it but getting closer thing...lol insert here).</w:t>
+        <w:t xml:space="preserve">Questions such as this are within the scope of the site’s collaborative problem solving environment. The applied practices of the site will be constantly put into question within itself. </w:t>
+      </w:r>
+      <w:proofErr w:type="gramStart"/>
+      <w:r>
+        <w:rPr>
+          <w:rFonts w:ascii="Arial" w:hAnsi="Arial" w:cs="Arial"/>
+          <w:color w:val="000000"/>
+          <w:sz w:val="23"/>
+          <w:szCs w:val="23"/>
+        </w:rPr>
+        <w:t>to</w:t>
+      </w:r>
+      <w:proofErr w:type="gramEnd"/>
+      <w:r>
+        <w:rPr>
+          <w:rFonts w:ascii="Arial" w:hAnsi="Arial" w:cs="Arial"/>
+          <w:color w:val="000000"/>
+          <w:sz w:val="23"/>
+          <w:szCs w:val="23"/>
+        </w:rPr>
+        <w:t xml:space="preserve"> allow the community to provide input and potentially better practices. The system is not a end-all answer, but rather as a continually evolving system reaching closer to (that thing you talk about with the perfection and never reaching it but getting closer thing...</w:t>
+      </w:r>
+      <w:proofErr w:type="spellStart"/>
+      <w:r>
+        <w:rPr>
+          <w:rFonts w:ascii="Arial" w:hAnsi="Arial" w:cs="Arial"/>
+          <w:color w:val="000000"/>
+          <w:sz w:val="23"/>
+          <w:szCs w:val="23"/>
+        </w:rPr>
+        <w:t>lol</w:t>
+      </w:r>
+      <w:proofErr w:type="spellEnd"/>
+      <w:r>
+        <w:rPr>
+          <w:rFonts w:ascii="Arial" w:hAnsi="Arial" w:cs="Arial"/>
+          <w:color w:val="000000"/>
+          <w:sz w:val="23"/>
+          <w:szCs w:val="23"/>
+        </w:rPr>
+        <w:t xml:space="preserve"> insert here).</w:t>
       </w:r>
     </w:p>
     <w:p/>
@@ -493,8 +533,9 @@
           <w:sz w:val="23"/>
           <w:szCs w:val="23"/>
         </w:rPr>
-        <w:t xml:space="preserve">Most of Methodocracy.org’s code and data is open sourced. Visit our (link)GitHub(link) project to view the project’s files. If you would like to edit any part of the code, simply fork </w:t>
-      </w:r>
+        <w:t>Most of Methodocracy.org’s code and data is open sourced. Visit our (link</w:t>
+      </w:r>
+      <w:proofErr w:type="gramStart"/>
       <w:r>
         <w:rPr>
           <w:rFonts w:ascii="Arial" w:hAnsi="Arial" w:cs="Arial"/>
@@ -502,11 +543,49 @@
           <w:sz w:val="23"/>
           <w:szCs w:val="23"/>
         </w:rPr>
+        <w:t>)GitHub</w:t>
+      </w:r>
+      <w:proofErr w:type="gramEnd"/>
+      <w:r>
+        <w:rPr>
+          <w:rFonts w:ascii="Arial" w:hAnsi="Arial" w:cs="Arial"/>
+          <w:color w:val="000000"/>
+          <w:sz w:val="23"/>
+          <w:szCs w:val="23"/>
+        </w:rPr>
+        <w:t xml:space="preserve">(link) project to view the project’s files. If you would like to edit any part of the code, simply fork </w:t>
+      </w:r>
+      <w:r>
+        <w:rPr>
+          <w:rFonts w:ascii="Arial" w:hAnsi="Arial" w:cs="Arial"/>
+          <w:color w:val="000000"/>
+          <w:sz w:val="23"/>
+          <w:szCs w:val="23"/>
+        </w:rPr>
         <w:lastRenderedPageBreak/>
-        <w:t>the project. You can use this edited version of the website for your own purposes (link)(restrictions apply)(link), or you can request that your edits be pulled and merged into the main development branch. Some code and data is hidden for security purposes, or possibly if overwhelming evidence shows that hiding the code/data has a positive psychological effect.</w:t>
+        <w:t>the project. You can use this edited version of the website for your own purposes (link</w:t>
+      </w:r>
+      <w:proofErr w:type="gramStart"/>
+      <w:r>
+        <w:rPr>
+          <w:rFonts w:ascii="Arial" w:hAnsi="Arial" w:cs="Arial"/>
+          <w:color w:val="000000"/>
+          <w:sz w:val="23"/>
+          <w:szCs w:val="23"/>
+        </w:rPr>
+        <w:t>)(</w:t>
+      </w:r>
+      <w:proofErr w:type="gramEnd"/>
+      <w:r>
+        <w:rPr>
+          <w:rFonts w:ascii="Arial" w:hAnsi="Arial" w:cs="Arial"/>
+          <w:color w:val="000000"/>
+          <w:sz w:val="23"/>
+          <w:szCs w:val="23"/>
+        </w:rPr>
+        <w:t>restrictions apply)(link), or you can request that your edits be pulled and merged into the main development branch. Some code and data is hidden for security purposes, or possibly if overwhelming evidence shows that hiding the code/data has a positive psychological effect.</w:t>
       </w:r>
     </w:p>
-    <w:p/>
     <w:p>
       <w:bookmarkStart w:id="0" w:name="_GoBack"/>
       <w:bookmarkEnd w:id="0"/>
@@ -1417,6 +1496,155 @@
     </w:lvl>
   </w:abstractNum>
   <w:abstractNum w:abstractNumId="6">
+    <w:nsid w:val="129E5EE4"/>
+    <w:multiLevelType w:val="multilevel"/>
+    <w:tmpl w:val="2D301874"/>
+    <w:lvl w:ilvl="0">
+      <w:start w:val="1"/>
+      <w:numFmt w:val="bullet"/>
+      <w:lvlText w:val=""/>
+      <w:lvlJc w:val="left"/>
+      <w:pPr>
+        <w:tabs>
+          <w:tab w:val="num" w:pos="720"/>
+        </w:tabs>
+        <w:ind w:left="720" w:hanging="360"/>
+      </w:pPr>
+      <w:rPr>
+        <w:rFonts w:ascii="Symbol" w:hAnsi="Symbol" w:hint="default"/>
+        <w:sz w:val="20"/>
+      </w:rPr>
+    </w:lvl>
+    <w:lvl w:ilvl="1" w:tentative="1">
+      <w:start w:val="1"/>
+      <w:numFmt w:val="bullet"/>
+      <w:lvlText w:val="o"/>
+      <w:lvlJc w:val="left"/>
+      <w:pPr>
+        <w:tabs>
+          <w:tab w:val="num" w:pos="1440"/>
+        </w:tabs>
+        <w:ind w:left="1440" w:hanging="360"/>
+      </w:pPr>
+      <w:rPr>
+        <w:rFonts w:ascii="Courier New" w:hAnsi="Courier New" w:hint="default"/>
+        <w:sz w:val="20"/>
+      </w:rPr>
+    </w:lvl>
+    <w:lvl w:ilvl="2" w:tentative="1">
+      <w:start w:val="1"/>
+      <w:numFmt w:val="bullet"/>
+      <w:lvlText w:val=""/>
+      <w:lvlJc w:val="left"/>
+      <w:pPr>
+        <w:tabs>
+          <w:tab w:val="num" w:pos="2160"/>
+        </w:tabs>
+        <w:ind w:left="2160" w:hanging="360"/>
+      </w:pPr>
+      <w:rPr>
+        <w:rFonts w:ascii="Wingdings" w:hAnsi="Wingdings" w:hint="default"/>
+        <w:sz w:val="20"/>
+      </w:rPr>
+    </w:lvl>
+    <w:lvl w:ilvl="3" w:tentative="1">
+      <w:start w:val="1"/>
+      <w:numFmt w:val="bullet"/>
+      <w:lvlText w:val=""/>
+      <w:lvlJc w:val="left"/>
+      <w:pPr>
+        <w:tabs>
+          <w:tab w:val="num" w:pos="2880"/>
+        </w:tabs>
+        <w:ind w:left="2880" w:hanging="360"/>
+      </w:pPr>
+      <w:rPr>
+        <w:rFonts w:ascii="Wingdings" w:hAnsi="Wingdings" w:hint="default"/>
+        <w:sz w:val="20"/>
+      </w:rPr>
+    </w:lvl>
+    <w:lvl w:ilvl="4" w:tentative="1">
+      <w:start w:val="1"/>
+      <w:numFmt w:val="bullet"/>
+      <w:lvlText w:val=""/>
+      <w:lvlJc w:val="left"/>
+      <w:pPr>
+        <w:tabs>
+          <w:tab w:val="num" w:pos="3600"/>
+        </w:tabs>
+        <w:ind w:left="3600" w:hanging="360"/>
+      </w:pPr>
+      <w:rPr>
+        <w:rFonts w:ascii="Wingdings" w:hAnsi="Wingdings" w:hint="default"/>
+        <w:sz w:val="20"/>
+      </w:rPr>
+    </w:lvl>
+    <w:lvl w:ilvl="5" w:tentative="1">
+      <w:start w:val="1"/>
+      <w:numFmt w:val="bullet"/>
+      <w:lvlText w:val=""/>
+      <w:lvlJc w:val="left"/>
+      <w:pPr>
+        <w:tabs>
+          <w:tab w:val="num" w:pos="4320"/>
+        </w:tabs>
+        <w:ind w:left="4320" w:hanging="360"/>
+      </w:pPr>
+      <w:rPr>
+        <w:rFonts w:ascii="Wingdings" w:hAnsi="Wingdings" w:hint="default"/>
+        <w:sz w:val="20"/>
+      </w:rPr>
+    </w:lvl>
+    <w:lvl w:ilvl="6" w:tentative="1">
+      <w:start w:val="1"/>
+      <w:numFmt w:val="bullet"/>
+      <w:lvlText w:val=""/>
+      <w:lvlJc w:val="left"/>
+      <w:pPr>
+        <w:tabs>
+          <w:tab w:val="num" w:pos="5040"/>
+        </w:tabs>
+        <w:ind w:left="5040" w:hanging="360"/>
+      </w:pPr>
+      <w:rPr>
+        <w:rFonts w:ascii="Wingdings" w:hAnsi="Wingdings" w:hint="default"/>
+        <w:sz w:val="20"/>
+      </w:rPr>
+    </w:lvl>
+    <w:lvl w:ilvl="7" w:tentative="1">
+      <w:start w:val="1"/>
+      <w:numFmt w:val="bullet"/>
+      <w:lvlText w:val=""/>
+      <w:lvlJc w:val="left"/>
+      <w:pPr>
+        <w:tabs>
+          <w:tab w:val="num" w:pos="5760"/>
+        </w:tabs>
+        <w:ind w:left="5760" w:hanging="360"/>
+      </w:pPr>
+      <w:rPr>
+        <w:rFonts w:ascii="Wingdings" w:hAnsi="Wingdings" w:hint="default"/>
+        <w:sz w:val="20"/>
+      </w:rPr>
+    </w:lvl>
+    <w:lvl w:ilvl="8" w:tentative="1">
+      <w:start w:val="1"/>
+      <w:numFmt w:val="bullet"/>
+      <w:lvlText w:val=""/>
+      <w:lvlJc w:val="left"/>
+      <w:pPr>
+        <w:tabs>
+          <w:tab w:val="num" w:pos="6480"/>
+        </w:tabs>
+        <w:ind w:left="6480" w:hanging="360"/>
+      </w:pPr>
+      <w:rPr>
+        <w:rFonts w:ascii="Wingdings" w:hAnsi="Wingdings" w:hint="default"/>
+        <w:sz w:val="20"/>
+      </w:rPr>
+    </w:lvl>
+  </w:abstractNum>
+  <w:abstractNum w:abstractNumId="7">
     <w:nsid w:val="15A74ABC"/>
     <w:multiLevelType w:val="multilevel"/>
     <w:tmpl w:val="8466DCD0"/>
@@ -1565,7 +1793,7 @@
       </w:rPr>
     </w:lvl>
   </w:abstractNum>
-  <w:abstractNum w:abstractNumId="7">
+  <w:abstractNum w:abstractNumId="8">
     <w:nsid w:val="22E203AC"/>
     <w:multiLevelType w:val="multilevel"/>
     <w:tmpl w:val="3F5E603E"/>
@@ -1678,7 +1906,7 @@
       </w:rPr>
     </w:lvl>
   </w:abstractNum>
-  <w:abstractNum w:abstractNumId="8">
+  <w:abstractNum w:abstractNumId="9">
     <w:nsid w:val="397B576D"/>
     <w:multiLevelType w:val="multilevel"/>
     <w:tmpl w:val="6D2A4D5C"/>
@@ -1827,7 +2055,7 @@
       </w:rPr>
     </w:lvl>
   </w:abstractNum>
-  <w:abstractNum w:abstractNumId="9">
+  <w:abstractNum w:abstractNumId="10">
     <w:nsid w:val="5D0C6D33"/>
     <w:multiLevelType w:val="multilevel"/>
     <w:tmpl w:val="20967096"/>
@@ -1976,7 +2204,7 @@
       </w:rPr>
     </w:lvl>
   </w:abstractNum>
-  <w:abstractNum w:abstractNumId="10">
+  <w:abstractNum w:abstractNumId="11">
     <w:nsid w:val="6A74440D"/>
     <w:multiLevelType w:val="multilevel"/>
     <w:tmpl w:val="BB34477A"/>
@@ -2125,7 +2353,7 @@
       </w:rPr>
     </w:lvl>
   </w:abstractNum>
-  <w:abstractNum w:abstractNumId="11">
+  <w:abstractNum w:abstractNumId="12">
     <w:nsid w:val="76AB42FF"/>
     <w:multiLevelType w:val="multilevel"/>
     <w:tmpl w:val="E4180EA4"/>
@@ -2274,7 +2502,7 @@
       </w:rPr>
     </w:lvl>
   </w:abstractNum>
-  <w:abstractNum w:abstractNumId="12">
+  <w:abstractNum w:abstractNumId="13">
     <w:nsid w:val="7AC65298"/>
     <w:multiLevelType w:val="multilevel"/>
     <w:tmpl w:val="D51ADB02"/>
@@ -2423,7 +2651,7 @@
       </w:rPr>
     </w:lvl>
   </w:abstractNum>
-  <w:abstractNum w:abstractNumId="13">
+  <w:abstractNum w:abstractNumId="14">
     <w:nsid w:val="7F105803"/>
     <w:multiLevelType w:val="multilevel"/>
     <w:tmpl w:val="7D3CD918"/>
@@ -2573,22 +2801,22 @@
     </w:lvl>
   </w:abstractNum>
   <w:num w:numId="1">
-    <w:abstractNumId w:val="7"/>
+    <w:abstractNumId w:val="8"/>
   </w:num>
   <w:num w:numId="2">
-    <w:abstractNumId w:val="11"/>
+    <w:abstractNumId w:val="12"/>
   </w:num>
   <w:num w:numId="3">
-    <w:abstractNumId w:val="10"/>
+    <w:abstractNumId w:val="11"/>
   </w:num>
   <w:num w:numId="4">
     <w:abstractNumId w:val="5"/>
   </w:num>
   <w:num w:numId="5">
-    <w:abstractNumId w:val="13"/>
+    <w:abstractNumId w:val="14"/>
   </w:num>
   <w:num w:numId="6">
-    <w:abstractNumId w:val="6"/>
+    <w:abstractNumId w:val="7"/>
   </w:num>
   <w:num w:numId="7">
     <w:abstractNumId w:val="4"/>
@@ -2600,19 +2828,22 @@
     <w:abstractNumId w:val="2"/>
   </w:num>
   <w:num w:numId="10">
-    <w:abstractNumId w:val="12"/>
+    <w:abstractNumId w:val="13"/>
   </w:num>
   <w:num w:numId="11">
     <w:abstractNumId w:val="0"/>
   </w:num>
   <w:num w:numId="12">
-    <w:abstractNumId w:val="8"/>
+    <w:abstractNumId w:val="9"/>
   </w:num>
   <w:num w:numId="13">
-    <w:abstractNumId w:val="9"/>
+    <w:abstractNumId w:val="10"/>
   </w:num>
   <w:num w:numId="14">
     <w:abstractNumId w:val="1"/>
+  </w:num>
+  <w:num w:numId="15">
+    <w:abstractNumId w:val="6"/>
   </w:num>
 </w:numbering>
 </file>

--- a/Documentation/About Methodocracy.docx
+++ b/Documentation/About Methodocracy.docx
@@ -118,7 +118,7 @@
         <w:pStyle w:val="NormalWeb"/>
         <w:numPr>
           <w:ilvl w:val="0"/>
-          <w:numId w:val="15"/>
+          <w:numId w:val="16"/>
         </w:numPr>
         <w:spacing w:before="0" w:beforeAutospacing="0" w:after="0" w:afterAutospacing="0"/>
         <w:textAlignment w:val="baseline"/>
@@ -157,7 +157,7 @@
         <w:pStyle w:val="NormalWeb"/>
         <w:numPr>
           <w:ilvl w:val="0"/>
-          <w:numId w:val="15"/>
+          <w:numId w:val="16"/>
         </w:numPr>
         <w:spacing w:before="0" w:beforeAutospacing="0" w:after="0" w:afterAutospacing="0"/>
         <w:textAlignment w:val="baseline"/>
@@ -196,7 +196,7 @@
         <w:pStyle w:val="NormalWeb"/>
         <w:numPr>
           <w:ilvl w:val="0"/>
-          <w:numId w:val="15"/>
+          <w:numId w:val="16"/>
         </w:numPr>
         <w:spacing w:before="0" w:beforeAutospacing="0" w:after="0" w:afterAutospacing="0"/>
         <w:textAlignment w:val="baseline"/>
@@ -235,7 +235,7 @@
         <w:pStyle w:val="NormalWeb"/>
         <w:numPr>
           <w:ilvl w:val="0"/>
-          <w:numId w:val="15"/>
+          <w:numId w:val="16"/>
         </w:numPr>
         <w:spacing w:before="0" w:beforeAutospacing="0" w:after="0" w:afterAutospacing="0"/>
         <w:textAlignment w:val="baseline"/>
@@ -362,7 +362,7 @@
           <w:sz w:val="23"/>
           <w:szCs w:val="23"/>
         </w:rPr>
-        <w:t>(legal link)</w:t>
+        <w:t>&lt;legal link&gt;</w:t>
       </w:r>
       <w:r>
         <w:rPr>
@@ -583,7 +583,7 @@
           <w:sz w:val="23"/>
           <w:szCs w:val="23"/>
         </w:rPr>
-        <w:t>restrictions apply)(link), or you can request that your edits be pulled and merged into the main development branch. Some code and data is hidden for security purposes, or possibly if overwhelming evidence shows that hiding the code/data has a positive psychological effect.</w:t>
+        <w:t>restrictions apply)(link), or you can request that your edits be pulled and merged into the main development branch. Some code and data is hidden for security purposes, or possibly if overwhelming evidence shows that hiding some code/data has a positive psychological effect.</w:t>
       </w:r>
     </w:p>
     <w:p>
@@ -1049,6 +1049,155 @@
     </w:lvl>
   </w:abstractNum>
   <w:abstractNum w:abstractNumId="3">
+    <w:nsid w:val="0A510900"/>
+    <w:multiLevelType w:val="multilevel"/>
+    <w:tmpl w:val="FABEE01C"/>
+    <w:lvl w:ilvl="0">
+      <w:start w:val="1"/>
+      <w:numFmt w:val="bullet"/>
+      <w:lvlText w:val=""/>
+      <w:lvlJc w:val="left"/>
+      <w:pPr>
+        <w:tabs>
+          <w:tab w:val="num" w:pos="720"/>
+        </w:tabs>
+        <w:ind w:left="720" w:hanging="360"/>
+      </w:pPr>
+      <w:rPr>
+        <w:rFonts w:ascii="Symbol" w:hAnsi="Symbol" w:hint="default"/>
+        <w:sz w:val="20"/>
+      </w:rPr>
+    </w:lvl>
+    <w:lvl w:ilvl="1" w:tentative="1">
+      <w:start w:val="1"/>
+      <w:numFmt w:val="bullet"/>
+      <w:lvlText w:val="o"/>
+      <w:lvlJc w:val="left"/>
+      <w:pPr>
+        <w:tabs>
+          <w:tab w:val="num" w:pos="1440"/>
+        </w:tabs>
+        <w:ind w:left="1440" w:hanging="360"/>
+      </w:pPr>
+      <w:rPr>
+        <w:rFonts w:ascii="Courier New" w:hAnsi="Courier New" w:hint="default"/>
+        <w:sz w:val="20"/>
+      </w:rPr>
+    </w:lvl>
+    <w:lvl w:ilvl="2" w:tentative="1">
+      <w:start w:val="1"/>
+      <w:numFmt w:val="bullet"/>
+      <w:lvlText w:val=""/>
+      <w:lvlJc w:val="left"/>
+      <w:pPr>
+        <w:tabs>
+          <w:tab w:val="num" w:pos="2160"/>
+        </w:tabs>
+        <w:ind w:left="2160" w:hanging="360"/>
+      </w:pPr>
+      <w:rPr>
+        <w:rFonts w:ascii="Wingdings" w:hAnsi="Wingdings" w:hint="default"/>
+        <w:sz w:val="20"/>
+      </w:rPr>
+    </w:lvl>
+    <w:lvl w:ilvl="3" w:tentative="1">
+      <w:start w:val="1"/>
+      <w:numFmt w:val="bullet"/>
+      <w:lvlText w:val=""/>
+      <w:lvlJc w:val="left"/>
+      <w:pPr>
+        <w:tabs>
+          <w:tab w:val="num" w:pos="2880"/>
+        </w:tabs>
+        <w:ind w:left="2880" w:hanging="360"/>
+      </w:pPr>
+      <w:rPr>
+        <w:rFonts w:ascii="Wingdings" w:hAnsi="Wingdings" w:hint="default"/>
+        <w:sz w:val="20"/>
+      </w:rPr>
+    </w:lvl>
+    <w:lvl w:ilvl="4" w:tentative="1">
+      <w:start w:val="1"/>
+      <w:numFmt w:val="bullet"/>
+      <w:lvlText w:val=""/>
+      <w:lvlJc w:val="left"/>
+      <w:pPr>
+        <w:tabs>
+          <w:tab w:val="num" w:pos="3600"/>
+        </w:tabs>
+        <w:ind w:left="3600" w:hanging="360"/>
+      </w:pPr>
+      <w:rPr>
+        <w:rFonts w:ascii="Wingdings" w:hAnsi="Wingdings" w:hint="default"/>
+        <w:sz w:val="20"/>
+      </w:rPr>
+    </w:lvl>
+    <w:lvl w:ilvl="5" w:tentative="1">
+      <w:start w:val="1"/>
+      <w:numFmt w:val="bullet"/>
+      <w:lvlText w:val=""/>
+      <w:lvlJc w:val="left"/>
+      <w:pPr>
+        <w:tabs>
+          <w:tab w:val="num" w:pos="4320"/>
+        </w:tabs>
+        <w:ind w:left="4320" w:hanging="360"/>
+      </w:pPr>
+      <w:rPr>
+        <w:rFonts w:ascii="Wingdings" w:hAnsi="Wingdings" w:hint="default"/>
+        <w:sz w:val="20"/>
+      </w:rPr>
+    </w:lvl>
+    <w:lvl w:ilvl="6" w:tentative="1">
+      <w:start w:val="1"/>
+      <w:numFmt w:val="bullet"/>
+      <w:lvlText w:val=""/>
+      <w:lvlJc w:val="left"/>
+      <w:pPr>
+        <w:tabs>
+          <w:tab w:val="num" w:pos="5040"/>
+        </w:tabs>
+        <w:ind w:left="5040" w:hanging="360"/>
+      </w:pPr>
+      <w:rPr>
+        <w:rFonts w:ascii="Wingdings" w:hAnsi="Wingdings" w:hint="default"/>
+        <w:sz w:val="20"/>
+      </w:rPr>
+    </w:lvl>
+    <w:lvl w:ilvl="7" w:tentative="1">
+      <w:start w:val="1"/>
+      <w:numFmt w:val="bullet"/>
+      <w:lvlText w:val=""/>
+      <w:lvlJc w:val="left"/>
+      <w:pPr>
+        <w:tabs>
+          <w:tab w:val="num" w:pos="5760"/>
+        </w:tabs>
+        <w:ind w:left="5760" w:hanging="360"/>
+      </w:pPr>
+      <w:rPr>
+        <w:rFonts w:ascii="Wingdings" w:hAnsi="Wingdings" w:hint="default"/>
+        <w:sz w:val="20"/>
+      </w:rPr>
+    </w:lvl>
+    <w:lvl w:ilvl="8" w:tentative="1">
+      <w:start w:val="1"/>
+      <w:numFmt w:val="bullet"/>
+      <w:lvlText w:val=""/>
+      <w:lvlJc w:val="left"/>
+      <w:pPr>
+        <w:tabs>
+          <w:tab w:val="num" w:pos="6480"/>
+        </w:tabs>
+        <w:ind w:left="6480" w:hanging="360"/>
+      </w:pPr>
+      <w:rPr>
+        <w:rFonts w:ascii="Wingdings" w:hAnsi="Wingdings" w:hint="default"/>
+        <w:sz w:val="20"/>
+      </w:rPr>
+    </w:lvl>
+  </w:abstractNum>
+  <w:abstractNum w:abstractNumId="4">
     <w:nsid w:val="0C636BAA"/>
     <w:multiLevelType w:val="multilevel"/>
     <w:tmpl w:val="6360F348"/>
@@ -1197,7 +1346,7 @@
       </w:rPr>
     </w:lvl>
   </w:abstractNum>
-  <w:abstractNum w:abstractNumId="4">
+  <w:abstractNum w:abstractNumId="5">
     <w:nsid w:val="0D812D0A"/>
     <w:multiLevelType w:val="multilevel"/>
     <w:tmpl w:val="29DAEA0E"/>
@@ -1346,7 +1495,7 @@
       </w:rPr>
     </w:lvl>
   </w:abstractNum>
-  <w:abstractNum w:abstractNumId="5">
+  <w:abstractNum w:abstractNumId="6">
     <w:nsid w:val="0F014114"/>
     <w:multiLevelType w:val="multilevel"/>
     <w:tmpl w:val="CC3244C6"/>
@@ -1495,7 +1644,7 @@
       </w:rPr>
     </w:lvl>
   </w:abstractNum>
-  <w:abstractNum w:abstractNumId="6">
+  <w:abstractNum w:abstractNumId="7">
     <w:nsid w:val="129E5EE4"/>
     <w:multiLevelType w:val="multilevel"/>
     <w:tmpl w:val="2D301874"/>
@@ -1644,7 +1793,7 @@
       </w:rPr>
     </w:lvl>
   </w:abstractNum>
-  <w:abstractNum w:abstractNumId="7">
+  <w:abstractNum w:abstractNumId="8">
     <w:nsid w:val="15A74ABC"/>
     <w:multiLevelType w:val="multilevel"/>
     <w:tmpl w:val="8466DCD0"/>
@@ -1793,7 +1942,7 @@
       </w:rPr>
     </w:lvl>
   </w:abstractNum>
-  <w:abstractNum w:abstractNumId="8">
+  <w:abstractNum w:abstractNumId="9">
     <w:nsid w:val="22E203AC"/>
     <w:multiLevelType w:val="multilevel"/>
     <w:tmpl w:val="3F5E603E"/>
@@ -1906,7 +2055,7 @@
       </w:rPr>
     </w:lvl>
   </w:abstractNum>
-  <w:abstractNum w:abstractNumId="9">
+  <w:abstractNum w:abstractNumId="10">
     <w:nsid w:val="397B576D"/>
     <w:multiLevelType w:val="multilevel"/>
     <w:tmpl w:val="6D2A4D5C"/>
@@ -2055,7 +2204,7 @@
       </w:rPr>
     </w:lvl>
   </w:abstractNum>
-  <w:abstractNum w:abstractNumId="10">
+  <w:abstractNum w:abstractNumId="11">
     <w:nsid w:val="5D0C6D33"/>
     <w:multiLevelType w:val="multilevel"/>
     <w:tmpl w:val="20967096"/>
@@ -2204,7 +2353,7 @@
       </w:rPr>
     </w:lvl>
   </w:abstractNum>
-  <w:abstractNum w:abstractNumId="11">
+  <w:abstractNum w:abstractNumId="12">
     <w:nsid w:val="6A74440D"/>
     <w:multiLevelType w:val="multilevel"/>
     <w:tmpl w:val="BB34477A"/>
@@ -2353,7 +2502,7 @@
       </w:rPr>
     </w:lvl>
   </w:abstractNum>
-  <w:abstractNum w:abstractNumId="12">
+  <w:abstractNum w:abstractNumId="13">
     <w:nsid w:val="76AB42FF"/>
     <w:multiLevelType w:val="multilevel"/>
     <w:tmpl w:val="E4180EA4"/>
@@ -2502,7 +2651,7 @@
       </w:rPr>
     </w:lvl>
   </w:abstractNum>
-  <w:abstractNum w:abstractNumId="13">
+  <w:abstractNum w:abstractNumId="14">
     <w:nsid w:val="7AC65298"/>
     <w:multiLevelType w:val="multilevel"/>
     <w:tmpl w:val="D51ADB02"/>
@@ -2651,7 +2800,7 @@
       </w:rPr>
     </w:lvl>
   </w:abstractNum>
-  <w:abstractNum w:abstractNumId="14">
+  <w:abstractNum w:abstractNumId="15">
     <w:nsid w:val="7F105803"/>
     <w:multiLevelType w:val="multilevel"/>
     <w:tmpl w:val="7D3CD918"/>
@@ -2801,49 +2950,52 @@
     </w:lvl>
   </w:abstractNum>
   <w:num w:numId="1">
+    <w:abstractNumId w:val="9"/>
+  </w:num>
+  <w:num w:numId="2">
+    <w:abstractNumId w:val="13"/>
+  </w:num>
+  <w:num w:numId="3">
+    <w:abstractNumId w:val="12"/>
+  </w:num>
+  <w:num w:numId="4">
+    <w:abstractNumId w:val="6"/>
+  </w:num>
+  <w:num w:numId="5">
+    <w:abstractNumId w:val="15"/>
+  </w:num>
+  <w:num w:numId="6">
     <w:abstractNumId w:val="8"/>
   </w:num>
-  <w:num w:numId="2">
-    <w:abstractNumId w:val="12"/>
-  </w:num>
-  <w:num w:numId="3">
-    <w:abstractNumId w:val="11"/>
-  </w:num>
-  <w:num w:numId="4">
+  <w:num w:numId="7">
     <w:abstractNumId w:val="5"/>
   </w:num>
-  <w:num w:numId="5">
-    <w:abstractNumId w:val="14"/>
-  </w:num>
-  <w:num w:numId="6">
-    <w:abstractNumId w:val="7"/>
-  </w:num>
-  <w:num w:numId="7">
+  <w:num w:numId="8">
     <w:abstractNumId w:val="4"/>
-  </w:num>
-  <w:num w:numId="8">
-    <w:abstractNumId w:val="3"/>
   </w:num>
   <w:num w:numId="9">
     <w:abstractNumId w:val="2"/>
   </w:num>
   <w:num w:numId="10">
-    <w:abstractNumId w:val="13"/>
+    <w:abstractNumId w:val="14"/>
   </w:num>
   <w:num w:numId="11">
     <w:abstractNumId w:val="0"/>
   </w:num>
   <w:num w:numId="12">
-    <w:abstractNumId w:val="9"/>
+    <w:abstractNumId w:val="10"/>
   </w:num>
   <w:num w:numId="13">
-    <w:abstractNumId w:val="10"/>
+    <w:abstractNumId w:val="11"/>
   </w:num>
   <w:num w:numId="14">
     <w:abstractNumId w:val="1"/>
   </w:num>
   <w:num w:numId="15">
-    <w:abstractNumId w:val="6"/>
+    <w:abstractNumId w:val="7"/>
+  </w:num>
+  <w:num w:numId="16">
+    <w:abstractNumId w:val="3"/>
   </w:num>
 </w:numbering>
 </file>

--- a/Documentation/About Methodocracy.docx
+++ b/Documentation/About Methodocracy.docx
@@ -118,7 +118,7 @@
         <w:pStyle w:val="NormalWeb"/>
         <w:numPr>
           <w:ilvl w:val="0"/>
-          <w:numId w:val="16"/>
+          <w:numId w:val="17"/>
         </w:numPr>
         <w:spacing w:before="0" w:beforeAutospacing="0" w:after="0" w:afterAutospacing="0"/>
         <w:textAlignment w:val="baseline"/>
@@ -157,7 +157,7 @@
         <w:pStyle w:val="NormalWeb"/>
         <w:numPr>
           <w:ilvl w:val="0"/>
-          <w:numId w:val="16"/>
+          <w:numId w:val="17"/>
         </w:numPr>
         <w:spacing w:before="0" w:beforeAutospacing="0" w:after="0" w:afterAutospacing="0"/>
         <w:textAlignment w:val="baseline"/>
@@ -196,7 +196,7 @@
         <w:pStyle w:val="NormalWeb"/>
         <w:numPr>
           <w:ilvl w:val="0"/>
-          <w:numId w:val="16"/>
+          <w:numId w:val="17"/>
         </w:numPr>
         <w:spacing w:before="0" w:beforeAutospacing="0" w:after="0" w:afterAutospacing="0"/>
         <w:textAlignment w:val="baseline"/>
@@ -235,7 +235,7 @@
         <w:pStyle w:val="NormalWeb"/>
         <w:numPr>
           <w:ilvl w:val="0"/>
-          <w:numId w:val="16"/>
+          <w:numId w:val="17"/>
         </w:numPr>
         <w:spacing w:before="0" w:beforeAutospacing="0" w:after="0" w:afterAutospacing="0"/>
         <w:textAlignment w:val="baseline"/>
@@ -362,7 +362,7 @@
           <w:sz w:val="23"/>
           <w:szCs w:val="23"/>
         </w:rPr>
-        <w:t>&lt;legal link&gt;</w:t>
+        <w:t>&lt;link&gt;legal&lt;/link&gt;</w:t>
       </w:r>
       <w:r>
         <w:rPr>
@@ -409,7 +409,7 @@
           <w:sz w:val="23"/>
           <w:szCs w:val="23"/>
         </w:rPr>
-        <w:t>(legal link)</w:t>
+        <w:t>&lt;link&gt;legal&lt;/link&gt;</w:t>
       </w:r>
       <w:r>
         <w:rPr>
@@ -533,9 +533,8 @@
           <w:sz w:val="23"/>
           <w:szCs w:val="23"/>
         </w:rPr>
-        <w:t>Most of Methodocracy.org’s code and data is open sourced. Visit our (link</w:t>
+        <w:t xml:space="preserve">Most of Methodocracy.org’s code and data is open sourced. Visit our &lt;link&gt;GitHub&lt;/link&gt; project to view the project’s files. If you would like to edit any part of the code, simply fork </w:t>
       </w:r>
-      <w:proofErr w:type="gramStart"/>
       <w:r>
         <w:rPr>
           <w:rFonts w:ascii="Arial" w:hAnsi="Arial" w:cs="Arial"/>
@@ -543,47 +542,8 @@
           <w:sz w:val="23"/>
           <w:szCs w:val="23"/>
         </w:rPr>
-        <w:t>)GitHub</w:t>
-      </w:r>
-      <w:proofErr w:type="gramEnd"/>
-      <w:r>
-        <w:rPr>
-          <w:rFonts w:ascii="Arial" w:hAnsi="Arial" w:cs="Arial"/>
-          <w:color w:val="000000"/>
-          <w:sz w:val="23"/>
-          <w:szCs w:val="23"/>
-        </w:rPr>
-        <w:t xml:space="preserve">(link) project to view the project’s files. If you would like to edit any part of the code, simply fork </w:t>
-      </w:r>
-      <w:r>
-        <w:rPr>
-          <w:rFonts w:ascii="Arial" w:hAnsi="Arial" w:cs="Arial"/>
-          <w:color w:val="000000"/>
-          <w:sz w:val="23"/>
-          <w:szCs w:val="23"/>
-        </w:rPr>
         <w:lastRenderedPageBreak/>
-        <w:t>the project. You can use this edited version of the website for your own purposes (link</w:t>
-      </w:r>
-      <w:proofErr w:type="gramStart"/>
-      <w:r>
-        <w:rPr>
-          <w:rFonts w:ascii="Arial" w:hAnsi="Arial" w:cs="Arial"/>
-          <w:color w:val="000000"/>
-          <w:sz w:val="23"/>
-          <w:szCs w:val="23"/>
-        </w:rPr>
-        <w:t>)(</w:t>
-      </w:r>
-      <w:proofErr w:type="gramEnd"/>
-      <w:r>
-        <w:rPr>
-          <w:rFonts w:ascii="Arial" w:hAnsi="Arial" w:cs="Arial"/>
-          <w:color w:val="000000"/>
-          <w:sz w:val="23"/>
-          <w:szCs w:val="23"/>
-        </w:rPr>
-        <w:t>restrictions apply)(link), or you can request that your edits be pulled and merged into the main development branch. Some code and data is hidden for security purposes, or possibly if overwhelming evidence shows that hiding some code/data has a positive psychological effect.</w:t>
+        <w:t>the project. You can use this edited version of the website for your own purposes (&lt;link&gt;restrictions apply&lt;/link&gt;), or you can request that your edits be pulled and merged into the main development branch. Some code and data is hidden for security purposes, or possibly if overwhelming evidence shows that hiding some code/data has a positive psychological effect.</w:t>
       </w:r>
     </w:p>
     <w:p>
@@ -2503,6 +2463,155 @@
     </w:lvl>
   </w:abstractNum>
   <w:abstractNum w:abstractNumId="13">
+    <w:nsid w:val="6C5E1393"/>
+    <w:multiLevelType w:val="multilevel"/>
+    <w:tmpl w:val="314EE374"/>
+    <w:lvl w:ilvl="0">
+      <w:start w:val="1"/>
+      <w:numFmt w:val="bullet"/>
+      <w:lvlText w:val=""/>
+      <w:lvlJc w:val="left"/>
+      <w:pPr>
+        <w:tabs>
+          <w:tab w:val="num" w:pos="720"/>
+        </w:tabs>
+        <w:ind w:left="720" w:hanging="360"/>
+      </w:pPr>
+      <w:rPr>
+        <w:rFonts w:ascii="Symbol" w:hAnsi="Symbol" w:hint="default"/>
+        <w:sz w:val="20"/>
+      </w:rPr>
+    </w:lvl>
+    <w:lvl w:ilvl="1" w:tentative="1">
+      <w:start w:val="1"/>
+      <w:numFmt w:val="bullet"/>
+      <w:lvlText w:val="o"/>
+      <w:lvlJc w:val="left"/>
+      <w:pPr>
+        <w:tabs>
+          <w:tab w:val="num" w:pos="1440"/>
+        </w:tabs>
+        <w:ind w:left="1440" w:hanging="360"/>
+      </w:pPr>
+      <w:rPr>
+        <w:rFonts w:ascii="Courier New" w:hAnsi="Courier New" w:hint="default"/>
+        <w:sz w:val="20"/>
+      </w:rPr>
+    </w:lvl>
+    <w:lvl w:ilvl="2" w:tentative="1">
+      <w:start w:val="1"/>
+      <w:numFmt w:val="bullet"/>
+      <w:lvlText w:val=""/>
+      <w:lvlJc w:val="left"/>
+      <w:pPr>
+        <w:tabs>
+          <w:tab w:val="num" w:pos="2160"/>
+        </w:tabs>
+        <w:ind w:left="2160" w:hanging="360"/>
+      </w:pPr>
+      <w:rPr>
+        <w:rFonts w:ascii="Wingdings" w:hAnsi="Wingdings" w:hint="default"/>
+        <w:sz w:val="20"/>
+      </w:rPr>
+    </w:lvl>
+    <w:lvl w:ilvl="3" w:tentative="1">
+      <w:start w:val="1"/>
+      <w:numFmt w:val="bullet"/>
+      <w:lvlText w:val=""/>
+      <w:lvlJc w:val="left"/>
+      <w:pPr>
+        <w:tabs>
+          <w:tab w:val="num" w:pos="2880"/>
+        </w:tabs>
+        <w:ind w:left="2880" w:hanging="360"/>
+      </w:pPr>
+      <w:rPr>
+        <w:rFonts w:ascii="Wingdings" w:hAnsi="Wingdings" w:hint="default"/>
+        <w:sz w:val="20"/>
+      </w:rPr>
+    </w:lvl>
+    <w:lvl w:ilvl="4" w:tentative="1">
+      <w:start w:val="1"/>
+      <w:numFmt w:val="bullet"/>
+      <w:lvlText w:val=""/>
+      <w:lvlJc w:val="left"/>
+      <w:pPr>
+        <w:tabs>
+          <w:tab w:val="num" w:pos="3600"/>
+        </w:tabs>
+        <w:ind w:left="3600" w:hanging="360"/>
+      </w:pPr>
+      <w:rPr>
+        <w:rFonts w:ascii="Wingdings" w:hAnsi="Wingdings" w:hint="default"/>
+        <w:sz w:val="20"/>
+      </w:rPr>
+    </w:lvl>
+    <w:lvl w:ilvl="5" w:tentative="1">
+      <w:start w:val="1"/>
+      <w:numFmt w:val="bullet"/>
+      <w:lvlText w:val=""/>
+      <w:lvlJc w:val="left"/>
+      <w:pPr>
+        <w:tabs>
+          <w:tab w:val="num" w:pos="4320"/>
+        </w:tabs>
+        <w:ind w:left="4320" w:hanging="360"/>
+      </w:pPr>
+      <w:rPr>
+        <w:rFonts w:ascii="Wingdings" w:hAnsi="Wingdings" w:hint="default"/>
+        <w:sz w:val="20"/>
+      </w:rPr>
+    </w:lvl>
+    <w:lvl w:ilvl="6" w:tentative="1">
+      <w:start w:val="1"/>
+      <w:numFmt w:val="bullet"/>
+      <w:lvlText w:val=""/>
+      <w:lvlJc w:val="left"/>
+      <w:pPr>
+        <w:tabs>
+          <w:tab w:val="num" w:pos="5040"/>
+        </w:tabs>
+        <w:ind w:left="5040" w:hanging="360"/>
+      </w:pPr>
+      <w:rPr>
+        <w:rFonts w:ascii="Wingdings" w:hAnsi="Wingdings" w:hint="default"/>
+        <w:sz w:val="20"/>
+      </w:rPr>
+    </w:lvl>
+    <w:lvl w:ilvl="7" w:tentative="1">
+      <w:start w:val="1"/>
+      <w:numFmt w:val="bullet"/>
+      <w:lvlText w:val=""/>
+      <w:lvlJc w:val="left"/>
+      <w:pPr>
+        <w:tabs>
+          <w:tab w:val="num" w:pos="5760"/>
+        </w:tabs>
+        <w:ind w:left="5760" w:hanging="360"/>
+      </w:pPr>
+      <w:rPr>
+        <w:rFonts w:ascii="Wingdings" w:hAnsi="Wingdings" w:hint="default"/>
+        <w:sz w:val="20"/>
+      </w:rPr>
+    </w:lvl>
+    <w:lvl w:ilvl="8" w:tentative="1">
+      <w:start w:val="1"/>
+      <w:numFmt w:val="bullet"/>
+      <w:lvlText w:val=""/>
+      <w:lvlJc w:val="left"/>
+      <w:pPr>
+        <w:tabs>
+          <w:tab w:val="num" w:pos="6480"/>
+        </w:tabs>
+        <w:ind w:left="6480" w:hanging="360"/>
+      </w:pPr>
+      <w:rPr>
+        <w:rFonts w:ascii="Wingdings" w:hAnsi="Wingdings" w:hint="default"/>
+        <w:sz w:val="20"/>
+      </w:rPr>
+    </w:lvl>
+  </w:abstractNum>
+  <w:abstractNum w:abstractNumId="14">
     <w:nsid w:val="76AB42FF"/>
     <w:multiLevelType w:val="multilevel"/>
     <w:tmpl w:val="E4180EA4"/>
@@ -2651,7 +2760,7 @@
       </w:rPr>
     </w:lvl>
   </w:abstractNum>
-  <w:abstractNum w:abstractNumId="14">
+  <w:abstractNum w:abstractNumId="15">
     <w:nsid w:val="7AC65298"/>
     <w:multiLevelType w:val="multilevel"/>
     <w:tmpl w:val="D51ADB02"/>
@@ -2800,7 +2909,7 @@
       </w:rPr>
     </w:lvl>
   </w:abstractNum>
-  <w:abstractNum w:abstractNumId="15">
+  <w:abstractNum w:abstractNumId="16">
     <w:nsid w:val="7F105803"/>
     <w:multiLevelType w:val="multilevel"/>
     <w:tmpl w:val="7D3CD918"/>
@@ -2953,7 +3062,7 @@
     <w:abstractNumId w:val="9"/>
   </w:num>
   <w:num w:numId="2">
-    <w:abstractNumId w:val="13"/>
+    <w:abstractNumId w:val="14"/>
   </w:num>
   <w:num w:numId="3">
     <w:abstractNumId w:val="12"/>
@@ -2962,7 +3071,7 @@
     <w:abstractNumId w:val="6"/>
   </w:num>
   <w:num w:numId="5">
-    <w:abstractNumId w:val="15"/>
+    <w:abstractNumId w:val="16"/>
   </w:num>
   <w:num w:numId="6">
     <w:abstractNumId w:val="8"/>
@@ -2977,7 +3086,7 @@
     <w:abstractNumId w:val="2"/>
   </w:num>
   <w:num w:numId="10">
-    <w:abstractNumId w:val="14"/>
+    <w:abstractNumId w:val="15"/>
   </w:num>
   <w:num w:numId="11">
     <w:abstractNumId w:val="0"/>
@@ -2996,6 +3105,9 @@
   </w:num>
   <w:num w:numId="16">
     <w:abstractNumId w:val="3"/>
+  </w:num>
+  <w:num w:numId="17">
+    <w:abstractNumId w:val="13"/>
   </w:num>
 </w:numbering>
 </file>

--- a/Documentation/About Methodocracy.docx
+++ b/Documentation/About Methodocracy.docx
@@ -66,7 +66,7 @@
           <w:sz w:val="23"/>
           <w:szCs w:val="23"/>
         </w:rPr>
-        <w:t>Entries exist in a hierarchy, where each submission attempts to disprove its parent. Different types of entries will hold higher merit than others. For example, a controlled experiment will be more meritable than compiled research. A comment, which can contain opinions, is the least meritable. If a submission fails to disprove its parent, then it strengthens the theory the parent’s hypothesis.</w:t>
+        <w:t>Entries exist in a hierarchy, where each submission attempts to disprove its parent. Different types of entries will hold higher merit than others. For example, a controlled experiment will be more meritable than compiled research. A comment, which can contain opinions, is the least meritable. If a submission fails to disprove its parent, then it strengthens the theory the parent’s hypothesis. There will be a multitude of other systems to support these core systems.</w:t>
       </w:r>
     </w:p>
     <w:p/>
@@ -118,7 +118,7 @@
         <w:pStyle w:val="NormalWeb"/>
         <w:numPr>
           <w:ilvl w:val="0"/>
-          <w:numId w:val="17"/>
+          <w:numId w:val="18"/>
         </w:numPr>
         <w:spacing w:before="0" w:beforeAutospacing="0" w:after="0" w:afterAutospacing="0"/>
         <w:textAlignment w:val="baseline"/>
@@ -157,7 +157,7 @@
         <w:pStyle w:val="NormalWeb"/>
         <w:numPr>
           <w:ilvl w:val="0"/>
-          <w:numId w:val="17"/>
+          <w:numId w:val="18"/>
         </w:numPr>
         <w:spacing w:before="0" w:beforeAutospacing="0" w:after="0" w:afterAutospacing="0"/>
         <w:textAlignment w:val="baseline"/>
@@ -196,7 +196,7 @@
         <w:pStyle w:val="NormalWeb"/>
         <w:numPr>
           <w:ilvl w:val="0"/>
-          <w:numId w:val="17"/>
+          <w:numId w:val="18"/>
         </w:numPr>
         <w:spacing w:before="0" w:beforeAutospacing="0" w:after="0" w:afterAutospacing="0"/>
         <w:textAlignment w:val="baseline"/>
@@ -235,7 +235,7 @@
         <w:pStyle w:val="NormalWeb"/>
         <w:numPr>
           <w:ilvl w:val="0"/>
-          <w:numId w:val="17"/>
+          <w:numId w:val="18"/>
         </w:numPr>
         <w:spacing w:before="0" w:beforeAutospacing="0" w:after="0" w:afterAutospacing="0"/>
         <w:textAlignment w:val="baseline"/>
@@ -268,7 +268,7 @@
           <w:sz w:val="23"/>
           <w:szCs w:val="23"/>
         </w:rPr>
-        <w:t xml:space="preserve"> One answer could be correct for one individual, and another answer could be correct for a different individual. Methodocracy.org can be used to categorize all of the conclusions into a master </w:t>
+        <w:t xml:space="preserve"> One answer could be correct for one individual, and another answer could be correct for a different individual. </w:t>
       </w:r>
       <w:r>
         <w:rPr>
@@ -278,7 +278,7 @@
           <w:szCs w:val="23"/>
         </w:rPr>
         <w:lastRenderedPageBreak/>
-        <w:t>conclusion that incorporates conditional logic. The website is not restricted to subjects deemed as “important”, but rather everything, including the lighthearted subjects.</w:t>
+        <w:t>Methodocracy.org can be used to categorize all of the conclusions into a master conclusion that incorporates conditional logic. The website is not restricted to subjects deemed as “important”, but rather everything, including the lighthearted subjects.</w:t>
       </w:r>
     </w:p>
     <w:p>
@@ -461,7 +461,7 @@
           <w:sz w:val="23"/>
           <w:szCs w:val="23"/>
         </w:rPr>
-        <w:t xml:space="preserve">Questions such as this are within the scope of the site’s collaborative problem solving environment. The applied practices of the site will be constantly put into question within itself. </w:t>
+        <w:t xml:space="preserve">Questions such as this are within the scope of the site’s collaborative problem solving environment. All of the systems in Methodocracy.org are put under its own method. The applied practices of the site will be constantly put into question within itself. </w:t>
       </w:r>
       <w:proofErr w:type="gramStart"/>
       <w:r>
@@ -533,17 +533,8 @@
           <w:sz w:val="23"/>
           <w:szCs w:val="23"/>
         </w:rPr>
-        <w:t xml:space="preserve">Most of Methodocracy.org’s code and data is open sourced. Visit our &lt;link&gt;GitHub&lt;/link&gt; project to view the project’s files. If you would like to edit any part of the code, simply fork </w:t>
-      </w:r>
-      <w:r>
-        <w:rPr>
-          <w:rFonts w:ascii="Arial" w:hAnsi="Arial" w:cs="Arial"/>
-          <w:color w:val="000000"/>
-          <w:sz w:val="23"/>
-          <w:szCs w:val="23"/>
-        </w:rPr>
         <w:lastRenderedPageBreak/>
-        <w:t>the project. You can use this edited version of the website for your own purposes (&lt;link&gt;restrictions apply&lt;/link&gt;), or you can request that your edits be pulled and merged into the main development branch. Some code and data is hidden for security purposes, or possibly if overwhelming evidence shows that hiding some code/data has a positive psychological effect.</w:t>
+        <w:t>Most of Methodocracy.org’s code and data is open sourced. Visit our &lt;link&gt;GitHub&lt;/link&gt; project to view the project’s files. If you would like to edit any part of the code, simply fork the project. You can use this edited version of the website for your own purposes (&lt;link&gt;restrictions apply&lt;/link&gt;), or you can request that your edits be pulled and merged into the main development branch. Some code and data is hidden for security purposes, or possibly if overwhelming evidence shows that hiding some code/data has a positive psychological effect.</w:t>
       </w:r>
     </w:p>
     <w:p>
@@ -2165,6 +2156,155 @@
     </w:lvl>
   </w:abstractNum>
   <w:abstractNum w:abstractNumId="11">
+    <w:nsid w:val="461B4A9B"/>
+    <w:multiLevelType w:val="multilevel"/>
+    <w:tmpl w:val="CCAEC778"/>
+    <w:lvl w:ilvl="0">
+      <w:start w:val="1"/>
+      <w:numFmt w:val="bullet"/>
+      <w:lvlText w:val=""/>
+      <w:lvlJc w:val="left"/>
+      <w:pPr>
+        <w:tabs>
+          <w:tab w:val="num" w:pos="720"/>
+        </w:tabs>
+        <w:ind w:left="720" w:hanging="360"/>
+      </w:pPr>
+      <w:rPr>
+        <w:rFonts w:ascii="Symbol" w:hAnsi="Symbol" w:hint="default"/>
+        <w:sz w:val="20"/>
+      </w:rPr>
+    </w:lvl>
+    <w:lvl w:ilvl="1" w:tentative="1">
+      <w:start w:val="1"/>
+      <w:numFmt w:val="bullet"/>
+      <w:lvlText w:val="o"/>
+      <w:lvlJc w:val="left"/>
+      <w:pPr>
+        <w:tabs>
+          <w:tab w:val="num" w:pos="1440"/>
+        </w:tabs>
+        <w:ind w:left="1440" w:hanging="360"/>
+      </w:pPr>
+      <w:rPr>
+        <w:rFonts w:ascii="Courier New" w:hAnsi="Courier New" w:hint="default"/>
+        <w:sz w:val="20"/>
+      </w:rPr>
+    </w:lvl>
+    <w:lvl w:ilvl="2" w:tentative="1">
+      <w:start w:val="1"/>
+      <w:numFmt w:val="bullet"/>
+      <w:lvlText w:val=""/>
+      <w:lvlJc w:val="left"/>
+      <w:pPr>
+        <w:tabs>
+          <w:tab w:val="num" w:pos="2160"/>
+        </w:tabs>
+        <w:ind w:left="2160" w:hanging="360"/>
+      </w:pPr>
+      <w:rPr>
+        <w:rFonts w:ascii="Wingdings" w:hAnsi="Wingdings" w:hint="default"/>
+        <w:sz w:val="20"/>
+      </w:rPr>
+    </w:lvl>
+    <w:lvl w:ilvl="3" w:tentative="1">
+      <w:start w:val="1"/>
+      <w:numFmt w:val="bullet"/>
+      <w:lvlText w:val=""/>
+      <w:lvlJc w:val="left"/>
+      <w:pPr>
+        <w:tabs>
+          <w:tab w:val="num" w:pos="2880"/>
+        </w:tabs>
+        <w:ind w:left="2880" w:hanging="360"/>
+      </w:pPr>
+      <w:rPr>
+        <w:rFonts w:ascii="Wingdings" w:hAnsi="Wingdings" w:hint="default"/>
+        <w:sz w:val="20"/>
+      </w:rPr>
+    </w:lvl>
+    <w:lvl w:ilvl="4" w:tentative="1">
+      <w:start w:val="1"/>
+      <w:numFmt w:val="bullet"/>
+      <w:lvlText w:val=""/>
+      <w:lvlJc w:val="left"/>
+      <w:pPr>
+        <w:tabs>
+          <w:tab w:val="num" w:pos="3600"/>
+        </w:tabs>
+        <w:ind w:left="3600" w:hanging="360"/>
+      </w:pPr>
+      <w:rPr>
+        <w:rFonts w:ascii="Wingdings" w:hAnsi="Wingdings" w:hint="default"/>
+        <w:sz w:val="20"/>
+      </w:rPr>
+    </w:lvl>
+    <w:lvl w:ilvl="5" w:tentative="1">
+      <w:start w:val="1"/>
+      <w:numFmt w:val="bullet"/>
+      <w:lvlText w:val=""/>
+      <w:lvlJc w:val="left"/>
+      <w:pPr>
+        <w:tabs>
+          <w:tab w:val="num" w:pos="4320"/>
+        </w:tabs>
+        <w:ind w:left="4320" w:hanging="360"/>
+      </w:pPr>
+      <w:rPr>
+        <w:rFonts w:ascii="Wingdings" w:hAnsi="Wingdings" w:hint="default"/>
+        <w:sz w:val="20"/>
+      </w:rPr>
+    </w:lvl>
+    <w:lvl w:ilvl="6" w:tentative="1">
+      <w:start w:val="1"/>
+      <w:numFmt w:val="bullet"/>
+      <w:lvlText w:val=""/>
+      <w:lvlJc w:val="left"/>
+      <w:pPr>
+        <w:tabs>
+          <w:tab w:val="num" w:pos="5040"/>
+        </w:tabs>
+        <w:ind w:left="5040" w:hanging="360"/>
+      </w:pPr>
+      <w:rPr>
+        <w:rFonts w:ascii="Wingdings" w:hAnsi="Wingdings" w:hint="default"/>
+        <w:sz w:val="20"/>
+      </w:rPr>
+    </w:lvl>
+    <w:lvl w:ilvl="7" w:tentative="1">
+      <w:start w:val="1"/>
+      <w:numFmt w:val="bullet"/>
+      <w:lvlText w:val=""/>
+      <w:lvlJc w:val="left"/>
+      <w:pPr>
+        <w:tabs>
+          <w:tab w:val="num" w:pos="5760"/>
+        </w:tabs>
+        <w:ind w:left="5760" w:hanging="360"/>
+      </w:pPr>
+      <w:rPr>
+        <w:rFonts w:ascii="Wingdings" w:hAnsi="Wingdings" w:hint="default"/>
+        <w:sz w:val="20"/>
+      </w:rPr>
+    </w:lvl>
+    <w:lvl w:ilvl="8" w:tentative="1">
+      <w:start w:val="1"/>
+      <w:numFmt w:val="bullet"/>
+      <w:lvlText w:val=""/>
+      <w:lvlJc w:val="left"/>
+      <w:pPr>
+        <w:tabs>
+          <w:tab w:val="num" w:pos="6480"/>
+        </w:tabs>
+        <w:ind w:left="6480" w:hanging="360"/>
+      </w:pPr>
+      <w:rPr>
+        <w:rFonts w:ascii="Wingdings" w:hAnsi="Wingdings" w:hint="default"/>
+        <w:sz w:val="20"/>
+      </w:rPr>
+    </w:lvl>
+  </w:abstractNum>
+  <w:abstractNum w:abstractNumId="12">
     <w:nsid w:val="5D0C6D33"/>
     <w:multiLevelType w:val="multilevel"/>
     <w:tmpl w:val="20967096"/>
@@ -2313,7 +2453,7 @@
       </w:rPr>
     </w:lvl>
   </w:abstractNum>
-  <w:abstractNum w:abstractNumId="12">
+  <w:abstractNum w:abstractNumId="13">
     <w:nsid w:val="6A74440D"/>
     <w:multiLevelType w:val="multilevel"/>
     <w:tmpl w:val="BB34477A"/>
@@ -2462,7 +2602,7 @@
       </w:rPr>
     </w:lvl>
   </w:abstractNum>
-  <w:abstractNum w:abstractNumId="13">
+  <w:abstractNum w:abstractNumId="14">
     <w:nsid w:val="6C5E1393"/>
     <w:multiLevelType w:val="multilevel"/>
     <w:tmpl w:val="314EE374"/>
@@ -2611,7 +2751,7 @@
       </w:rPr>
     </w:lvl>
   </w:abstractNum>
-  <w:abstractNum w:abstractNumId="14">
+  <w:abstractNum w:abstractNumId="15">
     <w:nsid w:val="76AB42FF"/>
     <w:multiLevelType w:val="multilevel"/>
     <w:tmpl w:val="E4180EA4"/>
@@ -2760,7 +2900,7 @@
       </w:rPr>
     </w:lvl>
   </w:abstractNum>
-  <w:abstractNum w:abstractNumId="15">
+  <w:abstractNum w:abstractNumId="16">
     <w:nsid w:val="7AC65298"/>
     <w:multiLevelType w:val="multilevel"/>
     <w:tmpl w:val="D51ADB02"/>
@@ -2909,7 +3049,7 @@
       </w:rPr>
     </w:lvl>
   </w:abstractNum>
-  <w:abstractNum w:abstractNumId="16">
+  <w:abstractNum w:abstractNumId="17">
     <w:nsid w:val="7F105803"/>
     <w:multiLevelType w:val="multilevel"/>
     <w:tmpl w:val="7D3CD918"/>
@@ -3062,16 +3202,16 @@
     <w:abstractNumId w:val="9"/>
   </w:num>
   <w:num w:numId="2">
-    <w:abstractNumId w:val="14"/>
+    <w:abstractNumId w:val="15"/>
   </w:num>
   <w:num w:numId="3">
-    <w:abstractNumId w:val="12"/>
+    <w:abstractNumId w:val="13"/>
   </w:num>
   <w:num w:numId="4">
     <w:abstractNumId w:val="6"/>
   </w:num>
   <w:num w:numId="5">
-    <w:abstractNumId w:val="16"/>
+    <w:abstractNumId w:val="17"/>
   </w:num>
   <w:num w:numId="6">
     <w:abstractNumId w:val="8"/>
@@ -3086,7 +3226,7 @@
     <w:abstractNumId w:val="2"/>
   </w:num>
   <w:num w:numId="10">
-    <w:abstractNumId w:val="15"/>
+    <w:abstractNumId w:val="16"/>
   </w:num>
   <w:num w:numId="11">
     <w:abstractNumId w:val="0"/>
@@ -3095,7 +3235,7 @@
     <w:abstractNumId w:val="10"/>
   </w:num>
   <w:num w:numId="13">
-    <w:abstractNumId w:val="11"/>
+    <w:abstractNumId w:val="12"/>
   </w:num>
   <w:num w:numId="14">
     <w:abstractNumId w:val="1"/>
@@ -3107,7 +3247,10 @@
     <w:abstractNumId w:val="3"/>
   </w:num>
   <w:num w:numId="17">
-    <w:abstractNumId w:val="13"/>
+    <w:abstractNumId w:val="14"/>
+  </w:num>
+  <w:num w:numId="18">
+    <w:abstractNumId w:val="11"/>
   </w:num>
 </w:numbering>
 </file>

--- a/Documentation/About Methodocracy.docx
+++ b/Documentation/About Methodocracy.docx
@@ -66,7 +66,47 @@
           <w:sz w:val="23"/>
           <w:szCs w:val="23"/>
         </w:rPr>
-        <w:t>Entries exist in a hierarchy, where each submission attempts to disprove its parent. Different types of entries will hold higher merit than others. For example, a controlled experiment will be more meritable than compiled research. A comment, which can contain opinions, is the least meritable. If a submission fails to disprove its parent, then it strengthens the theory the parent’s hypothesis. There will be a multitude of other systems to support these core systems.</w:t>
+        <w:t>&lt;</w:t>
+      </w:r>
+      <w:proofErr w:type="gramStart"/>
+      <w:r>
+        <w:rPr>
+          <w:rFonts w:ascii="Arial" w:hAnsi="Arial" w:cs="Arial"/>
+          <w:color w:val="000000"/>
+          <w:sz w:val="23"/>
+          <w:szCs w:val="23"/>
+        </w:rPr>
+        <w:t>redesign</w:t>
+      </w:r>
+      <w:proofErr w:type="gramEnd"/>
+      <w:r>
+        <w:rPr>
+          <w:rFonts w:ascii="Arial" w:hAnsi="Arial" w:cs="Arial"/>
+          <w:color w:val="000000"/>
+          <w:sz w:val="23"/>
+          <w:szCs w:val="23"/>
+        </w:rPr>
+        <w:t xml:space="preserve"> core system&gt;Entries exist in a hierarchy, where each submission attempts to disprove its parent. Different types of entries will hold higher merit than others. For example, a controlled experiment will be more meritable than observational study. A comment, which can contain opinions, is the least meritable. If a submission fails to disprove its parent, then it strengthens the theory the parent’s hypothesis. There will be a multitude of other systems to support these core systems</w:t>
+      </w:r>
+      <w:proofErr w:type="gramStart"/>
+      <w:r>
+        <w:rPr>
+          <w:rFonts w:ascii="Arial" w:hAnsi="Arial" w:cs="Arial"/>
+          <w:color w:val="000000"/>
+          <w:sz w:val="23"/>
+          <w:szCs w:val="23"/>
+        </w:rPr>
+        <w:t>.&lt;</w:t>
+      </w:r>
+      <w:proofErr w:type="gramEnd"/>
+      <w:r>
+        <w:rPr>
+          <w:rFonts w:ascii="Arial" w:hAnsi="Arial" w:cs="Arial"/>
+          <w:color w:val="000000"/>
+          <w:sz w:val="23"/>
+          <w:szCs w:val="23"/>
+        </w:rPr>
+        <w:t>redesign core system&gt;</w:t>
       </w:r>
     </w:p>
     <w:p/>
@@ -118,7 +158,7 @@
         <w:pStyle w:val="NormalWeb"/>
         <w:numPr>
           <w:ilvl w:val="0"/>
-          <w:numId w:val="18"/>
+          <w:numId w:val="19"/>
         </w:numPr>
         <w:spacing w:before="0" w:beforeAutospacing="0" w:after="0" w:afterAutospacing="0"/>
         <w:textAlignment w:val="baseline"/>
@@ -157,7 +197,7 @@
         <w:pStyle w:val="NormalWeb"/>
         <w:numPr>
           <w:ilvl w:val="0"/>
-          <w:numId w:val="18"/>
+          <w:numId w:val="19"/>
         </w:numPr>
         <w:spacing w:before="0" w:beforeAutospacing="0" w:after="0" w:afterAutospacing="0"/>
         <w:textAlignment w:val="baseline"/>
@@ -196,7 +236,7 @@
         <w:pStyle w:val="NormalWeb"/>
         <w:numPr>
           <w:ilvl w:val="0"/>
-          <w:numId w:val="18"/>
+          <w:numId w:val="19"/>
         </w:numPr>
         <w:spacing w:before="0" w:beforeAutospacing="0" w:after="0" w:afterAutospacing="0"/>
         <w:textAlignment w:val="baseline"/>
@@ -235,7 +275,7 @@
         <w:pStyle w:val="NormalWeb"/>
         <w:numPr>
           <w:ilvl w:val="0"/>
-          <w:numId w:val="18"/>
+          <w:numId w:val="19"/>
         </w:numPr>
         <w:spacing w:before="0" w:beforeAutospacing="0" w:after="0" w:afterAutospacing="0"/>
         <w:textAlignment w:val="baseline"/>
@@ -2454,6 +2494,155 @@
     </w:lvl>
   </w:abstractNum>
   <w:abstractNum w:abstractNumId="13">
+    <w:nsid w:val="61F2534F"/>
+    <w:multiLevelType w:val="multilevel"/>
+    <w:tmpl w:val="96C69E04"/>
+    <w:lvl w:ilvl="0">
+      <w:start w:val="1"/>
+      <w:numFmt w:val="bullet"/>
+      <w:lvlText w:val=""/>
+      <w:lvlJc w:val="left"/>
+      <w:pPr>
+        <w:tabs>
+          <w:tab w:val="num" w:pos="720"/>
+        </w:tabs>
+        <w:ind w:left="720" w:hanging="360"/>
+      </w:pPr>
+      <w:rPr>
+        <w:rFonts w:ascii="Symbol" w:hAnsi="Symbol" w:hint="default"/>
+        <w:sz w:val="20"/>
+      </w:rPr>
+    </w:lvl>
+    <w:lvl w:ilvl="1" w:tentative="1">
+      <w:start w:val="1"/>
+      <w:numFmt w:val="bullet"/>
+      <w:lvlText w:val="o"/>
+      <w:lvlJc w:val="left"/>
+      <w:pPr>
+        <w:tabs>
+          <w:tab w:val="num" w:pos="1440"/>
+        </w:tabs>
+        <w:ind w:left="1440" w:hanging="360"/>
+      </w:pPr>
+      <w:rPr>
+        <w:rFonts w:ascii="Courier New" w:hAnsi="Courier New" w:hint="default"/>
+        <w:sz w:val="20"/>
+      </w:rPr>
+    </w:lvl>
+    <w:lvl w:ilvl="2" w:tentative="1">
+      <w:start w:val="1"/>
+      <w:numFmt w:val="bullet"/>
+      <w:lvlText w:val=""/>
+      <w:lvlJc w:val="left"/>
+      <w:pPr>
+        <w:tabs>
+          <w:tab w:val="num" w:pos="2160"/>
+        </w:tabs>
+        <w:ind w:left="2160" w:hanging="360"/>
+      </w:pPr>
+      <w:rPr>
+        <w:rFonts w:ascii="Wingdings" w:hAnsi="Wingdings" w:hint="default"/>
+        <w:sz w:val="20"/>
+      </w:rPr>
+    </w:lvl>
+    <w:lvl w:ilvl="3" w:tentative="1">
+      <w:start w:val="1"/>
+      <w:numFmt w:val="bullet"/>
+      <w:lvlText w:val=""/>
+      <w:lvlJc w:val="left"/>
+      <w:pPr>
+        <w:tabs>
+          <w:tab w:val="num" w:pos="2880"/>
+        </w:tabs>
+        <w:ind w:left="2880" w:hanging="360"/>
+      </w:pPr>
+      <w:rPr>
+        <w:rFonts w:ascii="Wingdings" w:hAnsi="Wingdings" w:hint="default"/>
+        <w:sz w:val="20"/>
+      </w:rPr>
+    </w:lvl>
+    <w:lvl w:ilvl="4" w:tentative="1">
+      <w:start w:val="1"/>
+      <w:numFmt w:val="bullet"/>
+      <w:lvlText w:val=""/>
+      <w:lvlJc w:val="left"/>
+      <w:pPr>
+        <w:tabs>
+          <w:tab w:val="num" w:pos="3600"/>
+        </w:tabs>
+        <w:ind w:left="3600" w:hanging="360"/>
+      </w:pPr>
+      <w:rPr>
+        <w:rFonts w:ascii="Wingdings" w:hAnsi="Wingdings" w:hint="default"/>
+        <w:sz w:val="20"/>
+      </w:rPr>
+    </w:lvl>
+    <w:lvl w:ilvl="5" w:tentative="1">
+      <w:start w:val="1"/>
+      <w:numFmt w:val="bullet"/>
+      <w:lvlText w:val=""/>
+      <w:lvlJc w:val="left"/>
+      <w:pPr>
+        <w:tabs>
+          <w:tab w:val="num" w:pos="4320"/>
+        </w:tabs>
+        <w:ind w:left="4320" w:hanging="360"/>
+      </w:pPr>
+      <w:rPr>
+        <w:rFonts w:ascii="Wingdings" w:hAnsi="Wingdings" w:hint="default"/>
+        <w:sz w:val="20"/>
+      </w:rPr>
+    </w:lvl>
+    <w:lvl w:ilvl="6" w:tentative="1">
+      <w:start w:val="1"/>
+      <w:numFmt w:val="bullet"/>
+      <w:lvlText w:val=""/>
+      <w:lvlJc w:val="left"/>
+      <w:pPr>
+        <w:tabs>
+          <w:tab w:val="num" w:pos="5040"/>
+        </w:tabs>
+        <w:ind w:left="5040" w:hanging="360"/>
+      </w:pPr>
+      <w:rPr>
+        <w:rFonts w:ascii="Wingdings" w:hAnsi="Wingdings" w:hint="default"/>
+        <w:sz w:val="20"/>
+      </w:rPr>
+    </w:lvl>
+    <w:lvl w:ilvl="7" w:tentative="1">
+      <w:start w:val="1"/>
+      <w:numFmt w:val="bullet"/>
+      <w:lvlText w:val=""/>
+      <w:lvlJc w:val="left"/>
+      <w:pPr>
+        <w:tabs>
+          <w:tab w:val="num" w:pos="5760"/>
+        </w:tabs>
+        <w:ind w:left="5760" w:hanging="360"/>
+      </w:pPr>
+      <w:rPr>
+        <w:rFonts w:ascii="Wingdings" w:hAnsi="Wingdings" w:hint="default"/>
+        <w:sz w:val="20"/>
+      </w:rPr>
+    </w:lvl>
+    <w:lvl w:ilvl="8" w:tentative="1">
+      <w:start w:val="1"/>
+      <w:numFmt w:val="bullet"/>
+      <w:lvlText w:val=""/>
+      <w:lvlJc w:val="left"/>
+      <w:pPr>
+        <w:tabs>
+          <w:tab w:val="num" w:pos="6480"/>
+        </w:tabs>
+        <w:ind w:left="6480" w:hanging="360"/>
+      </w:pPr>
+      <w:rPr>
+        <w:rFonts w:ascii="Wingdings" w:hAnsi="Wingdings" w:hint="default"/>
+        <w:sz w:val="20"/>
+      </w:rPr>
+    </w:lvl>
+  </w:abstractNum>
+  <w:abstractNum w:abstractNumId="14">
     <w:nsid w:val="6A74440D"/>
     <w:multiLevelType w:val="multilevel"/>
     <w:tmpl w:val="BB34477A"/>
@@ -2602,7 +2791,7 @@
       </w:rPr>
     </w:lvl>
   </w:abstractNum>
-  <w:abstractNum w:abstractNumId="14">
+  <w:abstractNum w:abstractNumId="15">
     <w:nsid w:val="6C5E1393"/>
     <w:multiLevelType w:val="multilevel"/>
     <w:tmpl w:val="314EE374"/>
@@ -2751,7 +2940,7 @@
       </w:rPr>
     </w:lvl>
   </w:abstractNum>
-  <w:abstractNum w:abstractNumId="15">
+  <w:abstractNum w:abstractNumId="16">
     <w:nsid w:val="76AB42FF"/>
     <w:multiLevelType w:val="multilevel"/>
     <w:tmpl w:val="E4180EA4"/>
@@ -2900,7 +3089,7 @@
       </w:rPr>
     </w:lvl>
   </w:abstractNum>
-  <w:abstractNum w:abstractNumId="16">
+  <w:abstractNum w:abstractNumId="17">
     <w:nsid w:val="7AC65298"/>
     <w:multiLevelType w:val="multilevel"/>
     <w:tmpl w:val="D51ADB02"/>
@@ -3049,7 +3238,7 @@
       </w:rPr>
     </w:lvl>
   </w:abstractNum>
-  <w:abstractNum w:abstractNumId="17">
+  <w:abstractNum w:abstractNumId="18">
     <w:nsid w:val="7F105803"/>
     <w:multiLevelType w:val="multilevel"/>
     <w:tmpl w:val="7D3CD918"/>
@@ -3202,16 +3391,16 @@
     <w:abstractNumId w:val="9"/>
   </w:num>
   <w:num w:numId="2">
-    <w:abstractNumId w:val="15"/>
+    <w:abstractNumId w:val="16"/>
   </w:num>
   <w:num w:numId="3">
-    <w:abstractNumId w:val="13"/>
+    <w:abstractNumId w:val="14"/>
   </w:num>
   <w:num w:numId="4">
     <w:abstractNumId w:val="6"/>
   </w:num>
   <w:num w:numId="5">
-    <w:abstractNumId w:val="17"/>
+    <w:abstractNumId w:val="18"/>
   </w:num>
   <w:num w:numId="6">
     <w:abstractNumId w:val="8"/>
@@ -3226,7 +3415,7 @@
     <w:abstractNumId w:val="2"/>
   </w:num>
   <w:num w:numId="10">
-    <w:abstractNumId w:val="16"/>
+    <w:abstractNumId w:val="17"/>
   </w:num>
   <w:num w:numId="11">
     <w:abstractNumId w:val="0"/>
@@ -3247,10 +3436,13 @@
     <w:abstractNumId w:val="3"/>
   </w:num>
   <w:num w:numId="17">
-    <w:abstractNumId w:val="14"/>
+    <w:abstractNumId w:val="15"/>
   </w:num>
   <w:num w:numId="18">
     <w:abstractNumId w:val="11"/>
+  </w:num>
+  <w:num w:numId="19">
+    <w:abstractNumId w:val="13"/>
   </w:num>
 </w:numbering>
 </file>

--- a/Documentation/About Methodocracy.docx
+++ b/Documentation/About Methodocracy.docx
@@ -66,47 +66,7 @@
           <w:sz w:val="23"/>
           <w:szCs w:val="23"/>
         </w:rPr>
-        <w:t>&lt;</w:t>
-      </w:r>
-      <w:proofErr w:type="gramStart"/>
-      <w:r>
-        <w:rPr>
-          <w:rFonts w:ascii="Arial" w:hAnsi="Arial" w:cs="Arial"/>
-          <w:color w:val="000000"/>
-          <w:sz w:val="23"/>
-          <w:szCs w:val="23"/>
-        </w:rPr>
-        <w:t>redesign</w:t>
-      </w:r>
-      <w:proofErr w:type="gramEnd"/>
-      <w:r>
-        <w:rPr>
-          <w:rFonts w:ascii="Arial" w:hAnsi="Arial" w:cs="Arial"/>
-          <w:color w:val="000000"/>
-          <w:sz w:val="23"/>
-          <w:szCs w:val="23"/>
-        </w:rPr>
-        <w:t xml:space="preserve"> core system&gt;Entries exist in a hierarchy, where each submission attempts to disprove its parent. Different types of entries will hold higher merit than others. For example, a controlled experiment will be more meritable than observational study. A comment, which can contain opinions, is the least meritable. If a submission fails to disprove its parent, then it strengthens the theory the parent’s hypothesis. There will be a multitude of other systems to support these core systems</w:t>
-      </w:r>
-      <w:proofErr w:type="gramStart"/>
-      <w:r>
-        <w:rPr>
-          <w:rFonts w:ascii="Arial" w:hAnsi="Arial" w:cs="Arial"/>
-          <w:color w:val="000000"/>
-          <w:sz w:val="23"/>
-          <w:szCs w:val="23"/>
-        </w:rPr>
-        <w:t>.&lt;</w:t>
-      </w:r>
-      <w:proofErr w:type="gramEnd"/>
-      <w:r>
-        <w:rPr>
-          <w:rFonts w:ascii="Arial" w:hAnsi="Arial" w:cs="Arial"/>
-          <w:color w:val="000000"/>
-          <w:sz w:val="23"/>
-          <w:szCs w:val="23"/>
-        </w:rPr>
-        <w:t>redesign core system&gt;</w:t>
+        <w:t>Entries exist in a hierarchy, where each submission attempts to disprove or support its parent. Different types of entries will hold higher merit than others. For example, a controlled experiment will be more meritable than observational study. Commentary, which can contain opinions, is the least meritable. If a submission fails to disprove its parent, then it strengthens the theory the parent’s hypothesis. There will be a multitude of other systems to support these core systems.</w:t>
       </w:r>
     </w:p>
     <w:p/>
@@ -158,7 +118,7 @@
         <w:pStyle w:val="NormalWeb"/>
         <w:numPr>
           <w:ilvl w:val="0"/>
-          <w:numId w:val="19"/>
+          <w:numId w:val="20"/>
         </w:numPr>
         <w:spacing w:before="0" w:beforeAutospacing="0" w:after="0" w:afterAutospacing="0"/>
         <w:textAlignment w:val="baseline"/>
@@ -197,7 +157,7 @@
         <w:pStyle w:val="NormalWeb"/>
         <w:numPr>
           <w:ilvl w:val="0"/>
-          <w:numId w:val="19"/>
+          <w:numId w:val="20"/>
         </w:numPr>
         <w:spacing w:before="0" w:beforeAutospacing="0" w:after="0" w:afterAutospacing="0"/>
         <w:textAlignment w:val="baseline"/>
@@ -236,7 +196,7 @@
         <w:pStyle w:val="NormalWeb"/>
         <w:numPr>
           <w:ilvl w:val="0"/>
-          <w:numId w:val="19"/>
+          <w:numId w:val="20"/>
         </w:numPr>
         <w:spacing w:before="0" w:beforeAutospacing="0" w:after="0" w:afterAutospacing="0"/>
         <w:textAlignment w:val="baseline"/>
@@ -275,7 +235,7 @@
         <w:pStyle w:val="NormalWeb"/>
         <w:numPr>
           <w:ilvl w:val="0"/>
-          <w:numId w:val="19"/>
+          <w:numId w:val="20"/>
         </w:numPr>
         <w:spacing w:before="0" w:beforeAutospacing="0" w:after="0" w:afterAutospacing="0"/>
         <w:textAlignment w:val="baseline"/>
@@ -3090,6 +3050,155 @@
     </w:lvl>
   </w:abstractNum>
   <w:abstractNum w:abstractNumId="17">
+    <w:nsid w:val="78A07002"/>
+    <w:multiLevelType w:val="multilevel"/>
+    <w:tmpl w:val="7954F374"/>
+    <w:lvl w:ilvl="0">
+      <w:start w:val="1"/>
+      <w:numFmt w:val="bullet"/>
+      <w:lvlText w:val=""/>
+      <w:lvlJc w:val="left"/>
+      <w:pPr>
+        <w:tabs>
+          <w:tab w:val="num" w:pos="720"/>
+        </w:tabs>
+        <w:ind w:left="720" w:hanging="360"/>
+      </w:pPr>
+      <w:rPr>
+        <w:rFonts w:ascii="Symbol" w:hAnsi="Symbol" w:hint="default"/>
+        <w:sz w:val="20"/>
+      </w:rPr>
+    </w:lvl>
+    <w:lvl w:ilvl="1" w:tentative="1">
+      <w:start w:val="1"/>
+      <w:numFmt w:val="bullet"/>
+      <w:lvlText w:val="o"/>
+      <w:lvlJc w:val="left"/>
+      <w:pPr>
+        <w:tabs>
+          <w:tab w:val="num" w:pos="1440"/>
+        </w:tabs>
+        <w:ind w:left="1440" w:hanging="360"/>
+      </w:pPr>
+      <w:rPr>
+        <w:rFonts w:ascii="Courier New" w:hAnsi="Courier New" w:hint="default"/>
+        <w:sz w:val="20"/>
+      </w:rPr>
+    </w:lvl>
+    <w:lvl w:ilvl="2" w:tentative="1">
+      <w:start w:val="1"/>
+      <w:numFmt w:val="bullet"/>
+      <w:lvlText w:val=""/>
+      <w:lvlJc w:val="left"/>
+      <w:pPr>
+        <w:tabs>
+          <w:tab w:val="num" w:pos="2160"/>
+        </w:tabs>
+        <w:ind w:left="2160" w:hanging="360"/>
+      </w:pPr>
+      <w:rPr>
+        <w:rFonts w:ascii="Wingdings" w:hAnsi="Wingdings" w:hint="default"/>
+        <w:sz w:val="20"/>
+      </w:rPr>
+    </w:lvl>
+    <w:lvl w:ilvl="3" w:tentative="1">
+      <w:start w:val="1"/>
+      <w:numFmt w:val="bullet"/>
+      <w:lvlText w:val=""/>
+      <w:lvlJc w:val="left"/>
+      <w:pPr>
+        <w:tabs>
+          <w:tab w:val="num" w:pos="2880"/>
+        </w:tabs>
+        <w:ind w:left="2880" w:hanging="360"/>
+      </w:pPr>
+      <w:rPr>
+        <w:rFonts w:ascii="Wingdings" w:hAnsi="Wingdings" w:hint="default"/>
+        <w:sz w:val="20"/>
+      </w:rPr>
+    </w:lvl>
+    <w:lvl w:ilvl="4" w:tentative="1">
+      <w:start w:val="1"/>
+      <w:numFmt w:val="bullet"/>
+      <w:lvlText w:val=""/>
+      <w:lvlJc w:val="left"/>
+      <w:pPr>
+        <w:tabs>
+          <w:tab w:val="num" w:pos="3600"/>
+        </w:tabs>
+        <w:ind w:left="3600" w:hanging="360"/>
+      </w:pPr>
+      <w:rPr>
+        <w:rFonts w:ascii="Wingdings" w:hAnsi="Wingdings" w:hint="default"/>
+        <w:sz w:val="20"/>
+      </w:rPr>
+    </w:lvl>
+    <w:lvl w:ilvl="5" w:tentative="1">
+      <w:start w:val="1"/>
+      <w:numFmt w:val="bullet"/>
+      <w:lvlText w:val=""/>
+      <w:lvlJc w:val="left"/>
+      <w:pPr>
+        <w:tabs>
+          <w:tab w:val="num" w:pos="4320"/>
+        </w:tabs>
+        <w:ind w:left="4320" w:hanging="360"/>
+      </w:pPr>
+      <w:rPr>
+        <w:rFonts w:ascii="Wingdings" w:hAnsi="Wingdings" w:hint="default"/>
+        <w:sz w:val="20"/>
+      </w:rPr>
+    </w:lvl>
+    <w:lvl w:ilvl="6" w:tentative="1">
+      <w:start w:val="1"/>
+      <w:numFmt w:val="bullet"/>
+      <w:lvlText w:val=""/>
+      <w:lvlJc w:val="left"/>
+      <w:pPr>
+        <w:tabs>
+          <w:tab w:val="num" w:pos="5040"/>
+        </w:tabs>
+        <w:ind w:left="5040" w:hanging="360"/>
+      </w:pPr>
+      <w:rPr>
+        <w:rFonts w:ascii="Wingdings" w:hAnsi="Wingdings" w:hint="default"/>
+        <w:sz w:val="20"/>
+      </w:rPr>
+    </w:lvl>
+    <w:lvl w:ilvl="7" w:tentative="1">
+      <w:start w:val="1"/>
+      <w:numFmt w:val="bullet"/>
+      <w:lvlText w:val=""/>
+      <w:lvlJc w:val="left"/>
+      <w:pPr>
+        <w:tabs>
+          <w:tab w:val="num" w:pos="5760"/>
+        </w:tabs>
+        <w:ind w:left="5760" w:hanging="360"/>
+      </w:pPr>
+      <w:rPr>
+        <w:rFonts w:ascii="Wingdings" w:hAnsi="Wingdings" w:hint="default"/>
+        <w:sz w:val="20"/>
+      </w:rPr>
+    </w:lvl>
+    <w:lvl w:ilvl="8" w:tentative="1">
+      <w:start w:val="1"/>
+      <w:numFmt w:val="bullet"/>
+      <w:lvlText w:val=""/>
+      <w:lvlJc w:val="left"/>
+      <w:pPr>
+        <w:tabs>
+          <w:tab w:val="num" w:pos="6480"/>
+        </w:tabs>
+        <w:ind w:left="6480" w:hanging="360"/>
+      </w:pPr>
+      <w:rPr>
+        <w:rFonts w:ascii="Wingdings" w:hAnsi="Wingdings" w:hint="default"/>
+        <w:sz w:val="20"/>
+      </w:rPr>
+    </w:lvl>
+  </w:abstractNum>
+  <w:abstractNum w:abstractNumId="18">
     <w:nsid w:val="7AC65298"/>
     <w:multiLevelType w:val="multilevel"/>
     <w:tmpl w:val="D51ADB02"/>
@@ -3238,7 +3347,7 @@
       </w:rPr>
     </w:lvl>
   </w:abstractNum>
-  <w:abstractNum w:abstractNumId="18">
+  <w:abstractNum w:abstractNumId="19">
     <w:nsid w:val="7F105803"/>
     <w:multiLevelType w:val="multilevel"/>
     <w:tmpl w:val="7D3CD918"/>
@@ -3400,7 +3509,7 @@
     <w:abstractNumId w:val="6"/>
   </w:num>
   <w:num w:numId="5">
-    <w:abstractNumId w:val="18"/>
+    <w:abstractNumId w:val="19"/>
   </w:num>
   <w:num w:numId="6">
     <w:abstractNumId w:val="8"/>
@@ -3415,7 +3524,7 @@
     <w:abstractNumId w:val="2"/>
   </w:num>
   <w:num w:numId="10">
-    <w:abstractNumId w:val="17"/>
+    <w:abstractNumId w:val="18"/>
   </w:num>
   <w:num w:numId="11">
     <w:abstractNumId w:val="0"/>
@@ -3443,6 +3552,9 @@
   </w:num>
   <w:num w:numId="19">
     <w:abstractNumId w:val="13"/>
+  </w:num>
+  <w:num w:numId="20">
+    <w:abstractNumId w:val="17"/>
   </w:num>
 </w:numbering>
 </file>

--- a/Documentation/About Methodocracy.docx
+++ b/Documentation/About Methodocracy.docx
@@ -66,7 +66,7 @@
           <w:sz w:val="23"/>
           <w:szCs w:val="23"/>
         </w:rPr>
-        <w:t>Entries exist in a hierarchy, where each submission attempts to disprove or support its parent. Different types of entries will hold higher merit than others. For example, a controlled experiment will be more meritable than observational study. Commentary, which can contain opinions, is the least meritable. If a submission fails to disprove its parent, then it strengthens the theory the parent’s hypothesis. There will be a multitude of other systems to support these core systems.</w:t>
+        <w:t>Entries exist in a hierarchy, where each submission attempts to disprove or support its parent. Different types of entries will hold higher merit than others. For example, a controlled experiment will be more meritable than observational study. Commentary, which can contain opinions, is the least meritable. If a submission fails to disprove its parent, then it strengthens the theory the parent’s hypothesis. See &lt;link&gt; for more information.</w:t>
       </w:r>
     </w:p>
     <w:p/>
@@ -118,7 +118,7 @@
         <w:pStyle w:val="NormalWeb"/>
         <w:numPr>
           <w:ilvl w:val="0"/>
-          <w:numId w:val="20"/>
+          <w:numId w:val="21"/>
         </w:numPr>
         <w:spacing w:before="0" w:beforeAutospacing="0" w:after="0" w:afterAutospacing="0"/>
         <w:textAlignment w:val="baseline"/>
@@ -140,7 +140,7 @@
           <w:sz w:val="23"/>
           <w:szCs w:val="23"/>
         </w:rPr>
-        <w:t>Evidence based governance.</w:t>
+        <w:t>Evidence-based governance.</w:t>
       </w:r>
       <w:r>
         <w:rPr>
@@ -149,7 +149,7 @@
           <w:sz w:val="23"/>
           <w:szCs w:val="23"/>
         </w:rPr>
-        <w:t xml:space="preserve"> Methodocracy.org could be used to determine the best ways to govern society or regions of society. The process attempts to delegitimize opinions and instead value evidence. Through this process, the website can improve society relative to its current state. This purpose was actually the driving force behind Methodocracy.org’s inception, but the project’s goals have since been expanded.</w:t>
+        <w:t xml:space="preserve"> Methodocracy.org could be used to determine the best ways to govern society. The process attempts to delegitimize opinions and instead value evidence. Through this process, the website can improve society relative to its current state. This purpose was actually the driving force behind Methodocracy.org’s inception, but the project’s goals have since been expanded.</w:t>
       </w:r>
     </w:p>
     <w:p>
@@ -157,7 +157,7 @@
         <w:pStyle w:val="NormalWeb"/>
         <w:numPr>
           <w:ilvl w:val="0"/>
-          <w:numId w:val="20"/>
+          <w:numId w:val="21"/>
         </w:numPr>
         <w:spacing w:before="0" w:beforeAutospacing="0" w:after="0" w:afterAutospacing="0"/>
         <w:textAlignment w:val="baseline"/>
@@ -196,7 +196,7 @@
         <w:pStyle w:val="NormalWeb"/>
         <w:numPr>
           <w:ilvl w:val="0"/>
-          <w:numId w:val="20"/>
+          <w:numId w:val="21"/>
         </w:numPr>
         <w:spacing w:before="0" w:beforeAutospacing="0" w:after="0" w:afterAutospacing="0"/>
         <w:textAlignment w:val="baseline"/>
@@ -227,7 +227,7 @@
           <w:sz w:val="23"/>
           <w:szCs w:val="23"/>
         </w:rPr>
-        <w:t xml:space="preserve"> Although whether or not Methodocracy.org can house all knowledge is debatable, the website attempts to store every piece of information so that it can be improved upon. Wikipedia already accomplishes this task pretty well, but Methodocracy.org needs to store its own version of information so that it can be manipulated within the site.</w:t>
+        <w:t xml:space="preserve"> Although whether or not Methodocracy.org can house all knowledge is debatable, the website attempts to store every piece of information so that it can be improved upon. Wikipedia&lt;legal symbol and/or link&gt; already accomplishes this task pretty well, but Methodocracy.org needs to store its own version of information so that it can be manipulated within the site.</w:t>
       </w:r>
     </w:p>
     <w:p>
@@ -235,7 +235,7 @@
         <w:pStyle w:val="NormalWeb"/>
         <w:numPr>
           <w:ilvl w:val="0"/>
-          <w:numId w:val="20"/>
+          <w:numId w:val="21"/>
         </w:numPr>
         <w:spacing w:before="0" w:beforeAutospacing="0" w:after="0" w:afterAutospacing="0"/>
         <w:textAlignment w:val="baseline"/>
@@ -268,7 +268,7 @@
           <w:sz w:val="23"/>
           <w:szCs w:val="23"/>
         </w:rPr>
-        <w:t xml:space="preserve"> One answer could be correct for one individual, and another answer could be correct for a different individual. </w:t>
+        <w:t xml:space="preserve"> One answer could be correct for one individual, and another answer could be correct for a different individual. Methodocracy.org can be used to categorize all of the conclusions into a master conclusion that incorporates conditional logic. The website is not restricted to </w:t>
       </w:r>
       <w:r>
         <w:rPr>
@@ -278,7 +278,7 @@
           <w:szCs w:val="23"/>
         </w:rPr>
         <w:lastRenderedPageBreak/>
-        <w:t>Methodocracy.org can be used to categorize all of the conclusions into a master conclusion that incorporates conditional logic. The website is not restricted to subjects deemed as “important”, but rather everything, including the lighthearted subjects.</w:t>
+        <w:t>subjects deemed as important, but rather everything, including the lighthearted subjects.</w:t>
       </w:r>
     </w:p>
     <w:p>
@@ -533,8 +533,17 @@
           <w:sz w:val="23"/>
           <w:szCs w:val="23"/>
         </w:rPr>
+        <w:t xml:space="preserve">Most of Methodocracy.org’s code and data is open sourced. Visit our &lt;link&gt;GitHub&lt;/link&gt; project to view the project’s files. If you would like to edit any part of the code, simply fork the project. You can use this edited version of the website for your own purposes </w:t>
+      </w:r>
+      <w:r>
+        <w:rPr>
+          <w:rFonts w:ascii="Arial" w:hAnsi="Arial" w:cs="Arial"/>
+          <w:color w:val="000000"/>
+          <w:sz w:val="23"/>
+          <w:szCs w:val="23"/>
+        </w:rPr>
         <w:lastRenderedPageBreak/>
-        <w:t>Most of Methodocracy.org’s code and data is open sourced. Visit our &lt;link&gt;GitHub&lt;/link&gt; project to view the project’s files. If you would like to edit any part of the code, simply fork the project. You can use this edited version of the website for your own purposes (&lt;link&gt;restrictions apply&lt;/link&gt;), or you can request that your edits be pulled and merged into the main development branch. Some code and data is hidden for security purposes, or possibly if overwhelming evidence shows that hiding some code/data has a positive psychological effect.</w:t>
+        <w:t>(&lt;link&gt;restrictions apply&lt;/link&gt;), or you can request that your edits be pulled and merged into the main development branch. Some code and data is hidden for security purposes, or possibly if overwhelming evidence shows that hiding some code/data has a positive psychological effect.</w:t>
       </w:r>
     </w:p>
     <w:p>
@@ -2007,6 +2016,155 @@
     </w:lvl>
   </w:abstractNum>
   <w:abstractNum w:abstractNumId="10">
+    <w:nsid w:val="29BE164D"/>
+    <w:multiLevelType w:val="multilevel"/>
+    <w:tmpl w:val="809072A6"/>
+    <w:lvl w:ilvl="0">
+      <w:start w:val="1"/>
+      <w:numFmt w:val="bullet"/>
+      <w:lvlText w:val=""/>
+      <w:lvlJc w:val="left"/>
+      <w:pPr>
+        <w:tabs>
+          <w:tab w:val="num" w:pos="720"/>
+        </w:tabs>
+        <w:ind w:left="720" w:hanging="360"/>
+      </w:pPr>
+      <w:rPr>
+        <w:rFonts w:ascii="Symbol" w:hAnsi="Symbol" w:hint="default"/>
+        <w:sz w:val="20"/>
+      </w:rPr>
+    </w:lvl>
+    <w:lvl w:ilvl="1" w:tentative="1">
+      <w:start w:val="1"/>
+      <w:numFmt w:val="bullet"/>
+      <w:lvlText w:val="o"/>
+      <w:lvlJc w:val="left"/>
+      <w:pPr>
+        <w:tabs>
+          <w:tab w:val="num" w:pos="1440"/>
+        </w:tabs>
+        <w:ind w:left="1440" w:hanging="360"/>
+      </w:pPr>
+      <w:rPr>
+        <w:rFonts w:ascii="Courier New" w:hAnsi="Courier New" w:hint="default"/>
+        <w:sz w:val="20"/>
+      </w:rPr>
+    </w:lvl>
+    <w:lvl w:ilvl="2" w:tentative="1">
+      <w:start w:val="1"/>
+      <w:numFmt w:val="bullet"/>
+      <w:lvlText w:val=""/>
+      <w:lvlJc w:val="left"/>
+      <w:pPr>
+        <w:tabs>
+          <w:tab w:val="num" w:pos="2160"/>
+        </w:tabs>
+        <w:ind w:left="2160" w:hanging="360"/>
+      </w:pPr>
+      <w:rPr>
+        <w:rFonts w:ascii="Wingdings" w:hAnsi="Wingdings" w:hint="default"/>
+        <w:sz w:val="20"/>
+      </w:rPr>
+    </w:lvl>
+    <w:lvl w:ilvl="3" w:tentative="1">
+      <w:start w:val="1"/>
+      <w:numFmt w:val="bullet"/>
+      <w:lvlText w:val=""/>
+      <w:lvlJc w:val="left"/>
+      <w:pPr>
+        <w:tabs>
+          <w:tab w:val="num" w:pos="2880"/>
+        </w:tabs>
+        <w:ind w:left="2880" w:hanging="360"/>
+      </w:pPr>
+      <w:rPr>
+        <w:rFonts w:ascii="Wingdings" w:hAnsi="Wingdings" w:hint="default"/>
+        <w:sz w:val="20"/>
+      </w:rPr>
+    </w:lvl>
+    <w:lvl w:ilvl="4" w:tentative="1">
+      <w:start w:val="1"/>
+      <w:numFmt w:val="bullet"/>
+      <w:lvlText w:val=""/>
+      <w:lvlJc w:val="left"/>
+      <w:pPr>
+        <w:tabs>
+          <w:tab w:val="num" w:pos="3600"/>
+        </w:tabs>
+        <w:ind w:left="3600" w:hanging="360"/>
+      </w:pPr>
+      <w:rPr>
+        <w:rFonts w:ascii="Wingdings" w:hAnsi="Wingdings" w:hint="default"/>
+        <w:sz w:val="20"/>
+      </w:rPr>
+    </w:lvl>
+    <w:lvl w:ilvl="5" w:tentative="1">
+      <w:start w:val="1"/>
+      <w:numFmt w:val="bullet"/>
+      <w:lvlText w:val=""/>
+      <w:lvlJc w:val="left"/>
+      <w:pPr>
+        <w:tabs>
+          <w:tab w:val="num" w:pos="4320"/>
+        </w:tabs>
+        <w:ind w:left="4320" w:hanging="360"/>
+      </w:pPr>
+      <w:rPr>
+        <w:rFonts w:ascii="Wingdings" w:hAnsi="Wingdings" w:hint="default"/>
+        <w:sz w:val="20"/>
+      </w:rPr>
+    </w:lvl>
+    <w:lvl w:ilvl="6" w:tentative="1">
+      <w:start w:val="1"/>
+      <w:numFmt w:val="bullet"/>
+      <w:lvlText w:val=""/>
+      <w:lvlJc w:val="left"/>
+      <w:pPr>
+        <w:tabs>
+          <w:tab w:val="num" w:pos="5040"/>
+        </w:tabs>
+        <w:ind w:left="5040" w:hanging="360"/>
+      </w:pPr>
+      <w:rPr>
+        <w:rFonts w:ascii="Wingdings" w:hAnsi="Wingdings" w:hint="default"/>
+        <w:sz w:val="20"/>
+      </w:rPr>
+    </w:lvl>
+    <w:lvl w:ilvl="7" w:tentative="1">
+      <w:start w:val="1"/>
+      <w:numFmt w:val="bullet"/>
+      <w:lvlText w:val=""/>
+      <w:lvlJc w:val="left"/>
+      <w:pPr>
+        <w:tabs>
+          <w:tab w:val="num" w:pos="5760"/>
+        </w:tabs>
+        <w:ind w:left="5760" w:hanging="360"/>
+      </w:pPr>
+      <w:rPr>
+        <w:rFonts w:ascii="Wingdings" w:hAnsi="Wingdings" w:hint="default"/>
+        <w:sz w:val="20"/>
+      </w:rPr>
+    </w:lvl>
+    <w:lvl w:ilvl="8" w:tentative="1">
+      <w:start w:val="1"/>
+      <w:numFmt w:val="bullet"/>
+      <w:lvlText w:val=""/>
+      <w:lvlJc w:val="left"/>
+      <w:pPr>
+        <w:tabs>
+          <w:tab w:val="num" w:pos="6480"/>
+        </w:tabs>
+        <w:ind w:left="6480" w:hanging="360"/>
+      </w:pPr>
+      <w:rPr>
+        <w:rFonts w:ascii="Wingdings" w:hAnsi="Wingdings" w:hint="default"/>
+        <w:sz w:val="20"/>
+      </w:rPr>
+    </w:lvl>
+  </w:abstractNum>
+  <w:abstractNum w:abstractNumId="11">
     <w:nsid w:val="397B576D"/>
     <w:multiLevelType w:val="multilevel"/>
     <w:tmpl w:val="6D2A4D5C"/>
@@ -2155,7 +2313,7 @@
       </w:rPr>
     </w:lvl>
   </w:abstractNum>
-  <w:abstractNum w:abstractNumId="11">
+  <w:abstractNum w:abstractNumId="12">
     <w:nsid w:val="461B4A9B"/>
     <w:multiLevelType w:val="multilevel"/>
     <w:tmpl w:val="CCAEC778"/>
@@ -2304,7 +2462,7 @@
       </w:rPr>
     </w:lvl>
   </w:abstractNum>
-  <w:abstractNum w:abstractNumId="12">
+  <w:abstractNum w:abstractNumId="13">
     <w:nsid w:val="5D0C6D33"/>
     <w:multiLevelType w:val="multilevel"/>
     <w:tmpl w:val="20967096"/>
@@ -2453,7 +2611,7 @@
       </w:rPr>
     </w:lvl>
   </w:abstractNum>
-  <w:abstractNum w:abstractNumId="13">
+  <w:abstractNum w:abstractNumId="14">
     <w:nsid w:val="61F2534F"/>
     <w:multiLevelType w:val="multilevel"/>
     <w:tmpl w:val="96C69E04"/>
@@ -2602,7 +2760,7 @@
       </w:rPr>
     </w:lvl>
   </w:abstractNum>
-  <w:abstractNum w:abstractNumId="14">
+  <w:abstractNum w:abstractNumId="15">
     <w:nsid w:val="6A74440D"/>
     <w:multiLevelType w:val="multilevel"/>
     <w:tmpl w:val="BB34477A"/>
@@ -2751,7 +2909,7 @@
       </w:rPr>
     </w:lvl>
   </w:abstractNum>
-  <w:abstractNum w:abstractNumId="15">
+  <w:abstractNum w:abstractNumId="16">
     <w:nsid w:val="6C5E1393"/>
     <w:multiLevelType w:val="multilevel"/>
     <w:tmpl w:val="314EE374"/>
@@ -2900,7 +3058,7 @@
       </w:rPr>
     </w:lvl>
   </w:abstractNum>
-  <w:abstractNum w:abstractNumId="16">
+  <w:abstractNum w:abstractNumId="17">
     <w:nsid w:val="76AB42FF"/>
     <w:multiLevelType w:val="multilevel"/>
     <w:tmpl w:val="E4180EA4"/>
@@ -3049,7 +3207,7 @@
       </w:rPr>
     </w:lvl>
   </w:abstractNum>
-  <w:abstractNum w:abstractNumId="17">
+  <w:abstractNum w:abstractNumId="18">
     <w:nsid w:val="78A07002"/>
     <w:multiLevelType w:val="multilevel"/>
     <w:tmpl w:val="7954F374"/>
@@ -3198,7 +3356,7 @@
       </w:rPr>
     </w:lvl>
   </w:abstractNum>
-  <w:abstractNum w:abstractNumId="18">
+  <w:abstractNum w:abstractNumId="19">
     <w:nsid w:val="7AC65298"/>
     <w:multiLevelType w:val="multilevel"/>
     <w:tmpl w:val="D51ADB02"/>
@@ -3347,7 +3505,7 @@
       </w:rPr>
     </w:lvl>
   </w:abstractNum>
-  <w:abstractNum w:abstractNumId="19">
+  <w:abstractNum w:abstractNumId="20">
     <w:nsid w:val="7F105803"/>
     <w:multiLevelType w:val="multilevel"/>
     <w:tmpl w:val="7D3CD918"/>
@@ -3500,16 +3658,16 @@
     <w:abstractNumId w:val="9"/>
   </w:num>
   <w:num w:numId="2">
-    <w:abstractNumId w:val="16"/>
+    <w:abstractNumId w:val="17"/>
   </w:num>
   <w:num w:numId="3">
-    <w:abstractNumId w:val="14"/>
+    <w:abstractNumId w:val="15"/>
   </w:num>
   <w:num w:numId="4">
     <w:abstractNumId w:val="6"/>
   </w:num>
   <w:num w:numId="5">
-    <w:abstractNumId w:val="19"/>
+    <w:abstractNumId w:val="20"/>
   </w:num>
   <w:num w:numId="6">
     <w:abstractNumId w:val="8"/>
@@ -3524,16 +3682,16 @@
     <w:abstractNumId w:val="2"/>
   </w:num>
   <w:num w:numId="10">
-    <w:abstractNumId w:val="18"/>
+    <w:abstractNumId w:val="19"/>
   </w:num>
   <w:num w:numId="11">
     <w:abstractNumId w:val="0"/>
   </w:num>
   <w:num w:numId="12">
-    <w:abstractNumId w:val="10"/>
+    <w:abstractNumId w:val="11"/>
   </w:num>
   <w:num w:numId="13">
-    <w:abstractNumId w:val="12"/>
+    <w:abstractNumId w:val="13"/>
   </w:num>
   <w:num w:numId="14">
     <w:abstractNumId w:val="1"/>
@@ -3545,16 +3703,19 @@
     <w:abstractNumId w:val="3"/>
   </w:num>
   <w:num w:numId="17">
-    <w:abstractNumId w:val="15"/>
+    <w:abstractNumId w:val="16"/>
   </w:num>
   <w:num w:numId="18">
-    <w:abstractNumId w:val="11"/>
+    <w:abstractNumId w:val="12"/>
   </w:num>
   <w:num w:numId="19">
-    <w:abstractNumId w:val="13"/>
+    <w:abstractNumId w:val="14"/>
   </w:num>
   <w:num w:numId="20">
-    <w:abstractNumId w:val="17"/>
+    <w:abstractNumId w:val="18"/>
+  </w:num>
+  <w:num w:numId="21">
+    <w:abstractNumId w:val="10"/>
   </w:num>
 </w:numbering>
 </file>

--- a/Documentation/About Methodocracy.docx
+++ b/Documentation/About Methodocracy.docx
@@ -66,7 +66,7 @@
           <w:sz w:val="23"/>
           <w:szCs w:val="23"/>
         </w:rPr>
-        <w:t>Entries exist in a hierarchy, where each submission attempts to disprove or support its parent. Different types of entries will hold higher merit than others. For example, a controlled experiment will be more meritable than observational study. Commentary, which can contain opinions, is the least meritable. If a submission fails to disprove its parent, then it strengthens the theory the parent’s hypothesis. See &lt;link&gt; for more information.</w:t>
+        <w:t>Entries exist in a hierarchy, where each submission attempts to disprove or support its parent. Different types of entries will hold higher merit than others. For example, a controlled experiment will be more meritable than observational study. A comment, which can contain opinions, is the least meritable.</w:t>
       </w:r>
     </w:p>
     <w:p/>
@@ -118,7 +118,7 @@
         <w:pStyle w:val="NormalWeb"/>
         <w:numPr>
           <w:ilvl w:val="0"/>
-          <w:numId w:val="21"/>
+          <w:numId w:val="22"/>
         </w:numPr>
         <w:spacing w:before="0" w:beforeAutospacing="0" w:after="0" w:afterAutospacing="0"/>
         <w:textAlignment w:val="baseline"/>
@@ -157,7 +157,7 @@
         <w:pStyle w:val="NormalWeb"/>
         <w:numPr>
           <w:ilvl w:val="0"/>
-          <w:numId w:val="21"/>
+          <w:numId w:val="22"/>
         </w:numPr>
         <w:spacing w:before="0" w:beforeAutospacing="0" w:after="0" w:afterAutospacing="0"/>
         <w:textAlignment w:val="baseline"/>
@@ -196,7 +196,7 @@
         <w:pStyle w:val="NormalWeb"/>
         <w:numPr>
           <w:ilvl w:val="0"/>
-          <w:numId w:val="21"/>
+          <w:numId w:val="22"/>
         </w:numPr>
         <w:spacing w:before="0" w:beforeAutospacing="0" w:after="0" w:afterAutospacing="0"/>
         <w:textAlignment w:val="baseline"/>
@@ -235,7 +235,7 @@
         <w:pStyle w:val="NormalWeb"/>
         <w:numPr>
           <w:ilvl w:val="0"/>
-          <w:numId w:val="21"/>
+          <w:numId w:val="22"/>
         </w:numPr>
         <w:spacing w:before="0" w:beforeAutospacing="0" w:after="0" w:afterAutospacing="0"/>
         <w:textAlignment w:val="baseline"/>
@@ -461,27 +461,7 @@
           <w:sz w:val="23"/>
           <w:szCs w:val="23"/>
         </w:rPr>
-        <w:t xml:space="preserve">Questions such as this are within the scope of the site’s collaborative problem solving environment. All of the systems in Methodocracy.org are put under its own method. The applied practices of the site will be constantly put into question within itself. </w:t>
-      </w:r>
-      <w:proofErr w:type="gramStart"/>
-      <w:r>
-        <w:rPr>
-          <w:rFonts w:ascii="Arial" w:hAnsi="Arial" w:cs="Arial"/>
-          <w:color w:val="000000"/>
-          <w:sz w:val="23"/>
-          <w:szCs w:val="23"/>
-        </w:rPr>
-        <w:t>to</w:t>
-      </w:r>
-      <w:proofErr w:type="gramEnd"/>
-      <w:r>
-        <w:rPr>
-          <w:rFonts w:ascii="Arial" w:hAnsi="Arial" w:cs="Arial"/>
-          <w:color w:val="000000"/>
-          <w:sz w:val="23"/>
-          <w:szCs w:val="23"/>
-        </w:rPr>
-        <w:t xml:space="preserve"> allow the community to provide input and potentially better practices. The system is not a end-all answer, but rather as a continually evolving system reaching closer to (that thing you talk about with the perfection and never reaching it but getting closer thing...</w:t>
+        <w:t>Questions such as this are within the scope of the site’s collaborative problem solving environment. All of the systems in Methodocracy.org are put under its own method. The applied practices of the site will always be scrutinized by users to provide input and potentially better practices. The system is not a end-all answer, but rather as a continually evolving system reaching closer to (that thing you talk about with the perfection and never reaching it but getting closer thing...</w:t>
       </w:r>
       <w:proofErr w:type="spellStart"/>
       <w:r>
@@ -2314,6 +2294,155 @@
     </w:lvl>
   </w:abstractNum>
   <w:abstractNum w:abstractNumId="12">
+    <w:nsid w:val="3FB37A53"/>
+    <w:multiLevelType w:val="multilevel"/>
+    <w:tmpl w:val="40929EE2"/>
+    <w:lvl w:ilvl="0">
+      <w:start w:val="1"/>
+      <w:numFmt w:val="bullet"/>
+      <w:lvlText w:val=""/>
+      <w:lvlJc w:val="left"/>
+      <w:pPr>
+        <w:tabs>
+          <w:tab w:val="num" w:pos="720"/>
+        </w:tabs>
+        <w:ind w:left="720" w:hanging="360"/>
+      </w:pPr>
+      <w:rPr>
+        <w:rFonts w:ascii="Symbol" w:hAnsi="Symbol" w:hint="default"/>
+        <w:sz w:val="20"/>
+      </w:rPr>
+    </w:lvl>
+    <w:lvl w:ilvl="1" w:tentative="1">
+      <w:start w:val="1"/>
+      <w:numFmt w:val="bullet"/>
+      <w:lvlText w:val="o"/>
+      <w:lvlJc w:val="left"/>
+      <w:pPr>
+        <w:tabs>
+          <w:tab w:val="num" w:pos="1440"/>
+        </w:tabs>
+        <w:ind w:left="1440" w:hanging="360"/>
+      </w:pPr>
+      <w:rPr>
+        <w:rFonts w:ascii="Courier New" w:hAnsi="Courier New" w:hint="default"/>
+        <w:sz w:val="20"/>
+      </w:rPr>
+    </w:lvl>
+    <w:lvl w:ilvl="2" w:tentative="1">
+      <w:start w:val="1"/>
+      <w:numFmt w:val="bullet"/>
+      <w:lvlText w:val=""/>
+      <w:lvlJc w:val="left"/>
+      <w:pPr>
+        <w:tabs>
+          <w:tab w:val="num" w:pos="2160"/>
+        </w:tabs>
+        <w:ind w:left="2160" w:hanging="360"/>
+      </w:pPr>
+      <w:rPr>
+        <w:rFonts w:ascii="Wingdings" w:hAnsi="Wingdings" w:hint="default"/>
+        <w:sz w:val="20"/>
+      </w:rPr>
+    </w:lvl>
+    <w:lvl w:ilvl="3" w:tentative="1">
+      <w:start w:val="1"/>
+      <w:numFmt w:val="bullet"/>
+      <w:lvlText w:val=""/>
+      <w:lvlJc w:val="left"/>
+      <w:pPr>
+        <w:tabs>
+          <w:tab w:val="num" w:pos="2880"/>
+        </w:tabs>
+        <w:ind w:left="2880" w:hanging="360"/>
+      </w:pPr>
+      <w:rPr>
+        <w:rFonts w:ascii="Wingdings" w:hAnsi="Wingdings" w:hint="default"/>
+        <w:sz w:val="20"/>
+      </w:rPr>
+    </w:lvl>
+    <w:lvl w:ilvl="4" w:tentative="1">
+      <w:start w:val="1"/>
+      <w:numFmt w:val="bullet"/>
+      <w:lvlText w:val=""/>
+      <w:lvlJc w:val="left"/>
+      <w:pPr>
+        <w:tabs>
+          <w:tab w:val="num" w:pos="3600"/>
+        </w:tabs>
+        <w:ind w:left="3600" w:hanging="360"/>
+      </w:pPr>
+      <w:rPr>
+        <w:rFonts w:ascii="Wingdings" w:hAnsi="Wingdings" w:hint="default"/>
+        <w:sz w:val="20"/>
+      </w:rPr>
+    </w:lvl>
+    <w:lvl w:ilvl="5" w:tentative="1">
+      <w:start w:val="1"/>
+      <w:numFmt w:val="bullet"/>
+      <w:lvlText w:val=""/>
+      <w:lvlJc w:val="left"/>
+      <w:pPr>
+        <w:tabs>
+          <w:tab w:val="num" w:pos="4320"/>
+        </w:tabs>
+        <w:ind w:left="4320" w:hanging="360"/>
+      </w:pPr>
+      <w:rPr>
+        <w:rFonts w:ascii="Wingdings" w:hAnsi="Wingdings" w:hint="default"/>
+        <w:sz w:val="20"/>
+      </w:rPr>
+    </w:lvl>
+    <w:lvl w:ilvl="6" w:tentative="1">
+      <w:start w:val="1"/>
+      <w:numFmt w:val="bullet"/>
+      <w:lvlText w:val=""/>
+      <w:lvlJc w:val="left"/>
+      <w:pPr>
+        <w:tabs>
+          <w:tab w:val="num" w:pos="5040"/>
+        </w:tabs>
+        <w:ind w:left="5040" w:hanging="360"/>
+      </w:pPr>
+      <w:rPr>
+        <w:rFonts w:ascii="Wingdings" w:hAnsi="Wingdings" w:hint="default"/>
+        <w:sz w:val="20"/>
+      </w:rPr>
+    </w:lvl>
+    <w:lvl w:ilvl="7" w:tentative="1">
+      <w:start w:val="1"/>
+      <w:numFmt w:val="bullet"/>
+      <w:lvlText w:val=""/>
+      <w:lvlJc w:val="left"/>
+      <w:pPr>
+        <w:tabs>
+          <w:tab w:val="num" w:pos="5760"/>
+        </w:tabs>
+        <w:ind w:left="5760" w:hanging="360"/>
+      </w:pPr>
+      <w:rPr>
+        <w:rFonts w:ascii="Wingdings" w:hAnsi="Wingdings" w:hint="default"/>
+        <w:sz w:val="20"/>
+      </w:rPr>
+    </w:lvl>
+    <w:lvl w:ilvl="8" w:tentative="1">
+      <w:start w:val="1"/>
+      <w:numFmt w:val="bullet"/>
+      <w:lvlText w:val=""/>
+      <w:lvlJc w:val="left"/>
+      <w:pPr>
+        <w:tabs>
+          <w:tab w:val="num" w:pos="6480"/>
+        </w:tabs>
+        <w:ind w:left="6480" w:hanging="360"/>
+      </w:pPr>
+      <w:rPr>
+        <w:rFonts w:ascii="Wingdings" w:hAnsi="Wingdings" w:hint="default"/>
+        <w:sz w:val="20"/>
+      </w:rPr>
+    </w:lvl>
+  </w:abstractNum>
+  <w:abstractNum w:abstractNumId="13">
     <w:nsid w:val="461B4A9B"/>
     <w:multiLevelType w:val="multilevel"/>
     <w:tmpl w:val="CCAEC778"/>
@@ -2462,7 +2591,7 @@
       </w:rPr>
     </w:lvl>
   </w:abstractNum>
-  <w:abstractNum w:abstractNumId="13">
+  <w:abstractNum w:abstractNumId="14">
     <w:nsid w:val="5D0C6D33"/>
     <w:multiLevelType w:val="multilevel"/>
     <w:tmpl w:val="20967096"/>
@@ -2611,7 +2740,7 @@
       </w:rPr>
     </w:lvl>
   </w:abstractNum>
-  <w:abstractNum w:abstractNumId="14">
+  <w:abstractNum w:abstractNumId="15">
     <w:nsid w:val="61F2534F"/>
     <w:multiLevelType w:val="multilevel"/>
     <w:tmpl w:val="96C69E04"/>
@@ -2760,7 +2889,7 @@
       </w:rPr>
     </w:lvl>
   </w:abstractNum>
-  <w:abstractNum w:abstractNumId="15">
+  <w:abstractNum w:abstractNumId="16">
     <w:nsid w:val="6A74440D"/>
     <w:multiLevelType w:val="multilevel"/>
     <w:tmpl w:val="BB34477A"/>
@@ -2909,7 +3038,7 @@
       </w:rPr>
     </w:lvl>
   </w:abstractNum>
-  <w:abstractNum w:abstractNumId="16">
+  <w:abstractNum w:abstractNumId="17">
     <w:nsid w:val="6C5E1393"/>
     <w:multiLevelType w:val="multilevel"/>
     <w:tmpl w:val="314EE374"/>
@@ -3058,7 +3187,7 @@
       </w:rPr>
     </w:lvl>
   </w:abstractNum>
-  <w:abstractNum w:abstractNumId="17">
+  <w:abstractNum w:abstractNumId="18">
     <w:nsid w:val="76AB42FF"/>
     <w:multiLevelType w:val="multilevel"/>
     <w:tmpl w:val="E4180EA4"/>
@@ -3207,7 +3336,7 @@
       </w:rPr>
     </w:lvl>
   </w:abstractNum>
-  <w:abstractNum w:abstractNumId="18">
+  <w:abstractNum w:abstractNumId="19">
     <w:nsid w:val="78A07002"/>
     <w:multiLevelType w:val="multilevel"/>
     <w:tmpl w:val="7954F374"/>
@@ -3356,7 +3485,7 @@
       </w:rPr>
     </w:lvl>
   </w:abstractNum>
-  <w:abstractNum w:abstractNumId="19">
+  <w:abstractNum w:abstractNumId="20">
     <w:nsid w:val="7AC65298"/>
     <w:multiLevelType w:val="multilevel"/>
     <w:tmpl w:val="D51ADB02"/>
@@ -3505,7 +3634,7 @@
       </w:rPr>
     </w:lvl>
   </w:abstractNum>
-  <w:abstractNum w:abstractNumId="20">
+  <w:abstractNum w:abstractNumId="21">
     <w:nsid w:val="7F105803"/>
     <w:multiLevelType w:val="multilevel"/>
     <w:tmpl w:val="7D3CD918"/>
@@ -3658,16 +3787,16 @@
     <w:abstractNumId w:val="9"/>
   </w:num>
   <w:num w:numId="2">
-    <w:abstractNumId w:val="17"/>
+    <w:abstractNumId w:val="18"/>
   </w:num>
   <w:num w:numId="3">
-    <w:abstractNumId w:val="15"/>
+    <w:abstractNumId w:val="16"/>
   </w:num>
   <w:num w:numId="4">
     <w:abstractNumId w:val="6"/>
   </w:num>
   <w:num w:numId="5">
-    <w:abstractNumId w:val="20"/>
+    <w:abstractNumId w:val="21"/>
   </w:num>
   <w:num w:numId="6">
     <w:abstractNumId w:val="8"/>
@@ -3682,7 +3811,7 @@
     <w:abstractNumId w:val="2"/>
   </w:num>
   <w:num w:numId="10">
-    <w:abstractNumId w:val="19"/>
+    <w:abstractNumId w:val="20"/>
   </w:num>
   <w:num w:numId="11">
     <w:abstractNumId w:val="0"/>
@@ -3691,7 +3820,7 @@
     <w:abstractNumId w:val="11"/>
   </w:num>
   <w:num w:numId="13">
-    <w:abstractNumId w:val="13"/>
+    <w:abstractNumId w:val="14"/>
   </w:num>
   <w:num w:numId="14">
     <w:abstractNumId w:val="1"/>
@@ -3703,19 +3832,22 @@
     <w:abstractNumId w:val="3"/>
   </w:num>
   <w:num w:numId="17">
-    <w:abstractNumId w:val="16"/>
+    <w:abstractNumId w:val="17"/>
   </w:num>
   <w:num w:numId="18">
-    <w:abstractNumId w:val="12"/>
+    <w:abstractNumId w:val="13"/>
   </w:num>
   <w:num w:numId="19">
-    <w:abstractNumId w:val="14"/>
+    <w:abstractNumId w:val="15"/>
   </w:num>
   <w:num w:numId="20">
-    <w:abstractNumId w:val="18"/>
+    <w:abstractNumId w:val="19"/>
   </w:num>
   <w:num w:numId="21">
     <w:abstractNumId w:val="10"/>
+  </w:num>
+  <w:num w:numId="22">
+    <w:abstractNumId w:val="12"/>
   </w:num>
 </w:numbering>
 </file>

--- a/Documentation/About Methodocracy.docx
+++ b/Documentation/About Methodocracy.docx
@@ -118,7 +118,7 @@
         <w:pStyle w:val="NormalWeb"/>
         <w:numPr>
           <w:ilvl w:val="0"/>
-          <w:numId w:val="22"/>
+          <w:numId w:val="23"/>
         </w:numPr>
         <w:spacing w:before="0" w:beforeAutospacing="0" w:after="0" w:afterAutospacing="0"/>
         <w:textAlignment w:val="baseline"/>
@@ -157,7 +157,7 @@
         <w:pStyle w:val="NormalWeb"/>
         <w:numPr>
           <w:ilvl w:val="0"/>
-          <w:numId w:val="22"/>
+          <w:numId w:val="23"/>
         </w:numPr>
         <w:spacing w:before="0" w:beforeAutospacing="0" w:after="0" w:afterAutospacing="0"/>
         <w:textAlignment w:val="baseline"/>
@@ -196,7 +196,7 @@
         <w:pStyle w:val="NormalWeb"/>
         <w:numPr>
           <w:ilvl w:val="0"/>
-          <w:numId w:val="22"/>
+          <w:numId w:val="23"/>
         </w:numPr>
         <w:spacing w:before="0" w:beforeAutospacing="0" w:after="0" w:afterAutospacing="0"/>
         <w:textAlignment w:val="baseline"/>
@@ -235,7 +235,7 @@
         <w:pStyle w:val="NormalWeb"/>
         <w:numPr>
           <w:ilvl w:val="0"/>
-          <w:numId w:val="22"/>
+          <w:numId w:val="23"/>
         </w:numPr>
         <w:spacing w:before="0" w:beforeAutospacing="0" w:after="0" w:afterAutospacing="0"/>
         <w:textAlignment w:val="baseline"/>
@@ -461,27 +461,7 @@
           <w:sz w:val="23"/>
           <w:szCs w:val="23"/>
         </w:rPr>
-        <w:t>Questions such as this are within the scope of the site’s collaborative problem solving environment. All of the systems in Methodocracy.org are put under its own method. The applied practices of the site will always be scrutinized by users to provide input and potentially better practices. The system is not a end-all answer, but rather as a continually evolving system reaching closer to (that thing you talk about with the perfection and never reaching it but getting closer thing...</w:t>
-      </w:r>
-      <w:proofErr w:type="spellStart"/>
-      <w:r>
-        <w:rPr>
-          <w:rFonts w:ascii="Arial" w:hAnsi="Arial" w:cs="Arial"/>
-          <w:color w:val="000000"/>
-          <w:sz w:val="23"/>
-          <w:szCs w:val="23"/>
-        </w:rPr>
-        <w:t>lol</w:t>
-      </w:r>
-      <w:proofErr w:type="spellEnd"/>
-      <w:r>
-        <w:rPr>
-          <w:rFonts w:ascii="Arial" w:hAnsi="Arial" w:cs="Arial"/>
-          <w:color w:val="000000"/>
-          <w:sz w:val="23"/>
-          <w:szCs w:val="23"/>
-        </w:rPr>
-        <w:t xml:space="preserve"> insert here).</w:t>
+        <w:t>Questions such as this are within the scope of the site’s collaborative problem solving environment. All of the systems in Methodocracy.org are put under its own method. The applied practices of the site will always be scrutinized by users, who can provide input and potentially better practices, all through the site’s methods. Methodocracy.org is not the product of a simple idea from one or a few people, but rather a continually evolving system.</w:t>
       </w:r>
     </w:p>
     <w:p/>
@@ -513,7 +493,7 @@
           <w:sz w:val="23"/>
           <w:szCs w:val="23"/>
         </w:rPr>
-        <w:t xml:space="preserve">Most of Methodocracy.org’s code and data is open sourced. Visit our &lt;link&gt;GitHub&lt;/link&gt; project to view the project’s files. If you would like to edit any part of the code, simply fork the project. You can use this edited version of the website for your own purposes </w:t>
+        <w:t xml:space="preserve">Most of Methodocracy.org’s code and data is open sourced. Visit our &lt;link&gt;GitHub&lt;/link&gt; project to view the project’s files. If you would like to edit any part of the code, simply fork the project. You can use this edited version of the website for your own purposes (&lt;link&gt;restrictions apply&lt;/link&gt;), or you can request that your edits be pulled and merged </w:t>
       </w:r>
       <w:r>
         <w:rPr>
@@ -523,7 +503,7 @@
           <w:szCs w:val="23"/>
         </w:rPr>
         <w:lastRenderedPageBreak/>
-        <w:t>(&lt;link&gt;restrictions apply&lt;/link&gt;), or you can request that your edits be pulled and merged into the main development branch. Some code and data is hidden for security purposes, or possibly if overwhelming evidence shows that hiding some code/data has a positive psychological effect.</w:t>
+        <w:t>into the main development branch. Some code and data is hidden for security purposes, or possibly if overwhelming evidence shows that hiding some code/data has a positive psychological effect.</w:t>
       </w:r>
     </w:p>
     <w:p>
@@ -2145,6 +2125,155 @@
     </w:lvl>
   </w:abstractNum>
   <w:abstractNum w:abstractNumId="11">
+    <w:nsid w:val="2E066B46"/>
+    <w:multiLevelType w:val="multilevel"/>
+    <w:tmpl w:val="3B405622"/>
+    <w:lvl w:ilvl="0">
+      <w:start w:val="1"/>
+      <w:numFmt w:val="bullet"/>
+      <w:lvlText w:val=""/>
+      <w:lvlJc w:val="left"/>
+      <w:pPr>
+        <w:tabs>
+          <w:tab w:val="num" w:pos="720"/>
+        </w:tabs>
+        <w:ind w:left="720" w:hanging="360"/>
+      </w:pPr>
+      <w:rPr>
+        <w:rFonts w:ascii="Symbol" w:hAnsi="Symbol" w:hint="default"/>
+        <w:sz w:val="20"/>
+      </w:rPr>
+    </w:lvl>
+    <w:lvl w:ilvl="1" w:tentative="1">
+      <w:start w:val="1"/>
+      <w:numFmt w:val="bullet"/>
+      <w:lvlText w:val="o"/>
+      <w:lvlJc w:val="left"/>
+      <w:pPr>
+        <w:tabs>
+          <w:tab w:val="num" w:pos="1440"/>
+        </w:tabs>
+        <w:ind w:left="1440" w:hanging="360"/>
+      </w:pPr>
+      <w:rPr>
+        <w:rFonts w:ascii="Courier New" w:hAnsi="Courier New" w:hint="default"/>
+        <w:sz w:val="20"/>
+      </w:rPr>
+    </w:lvl>
+    <w:lvl w:ilvl="2" w:tentative="1">
+      <w:start w:val="1"/>
+      <w:numFmt w:val="bullet"/>
+      <w:lvlText w:val=""/>
+      <w:lvlJc w:val="left"/>
+      <w:pPr>
+        <w:tabs>
+          <w:tab w:val="num" w:pos="2160"/>
+        </w:tabs>
+        <w:ind w:left="2160" w:hanging="360"/>
+      </w:pPr>
+      <w:rPr>
+        <w:rFonts w:ascii="Wingdings" w:hAnsi="Wingdings" w:hint="default"/>
+        <w:sz w:val="20"/>
+      </w:rPr>
+    </w:lvl>
+    <w:lvl w:ilvl="3" w:tentative="1">
+      <w:start w:val="1"/>
+      <w:numFmt w:val="bullet"/>
+      <w:lvlText w:val=""/>
+      <w:lvlJc w:val="left"/>
+      <w:pPr>
+        <w:tabs>
+          <w:tab w:val="num" w:pos="2880"/>
+        </w:tabs>
+        <w:ind w:left="2880" w:hanging="360"/>
+      </w:pPr>
+      <w:rPr>
+        <w:rFonts w:ascii="Wingdings" w:hAnsi="Wingdings" w:hint="default"/>
+        <w:sz w:val="20"/>
+      </w:rPr>
+    </w:lvl>
+    <w:lvl w:ilvl="4" w:tentative="1">
+      <w:start w:val="1"/>
+      <w:numFmt w:val="bullet"/>
+      <w:lvlText w:val=""/>
+      <w:lvlJc w:val="left"/>
+      <w:pPr>
+        <w:tabs>
+          <w:tab w:val="num" w:pos="3600"/>
+        </w:tabs>
+        <w:ind w:left="3600" w:hanging="360"/>
+      </w:pPr>
+      <w:rPr>
+        <w:rFonts w:ascii="Wingdings" w:hAnsi="Wingdings" w:hint="default"/>
+        <w:sz w:val="20"/>
+      </w:rPr>
+    </w:lvl>
+    <w:lvl w:ilvl="5" w:tentative="1">
+      <w:start w:val="1"/>
+      <w:numFmt w:val="bullet"/>
+      <w:lvlText w:val=""/>
+      <w:lvlJc w:val="left"/>
+      <w:pPr>
+        <w:tabs>
+          <w:tab w:val="num" w:pos="4320"/>
+        </w:tabs>
+        <w:ind w:left="4320" w:hanging="360"/>
+      </w:pPr>
+      <w:rPr>
+        <w:rFonts w:ascii="Wingdings" w:hAnsi="Wingdings" w:hint="default"/>
+        <w:sz w:val="20"/>
+      </w:rPr>
+    </w:lvl>
+    <w:lvl w:ilvl="6" w:tentative="1">
+      <w:start w:val="1"/>
+      <w:numFmt w:val="bullet"/>
+      <w:lvlText w:val=""/>
+      <w:lvlJc w:val="left"/>
+      <w:pPr>
+        <w:tabs>
+          <w:tab w:val="num" w:pos="5040"/>
+        </w:tabs>
+        <w:ind w:left="5040" w:hanging="360"/>
+      </w:pPr>
+      <w:rPr>
+        <w:rFonts w:ascii="Wingdings" w:hAnsi="Wingdings" w:hint="default"/>
+        <w:sz w:val="20"/>
+      </w:rPr>
+    </w:lvl>
+    <w:lvl w:ilvl="7" w:tentative="1">
+      <w:start w:val="1"/>
+      <w:numFmt w:val="bullet"/>
+      <w:lvlText w:val=""/>
+      <w:lvlJc w:val="left"/>
+      <w:pPr>
+        <w:tabs>
+          <w:tab w:val="num" w:pos="5760"/>
+        </w:tabs>
+        <w:ind w:left="5760" w:hanging="360"/>
+      </w:pPr>
+      <w:rPr>
+        <w:rFonts w:ascii="Wingdings" w:hAnsi="Wingdings" w:hint="default"/>
+        <w:sz w:val="20"/>
+      </w:rPr>
+    </w:lvl>
+    <w:lvl w:ilvl="8" w:tentative="1">
+      <w:start w:val="1"/>
+      <w:numFmt w:val="bullet"/>
+      <w:lvlText w:val=""/>
+      <w:lvlJc w:val="left"/>
+      <w:pPr>
+        <w:tabs>
+          <w:tab w:val="num" w:pos="6480"/>
+        </w:tabs>
+        <w:ind w:left="6480" w:hanging="360"/>
+      </w:pPr>
+      <w:rPr>
+        <w:rFonts w:ascii="Wingdings" w:hAnsi="Wingdings" w:hint="default"/>
+        <w:sz w:val="20"/>
+      </w:rPr>
+    </w:lvl>
+  </w:abstractNum>
+  <w:abstractNum w:abstractNumId="12">
     <w:nsid w:val="397B576D"/>
     <w:multiLevelType w:val="multilevel"/>
     <w:tmpl w:val="6D2A4D5C"/>
@@ -2293,7 +2422,7 @@
       </w:rPr>
     </w:lvl>
   </w:abstractNum>
-  <w:abstractNum w:abstractNumId="12">
+  <w:abstractNum w:abstractNumId="13">
     <w:nsid w:val="3FB37A53"/>
     <w:multiLevelType w:val="multilevel"/>
     <w:tmpl w:val="40929EE2"/>
@@ -2442,7 +2571,7 @@
       </w:rPr>
     </w:lvl>
   </w:abstractNum>
-  <w:abstractNum w:abstractNumId="13">
+  <w:abstractNum w:abstractNumId="14">
     <w:nsid w:val="461B4A9B"/>
     <w:multiLevelType w:val="multilevel"/>
     <w:tmpl w:val="CCAEC778"/>
@@ -2591,7 +2720,7 @@
       </w:rPr>
     </w:lvl>
   </w:abstractNum>
-  <w:abstractNum w:abstractNumId="14">
+  <w:abstractNum w:abstractNumId="15">
     <w:nsid w:val="5D0C6D33"/>
     <w:multiLevelType w:val="multilevel"/>
     <w:tmpl w:val="20967096"/>
@@ -2740,7 +2869,7 @@
       </w:rPr>
     </w:lvl>
   </w:abstractNum>
-  <w:abstractNum w:abstractNumId="15">
+  <w:abstractNum w:abstractNumId="16">
     <w:nsid w:val="61F2534F"/>
     <w:multiLevelType w:val="multilevel"/>
     <w:tmpl w:val="96C69E04"/>
@@ -2889,7 +3018,7 @@
       </w:rPr>
     </w:lvl>
   </w:abstractNum>
-  <w:abstractNum w:abstractNumId="16">
+  <w:abstractNum w:abstractNumId="17">
     <w:nsid w:val="6A74440D"/>
     <w:multiLevelType w:val="multilevel"/>
     <w:tmpl w:val="BB34477A"/>
@@ -3038,7 +3167,7 @@
       </w:rPr>
     </w:lvl>
   </w:abstractNum>
-  <w:abstractNum w:abstractNumId="17">
+  <w:abstractNum w:abstractNumId="18">
     <w:nsid w:val="6C5E1393"/>
     <w:multiLevelType w:val="multilevel"/>
     <w:tmpl w:val="314EE374"/>
@@ -3187,7 +3316,7 @@
       </w:rPr>
     </w:lvl>
   </w:abstractNum>
-  <w:abstractNum w:abstractNumId="18">
+  <w:abstractNum w:abstractNumId="19">
     <w:nsid w:val="76AB42FF"/>
     <w:multiLevelType w:val="multilevel"/>
     <w:tmpl w:val="E4180EA4"/>
@@ -3336,7 +3465,7 @@
       </w:rPr>
     </w:lvl>
   </w:abstractNum>
-  <w:abstractNum w:abstractNumId="19">
+  <w:abstractNum w:abstractNumId="20">
     <w:nsid w:val="78A07002"/>
     <w:multiLevelType w:val="multilevel"/>
     <w:tmpl w:val="7954F374"/>
@@ -3485,7 +3614,7 @@
       </w:rPr>
     </w:lvl>
   </w:abstractNum>
-  <w:abstractNum w:abstractNumId="20">
+  <w:abstractNum w:abstractNumId="21">
     <w:nsid w:val="7AC65298"/>
     <w:multiLevelType w:val="multilevel"/>
     <w:tmpl w:val="D51ADB02"/>
@@ -3634,7 +3763,7 @@
       </w:rPr>
     </w:lvl>
   </w:abstractNum>
-  <w:abstractNum w:abstractNumId="21">
+  <w:abstractNum w:abstractNumId="22">
     <w:nsid w:val="7F105803"/>
     <w:multiLevelType w:val="multilevel"/>
     <w:tmpl w:val="7D3CD918"/>
@@ -3787,16 +3916,16 @@
     <w:abstractNumId w:val="9"/>
   </w:num>
   <w:num w:numId="2">
-    <w:abstractNumId w:val="18"/>
+    <w:abstractNumId w:val="19"/>
   </w:num>
   <w:num w:numId="3">
-    <w:abstractNumId w:val="16"/>
+    <w:abstractNumId w:val="17"/>
   </w:num>
   <w:num w:numId="4">
     <w:abstractNumId w:val="6"/>
   </w:num>
   <w:num w:numId="5">
-    <w:abstractNumId w:val="21"/>
+    <w:abstractNumId w:val="22"/>
   </w:num>
   <w:num w:numId="6">
     <w:abstractNumId w:val="8"/>
@@ -3811,16 +3940,16 @@
     <w:abstractNumId w:val="2"/>
   </w:num>
   <w:num w:numId="10">
-    <w:abstractNumId w:val="20"/>
+    <w:abstractNumId w:val="21"/>
   </w:num>
   <w:num w:numId="11">
     <w:abstractNumId w:val="0"/>
   </w:num>
   <w:num w:numId="12">
-    <w:abstractNumId w:val="11"/>
+    <w:abstractNumId w:val="12"/>
   </w:num>
   <w:num w:numId="13">
-    <w:abstractNumId w:val="14"/>
+    <w:abstractNumId w:val="15"/>
   </w:num>
   <w:num w:numId="14">
     <w:abstractNumId w:val="1"/>
@@ -3832,22 +3961,25 @@
     <w:abstractNumId w:val="3"/>
   </w:num>
   <w:num w:numId="17">
-    <w:abstractNumId w:val="17"/>
+    <w:abstractNumId w:val="18"/>
   </w:num>
   <w:num w:numId="18">
-    <w:abstractNumId w:val="13"/>
+    <w:abstractNumId w:val="14"/>
   </w:num>
   <w:num w:numId="19">
-    <w:abstractNumId w:val="15"/>
+    <w:abstractNumId w:val="16"/>
   </w:num>
   <w:num w:numId="20">
-    <w:abstractNumId w:val="19"/>
+    <w:abstractNumId w:val="20"/>
   </w:num>
   <w:num w:numId="21">
     <w:abstractNumId w:val="10"/>
   </w:num>
   <w:num w:numId="22">
-    <w:abstractNumId w:val="12"/>
+    <w:abstractNumId w:val="13"/>
+  </w:num>
+  <w:num w:numId="23">
+    <w:abstractNumId w:val="11"/>
   </w:num>
 </w:numbering>
 </file>

--- a/Documentation/About Methodocracy.docx
+++ b/Documentation/About Methodocracy.docx
@@ -118,7 +118,7 @@
         <w:pStyle w:val="NormalWeb"/>
         <w:numPr>
           <w:ilvl w:val="0"/>
-          <w:numId w:val="23"/>
+          <w:numId w:val="24"/>
         </w:numPr>
         <w:spacing w:before="0" w:beforeAutospacing="0" w:after="0" w:afterAutospacing="0"/>
         <w:textAlignment w:val="baseline"/>
@@ -157,7 +157,7 @@
         <w:pStyle w:val="NormalWeb"/>
         <w:numPr>
           <w:ilvl w:val="0"/>
-          <w:numId w:val="23"/>
+          <w:numId w:val="24"/>
         </w:numPr>
         <w:spacing w:before="0" w:beforeAutospacing="0" w:after="0" w:afterAutospacing="0"/>
         <w:textAlignment w:val="baseline"/>
@@ -196,7 +196,7 @@
         <w:pStyle w:val="NormalWeb"/>
         <w:numPr>
           <w:ilvl w:val="0"/>
-          <w:numId w:val="23"/>
+          <w:numId w:val="24"/>
         </w:numPr>
         <w:spacing w:before="0" w:beforeAutospacing="0" w:after="0" w:afterAutospacing="0"/>
         <w:textAlignment w:val="baseline"/>
@@ -235,7 +235,7 @@
         <w:pStyle w:val="NormalWeb"/>
         <w:numPr>
           <w:ilvl w:val="0"/>
-          <w:numId w:val="23"/>
+          <w:numId w:val="24"/>
         </w:numPr>
         <w:spacing w:before="0" w:beforeAutospacing="0" w:after="0" w:afterAutospacing="0"/>
         <w:textAlignment w:val="baseline"/>
@@ -1863,6 +1863,155 @@
     </w:lvl>
   </w:abstractNum>
   <w:abstractNum w:abstractNumId="9">
+    <w:nsid w:val="18077C3D"/>
+    <w:multiLevelType w:val="multilevel"/>
+    <w:tmpl w:val="23340C2A"/>
+    <w:lvl w:ilvl="0">
+      <w:start w:val="1"/>
+      <w:numFmt w:val="bullet"/>
+      <w:lvlText w:val=""/>
+      <w:lvlJc w:val="left"/>
+      <w:pPr>
+        <w:tabs>
+          <w:tab w:val="num" w:pos="720"/>
+        </w:tabs>
+        <w:ind w:left="720" w:hanging="360"/>
+      </w:pPr>
+      <w:rPr>
+        <w:rFonts w:ascii="Symbol" w:hAnsi="Symbol" w:hint="default"/>
+        <w:sz w:val="20"/>
+      </w:rPr>
+    </w:lvl>
+    <w:lvl w:ilvl="1" w:tentative="1">
+      <w:start w:val="1"/>
+      <w:numFmt w:val="bullet"/>
+      <w:lvlText w:val="o"/>
+      <w:lvlJc w:val="left"/>
+      <w:pPr>
+        <w:tabs>
+          <w:tab w:val="num" w:pos="1440"/>
+        </w:tabs>
+        <w:ind w:left="1440" w:hanging="360"/>
+      </w:pPr>
+      <w:rPr>
+        <w:rFonts w:ascii="Courier New" w:hAnsi="Courier New" w:hint="default"/>
+        <w:sz w:val="20"/>
+      </w:rPr>
+    </w:lvl>
+    <w:lvl w:ilvl="2" w:tentative="1">
+      <w:start w:val="1"/>
+      <w:numFmt w:val="bullet"/>
+      <w:lvlText w:val=""/>
+      <w:lvlJc w:val="left"/>
+      <w:pPr>
+        <w:tabs>
+          <w:tab w:val="num" w:pos="2160"/>
+        </w:tabs>
+        <w:ind w:left="2160" w:hanging="360"/>
+      </w:pPr>
+      <w:rPr>
+        <w:rFonts w:ascii="Wingdings" w:hAnsi="Wingdings" w:hint="default"/>
+        <w:sz w:val="20"/>
+      </w:rPr>
+    </w:lvl>
+    <w:lvl w:ilvl="3" w:tentative="1">
+      <w:start w:val="1"/>
+      <w:numFmt w:val="bullet"/>
+      <w:lvlText w:val=""/>
+      <w:lvlJc w:val="left"/>
+      <w:pPr>
+        <w:tabs>
+          <w:tab w:val="num" w:pos="2880"/>
+        </w:tabs>
+        <w:ind w:left="2880" w:hanging="360"/>
+      </w:pPr>
+      <w:rPr>
+        <w:rFonts w:ascii="Wingdings" w:hAnsi="Wingdings" w:hint="default"/>
+        <w:sz w:val="20"/>
+      </w:rPr>
+    </w:lvl>
+    <w:lvl w:ilvl="4" w:tentative="1">
+      <w:start w:val="1"/>
+      <w:numFmt w:val="bullet"/>
+      <w:lvlText w:val=""/>
+      <w:lvlJc w:val="left"/>
+      <w:pPr>
+        <w:tabs>
+          <w:tab w:val="num" w:pos="3600"/>
+        </w:tabs>
+        <w:ind w:left="3600" w:hanging="360"/>
+      </w:pPr>
+      <w:rPr>
+        <w:rFonts w:ascii="Wingdings" w:hAnsi="Wingdings" w:hint="default"/>
+        <w:sz w:val="20"/>
+      </w:rPr>
+    </w:lvl>
+    <w:lvl w:ilvl="5" w:tentative="1">
+      <w:start w:val="1"/>
+      <w:numFmt w:val="bullet"/>
+      <w:lvlText w:val=""/>
+      <w:lvlJc w:val="left"/>
+      <w:pPr>
+        <w:tabs>
+          <w:tab w:val="num" w:pos="4320"/>
+        </w:tabs>
+        <w:ind w:left="4320" w:hanging="360"/>
+      </w:pPr>
+      <w:rPr>
+        <w:rFonts w:ascii="Wingdings" w:hAnsi="Wingdings" w:hint="default"/>
+        <w:sz w:val="20"/>
+      </w:rPr>
+    </w:lvl>
+    <w:lvl w:ilvl="6" w:tentative="1">
+      <w:start w:val="1"/>
+      <w:numFmt w:val="bullet"/>
+      <w:lvlText w:val=""/>
+      <w:lvlJc w:val="left"/>
+      <w:pPr>
+        <w:tabs>
+          <w:tab w:val="num" w:pos="5040"/>
+        </w:tabs>
+        <w:ind w:left="5040" w:hanging="360"/>
+      </w:pPr>
+      <w:rPr>
+        <w:rFonts w:ascii="Wingdings" w:hAnsi="Wingdings" w:hint="default"/>
+        <w:sz w:val="20"/>
+      </w:rPr>
+    </w:lvl>
+    <w:lvl w:ilvl="7" w:tentative="1">
+      <w:start w:val="1"/>
+      <w:numFmt w:val="bullet"/>
+      <w:lvlText w:val=""/>
+      <w:lvlJc w:val="left"/>
+      <w:pPr>
+        <w:tabs>
+          <w:tab w:val="num" w:pos="5760"/>
+        </w:tabs>
+        <w:ind w:left="5760" w:hanging="360"/>
+      </w:pPr>
+      <w:rPr>
+        <w:rFonts w:ascii="Wingdings" w:hAnsi="Wingdings" w:hint="default"/>
+        <w:sz w:val="20"/>
+      </w:rPr>
+    </w:lvl>
+    <w:lvl w:ilvl="8" w:tentative="1">
+      <w:start w:val="1"/>
+      <w:numFmt w:val="bullet"/>
+      <w:lvlText w:val=""/>
+      <w:lvlJc w:val="left"/>
+      <w:pPr>
+        <w:tabs>
+          <w:tab w:val="num" w:pos="6480"/>
+        </w:tabs>
+        <w:ind w:left="6480" w:hanging="360"/>
+      </w:pPr>
+      <w:rPr>
+        <w:rFonts w:ascii="Wingdings" w:hAnsi="Wingdings" w:hint="default"/>
+        <w:sz w:val="20"/>
+      </w:rPr>
+    </w:lvl>
+  </w:abstractNum>
+  <w:abstractNum w:abstractNumId="10">
     <w:nsid w:val="22E203AC"/>
     <w:multiLevelType w:val="multilevel"/>
     <w:tmpl w:val="3F5E603E"/>
@@ -1975,7 +2124,7 @@
       </w:rPr>
     </w:lvl>
   </w:abstractNum>
-  <w:abstractNum w:abstractNumId="10">
+  <w:abstractNum w:abstractNumId="11">
     <w:nsid w:val="29BE164D"/>
     <w:multiLevelType w:val="multilevel"/>
     <w:tmpl w:val="809072A6"/>
@@ -2124,7 +2273,7 @@
       </w:rPr>
     </w:lvl>
   </w:abstractNum>
-  <w:abstractNum w:abstractNumId="11">
+  <w:abstractNum w:abstractNumId="12">
     <w:nsid w:val="2E066B46"/>
     <w:multiLevelType w:val="multilevel"/>
     <w:tmpl w:val="3B405622"/>
@@ -2273,7 +2422,7 @@
       </w:rPr>
     </w:lvl>
   </w:abstractNum>
-  <w:abstractNum w:abstractNumId="12">
+  <w:abstractNum w:abstractNumId="13">
     <w:nsid w:val="397B576D"/>
     <w:multiLevelType w:val="multilevel"/>
     <w:tmpl w:val="6D2A4D5C"/>
@@ -2422,7 +2571,7 @@
       </w:rPr>
     </w:lvl>
   </w:abstractNum>
-  <w:abstractNum w:abstractNumId="13">
+  <w:abstractNum w:abstractNumId="14">
     <w:nsid w:val="3FB37A53"/>
     <w:multiLevelType w:val="multilevel"/>
     <w:tmpl w:val="40929EE2"/>
@@ -2571,7 +2720,7 @@
       </w:rPr>
     </w:lvl>
   </w:abstractNum>
-  <w:abstractNum w:abstractNumId="14">
+  <w:abstractNum w:abstractNumId="15">
     <w:nsid w:val="461B4A9B"/>
     <w:multiLevelType w:val="multilevel"/>
     <w:tmpl w:val="CCAEC778"/>
@@ -2720,7 +2869,7 @@
       </w:rPr>
     </w:lvl>
   </w:abstractNum>
-  <w:abstractNum w:abstractNumId="15">
+  <w:abstractNum w:abstractNumId="16">
     <w:nsid w:val="5D0C6D33"/>
     <w:multiLevelType w:val="multilevel"/>
     <w:tmpl w:val="20967096"/>
@@ -2869,7 +3018,7 @@
       </w:rPr>
     </w:lvl>
   </w:abstractNum>
-  <w:abstractNum w:abstractNumId="16">
+  <w:abstractNum w:abstractNumId="17">
     <w:nsid w:val="61F2534F"/>
     <w:multiLevelType w:val="multilevel"/>
     <w:tmpl w:val="96C69E04"/>
@@ -3018,7 +3167,7 @@
       </w:rPr>
     </w:lvl>
   </w:abstractNum>
-  <w:abstractNum w:abstractNumId="17">
+  <w:abstractNum w:abstractNumId="18">
     <w:nsid w:val="6A74440D"/>
     <w:multiLevelType w:val="multilevel"/>
     <w:tmpl w:val="BB34477A"/>
@@ -3167,7 +3316,7 @@
       </w:rPr>
     </w:lvl>
   </w:abstractNum>
-  <w:abstractNum w:abstractNumId="18">
+  <w:abstractNum w:abstractNumId="19">
     <w:nsid w:val="6C5E1393"/>
     <w:multiLevelType w:val="multilevel"/>
     <w:tmpl w:val="314EE374"/>
@@ -3316,7 +3465,7 @@
       </w:rPr>
     </w:lvl>
   </w:abstractNum>
-  <w:abstractNum w:abstractNumId="19">
+  <w:abstractNum w:abstractNumId="20">
     <w:nsid w:val="76AB42FF"/>
     <w:multiLevelType w:val="multilevel"/>
     <w:tmpl w:val="E4180EA4"/>
@@ -3465,7 +3614,7 @@
       </w:rPr>
     </w:lvl>
   </w:abstractNum>
-  <w:abstractNum w:abstractNumId="20">
+  <w:abstractNum w:abstractNumId="21">
     <w:nsid w:val="78A07002"/>
     <w:multiLevelType w:val="multilevel"/>
     <w:tmpl w:val="7954F374"/>
@@ -3614,7 +3763,7 @@
       </w:rPr>
     </w:lvl>
   </w:abstractNum>
-  <w:abstractNum w:abstractNumId="21">
+  <w:abstractNum w:abstractNumId="22">
     <w:nsid w:val="7AC65298"/>
     <w:multiLevelType w:val="multilevel"/>
     <w:tmpl w:val="D51ADB02"/>
@@ -3763,7 +3912,7 @@
       </w:rPr>
     </w:lvl>
   </w:abstractNum>
-  <w:abstractNum w:abstractNumId="22">
+  <w:abstractNum w:abstractNumId="23">
     <w:nsid w:val="7F105803"/>
     <w:multiLevelType w:val="multilevel"/>
     <w:tmpl w:val="7D3CD918"/>
@@ -3913,19 +4062,19 @@
     </w:lvl>
   </w:abstractNum>
   <w:num w:numId="1">
-    <w:abstractNumId w:val="9"/>
+    <w:abstractNumId w:val="10"/>
   </w:num>
   <w:num w:numId="2">
-    <w:abstractNumId w:val="19"/>
+    <w:abstractNumId w:val="20"/>
   </w:num>
   <w:num w:numId="3">
-    <w:abstractNumId w:val="17"/>
+    <w:abstractNumId w:val="18"/>
   </w:num>
   <w:num w:numId="4">
     <w:abstractNumId w:val="6"/>
   </w:num>
   <w:num w:numId="5">
-    <w:abstractNumId w:val="22"/>
+    <w:abstractNumId w:val="23"/>
   </w:num>
   <w:num w:numId="6">
     <w:abstractNumId w:val="8"/>
@@ -3940,16 +4089,16 @@
     <w:abstractNumId w:val="2"/>
   </w:num>
   <w:num w:numId="10">
-    <w:abstractNumId w:val="21"/>
+    <w:abstractNumId w:val="22"/>
   </w:num>
   <w:num w:numId="11">
     <w:abstractNumId w:val="0"/>
   </w:num>
   <w:num w:numId="12">
-    <w:abstractNumId w:val="12"/>
+    <w:abstractNumId w:val="13"/>
   </w:num>
   <w:num w:numId="13">
-    <w:abstractNumId w:val="15"/>
+    <w:abstractNumId w:val="16"/>
   </w:num>
   <w:num w:numId="14">
     <w:abstractNumId w:val="1"/>
@@ -3961,25 +4110,28 @@
     <w:abstractNumId w:val="3"/>
   </w:num>
   <w:num w:numId="17">
-    <w:abstractNumId w:val="18"/>
+    <w:abstractNumId w:val="19"/>
   </w:num>
   <w:num w:numId="18">
+    <w:abstractNumId w:val="15"/>
+  </w:num>
+  <w:num w:numId="19">
+    <w:abstractNumId w:val="17"/>
+  </w:num>
+  <w:num w:numId="20">
+    <w:abstractNumId w:val="21"/>
+  </w:num>
+  <w:num w:numId="21">
+    <w:abstractNumId w:val="11"/>
+  </w:num>
+  <w:num w:numId="22">
     <w:abstractNumId w:val="14"/>
   </w:num>
-  <w:num w:numId="19">
-    <w:abstractNumId w:val="16"/>
+  <w:num w:numId="23">
+    <w:abstractNumId w:val="12"/>
   </w:num>
-  <w:num w:numId="20">
-    <w:abstractNumId w:val="20"/>
-  </w:num>
-  <w:num w:numId="21">
-    <w:abstractNumId w:val="10"/>
-  </w:num>
-  <w:num w:numId="22">
-    <w:abstractNumId w:val="13"/>
-  </w:num>
-  <w:num w:numId="23">
-    <w:abstractNumId w:val="11"/>
+  <w:num w:numId="24">
+    <w:abstractNumId w:val="9"/>
   </w:num>
 </w:numbering>
 </file>

--- a/Documentation/About Methodocracy.docx
+++ b/Documentation/About Methodocracy.docx
@@ -118,7 +118,7 @@
         <w:pStyle w:val="NormalWeb"/>
         <w:numPr>
           <w:ilvl w:val="0"/>
-          <w:numId w:val="24"/>
+          <w:numId w:val="25"/>
         </w:numPr>
         <w:spacing w:before="0" w:beforeAutospacing="0" w:after="0" w:afterAutospacing="0"/>
         <w:textAlignment w:val="baseline"/>
@@ -157,7 +157,7 @@
         <w:pStyle w:val="NormalWeb"/>
         <w:numPr>
           <w:ilvl w:val="0"/>
-          <w:numId w:val="24"/>
+          <w:numId w:val="25"/>
         </w:numPr>
         <w:spacing w:before="0" w:beforeAutospacing="0" w:after="0" w:afterAutospacing="0"/>
         <w:textAlignment w:val="baseline"/>
@@ -196,7 +196,7 @@
         <w:pStyle w:val="NormalWeb"/>
         <w:numPr>
           <w:ilvl w:val="0"/>
-          <w:numId w:val="24"/>
+          <w:numId w:val="25"/>
         </w:numPr>
         <w:spacing w:before="0" w:beforeAutospacing="0" w:after="0" w:afterAutospacing="0"/>
         <w:textAlignment w:val="baseline"/>
@@ -218,7 +218,7 @@
           <w:sz w:val="23"/>
           <w:szCs w:val="23"/>
         </w:rPr>
-        <w:t>Centralization of all knowledge.</w:t>
+        <w:t>Centralization of knowledge.</w:t>
       </w:r>
       <w:r>
         <w:rPr>
@@ -235,7 +235,7 @@
         <w:pStyle w:val="NormalWeb"/>
         <w:numPr>
           <w:ilvl w:val="0"/>
-          <w:numId w:val="24"/>
+          <w:numId w:val="25"/>
         </w:numPr>
         <w:spacing w:before="0" w:beforeAutospacing="0" w:after="0" w:afterAutospacing="0"/>
         <w:textAlignment w:val="baseline"/>
@@ -2125,6 +2125,155 @@
     </w:lvl>
   </w:abstractNum>
   <w:abstractNum w:abstractNumId="11">
+    <w:nsid w:val="26553D45"/>
+    <w:multiLevelType w:val="multilevel"/>
+    <w:tmpl w:val="75302BA2"/>
+    <w:lvl w:ilvl="0">
+      <w:start w:val="1"/>
+      <w:numFmt w:val="bullet"/>
+      <w:lvlText w:val=""/>
+      <w:lvlJc w:val="left"/>
+      <w:pPr>
+        <w:tabs>
+          <w:tab w:val="num" w:pos="720"/>
+        </w:tabs>
+        <w:ind w:left="720" w:hanging="360"/>
+      </w:pPr>
+      <w:rPr>
+        <w:rFonts w:ascii="Symbol" w:hAnsi="Symbol" w:hint="default"/>
+        <w:sz w:val="20"/>
+      </w:rPr>
+    </w:lvl>
+    <w:lvl w:ilvl="1" w:tentative="1">
+      <w:start w:val="1"/>
+      <w:numFmt w:val="bullet"/>
+      <w:lvlText w:val="o"/>
+      <w:lvlJc w:val="left"/>
+      <w:pPr>
+        <w:tabs>
+          <w:tab w:val="num" w:pos="1440"/>
+        </w:tabs>
+        <w:ind w:left="1440" w:hanging="360"/>
+      </w:pPr>
+      <w:rPr>
+        <w:rFonts w:ascii="Courier New" w:hAnsi="Courier New" w:hint="default"/>
+        <w:sz w:val="20"/>
+      </w:rPr>
+    </w:lvl>
+    <w:lvl w:ilvl="2" w:tentative="1">
+      <w:start w:val="1"/>
+      <w:numFmt w:val="bullet"/>
+      <w:lvlText w:val=""/>
+      <w:lvlJc w:val="left"/>
+      <w:pPr>
+        <w:tabs>
+          <w:tab w:val="num" w:pos="2160"/>
+        </w:tabs>
+        <w:ind w:left="2160" w:hanging="360"/>
+      </w:pPr>
+      <w:rPr>
+        <w:rFonts w:ascii="Wingdings" w:hAnsi="Wingdings" w:hint="default"/>
+        <w:sz w:val="20"/>
+      </w:rPr>
+    </w:lvl>
+    <w:lvl w:ilvl="3" w:tentative="1">
+      <w:start w:val="1"/>
+      <w:numFmt w:val="bullet"/>
+      <w:lvlText w:val=""/>
+      <w:lvlJc w:val="left"/>
+      <w:pPr>
+        <w:tabs>
+          <w:tab w:val="num" w:pos="2880"/>
+        </w:tabs>
+        <w:ind w:left="2880" w:hanging="360"/>
+      </w:pPr>
+      <w:rPr>
+        <w:rFonts w:ascii="Wingdings" w:hAnsi="Wingdings" w:hint="default"/>
+        <w:sz w:val="20"/>
+      </w:rPr>
+    </w:lvl>
+    <w:lvl w:ilvl="4" w:tentative="1">
+      <w:start w:val="1"/>
+      <w:numFmt w:val="bullet"/>
+      <w:lvlText w:val=""/>
+      <w:lvlJc w:val="left"/>
+      <w:pPr>
+        <w:tabs>
+          <w:tab w:val="num" w:pos="3600"/>
+        </w:tabs>
+        <w:ind w:left="3600" w:hanging="360"/>
+      </w:pPr>
+      <w:rPr>
+        <w:rFonts w:ascii="Wingdings" w:hAnsi="Wingdings" w:hint="default"/>
+        <w:sz w:val="20"/>
+      </w:rPr>
+    </w:lvl>
+    <w:lvl w:ilvl="5" w:tentative="1">
+      <w:start w:val="1"/>
+      <w:numFmt w:val="bullet"/>
+      <w:lvlText w:val=""/>
+      <w:lvlJc w:val="left"/>
+      <w:pPr>
+        <w:tabs>
+          <w:tab w:val="num" w:pos="4320"/>
+        </w:tabs>
+        <w:ind w:left="4320" w:hanging="360"/>
+      </w:pPr>
+      <w:rPr>
+        <w:rFonts w:ascii="Wingdings" w:hAnsi="Wingdings" w:hint="default"/>
+        <w:sz w:val="20"/>
+      </w:rPr>
+    </w:lvl>
+    <w:lvl w:ilvl="6" w:tentative="1">
+      <w:start w:val="1"/>
+      <w:numFmt w:val="bullet"/>
+      <w:lvlText w:val=""/>
+      <w:lvlJc w:val="left"/>
+      <w:pPr>
+        <w:tabs>
+          <w:tab w:val="num" w:pos="5040"/>
+        </w:tabs>
+        <w:ind w:left="5040" w:hanging="360"/>
+      </w:pPr>
+      <w:rPr>
+        <w:rFonts w:ascii="Wingdings" w:hAnsi="Wingdings" w:hint="default"/>
+        <w:sz w:val="20"/>
+      </w:rPr>
+    </w:lvl>
+    <w:lvl w:ilvl="7" w:tentative="1">
+      <w:start w:val="1"/>
+      <w:numFmt w:val="bullet"/>
+      <w:lvlText w:val=""/>
+      <w:lvlJc w:val="left"/>
+      <w:pPr>
+        <w:tabs>
+          <w:tab w:val="num" w:pos="5760"/>
+        </w:tabs>
+        <w:ind w:left="5760" w:hanging="360"/>
+      </w:pPr>
+      <w:rPr>
+        <w:rFonts w:ascii="Wingdings" w:hAnsi="Wingdings" w:hint="default"/>
+        <w:sz w:val="20"/>
+      </w:rPr>
+    </w:lvl>
+    <w:lvl w:ilvl="8" w:tentative="1">
+      <w:start w:val="1"/>
+      <w:numFmt w:val="bullet"/>
+      <w:lvlText w:val=""/>
+      <w:lvlJc w:val="left"/>
+      <w:pPr>
+        <w:tabs>
+          <w:tab w:val="num" w:pos="6480"/>
+        </w:tabs>
+        <w:ind w:left="6480" w:hanging="360"/>
+      </w:pPr>
+      <w:rPr>
+        <w:rFonts w:ascii="Wingdings" w:hAnsi="Wingdings" w:hint="default"/>
+        <w:sz w:val="20"/>
+      </w:rPr>
+    </w:lvl>
+  </w:abstractNum>
+  <w:abstractNum w:abstractNumId="12">
     <w:nsid w:val="29BE164D"/>
     <w:multiLevelType w:val="multilevel"/>
     <w:tmpl w:val="809072A6"/>
@@ -2273,7 +2422,7 @@
       </w:rPr>
     </w:lvl>
   </w:abstractNum>
-  <w:abstractNum w:abstractNumId="12">
+  <w:abstractNum w:abstractNumId="13">
     <w:nsid w:val="2E066B46"/>
     <w:multiLevelType w:val="multilevel"/>
     <w:tmpl w:val="3B405622"/>
@@ -2422,7 +2571,7 @@
       </w:rPr>
     </w:lvl>
   </w:abstractNum>
-  <w:abstractNum w:abstractNumId="13">
+  <w:abstractNum w:abstractNumId="14">
     <w:nsid w:val="397B576D"/>
     <w:multiLevelType w:val="multilevel"/>
     <w:tmpl w:val="6D2A4D5C"/>
@@ -2571,7 +2720,7 @@
       </w:rPr>
     </w:lvl>
   </w:abstractNum>
-  <w:abstractNum w:abstractNumId="14">
+  <w:abstractNum w:abstractNumId="15">
     <w:nsid w:val="3FB37A53"/>
     <w:multiLevelType w:val="multilevel"/>
     <w:tmpl w:val="40929EE2"/>
@@ -2720,7 +2869,7 @@
       </w:rPr>
     </w:lvl>
   </w:abstractNum>
-  <w:abstractNum w:abstractNumId="15">
+  <w:abstractNum w:abstractNumId="16">
     <w:nsid w:val="461B4A9B"/>
     <w:multiLevelType w:val="multilevel"/>
     <w:tmpl w:val="CCAEC778"/>
@@ -2869,7 +3018,7 @@
       </w:rPr>
     </w:lvl>
   </w:abstractNum>
-  <w:abstractNum w:abstractNumId="16">
+  <w:abstractNum w:abstractNumId="17">
     <w:nsid w:val="5D0C6D33"/>
     <w:multiLevelType w:val="multilevel"/>
     <w:tmpl w:val="20967096"/>
@@ -3018,7 +3167,7 @@
       </w:rPr>
     </w:lvl>
   </w:abstractNum>
-  <w:abstractNum w:abstractNumId="17">
+  <w:abstractNum w:abstractNumId="18">
     <w:nsid w:val="61F2534F"/>
     <w:multiLevelType w:val="multilevel"/>
     <w:tmpl w:val="96C69E04"/>
@@ -3167,7 +3316,7 @@
       </w:rPr>
     </w:lvl>
   </w:abstractNum>
-  <w:abstractNum w:abstractNumId="18">
+  <w:abstractNum w:abstractNumId="19">
     <w:nsid w:val="6A74440D"/>
     <w:multiLevelType w:val="multilevel"/>
     <w:tmpl w:val="BB34477A"/>
@@ -3316,7 +3465,7 @@
       </w:rPr>
     </w:lvl>
   </w:abstractNum>
-  <w:abstractNum w:abstractNumId="19">
+  <w:abstractNum w:abstractNumId="20">
     <w:nsid w:val="6C5E1393"/>
     <w:multiLevelType w:val="multilevel"/>
     <w:tmpl w:val="314EE374"/>
@@ -3465,7 +3614,7 @@
       </w:rPr>
     </w:lvl>
   </w:abstractNum>
-  <w:abstractNum w:abstractNumId="20">
+  <w:abstractNum w:abstractNumId="21">
     <w:nsid w:val="76AB42FF"/>
     <w:multiLevelType w:val="multilevel"/>
     <w:tmpl w:val="E4180EA4"/>
@@ -3614,7 +3763,7 @@
       </w:rPr>
     </w:lvl>
   </w:abstractNum>
-  <w:abstractNum w:abstractNumId="21">
+  <w:abstractNum w:abstractNumId="22">
     <w:nsid w:val="78A07002"/>
     <w:multiLevelType w:val="multilevel"/>
     <w:tmpl w:val="7954F374"/>
@@ -3763,7 +3912,7 @@
       </w:rPr>
     </w:lvl>
   </w:abstractNum>
-  <w:abstractNum w:abstractNumId="22">
+  <w:abstractNum w:abstractNumId="23">
     <w:nsid w:val="7AC65298"/>
     <w:multiLevelType w:val="multilevel"/>
     <w:tmpl w:val="D51ADB02"/>
@@ -3912,7 +4061,7 @@
       </w:rPr>
     </w:lvl>
   </w:abstractNum>
-  <w:abstractNum w:abstractNumId="23">
+  <w:abstractNum w:abstractNumId="24">
     <w:nsid w:val="7F105803"/>
     <w:multiLevelType w:val="multilevel"/>
     <w:tmpl w:val="7D3CD918"/>
@@ -4065,16 +4214,16 @@
     <w:abstractNumId w:val="10"/>
   </w:num>
   <w:num w:numId="2">
-    <w:abstractNumId w:val="20"/>
+    <w:abstractNumId w:val="21"/>
   </w:num>
   <w:num w:numId="3">
-    <w:abstractNumId w:val="18"/>
+    <w:abstractNumId w:val="19"/>
   </w:num>
   <w:num w:numId="4">
     <w:abstractNumId w:val="6"/>
   </w:num>
   <w:num w:numId="5">
-    <w:abstractNumId w:val="23"/>
+    <w:abstractNumId w:val="24"/>
   </w:num>
   <w:num w:numId="6">
     <w:abstractNumId w:val="8"/>
@@ -4089,16 +4238,16 @@
     <w:abstractNumId w:val="2"/>
   </w:num>
   <w:num w:numId="10">
-    <w:abstractNumId w:val="22"/>
+    <w:abstractNumId w:val="23"/>
   </w:num>
   <w:num w:numId="11">
     <w:abstractNumId w:val="0"/>
   </w:num>
   <w:num w:numId="12">
-    <w:abstractNumId w:val="13"/>
+    <w:abstractNumId w:val="14"/>
   </w:num>
   <w:num w:numId="13">
-    <w:abstractNumId w:val="16"/>
+    <w:abstractNumId w:val="17"/>
   </w:num>
   <w:num w:numId="14">
     <w:abstractNumId w:val="1"/>
@@ -4110,28 +4259,31 @@
     <w:abstractNumId w:val="3"/>
   </w:num>
   <w:num w:numId="17">
-    <w:abstractNumId w:val="19"/>
+    <w:abstractNumId w:val="20"/>
   </w:num>
   <w:num w:numId="18">
+    <w:abstractNumId w:val="16"/>
+  </w:num>
+  <w:num w:numId="19">
+    <w:abstractNumId w:val="18"/>
+  </w:num>
+  <w:num w:numId="20">
+    <w:abstractNumId w:val="22"/>
+  </w:num>
+  <w:num w:numId="21">
+    <w:abstractNumId w:val="12"/>
+  </w:num>
+  <w:num w:numId="22">
     <w:abstractNumId w:val="15"/>
   </w:num>
-  <w:num w:numId="19">
-    <w:abstractNumId w:val="17"/>
-  </w:num>
-  <w:num w:numId="20">
-    <w:abstractNumId w:val="21"/>
-  </w:num>
-  <w:num w:numId="21">
-    <w:abstractNumId w:val="11"/>
-  </w:num>
-  <w:num w:numId="22">
-    <w:abstractNumId w:val="14"/>
-  </w:num>
   <w:num w:numId="23">
-    <w:abstractNumId w:val="12"/>
+    <w:abstractNumId w:val="13"/>
   </w:num>
   <w:num w:numId="24">
     <w:abstractNumId w:val="9"/>
+  </w:num>
+  <w:num w:numId="25">
+    <w:abstractNumId w:val="11"/>
   </w:num>
 </w:numbering>
 </file>

--- a/Documentation/About Methodocracy.docx
+++ b/Documentation/About Methodocracy.docx
@@ -118,7 +118,7 @@
         <w:pStyle w:val="NormalWeb"/>
         <w:numPr>
           <w:ilvl w:val="0"/>
-          <w:numId w:val="25"/>
+          <w:numId w:val="26"/>
         </w:numPr>
         <w:spacing w:before="0" w:beforeAutospacing="0" w:after="0" w:afterAutospacing="0"/>
         <w:textAlignment w:val="baseline"/>
@@ -157,7 +157,7 @@
         <w:pStyle w:val="NormalWeb"/>
         <w:numPr>
           <w:ilvl w:val="0"/>
-          <w:numId w:val="25"/>
+          <w:numId w:val="26"/>
         </w:numPr>
         <w:spacing w:before="0" w:beforeAutospacing="0" w:after="0" w:afterAutospacing="0"/>
         <w:textAlignment w:val="baseline"/>
@@ -188,7 +188,7 @@
           <w:sz w:val="23"/>
           <w:szCs w:val="23"/>
         </w:rPr>
-        <w:t>Methodocracy.org attempts to provide an alternative medium for the advancement of academic fields. The website’s goal is to increase its quality and efficiency to a level that makes this alternative more attractive than the status quo. With the notion that everything can fall under an academic field, Methodocracy.org attempts to be the central location for the advancement of all knowledge.</w:t>
+        <w:t>Methodocracy.org attempts to provide an alternative medium for the advancement of academic fields. The website’s goal is to increase its quality and efficiency to a level that makes this alternative more attractive than the status quo. With the notion that everything can fall under an academic field, Methodocracy.org attempts to be the central location for the advancement of knowledge.</w:t>
       </w:r>
     </w:p>
     <w:p>
@@ -196,7 +196,7 @@
         <w:pStyle w:val="NormalWeb"/>
         <w:numPr>
           <w:ilvl w:val="0"/>
-          <w:numId w:val="25"/>
+          <w:numId w:val="26"/>
         </w:numPr>
         <w:spacing w:before="0" w:beforeAutospacing="0" w:after="0" w:afterAutospacing="0"/>
         <w:textAlignment w:val="baseline"/>
@@ -235,7 +235,7 @@
         <w:pStyle w:val="NormalWeb"/>
         <w:numPr>
           <w:ilvl w:val="0"/>
-          <w:numId w:val="25"/>
+          <w:numId w:val="26"/>
         </w:numPr>
         <w:spacing w:before="0" w:beforeAutospacing="0" w:after="0" w:afterAutospacing="0"/>
         <w:textAlignment w:val="baseline"/>
@@ -2125,6 +2125,155 @@
     </w:lvl>
   </w:abstractNum>
   <w:abstractNum w:abstractNumId="11">
+    <w:nsid w:val="24AE6842"/>
+    <w:multiLevelType w:val="multilevel"/>
+    <w:tmpl w:val="120823EA"/>
+    <w:lvl w:ilvl="0">
+      <w:start w:val="1"/>
+      <w:numFmt w:val="bullet"/>
+      <w:lvlText w:val=""/>
+      <w:lvlJc w:val="left"/>
+      <w:pPr>
+        <w:tabs>
+          <w:tab w:val="num" w:pos="720"/>
+        </w:tabs>
+        <w:ind w:left="720" w:hanging="360"/>
+      </w:pPr>
+      <w:rPr>
+        <w:rFonts w:ascii="Symbol" w:hAnsi="Symbol" w:hint="default"/>
+        <w:sz w:val="20"/>
+      </w:rPr>
+    </w:lvl>
+    <w:lvl w:ilvl="1" w:tentative="1">
+      <w:start w:val="1"/>
+      <w:numFmt w:val="bullet"/>
+      <w:lvlText w:val="o"/>
+      <w:lvlJc w:val="left"/>
+      <w:pPr>
+        <w:tabs>
+          <w:tab w:val="num" w:pos="1440"/>
+        </w:tabs>
+        <w:ind w:left="1440" w:hanging="360"/>
+      </w:pPr>
+      <w:rPr>
+        <w:rFonts w:ascii="Courier New" w:hAnsi="Courier New" w:hint="default"/>
+        <w:sz w:val="20"/>
+      </w:rPr>
+    </w:lvl>
+    <w:lvl w:ilvl="2" w:tentative="1">
+      <w:start w:val="1"/>
+      <w:numFmt w:val="bullet"/>
+      <w:lvlText w:val=""/>
+      <w:lvlJc w:val="left"/>
+      <w:pPr>
+        <w:tabs>
+          <w:tab w:val="num" w:pos="2160"/>
+        </w:tabs>
+        <w:ind w:left="2160" w:hanging="360"/>
+      </w:pPr>
+      <w:rPr>
+        <w:rFonts w:ascii="Wingdings" w:hAnsi="Wingdings" w:hint="default"/>
+        <w:sz w:val="20"/>
+      </w:rPr>
+    </w:lvl>
+    <w:lvl w:ilvl="3" w:tentative="1">
+      <w:start w:val="1"/>
+      <w:numFmt w:val="bullet"/>
+      <w:lvlText w:val=""/>
+      <w:lvlJc w:val="left"/>
+      <w:pPr>
+        <w:tabs>
+          <w:tab w:val="num" w:pos="2880"/>
+        </w:tabs>
+        <w:ind w:left="2880" w:hanging="360"/>
+      </w:pPr>
+      <w:rPr>
+        <w:rFonts w:ascii="Wingdings" w:hAnsi="Wingdings" w:hint="default"/>
+        <w:sz w:val="20"/>
+      </w:rPr>
+    </w:lvl>
+    <w:lvl w:ilvl="4" w:tentative="1">
+      <w:start w:val="1"/>
+      <w:numFmt w:val="bullet"/>
+      <w:lvlText w:val=""/>
+      <w:lvlJc w:val="left"/>
+      <w:pPr>
+        <w:tabs>
+          <w:tab w:val="num" w:pos="3600"/>
+        </w:tabs>
+        <w:ind w:left="3600" w:hanging="360"/>
+      </w:pPr>
+      <w:rPr>
+        <w:rFonts w:ascii="Wingdings" w:hAnsi="Wingdings" w:hint="default"/>
+        <w:sz w:val="20"/>
+      </w:rPr>
+    </w:lvl>
+    <w:lvl w:ilvl="5" w:tentative="1">
+      <w:start w:val="1"/>
+      <w:numFmt w:val="bullet"/>
+      <w:lvlText w:val=""/>
+      <w:lvlJc w:val="left"/>
+      <w:pPr>
+        <w:tabs>
+          <w:tab w:val="num" w:pos="4320"/>
+        </w:tabs>
+        <w:ind w:left="4320" w:hanging="360"/>
+      </w:pPr>
+      <w:rPr>
+        <w:rFonts w:ascii="Wingdings" w:hAnsi="Wingdings" w:hint="default"/>
+        <w:sz w:val="20"/>
+      </w:rPr>
+    </w:lvl>
+    <w:lvl w:ilvl="6" w:tentative="1">
+      <w:start w:val="1"/>
+      <w:numFmt w:val="bullet"/>
+      <w:lvlText w:val=""/>
+      <w:lvlJc w:val="left"/>
+      <w:pPr>
+        <w:tabs>
+          <w:tab w:val="num" w:pos="5040"/>
+        </w:tabs>
+        <w:ind w:left="5040" w:hanging="360"/>
+      </w:pPr>
+      <w:rPr>
+        <w:rFonts w:ascii="Wingdings" w:hAnsi="Wingdings" w:hint="default"/>
+        <w:sz w:val="20"/>
+      </w:rPr>
+    </w:lvl>
+    <w:lvl w:ilvl="7" w:tentative="1">
+      <w:start w:val="1"/>
+      <w:numFmt w:val="bullet"/>
+      <w:lvlText w:val=""/>
+      <w:lvlJc w:val="left"/>
+      <w:pPr>
+        <w:tabs>
+          <w:tab w:val="num" w:pos="5760"/>
+        </w:tabs>
+        <w:ind w:left="5760" w:hanging="360"/>
+      </w:pPr>
+      <w:rPr>
+        <w:rFonts w:ascii="Wingdings" w:hAnsi="Wingdings" w:hint="default"/>
+        <w:sz w:val="20"/>
+      </w:rPr>
+    </w:lvl>
+    <w:lvl w:ilvl="8" w:tentative="1">
+      <w:start w:val="1"/>
+      <w:numFmt w:val="bullet"/>
+      <w:lvlText w:val=""/>
+      <w:lvlJc w:val="left"/>
+      <w:pPr>
+        <w:tabs>
+          <w:tab w:val="num" w:pos="6480"/>
+        </w:tabs>
+        <w:ind w:left="6480" w:hanging="360"/>
+      </w:pPr>
+      <w:rPr>
+        <w:rFonts w:ascii="Wingdings" w:hAnsi="Wingdings" w:hint="default"/>
+        <w:sz w:val="20"/>
+      </w:rPr>
+    </w:lvl>
+  </w:abstractNum>
+  <w:abstractNum w:abstractNumId="12">
     <w:nsid w:val="26553D45"/>
     <w:multiLevelType w:val="multilevel"/>
     <w:tmpl w:val="75302BA2"/>
@@ -2273,7 +2422,7 @@
       </w:rPr>
     </w:lvl>
   </w:abstractNum>
-  <w:abstractNum w:abstractNumId="12">
+  <w:abstractNum w:abstractNumId="13">
     <w:nsid w:val="29BE164D"/>
     <w:multiLevelType w:val="multilevel"/>
     <w:tmpl w:val="809072A6"/>
@@ -2422,7 +2571,7 @@
       </w:rPr>
     </w:lvl>
   </w:abstractNum>
-  <w:abstractNum w:abstractNumId="13">
+  <w:abstractNum w:abstractNumId="14">
     <w:nsid w:val="2E066B46"/>
     <w:multiLevelType w:val="multilevel"/>
     <w:tmpl w:val="3B405622"/>
@@ -2571,7 +2720,7 @@
       </w:rPr>
     </w:lvl>
   </w:abstractNum>
-  <w:abstractNum w:abstractNumId="14">
+  <w:abstractNum w:abstractNumId="15">
     <w:nsid w:val="397B576D"/>
     <w:multiLevelType w:val="multilevel"/>
     <w:tmpl w:val="6D2A4D5C"/>
@@ -2720,7 +2869,7 @@
       </w:rPr>
     </w:lvl>
   </w:abstractNum>
-  <w:abstractNum w:abstractNumId="15">
+  <w:abstractNum w:abstractNumId="16">
     <w:nsid w:val="3FB37A53"/>
     <w:multiLevelType w:val="multilevel"/>
     <w:tmpl w:val="40929EE2"/>
@@ -2869,7 +3018,7 @@
       </w:rPr>
     </w:lvl>
   </w:abstractNum>
-  <w:abstractNum w:abstractNumId="16">
+  <w:abstractNum w:abstractNumId="17">
     <w:nsid w:val="461B4A9B"/>
     <w:multiLevelType w:val="multilevel"/>
     <w:tmpl w:val="CCAEC778"/>
@@ -3018,7 +3167,7 @@
       </w:rPr>
     </w:lvl>
   </w:abstractNum>
-  <w:abstractNum w:abstractNumId="17">
+  <w:abstractNum w:abstractNumId="18">
     <w:nsid w:val="5D0C6D33"/>
     <w:multiLevelType w:val="multilevel"/>
     <w:tmpl w:val="20967096"/>
@@ -3167,7 +3316,7 @@
       </w:rPr>
     </w:lvl>
   </w:abstractNum>
-  <w:abstractNum w:abstractNumId="18">
+  <w:abstractNum w:abstractNumId="19">
     <w:nsid w:val="61F2534F"/>
     <w:multiLevelType w:val="multilevel"/>
     <w:tmpl w:val="96C69E04"/>
@@ -3316,7 +3465,7 @@
       </w:rPr>
     </w:lvl>
   </w:abstractNum>
-  <w:abstractNum w:abstractNumId="19">
+  <w:abstractNum w:abstractNumId="20">
     <w:nsid w:val="6A74440D"/>
     <w:multiLevelType w:val="multilevel"/>
     <w:tmpl w:val="BB34477A"/>
@@ -3465,7 +3614,7 @@
       </w:rPr>
     </w:lvl>
   </w:abstractNum>
-  <w:abstractNum w:abstractNumId="20">
+  <w:abstractNum w:abstractNumId="21">
     <w:nsid w:val="6C5E1393"/>
     <w:multiLevelType w:val="multilevel"/>
     <w:tmpl w:val="314EE374"/>
@@ -3614,7 +3763,7 @@
       </w:rPr>
     </w:lvl>
   </w:abstractNum>
-  <w:abstractNum w:abstractNumId="21">
+  <w:abstractNum w:abstractNumId="22">
     <w:nsid w:val="76AB42FF"/>
     <w:multiLevelType w:val="multilevel"/>
     <w:tmpl w:val="E4180EA4"/>
@@ -3763,7 +3912,7 @@
       </w:rPr>
     </w:lvl>
   </w:abstractNum>
-  <w:abstractNum w:abstractNumId="22">
+  <w:abstractNum w:abstractNumId="23">
     <w:nsid w:val="78A07002"/>
     <w:multiLevelType w:val="multilevel"/>
     <w:tmpl w:val="7954F374"/>
@@ -3912,7 +4061,7 @@
       </w:rPr>
     </w:lvl>
   </w:abstractNum>
-  <w:abstractNum w:abstractNumId="23">
+  <w:abstractNum w:abstractNumId="24">
     <w:nsid w:val="7AC65298"/>
     <w:multiLevelType w:val="multilevel"/>
     <w:tmpl w:val="D51ADB02"/>
@@ -4061,7 +4210,7 @@
       </w:rPr>
     </w:lvl>
   </w:abstractNum>
-  <w:abstractNum w:abstractNumId="24">
+  <w:abstractNum w:abstractNumId="25">
     <w:nsid w:val="7F105803"/>
     <w:multiLevelType w:val="multilevel"/>
     <w:tmpl w:val="7D3CD918"/>
@@ -4214,16 +4363,16 @@
     <w:abstractNumId w:val="10"/>
   </w:num>
   <w:num w:numId="2">
-    <w:abstractNumId w:val="21"/>
+    <w:abstractNumId w:val="22"/>
   </w:num>
   <w:num w:numId="3">
-    <w:abstractNumId w:val="19"/>
+    <w:abstractNumId w:val="20"/>
   </w:num>
   <w:num w:numId="4">
     <w:abstractNumId w:val="6"/>
   </w:num>
   <w:num w:numId="5">
-    <w:abstractNumId w:val="24"/>
+    <w:abstractNumId w:val="25"/>
   </w:num>
   <w:num w:numId="6">
     <w:abstractNumId w:val="8"/>
@@ -4238,16 +4387,16 @@
     <w:abstractNumId w:val="2"/>
   </w:num>
   <w:num w:numId="10">
-    <w:abstractNumId w:val="23"/>
+    <w:abstractNumId w:val="24"/>
   </w:num>
   <w:num w:numId="11">
     <w:abstractNumId w:val="0"/>
   </w:num>
   <w:num w:numId="12">
-    <w:abstractNumId w:val="14"/>
+    <w:abstractNumId w:val="15"/>
   </w:num>
   <w:num w:numId="13">
-    <w:abstractNumId w:val="17"/>
+    <w:abstractNumId w:val="18"/>
   </w:num>
   <w:num w:numId="14">
     <w:abstractNumId w:val="1"/>
@@ -4259,30 +4408,33 @@
     <w:abstractNumId w:val="3"/>
   </w:num>
   <w:num w:numId="17">
-    <w:abstractNumId w:val="20"/>
+    <w:abstractNumId w:val="21"/>
   </w:num>
   <w:num w:numId="18">
+    <w:abstractNumId w:val="17"/>
+  </w:num>
+  <w:num w:numId="19">
+    <w:abstractNumId w:val="19"/>
+  </w:num>
+  <w:num w:numId="20">
+    <w:abstractNumId w:val="23"/>
+  </w:num>
+  <w:num w:numId="21">
+    <w:abstractNumId w:val="13"/>
+  </w:num>
+  <w:num w:numId="22">
     <w:abstractNumId w:val="16"/>
   </w:num>
-  <w:num w:numId="19">
-    <w:abstractNumId w:val="18"/>
-  </w:num>
-  <w:num w:numId="20">
-    <w:abstractNumId w:val="22"/>
-  </w:num>
-  <w:num w:numId="21">
-    <w:abstractNumId w:val="12"/>
-  </w:num>
-  <w:num w:numId="22">
-    <w:abstractNumId w:val="15"/>
-  </w:num>
   <w:num w:numId="23">
-    <w:abstractNumId w:val="13"/>
+    <w:abstractNumId w:val="14"/>
   </w:num>
   <w:num w:numId="24">
     <w:abstractNumId w:val="9"/>
   </w:num>
   <w:num w:numId="25">
+    <w:abstractNumId w:val="12"/>
+  </w:num>
+  <w:num w:numId="26">
     <w:abstractNumId w:val="11"/>
   </w:num>
 </w:numbering>

--- a/Documentation/About Methodocracy.docx
+++ b/Documentation/About Methodocracy.docx
@@ -98,7 +98,7 @@
           <w:sz w:val="23"/>
           <w:szCs w:val="23"/>
         </w:rPr>
-        <w:t>Methodocracy.org is simply a process, it can be used for a multitude of goals. Here are several purposes that have been enumerated:</w:t>
+        <w:t>Methodocracy.org is simply a process, it can be used for a multitude of goals. Here are several purposes of use that have been enumerated:</w:t>
       </w:r>
     </w:p>
     <w:p>
@@ -118,7 +118,7 @@
         <w:pStyle w:val="NormalWeb"/>
         <w:numPr>
           <w:ilvl w:val="0"/>
-          <w:numId w:val="26"/>
+          <w:numId w:val="27"/>
         </w:numPr>
         <w:spacing w:before="0" w:beforeAutospacing="0" w:after="0" w:afterAutospacing="0"/>
         <w:textAlignment w:val="baseline"/>
@@ -157,7 +157,7 @@
         <w:pStyle w:val="NormalWeb"/>
         <w:numPr>
           <w:ilvl w:val="0"/>
-          <w:numId w:val="26"/>
+          <w:numId w:val="27"/>
         </w:numPr>
         <w:spacing w:before="0" w:beforeAutospacing="0" w:after="0" w:afterAutospacing="0"/>
         <w:textAlignment w:val="baseline"/>
@@ -196,7 +196,7 @@
         <w:pStyle w:val="NormalWeb"/>
         <w:numPr>
           <w:ilvl w:val="0"/>
-          <w:numId w:val="26"/>
+          <w:numId w:val="27"/>
         </w:numPr>
         <w:spacing w:before="0" w:beforeAutospacing="0" w:after="0" w:afterAutospacing="0"/>
         <w:textAlignment w:val="baseline"/>
@@ -235,7 +235,7 @@
         <w:pStyle w:val="NormalWeb"/>
         <w:numPr>
           <w:ilvl w:val="0"/>
-          <w:numId w:val="26"/>
+          <w:numId w:val="27"/>
         </w:numPr>
         <w:spacing w:before="0" w:beforeAutospacing="0" w:after="0" w:afterAutospacing="0"/>
         <w:textAlignment w:val="baseline"/>
@@ -3168,6 +3168,155 @@
     </w:lvl>
   </w:abstractNum>
   <w:abstractNum w:abstractNumId="18">
+    <w:nsid w:val="48800DDD"/>
+    <w:multiLevelType w:val="multilevel"/>
+    <w:tmpl w:val="164E1306"/>
+    <w:lvl w:ilvl="0">
+      <w:start w:val="1"/>
+      <w:numFmt w:val="bullet"/>
+      <w:lvlText w:val=""/>
+      <w:lvlJc w:val="left"/>
+      <w:pPr>
+        <w:tabs>
+          <w:tab w:val="num" w:pos="720"/>
+        </w:tabs>
+        <w:ind w:left="720" w:hanging="360"/>
+      </w:pPr>
+      <w:rPr>
+        <w:rFonts w:ascii="Symbol" w:hAnsi="Symbol" w:hint="default"/>
+        <w:sz w:val="20"/>
+      </w:rPr>
+    </w:lvl>
+    <w:lvl w:ilvl="1" w:tentative="1">
+      <w:start w:val="1"/>
+      <w:numFmt w:val="bullet"/>
+      <w:lvlText w:val="o"/>
+      <w:lvlJc w:val="left"/>
+      <w:pPr>
+        <w:tabs>
+          <w:tab w:val="num" w:pos="1440"/>
+        </w:tabs>
+        <w:ind w:left="1440" w:hanging="360"/>
+      </w:pPr>
+      <w:rPr>
+        <w:rFonts w:ascii="Courier New" w:hAnsi="Courier New" w:hint="default"/>
+        <w:sz w:val="20"/>
+      </w:rPr>
+    </w:lvl>
+    <w:lvl w:ilvl="2" w:tentative="1">
+      <w:start w:val="1"/>
+      <w:numFmt w:val="bullet"/>
+      <w:lvlText w:val=""/>
+      <w:lvlJc w:val="left"/>
+      <w:pPr>
+        <w:tabs>
+          <w:tab w:val="num" w:pos="2160"/>
+        </w:tabs>
+        <w:ind w:left="2160" w:hanging="360"/>
+      </w:pPr>
+      <w:rPr>
+        <w:rFonts w:ascii="Wingdings" w:hAnsi="Wingdings" w:hint="default"/>
+        <w:sz w:val="20"/>
+      </w:rPr>
+    </w:lvl>
+    <w:lvl w:ilvl="3" w:tentative="1">
+      <w:start w:val="1"/>
+      <w:numFmt w:val="bullet"/>
+      <w:lvlText w:val=""/>
+      <w:lvlJc w:val="left"/>
+      <w:pPr>
+        <w:tabs>
+          <w:tab w:val="num" w:pos="2880"/>
+        </w:tabs>
+        <w:ind w:left="2880" w:hanging="360"/>
+      </w:pPr>
+      <w:rPr>
+        <w:rFonts w:ascii="Wingdings" w:hAnsi="Wingdings" w:hint="default"/>
+        <w:sz w:val="20"/>
+      </w:rPr>
+    </w:lvl>
+    <w:lvl w:ilvl="4" w:tentative="1">
+      <w:start w:val="1"/>
+      <w:numFmt w:val="bullet"/>
+      <w:lvlText w:val=""/>
+      <w:lvlJc w:val="left"/>
+      <w:pPr>
+        <w:tabs>
+          <w:tab w:val="num" w:pos="3600"/>
+        </w:tabs>
+        <w:ind w:left="3600" w:hanging="360"/>
+      </w:pPr>
+      <w:rPr>
+        <w:rFonts w:ascii="Wingdings" w:hAnsi="Wingdings" w:hint="default"/>
+        <w:sz w:val="20"/>
+      </w:rPr>
+    </w:lvl>
+    <w:lvl w:ilvl="5" w:tentative="1">
+      <w:start w:val="1"/>
+      <w:numFmt w:val="bullet"/>
+      <w:lvlText w:val=""/>
+      <w:lvlJc w:val="left"/>
+      <w:pPr>
+        <w:tabs>
+          <w:tab w:val="num" w:pos="4320"/>
+        </w:tabs>
+        <w:ind w:left="4320" w:hanging="360"/>
+      </w:pPr>
+      <w:rPr>
+        <w:rFonts w:ascii="Wingdings" w:hAnsi="Wingdings" w:hint="default"/>
+        <w:sz w:val="20"/>
+      </w:rPr>
+    </w:lvl>
+    <w:lvl w:ilvl="6" w:tentative="1">
+      <w:start w:val="1"/>
+      <w:numFmt w:val="bullet"/>
+      <w:lvlText w:val=""/>
+      <w:lvlJc w:val="left"/>
+      <w:pPr>
+        <w:tabs>
+          <w:tab w:val="num" w:pos="5040"/>
+        </w:tabs>
+        <w:ind w:left="5040" w:hanging="360"/>
+      </w:pPr>
+      <w:rPr>
+        <w:rFonts w:ascii="Wingdings" w:hAnsi="Wingdings" w:hint="default"/>
+        <w:sz w:val="20"/>
+      </w:rPr>
+    </w:lvl>
+    <w:lvl w:ilvl="7" w:tentative="1">
+      <w:start w:val="1"/>
+      <w:numFmt w:val="bullet"/>
+      <w:lvlText w:val=""/>
+      <w:lvlJc w:val="left"/>
+      <w:pPr>
+        <w:tabs>
+          <w:tab w:val="num" w:pos="5760"/>
+        </w:tabs>
+        <w:ind w:left="5760" w:hanging="360"/>
+      </w:pPr>
+      <w:rPr>
+        <w:rFonts w:ascii="Wingdings" w:hAnsi="Wingdings" w:hint="default"/>
+        <w:sz w:val="20"/>
+      </w:rPr>
+    </w:lvl>
+    <w:lvl w:ilvl="8" w:tentative="1">
+      <w:start w:val="1"/>
+      <w:numFmt w:val="bullet"/>
+      <w:lvlText w:val=""/>
+      <w:lvlJc w:val="left"/>
+      <w:pPr>
+        <w:tabs>
+          <w:tab w:val="num" w:pos="6480"/>
+        </w:tabs>
+        <w:ind w:left="6480" w:hanging="360"/>
+      </w:pPr>
+      <w:rPr>
+        <w:rFonts w:ascii="Wingdings" w:hAnsi="Wingdings" w:hint="default"/>
+        <w:sz w:val="20"/>
+      </w:rPr>
+    </w:lvl>
+  </w:abstractNum>
+  <w:abstractNum w:abstractNumId="19">
     <w:nsid w:val="5D0C6D33"/>
     <w:multiLevelType w:val="multilevel"/>
     <w:tmpl w:val="20967096"/>
@@ -3316,7 +3465,7 @@
       </w:rPr>
     </w:lvl>
   </w:abstractNum>
-  <w:abstractNum w:abstractNumId="19">
+  <w:abstractNum w:abstractNumId="20">
     <w:nsid w:val="61F2534F"/>
     <w:multiLevelType w:val="multilevel"/>
     <w:tmpl w:val="96C69E04"/>
@@ -3465,7 +3614,7 @@
       </w:rPr>
     </w:lvl>
   </w:abstractNum>
-  <w:abstractNum w:abstractNumId="20">
+  <w:abstractNum w:abstractNumId="21">
     <w:nsid w:val="6A74440D"/>
     <w:multiLevelType w:val="multilevel"/>
     <w:tmpl w:val="BB34477A"/>
@@ -3614,7 +3763,7 @@
       </w:rPr>
     </w:lvl>
   </w:abstractNum>
-  <w:abstractNum w:abstractNumId="21">
+  <w:abstractNum w:abstractNumId="22">
     <w:nsid w:val="6C5E1393"/>
     <w:multiLevelType w:val="multilevel"/>
     <w:tmpl w:val="314EE374"/>
@@ -3763,7 +3912,7 @@
       </w:rPr>
     </w:lvl>
   </w:abstractNum>
-  <w:abstractNum w:abstractNumId="22">
+  <w:abstractNum w:abstractNumId="23">
     <w:nsid w:val="76AB42FF"/>
     <w:multiLevelType w:val="multilevel"/>
     <w:tmpl w:val="E4180EA4"/>
@@ -3912,7 +4061,7 @@
       </w:rPr>
     </w:lvl>
   </w:abstractNum>
-  <w:abstractNum w:abstractNumId="23">
+  <w:abstractNum w:abstractNumId="24">
     <w:nsid w:val="78A07002"/>
     <w:multiLevelType w:val="multilevel"/>
     <w:tmpl w:val="7954F374"/>
@@ -4061,7 +4210,7 @@
       </w:rPr>
     </w:lvl>
   </w:abstractNum>
-  <w:abstractNum w:abstractNumId="24">
+  <w:abstractNum w:abstractNumId="25">
     <w:nsid w:val="7AC65298"/>
     <w:multiLevelType w:val="multilevel"/>
     <w:tmpl w:val="D51ADB02"/>
@@ -4210,7 +4359,7 @@
       </w:rPr>
     </w:lvl>
   </w:abstractNum>
-  <w:abstractNum w:abstractNumId="25">
+  <w:abstractNum w:abstractNumId="26">
     <w:nsid w:val="7F105803"/>
     <w:multiLevelType w:val="multilevel"/>
     <w:tmpl w:val="7D3CD918"/>
@@ -4363,16 +4512,16 @@
     <w:abstractNumId w:val="10"/>
   </w:num>
   <w:num w:numId="2">
-    <w:abstractNumId w:val="22"/>
+    <w:abstractNumId w:val="23"/>
   </w:num>
   <w:num w:numId="3">
-    <w:abstractNumId w:val="20"/>
+    <w:abstractNumId w:val="21"/>
   </w:num>
   <w:num w:numId="4">
     <w:abstractNumId w:val="6"/>
   </w:num>
   <w:num w:numId="5">
-    <w:abstractNumId w:val="25"/>
+    <w:abstractNumId w:val="26"/>
   </w:num>
   <w:num w:numId="6">
     <w:abstractNumId w:val="8"/>
@@ -4387,7 +4536,7 @@
     <w:abstractNumId w:val="2"/>
   </w:num>
   <w:num w:numId="10">
-    <w:abstractNumId w:val="24"/>
+    <w:abstractNumId w:val="25"/>
   </w:num>
   <w:num w:numId="11">
     <w:abstractNumId w:val="0"/>
@@ -4396,7 +4545,7 @@
     <w:abstractNumId w:val="15"/>
   </w:num>
   <w:num w:numId="13">
-    <w:abstractNumId w:val="18"/>
+    <w:abstractNumId w:val="19"/>
   </w:num>
   <w:num w:numId="14">
     <w:abstractNumId w:val="1"/>
@@ -4408,16 +4557,16 @@
     <w:abstractNumId w:val="3"/>
   </w:num>
   <w:num w:numId="17">
-    <w:abstractNumId w:val="21"/>
+    <w:abstractNumId w:val="22"/>
   </w:num>
   <w:num w:numId="18">
     <w:abstractNumId w:val="17"/>
   </w:num>
   <w:num w:numId="19">
-    <w:abstractNumId w:val="19"/>
+    <w:abstractNumId w:val="20"/>
   </w:num>
   <w:num w:numId="20">
-    <w:abstractNumId w:val="23"/>
+    <w:abstractNumId w:val="24"/>
   </w:num>
   <w:num w:numId="21">
     <w:abstractNumId w:val="13"/>
@@ -4436,6 +4585,9 @@
   </w:num>
   <w:num w:numId="26">
     <w:abstractNumId w:val="11"/>
+  </w:num>
+  <w:num w:numId="27">
+    <w:abstractNumId w:val="18"/>
   </w:num>
 </w:numbering>
 </file>

--- a/Documentation/About Methodocracy.docx
+++ b/Documentation/About Methodocracy.docx
@@ -118,7 +118,7 @@
         <w:pStyle w:val="NormalWeb"/>
         <w:numPr>
           <w:ilvl w:val="0"/>
-          <w:numId w:val="27"/>
+          <w:numId w:val="28"/>
         </w:numPr>
         <w:spacing w:before="0" w:beforeAutospacing="0" w:after="0" w:afterAutospacing="0"/>
         <w:textAlignment w:val="baseline"/>
@@ -157,7 +157,7 @@
         <w:pStyle w:val="NormalWeb"/>
         <w:numPr>
           <w:ilvl w:val="0"/>
-          <w:numId w:val="27"/>
+          <w:numId w:val="28"/>
         </w:numPr>
         <w:spacing w:before="0" w:beforeAutospacing="0" w:after="0" w:afterAutospacing="0"/>
         <w:textAlignment w:val="baseline"/>
@@ -196,7 +196,7 @@
         <w:pStyle w:val="NormalWeb"/>
         <w:numPr>
           <w:ilvl w:val="0"/>
-          <w:numId w:val="27"/>
+          <w:numId w:val="28"/>
         </w:numPr>
         <w:spacing w:before="0" w:beforeAutospacing="0" w:after="0" w:afterAutospacing="0"/>
         <w:textAlignment w:val="baseline"/>
@@ -235,7 +235,7 @@
         <w:pStyle w:val="NormalWeb"/>
         <w:numPr>
           <w:ilvl w:val="0"/>
-          <w:numId w:val="27"/>
+          <w:numId w:val="28"/>
         </w:numPr>
         <w:spacing w:before="0" w:beforeAutospacing="0" w:after="0" w:afterAutospacing="0"/>
         <w:textAlignment w:val="baseline"/>
@@ -3615,6 +3615,155 @@
     </w:lvl>
   </w:abstractNum>
   <w:abstractNum w:abstractNumId="21">
+    <w:nsid w:val="6A3F3B48"/>
+    <w:multiLevelType w:val="multilevel"/>
+    <w:tmpl w:val="E730CD0E"/>
+    <w:lvl w:ilvl="0">
+      <w:start w:val="1"/>
+      <w:numFmt w:val="bullet"/>
+      <w:lvlText w:val=""/>
+      <w:lvlJc w:val="left"/>
+      <w:pPr>
+        <w:tabs>
+          <w:tab w:val="num" w:pos="720"/>
+        </w:tabs>
+        <w:ind w:left="720" w:hanging="360"/>
+      </w:pPr>
+      <w:rPr>
+        <w:rFonts w:ascii="Symbol" w:hAnsi="Symbol" w:hint="default"/>
+        <w:sz w:val="20"/>
+      </w:rPr>
+    </w:lvl>
+    <w:lvl w:ilvl="1" w:tentative="1">
+      <w:start w:val="1"/>
+      <w:numFmt w:val="bullet"/>
+      <w:lvlText w:val="o"/>
+      <w:lvlJc w:val="left"/>
+      <w:pPr>
+        <w:tabs>
+          <w:tab w:val="num" w:pos="1440"/>
+        </w:tabs>
+        <w:ind w:left="1440" w:hanging="360"/>
+      </w:pPr>
+      <w:rPr>
+        <w:rFonts w:ascii="Courier New" w:hAnsi="Courier New" w:hint="default"/>
+        <w:sz w:val="20"/>
+      </w:rPr>
+    </w:lvl>
+    <w:lvl w:ilvl="2" w:tentative="1">
+      <w:start w:val="1"/>
+      <w:numFmt w:val="bullet"/>
+      <w:lvlText w:val=""/>
+      <w:lvlJc w:val="left"/>
+      <w:pPr>
+        <w:tabs>
+          <w:tab w:val="num" w:pos="2160"/>
+        </w:tabs>
+        <w:ind w:left="2160" w:hanging="360"/>
+      </w:pPr>
+      <w:rPr>
+        <w:rFonts w:ascii="Wingdings" w:hAnsi="Wingdings" w:hint="default"/>
+        <w:sz w:val="20"/>
+      </w:rPr>
+    </w:lvl>
+    <w:lvl w:ilvl="3" w:tentative="1">
+      <w:start w:val="1"/>
+      <w:numFmt w:val="bullet"/>
+      <w:lvlText w:val=""/>
+      <w:lvlJc w:val="left"/>
+      <w:pPr>
+        <w:tabs>
+          <w:tab w:val="num" w:pos="2880"/>
+        </w:tabs>
+        <w:ind w:left="2880" w:hanging="360"/>
+      </w:pPr>
+      <w:rPr>
+        <w:rFonts w:ascii="Wingdings" w:hAnsi="Wingdings" w:hint="default"/>
+        <w:sz w:val="20"/>
+      </w:rPr>
+    </w:lvl>
+    <w:lvl w:ilvl="4" w:tentative="1">
+      <w:start w:val="1"/>
+      <w:numFmt w:val="bullet"/>
+      <w:lvlText w:val=""/>
+      <w:lvlJc w:val="left"/>
+      <w:pPr>
+        <w:tabs>
+          <w:tab w:val="num" w:pos="3600"/>
+        </w:tabs>
+        <w:ind w:left="3600" w:hanging="360"/>
+      </w:pPr>
+      <w:rPr>
+        <w:rFonts w:ascii="Wingdings" w:hAnsi="Wingdings" w:hint="default"/>
+        <w:sz w:val="20"/>
+      </w:rPr>
+    </w:lvl>
+    <w:lvl w:ilvl="5" w:tentative="1">
+      <w:start w:val="1"/>
+      <w:numFmt w:val="bullet"/>
+      <w:lvlText w:val=""/>
+      <w:lvlJc w:val="left"/>
+      <w:pPr>
+        <w:tabs>
+          <w:tab w:val="num" w:pos="4320"/>
+        </w:tabs>
+        <w:ind w:left="4320" w:hanging="360"/>
+      </w:pPr>
+      <w:rPr>
+        <w:rFonts w:ascii="Wingdings" w:hAnsi="Wingdings" w:hint="default"/>
+        <w:sz w:val="20"/>
+      </w:rPr>
+    </w:lvl>
+    <w:lvl w:ilvl="6" w:tentative="1">
+      <w:start w:val="1"/>
+      <w:numFmt w:val="bullet"/>
+      <w:lvlText w:val=""/>
+      <w:lvlJc w:val="left"/>
+      <w:pPr>
+        <w:tabs>
+          <w:tab w:val="num" w:pos="5040"/>
+        </w:tabs>
+        <w:ind w:left="5040" w:hanging="360"/>
+      </w:pPr>
+      <w:rPr>
+        <w:rFonts w:ascii="Wingdings" w:hAnsi="Wingdings" w:hint="default"/>
+        <w:sz w:val="20"/>
+      </w:rPr>
+    </w:lvl>
+    <w:lvl w:ilvl="7" w:tentative="1">
+      <w:start w:val="1"/>
+      <w:numFmt w:val="bullet"/>
+      <w:lvlText w:val=""/>
+      <w:lvlJc w:val="left"/>
+      <w:pPr>
+        <w:tabs>
+          <w:tab w:val="num" w:pos="5760"/>
+        </w:tabs>
+        <w:ind w:left="5760" w:hanging="360"/>
+      </w:pPr>
+      <w:rPr>
+        <w:rFonts w:ascii="Wingdings" w:hAnsi="Wingdings" w:hint="default"/>
+        <w:sz w:val="20"/>
+      </w:rPr>
+    </w:lvl>
+    <w:lvl w:ilvl="8" w:tentative="1">
+      <w:start w:val="1"/>
+      <w:numFmt w:val="bullet"/>
+      <w:lvlText w:val=""/>
+      <w:lvlJc w:val="left"/>
+      <w:pPr>
+        <w:tabs>
+          <w:tab w:val="num" w:pos="6480"/>
+        </w:tabs>
+        <w:ind w:left="6480" w:hanging="360"/>
+      </w:pPr>
+      <w:rPr>
+        <w:rFonts w:ascii="Wingdings" w:hAnsi="Wingdings" w:hint="default"/>
+        <w:sz w:val="20"/>
+      </w:rPr>
+    </w:lvl>
+  </w:abstractNum>
+  <w:abstractNum w:abstractNumId="22">
     <w:nsid w:val="6A74440D"/>
     <w:multiLevelType w:val="multilevel"/>
     <w:tmpl w:val="BB34477A"/>
@@ -3763,7 +3912,7 @@
       </w:rPr>
     </w:lvl>
   </w:abstractNum>
-  <w:abstractNum w:abstractNumId="22">
+  <w:abstractNum w:abstractNumId="23">
     <w:nsid w:val="6C5E1393"/>
     <w:multiLevelType w:val="multilevel"/>
     <w:tmpl w:val="314EE374"/>
@@ -3912,7 +4061,7 @@
       </w:rPr>
     </w:lvl>
   </w:abstractNum>
-  <w:abstractNum w:abstractNumId="23">
+  <w:abstractNum w:abstractNumId="24">
     <w:nsid w:val="76AB42FF"/>
     <w:multiLevelType w:val="multilevel"/>
     <w:tmpl w:val="E4180EA4"/>
@@ -4061,7 +4210,7 @@
       </w:rPr>
     </w:lvl>
   </w:abstractNum>
-  <w:abstractNum w:abstractNumId="24">
+  <w:abstractNum w:abstractNumId="25">
     <w:nsid w:val="78A07002"/>
     <w:multiLevelType w:val="multilevel"/>
     <w:tmpl w:val="7954F374"/>
@@ -4210,7 +4359,7 @@
       </w:rPr>
     </w:lvl>
   </w:abstractNum>
-  <w:abstractNum w:abstractNumId="25">
+  <w:abstractNum w:abstractNumId="26">
     <w:nsid w:val="7AC65298"/>
     <w:multiLevelType w:val="multilevel"/>
     <w:tmpl w:val="D51ADB02"/>
@@ -4359,7 +4508,7 @@
       </w:rPr>
     </w:lvl>
   </w:abstractNum>
-  <w:abstractNum w:abstractNumId="26">
+  <w:abstractNum w:abstractNumId="27">
     <w:nsid w:val="7F105803"/>
     <w:multiLevelType w:val="multilevel"/>
     <w:tmpl w:val="7D3CD918"/>
@@ -4512,16 +4661,16 @@
     <w:abstractNumId w:val="10"/>
   </w:num>
   <w:num w:numId="2">
-    <w:abstractNumId w:val="23"/>
+    <w:abstractNumId w:val="24"/>
   </w:num>
   <w:num w:numId="3">
-    <w:abstractNumId w:val="21"/>
+    <w:abstractNumId w:val="22"/>
   </w:num>
   <w:num w:numId="4">
     <w:abstractNumId w:val="6"/>
   </w:num>
   <w:num w:numId="5">
-    <w:abstractNumId w:val="26"/>
+    <w:abstractNumId w:val="27"/>
   </w:num>
   <w:num w:numId="6">
     <w:abstractNumId w:val="8"/>
@@ -4536,7 +4685,7 @@
     <w:abstractNumId w:val="2"/>
   </w:num>
   <w:num w:numId="10">
-    <w:abstractNumId w:val="25"/>
+    <w:abstractNumId w:val="26"/>
   </w:num>
   <w:num w:numId="11">
     <w:abstractNumId w:val="0"/>
@@ -4557,7 +4706,7 @@
     <w:abstractNumId w:val="3"/>
   </w:num>
   <w:num w:numId="17">
-    <w:abstractNumId w:val="22"/>
+    <w:abstractNumId w:val="23"/>
   </w:num>
   <w:num w:numId="18">
     <w:abstractNumId w:val="17"/>
@@ -4566,7 +4715,7 @@
     <w:abstractNumId w:val="20"/>
   </w:num>
   <w:num w:numId="20">
-    <w:abstractNumId w:val="24"/>
+    <w:abstractNumId w:val="25"/>
   </w:num>
   <w:num w:numId="21">
     <w:abstractNumId w:val="13"/>
@@ -4588,6 +4737,9 @@
   </w:num>
   <w:num w:numId="27">
     <w:abstractNumId w:val="18"/>
+  </w:num>
+  <w:num w:numId="28">
+    <w:abstractNumId w:val="21"/>
   </w:num>
 </w:numbering>
 </file>

--- a/Documentation/About Methodocracy.docx
+++ b/Documentation/About Methodocracy.docx
@@ -118,7 +118,7 @@
         <w:pStyle w:val="NormalWeb"/>
         <w:numPr>
           <w:ilvl w:val="0"/>
-          <w:numId w:val="28"/>
+          <w:numId w:val="29"/>
         </w:numPr>
         <w:spacing w:before="0" w:beforeAutospacing="0" w:after="0" w:afterAutospacing="0"/>
         <w:textAlignment w:val="baseline"/>
@@ -157,7 +157,7 @@
         <w:pStyle w:val="NormalWeb"/>
         <w:numPr>
           <w:ilvl w:val="0"/>
-          <w:numId w:val="28"/>
+          <w:numId w:val="29"/>
         </w:numPr>
         <w:spacing w:before="0" w:beforeAutospacing="0" w:after="0" w:afterAutospacing="0"/>
         <w:textAlignment w:val="baseline"/>
@@ -196,7 +196,7 @@
         <w:pStyle w:val="NormalWeb"/>
         <w:numPr>
           <w:ilvl w:val="0"/>
-          <w:numId w:val="28"/>
+          <w:numId w:val="29"/>
         </w:numPr>
         <w:spacing w:before="0" w:beforeAutospacing="0" w:after="0" w:afterAutospacing="0"/>
         <w:textAlignment w:val="baseline"/>
@@ -227,7 +227,7 @@
           <w:sz w:val="23"/>
           <w:szCs w:val="23"/>
         </w:rPr>
-        <w:t xml:space="preserve"> Although whether or not Methodocracy.org can house all knowledge is debatable, the website attempts to store every piece of information so that it can be improved upon. Wikipedia&lt;legal symbol and/or link&gt; already accomplishes this task pretty well, but Methodocracy.org needs to store its own version of information so that it can be manipulated within the site.</w:t>
+        <w:t xml:space="preserve"> Whether or not Methodocracy.org can house all knowledge is debatable. Regardless, the website attempts to store every piece of information so that it can be improved upon. Wikipedia&lt;legal symbol and/or link&gt; already accomplishes this task pretty well, but Methodocracy.org needs to store its own version of information so that it can be manipulated within the site.</w:t>
       </w:r>
     </w:p>
     <w:p>
@@ -235,7 +235,7 @@
         <w:pStyle w:val="NormalWeb"/>
         <w:numPr>
           <w:ilvl w:val="0"/>
-          <w:numId w:val="28"/>
+          <w:numId w:val="29"/>
         </w:numPr>
         <w:spacing w:before="0" w:beforeAutospacing="0" w:after="0" w:afterAutospacing="0"/>
         <w:textAlignment w:val="baseline"/>
@@ -278,7 +278,7 @@
           <w:szCs w:val="23"/>
         </w:rPr>
         <w:lastRenderedPageBreak/>
-        <w:t>subjects deemed as important, but rather everything, including the lighthearted subjects.</w:t>
+        <w:t>subjects deemed by most as important. All subjects, including the lighthearted ones, are included.</w:t>
       </w:r>
     </w:p>
     <w:p>
@@ -2870,6 +2870,155 @@
     </w:lvl>
   </w:abstractNum>
   <w:abstractNum w:abstractNumId="16">
+    <w:nsid w:val="3E9402ED"/>
+    <w:multiLevelType w:val="multilevel"/>
+    <w:tmpl w:val="E7E4BF5A"/>
+    <w:lvl w:ilvl="0">
+      <w:start w:val="1"/>
+      <w:numFmt w:val="bullet"/>
+      <w:lvlText w:val=""/>
+      <w:lvlJc w:val="left"/>
+      <w:pPr>
+        <w:tabs>
+          <w:tab w:val="num" w:pos="720"/>
+        </w:tabs>
+        <w:ind w:left="720" w:hanging="360"/>
+      </w:pPr>
+      <w:rPr>
+        <w:rFonts w:ascii="Symbol" w:hAnsi="Symbol" w:hint="default"/>
+        <w:sz w:val="20"/>
+      </w:rPr>
+    </w:lvl>
+    <w:lvl w:ilvl="1" w:tentative="1">
+      <w:start w:val="1"/>
+      <w:numFmt w:val="bullet"/>
+      <w:lvlText w:val="o"/>
+      <w:lvlJc w:val="left"/>
+      <w:pPr>
+        <w:tabs>
+          <w:tab w:val="num" w:pos="1440"/>
+        </w:tabs>
+        <w:ind w:left="1440" w:hanging="360"/>
+      </w:pPr>
+      <w:rPr>
+        <w:rFonts w:ascii="Courier New" w:hAnsi="Courier New" w:hint="default"/>
+        <w:sz w:val="20"/>
+      </w:rPr>
+    </w:lvl>
+    <w:lvl w:ilvl="2" w:tentative="1">
+      <w:start w:val="1"/>
+      <w:numFmt w:val="bullet"/>
+      <w:lvlText w:val=""/>
+      <w:lvlJc w:val="left"/>
+      <w:pPr>
+        <w:tabs>
+          <w:tab w:val="num" w:pos="2160"/>
+        </w:tabs>
+        <w:ind w:left="2160" w:hanging="360"/>
+      </w:pPr>
+      <w:rPr>
+        <w:rFonts w:ascii="Wingdings" w:hAnsi="Wingdings" w:hint="default"/>
+        <w:sz w:val="20"/>
+      </w:rPr>
+    </w:lvl>
+    <w:lvl w:ilvl="3" w:tentative="1">
+      <w:start w:val="1"/>
+      <w:numFmt w:val="bullet"/>
+      <w:lvlText w:val=""/>
+      <w:lvlJc w:val="left"/>
+      <w:pPr>
+        <w:tabs>
+          <w:tab w:val="num" w:pos="2880"/>
+        </w:tabs>
+        <w:ind w:left="2880" w:hanging="360"/>
+      </w:pPr>
+      <w:rPr>
+        <w:rFonts w:ascii="Wingdings" w:hAnsi="Wingdings" w:hint="default"/>
+        <w:sz w:val="20"/>
+      </w:rPr>
+    </w:lvl>
+    <w:lvl w:ilvl="4" w:tentative="1">
+      <w:start w:val="1"/>
+      <w:numFmt w:val="bullet"/>
+      <w:lvlText w:val=""/>
+      <w:lvlJc w:val="left"/>
+      <w:pPr>
+        <w:tabs>
+          <w:tab w:val="num" w:pos="3600"/>
+        </w:tabs>
+        <w:ind w:left="3600" w:hanging="360"/>
+      </w:pPr>
+      <w:rPr>
+        <w:rFonts w:ascii="Wingdings" w:hAnsi="Wingdings" w:hint="default"/>
+        <w:sz w:val="20"/>
+      </w:rPr>
+    </w:lvl>
+    <w:lvl w:ilvl="5" w:tentative="1">
+      <w:start w:val="1"/>
+      <w:numFmt w:val="bullet"/>
+      <w:lvlText w:val=""/>
+      <w:lvlJc w:val="left"/>
+      <w:pPr>
+        <w:tabs>
+          <w:tab w:val="num" w:pos="4320"/>
+        </w:tabs>
+        <w:ind w:left="4320" w:hanging="360"/>
+      </w:pPr>
+      <w:rPr>
+        <w:rFonts w:ascii="Wingdings" w:hAnsi="Wingdings" w:hint="default"/>
+        <w:sz w:val="20"/>
+      </w:rPr>
+    </w:lvl>
+    <w:lvl w:ilvl="6" w:tentative="1">
+      <w:start w:val="1"/>
+      <w:numFmt w:val="bullet"/>
+      <w:lvlText w:val=""/>
+      <w:lvlJc w:val="left"/>
+      <w:pPr>
+        <w:tabs>
+          <w:tab w:val="num" w:pos="5040"/>
+        </w:tabs>
+        <w:ind w:left="5040" w:hanging="360"/>
+      </w:pPr>
+      <w:rPr>
+        <w:rFonts w:ascii="Wingdings" w:hAnsi="Wingdings" w:hint="default"/>
+        <w:sz w:val="20"/>
+      </w:rPr>
+    </w:lvl>
+    <w:lvl w:ilvl="7" w:tentative="1">
+      <w:start w:val="1"/>
+      <w:numFmt w:val="bullet"/>
+      <w:lvlText w:val=""/>
+      <w:lvlJc w:val="left"/>
+      <w:pPr>
+        <w:tabs>
+          <w:tab w:val="num" w:pos="5760"/>
+        </w:tabs>
+        <w:ind w:left="5760" w:hanging="360"/>
+      </w:pPr>
+      <w:rPr>
+        <w:rFonts w:ascii="Wingdings" w:hAnsi="Wingdings" w:hint="default"/>
+        <w:sz w:val="20"/>
+      </w:rPr>
+    </w:lvl>
+    <w:lvl w:ilvl="8" w:tentative="1">
+      <w:start w:val="1"/>
+      <w:numFmt w:val="bullet"/>
+      <w:lvlText w:val=""/>
+      <w:lvlJc w:val="left"/>
+      <w:pPr>
+        <w:tabs>
+          <w:tab w:val="num" w:pos="6480"/>
+        </w:tabs>
+        <w:ind w:left="6480" w:hanging="360"/>
+      </w:pPr>
+      <w:rPr>
+        <w:rFonts w:ascii="Wingdings" w:hAnsi="Wingdings" w:hint="default"/>
+        <w:sz w:val="20"/>
+      </w:rPr>
+    </w:lvl>
+  </w:abstractNum>
+  <w:abstractNum w:abstractNumId="17">
     <w:nsid w:val="3FB37A53"/>
     <w:multiLevelType w:val="multilevel"/>
     <w:tmpl w:val="40929EE2"/>
@@ -3018,7 +3167,7 @@
       </w:rPr>
     </w:lvl>
   </w:abstractNum>
-  <w:abstractNum w:abstractNumId="17">
+  <w:abstractNum w:abstractNumId="18">
     <w:nsid w:val="461B4A9B"/>
     <w:multiLevelType w:val="multilevel"/>
     <w:tmpl w:val="CCAEC778"/>
@@ -3167,7 +3316,7 @@
       </w:rPr>
     </w:lvl>
   </w:abstractNum>
-  <w:abstractNum w:abstractNumId="18">
+  <w:abstractNum w:abstractNumId="19">
     <w:nsid w:val="48800DDD"/>
     <w:multiLevelType w:val="multilevel"/>
     <w:tmpl w:val="164E1306"/>
@@ -3316,7 +3465,7 @@
       </w:rPr>
     </w:lvl>
   </w:abstractNum>
-  <w:abstractNum w:abstractNumId="19">
+  <w:abstractNum w:abstractNumId="20">
     <w:nsid w:val="5D0C6D33"/>
     <w:multiLevelType w:val="multilevel"/>
     <w:tmpl w:val="20967096"/>
@@ -3465,7 +3614,7 @@
       </w:rPr>
     </w:lvl>
   </w:abstractNum>
-  <w:abstractNum w:abstractNumId="20">
+  <w:abstractNum w:abstractNumId="21">
     <w:nsid w:val="61F2534F"/>
     <w:multiLevelType w:val="multilevel"/>
     <w:tmpl w:val="96C69E04"/>
@@ -3614,7 +3763,7 @@
       </w:rPr>
     </w:lvl>
   </w:abstractNum>
-  <w:abstractNum w:abstractNumId="21">
+  <w:abstractNum w:abstractNumId="22">
     <w:nsid w:val="6A3F3B48"/>
     <w:multiLevelType w:val="multilevel"/>
     <w:tmpl w:val="E730CD0E"/>
@@ -3763,7 +3912,7 @@
       </w:rPr>
     </w:lvl>
   </w:abstractNum>
-  <w:abstractNum w:abstractNumId="22">
+  <w:abstractNum w:abstractNumId="23">
     <w:nsid w:val="6A74440D"/>
     <w:multiLevelType w:val="multilevel"/>
     <w:tmpl w:val="BB34477A"/>
@@ -3912,7 +4061,7 @@
       </w:rPr>
     </w:lvl>
   </w:abstractNum>
-  <w:abstractNum w:abstractNumId="23">
+  <w:abstractNum w:abstractNumId="24">
     <w:nsid w:val="6C5E1393"/>
     <w:multiLevelType w:val="multilevel"/>
     <w:tmpl w:val="314EE374"/>
@@ -4061,7 +4210,7 @@
       </w:rPr>
     </w:lvl>
   </w:abstractNum>
-  <w:abstractNum w:abstractNumId="24">
+  <w:abstractNum w:abstractNumId="25">
     <w:nsid w:val="76AB42FF"/>
     <w:multiLevelType w:val="multilevel"/>
     <w:tmpl w:val="E4180EA4"/>
@@ -4210,7 +4359,7 @@
       </w:rPr>
     </w:lvl>
   </w:abstractNum>
-  <w:abstractNum w:abstractNumId="25">
+  <w:abstractNum w:abstractNumId="26">
     <w:nsid w:val="78A07002"/>
     <w:multiLevelType w:val="multilevel"/>
     <w:tmpl w:val="7954F374"/>
@@ -4359,7 +4508,7 @@
       </w:rPr>
     </w:lvl>
   </w:abstractNum>
-  <w:abstractNum w:abstractNumId="26">
+  <w:abstractNum w:abstractNumId="27">
     <w:nsid w:val="7AC65298"/>
     <w:multiLevelType w:val="multilevel"/>
     <w:tmpl w:val="D51ADB02"/>
@@ -4508,7 +4657,7 @@
       </w:rPr>
     </w:lvl>
   </w:abstractNum>
-  <w:abstractNum w:abstractNumId="27">
+  <w:abstractNum w:abstractNumId="28">
     <w:nsid w:val="7F105803"/>
     <w:multiLevelType w:val="multilevel"/>
     <w:tmpl w:val="7D3CD918"/>
@@ -4661,16 +4810,16 @@
     <w:abstractNumId w:val="10"/>
   </w:num>
   <w:num w:numId="2">
-    <w:abstractNumId w:val="24"/>
+    <w:abstractNumId w:val="25"/>
   </w:num>
   <w:num w:numId="3">
-    <w:abstractNumId w:val="22"/>
+    <w:abstractNumId w:val="23"/>
   </w:num>
   <w:num w:numId="4">
     <w:abstractNumId w:val="6"/>
   </w:num>
   <w:num w:numId="5">
-    <w:abstractNumId w:val="27"/>
+    <w:abstractNumId w:val="28"/>
   </w:num>
   <w:num w:numId="6">
     <w:abstractNumId w:val="8"/>
@@ -4685,7 +4834,7 @@
     <w:abstractNumId w:val="2"/>
   </w:num>
   <w:num w:numId="10">
-    <w:abstractNumId w:val="26"/>
+    <w:abstractNumId w:val="27"/>
   </w:num>
   <w:num w:numId="11">
     <w:abstractNumId w:val="0"/>
@@ -4694,7 +4843,7 @@
     <w:abstractNumId w:val="15"/>
   </w:num>
   <w:num w:numId="13">
-    <w:abstractNumId w:val="19"/>
+    <w:abstractNumId w:val="20"/>
   </w:num>
   <w:num w:numId="14">
     <w:abstractNumId w:val="1"/>
@@ -4706,22 +4855,22 @@
     <w:abstractNumId w:val="3"/>
   </w:num>
   <w:num w:numId="17">
-    <w:abstractNumId w:val="23"/>
+    <w:abstractNumId w:val="24"/>
   </w:num>
   <w:num w:numId="18">
-    <w:abstractNumId w:val="17"/>
+    <w:abstractNumId w:val="18"/>
   </w:num>
   <w:num w:numId="19">
-    <w:abstractNumId w:val="20"/>
+    <w:abstractNumId w:val="21"/>
   </w:num>
   <w:num w:numId="20">
-    <w:abstractNumId w:val="25"/>
+    <w:abstractNumId w:val="26"/>
   </w:num>
   <w:num w:numId="21">
     <w:abstractNumId w:val="13"/>
   </w:num>
   <w:num w:numId="22">
-    <w:abstractNumId w:val="16"/>
+    <w:abstractNumId w:val="17"/>
   </w:num>
   <w:num w:numId="23">
     <w:abstractNumId w:val="14"/>
@@ -4736,10 +4885,13 @@
     <w:abstractNumId w:val="11"/>
   </w:num>
   <w:num w:numId="27">
-    <w:abstractNumId w:val="18"/>
+    <w:abstractNumId w:val="19"/>
   </w:num>
   <w:num w:numId="28">
-    <w:abstractNumId w:val="21"/>
+    <w:abstractNumId w:val="22"/>
+  </w:num>
+  <w:num w:numId="29">
+    <w:abstractNumId w:val="16"/>
   </w:num>
 </w:numbering>
 </file>

--- a/Documentation/About Methodocracy.docx
+++ b/Documentation/About Methodocracy.docx
@@ -66,18 +66,24 @@
           <w:sz w:val="23"/>
           <w:szCs w:val="23"/>
         </w:rPr>
-        <w:t>Entries exist in a hierarchy, where each submission attempts to disprove or support its parent. Different types of entries will hold higher merit than others. For example, a controlled experiment will be more meritable than observational study. A comment, which can contain opinions, is the least meritable.</w:t>
+        <w:t>Entries exist in a hierarchy, like a family tree, where each submission attempts to disprove or support its parent. Different types of entries will hold higher merit than others. For example, a controlled experiment will be more meritable than observational study. A comment, which can contain opinions, is the least meritable.</w:t>
       </w:r>
     </w:p>
-    <w:p/>
     <w:p>
       <w:pPr>
-        <w:pStyle w:val="Heading3"/>
-        <w:spacing w:before="280" w:after="80"/>
+        <w:spacing w:after="240"/>
+      </w:pPr>
+    </w:p>
+    <w:p>
+      <w:pPr>
+        <w:pStyle w:val="NormalWeb"/>
+        <w:spacing w:before="0" w:beforeAutospacing="0" w:after="0" w:afterAutospacing="0"/>
       </w:pPr>
       <w:r>
         <w:rPr>
           <w:rFonts w:ascii="Ubuntu" w:hAnsi="Ubuntu"/>
+          <w:b/>
+          <w:bCs/>
           <w:color w:val="000000"/>
           <w:sz w:val="26"/>
           <w:szCs w:val="26"/>
@@ -98,7 +104,7 @@
           <w:sz w:val="23"/>
           <w:szCs w:val="23"/>
         </w:rPr>
-        <w:t>Methodocracy.org is simply a process, it can be used for a multitude of goals. Here are several purposes of use that have been enumerated:</w:t>
+        <w:t>Methodocracy.org aims to simply provide a high quality and efficient method, users can apply it for any of their own goals. The development of the site does not only cater towards any one particular goal. Here are some of the possible goals users can apply the systems of Methodocracy.org to:</w:t>
       </w:r>
     </w:p>
     <w:p>
@@ -109,7 +115,7 @@
         <w:rPr>
           <w:szCs w:val="26"/>
         </w:rPr>
-        <w:t>Possible Purposes</w:t>
+        <w:t>Possible Purposes of Use</w:t>
       </w:r>
     </w:p>
     <w:p/>
@@ -118,7 +124,7 @@
         <w:pStyle w:val="NormalWeb"/>
         <w:numPr>
           <w:ilvl w:val="0"/>
-          <w:numId w:val="29"/>
+          <w:numId w:val="30"/>
         </w:numPr>
         <w:spacing w:before="0" w:beforeAutospacing="0" w:after="0" w:afterAutospacing="0"/>
         <w:textAlignment w:val="baseline"/>
@@ -157,7 +163,7 @@
         <w:pStyle w:val="NormalWeb"/>
         <w:numPr>
           <w:ilvl w:val="0"/>
-          <w:numId w:val="29"/>
+          <w:numId w:val="30"/>
         </w:numPr>
         <w:spacing w:before="0" w:beforeAutospacing="0" w:after="0" w:afterAutospacing="0"/>
         <w:textAlignment w:val="baseline"/>
@@ -196,7 +202,7 @@
         <w:pStyle w:val="NormalWeb"/>
         <w:numPr>
           <w:ilvl w:val="0"/>
-          <w:numId w:val="29"/>
+          <w:numId w:val="30"/>
         </w:numPr>
         <w:spacing w:before="0" w:beforeAutospacing="0" w:after="0" w:afterAutospacing="0"/>
         <w:textAlignment w:val="baseline"/>
@@ -235,7 +241,7 @@
         <w:pStyle w:val="NormalWeb"/>
         <w:numPr>
           <w:ilvl w:val="0"/>
-          <w:numId w:val="29"/>
+          <w:numId w:val="30"/>
         </w:numPr>
         <w:spacing w:before="0" w:beforeAutospacing="0" w:after="0" w:afterAutospacing="0"/>
         <w:textAlignment w:val="baseline"/>
@@ -4211,6 +4217,155 @@
     </w:lvl>
   </w:abstractNum>
   <w:abstractNum w:abstractNumId="25">
+    <w:nsid w:val="6F724448"/>
+    <w:multiLevelType w:val="multilevel"/>
+    <w:tmpl w:val="A672D7DA"/>
+    <w:lvl w:ilvl="0">
+      <w:start w:val="1"/>
+      <w:numFmt w:val="bullet"/>
+      <w:lvlText w:val=""/>
+      <w:lvlJc w:val="left"/>
+      <w:pPr>
+        <w:tabs>
+          <w:tab w:val="num" w:pos="720"/>
+        </w:tabs>
+        <w:ind w:left="720" w:hanging="360"/>
+      </w:pPr>
+      <w:rPr>
+        <w:rFonts w:ascii="Symbol" w:hAnsi="Symbol" w:hint="default"/>
+        <w:sz w:val="20"/>
+      </w:rPr>
+    </w:lvl>
+    <w:lvl w:ilvl="1" w:tentative="1">
+      <w:start w:val="1"/>
+      <w:numFmt w:val="bullet"/>
+      <w:lvlText w:val="o"/>
+      <w:lvlJc w:val="left"/>
+      <w:pPr>
+        <w:tabs>
+          <w:tab w:val="num" w:pos="1440"/>
+        </w:tabs>
+        <w:ind w:left="1440" w:hanging="360"/>
+      </w:pPr>
+      <w:rPr>
+        <w:rFonts w:ascii="Courier New" w:hAnsi="Courier New" w:hint="default"/>
+        <w:sz w:val="20"/>
+      </w:rPr>
+    </w:lvl>
+    <w:lvl w:ilvl="2" w:tentative="1">
+      <w:start w:val="1"/>
+      <w:numFmt w:val="bullet"/>
+      <w:lvlText w:val=""/>
+      <w:lvlJc w:val="left"/>
+      <w:pPr>
+        <w:tabs>
+          <w:tab w:val="num" w:pos="2160"/>
+        </w:tabs>
+        <w:ind w:left="2160" w:hanging="360"/>
+      </w:pPr>
+      <w:rPr>
+        <w:rFonts w:ascii="Wingdings" w:hAnsi="Wingdings" w:hint="default"/>
+        <w:sz w:val="20"/>
+      </w:rPr>
+    </w:lvl>
+    <w:lvl w:ilvl="3" w:tentative="1">
+      <w:start w:val="1"/>
+      <w:numFmt w:val="bullet"/>
+      <w:lvlText w:val=""/>
+      <w:lvlJc w:val="left"/>
+      <w:pPr>
+        <w:tabs>
+          <w:tab w:val="num" w:pos="2880"/>
+        </w:tabs>
+        <w:ind w:left="2880" w:hanging="360"/>
+      </w:pPr>
+      <w:rPr>
+        <w:rFonts w:ascii="Wingdings" w:hAnsi="Wingdings" w:hint="default"/>
+        <w:sz w:val="20"/>
+      </w:rPr>
+    </w:lvl>
+    <w:lvl w:ilvl="4" w:tentative="1">
+      <w:start w:val="1"/>
+      <w:numFmt w:val="bullet"/>
+      <w:lvlText w:val=""/>
+      <w:lvlJc w:val="left"/>
+      <w:pPr>
+        <w:tabs>
+          <w:tab w:val="num" w:pos="3600"/>
+        </w:tabs>
+        <w:ind w:left="3600" w:hanging="360"/>
+      </w:pPr>
+      <w:rPr>
+        <w:rFonts w:ascii="Wingdings" w:hAnsi="Wingdings" w:hint="default"/>
+        <w:sz w:val="20"/>
+      </w:rPr>
+    </w:lvl>
+    <w:lvl w:ilvl="5" w:tentative="1">
+      <w:start w:val="1"/>
+      <w:numFmt w:val="bullet"/>
+      <w:lvlText w:val=""/>
+      <w:lvlJc w:val="left"/>
+      <w:pPr>
+        <w:tabs>
+          <w:tab w:val="num" w:pos="4320"/>
+        </w:tabs>
+        <w:ind w:left="4320" w:hanging="360"/>
+      </w:pPr>
+      <w:rPr>
+        <w:rFonts w:ascii="Wingdings" w:hAnsi="Wingdings" w:hint="default"/>
+        <w:sz w:val="20"/>
+      </w:rPr>
+    </w:lvl>
+    <w:lvl w:ilvl="6" w:tentative="1">
+      <w:start w:val="1"/>
+      <w:numFmt w:val="bullet"/>
+      <w:lvlText w:val=""/>
+      <w:lvlJc w:val="left"/>
+      <w:pPr>
+        <w:tabs>
+          <w:tab w:val="num" w:pos="5040"/>
+        </w:tabs>
+        <w:ind w:left="5040" w:hanging="360"/>
+      </w:pPr>
+      <w:rPr>
+        <w:rFonts w:ascii="Wingdings" w:hAnsi="Wingdings" w:hint="default"/>
+        <w:sz w:val="20"/>
+      </w:rPr>
+    </w:lvl>
+    <w:lvl w:ilvl="7" w:tentative="1">
+      <w:start w:val="1"/>
+      <w:numFmt w:val="bullet"/>
+      <w:lvlText w:val=""/>
+      <w:lvlJc w:val="left"/>
+      <w:pPr>
+        <w:tabs>
+          <w:tab w:val="num" w:pos="5760"/>
+        </w:tabs>
+        <w:ind w:left="5760" w:hanging="360"/>
+      </w:pPr>
+      <w:rPr>
+        <w:rFonts w:ascii="Wingdings" w:hAnsi="Wingdings" w:hint="default"/>
+        <w:sz w:val="20"/>
+      </w:rPr>
+    </w:lvl>
+    <w:lvl w:ilvl="8" w:tentative="1">
+      <w:start w:val="1"/>
+      <w:numFmt w:val="bullet"/>
+      <w:lvlText w:val=""/>
+      <w:lvlJc w:val="left"/>
+      <w:pPr>
+        <w:tabs>
+          <w:tab w:val="num" w:pos="6480"/>
+        </w:tabs>
+        <w:ind w:left="6480" w:hanging="360"/>
+      </w:pPr>
+      <w:rPr>
+        <w:rFonts w:ascii="Wingdings" w:hAnsi="Wingdings" w:hint="default"/>
+        <w:sz w:val="20"/>
+      </w:rPr>
+    </w:lvl>
+  </w:abstractNum>
+  <w:abstractNum w:abstractNumId="26">
     <w:nsid w:val="76AB42FF"/>
     <w:multiLevelType w:val="multilevel"/>
     <w:tmpl w:val="E4180EA4"/>
@@ -4359,7 +4514,7 @@
       </w:rPr>
     </w:lvl>
   </w:abstractNum>
-  <w:abstractNum w:abstractNumId="26">
+  <w:abstractNum w:abstractNumId="27">
     <w:nsid w:val="78A07002"/>
     <w:multiLevelType w:val="multilevel"/>
     <w:tmpl w:val="7954F374"/>
@@ -4508,7 +4663,7 @@
       </w:rPr>
     </w:lvl>
   </w:abstractNum>
-  <w:abstractNum w:abstractNumId="27">
+  <w:abstractNum w:abstractNumId="28">
     <w:nsid w:val="7AC65298"/>
     <w:multiLevelType w:val="multilevel"/>
     <w:tmpl w:val="D51ADB02"/>
@@ -4657,7 +4812,7 @@
       </w:rPr>
     </w:lvl>
   </w:abstractNum>
-  <w:abstractNum w:abstractNumId="28">
+  <w:abstractNum w:abstractNumId="29">
     <w:nsid w:val="7F105803"/>
     <w:multiLevelType w:val="multilevel"/>
     <w:tmpl w:val="7D3CD918"/>
@@ -4810,7 +4965,7 @@
     <w:abstractNumId w:val="10"/>
   </w:num>
   <w:num w:numId="2">
-    <w:abstractNumId w:val="25"/>
+    <w:abstractNumId w:val="26"/>
   </w:num>
   <w:num w:numId="3">
     <w:abstractNumId w:val="23"/>
@@ -4819,7 +4974,7 @@
     <w:abstractNumId w:val="6"/>
   </w:num>
   <w:num w:numId="5">
-    <w:abstractNumId w:val="28"/>
+    <w:abstractNumId w:val="29"/>
   </w:num>
   <w:num w:numId="6">
     <w:abstractNumId w:val="8"/>
@@ -4834,7 +4989,7 @@
     <w:abstractNumId w:val="2"/>
   </w:num>
   <w:num w:numId="10">
-    <w:abstractNumId w:val="27"/>
+    <w:abstractNumId w:val="28"/>
   </w:num>
   <w:num w:numId="11">
     <w:abstractNumId w:val="0"/>
@@ -4864,7 +5019,7 @@
     <w:abstractNumId w:val="21"/>
   </w:num>
   <w:num w:numId="20">
-    <w:abstractNumId w:val="26"/>
+    <w:abstractNumId w:val="27"/>
   </w:num>
   <w:num w:numId="21">
     <w:abstractNumId w:val="13"/>
@@ -4892,6 +5047,9 @@
   </w:num>
   <w:num w:numId="29">
     <w:abstractNumId w:val="16"/>
+  </w:num>
+  <w:num w:numId="30">
+    <w:abstractNumId w:val="25"/>
   </w:num>
 </w:numbering>
 </file>

--- a/Documentation/About Methodocracy.docx
+++ b/Documentation/About Methodocracy.docx
@@ -104,7 +104,7 @@
           <w:sz w:val="23"/>
           <w:szCs w:val="23"/>
         </w:rPr>
-        <w:t>Methodocracy.org aims to simply provide a high quality and efficient method, users can apply it for any of their own goals. The development of the site does not only cater towards any one particular goal. Here are some of the possible goals users can apply the systems of Methodocracy.org to:</w:t>
+        <w:t>Methodocracy.org aims to simply provide high quality and efficient methods, users can apply the methods for any of their own goals. The development of the site does not only cater towards any one particular goal. Here are some of the possible goals users can apply the systems of Methodocracy.org to:</w:t>
       </w:r>
     </w:p>
     <w:p>
@@ -124,7 +124,7 @@
         <w:pStyle w:val="NormalWeb"/>
         <w:numPr>
           <w:ilvl w:val="0"/>
-          <w:numId w:val="30"/>
+          <w:numId w:val="31"/>
         </w:numPr>
         <w:spacing w:before="0" w:beforeAutospacing="0" w:after="0" w:afterAutospacing="0"/>
         <w:textAlignment w:val="baseline"/>
@@ -155,7 +155,7 @@
           <w:sz w:val="23"/>
           <w:szCs w:val="23"/>
         </w:rPr>
-        <w:t xml:space="preserve"> Methodocracy.org could be used to determine the best ways to govern society. The process attempts to delegitimize opinions and instead value evidence. Through this process, the website can improve society relative to its current state. This purpose was actually the driving force behind Methodocracy.org’s inception, but the project’s goals have since been expanded.</w:t>
+        <w:t xml:space="preserve"> Methodocracy.org could be used to determine the best ways to govern society. The process values evidence more than opinions. Through this process, the website can improve society relative to its current state. This purpose was actually the driving force behind Methodocracy.org’s inception, but the project’s goals have since been expanded.</w:t>
       </w:r>
     </w:p>
     <w:p>
@@ -163,7 +163,7 @@
         <w:pStyle w:val="NormalWeb"/>
         <w:numPr>
           <w:ilvl w:val="0"/>
-          <w:numId w:val="30"/>
+          <w:numId w:val="31"/>
         </w:numPr>
         <w:spacing w:before="0" w:beforeAutospacing="0" w:after="0" w:afterAutospacing="0"/>
         <w:textAlignment w:val="baseline"/>
@@ -202,7 +202,7 @@
         <w:pStyle w:val="NormalWeb"/>
         <w:numPr>
           <w:ilvl w:val="0"/>
-          <w:numId w:val="30"/>
+          <w:numId w:val="31"/>
         </w:numPr>
         <w:spacing w:before="0" w:beforeAutospacing="0" w:after="0" w:afterAutospacing="0"/>
         <w:textAlignment w:val="baseline"/>
@@ -233,7 +233,7 @@
           <w:sz w:val="23"/>
           <w:szCs w:val="23"/>
         </w:rPr>
-        <w:t xml:space="preserve"> Whether or not Methodocracy.org can house all knowledge is debatable. Regardless, the website attempts to store every piece of information so that it can be improved upon. Wikipedia&lt;legal symbol and/or link&gt; already accomplishes this task pretty well, but Methodocracy.org needs to store its own version of information so that it can be manipulated within the site.</w:t>
+        <w:t xml:space="preserve"> Whether or not Methodocracy.org can house all knowledge is debatable. Regardless, the website attempts to store every piece of information so that it can be improved upon. Wikipedia&lt;legal symbol and/or link&gt; already accomplishes this task pretty well, but Methodocracy.org needs to store its own version of information so that it can be used within the site.</w:t>
       </w:r>
     </w:p>
     <w:p>
@@ -241,7 +241,7 @@
         <w:pStyle w:val="NormalWeb"/>
         <w:numPr>
           <w:ilvl w:val="0"/>
-          <w:numId w:val="30"/>
+          <w:numId w:val="31"/>
         </w:numPr>
         <w:spacing w:before="0" w:beforeAutospacing="0" w:after="0" w:afterAutospacing="0"/>
         <w:textAlignment w:val="baseline"/>
@@ -467,7 +467,7 @@
           <w:sz w:val="23"/>
           <w:szCs w:val="23"/>
         </w:rPr>
-        <w:t>Questions such as this are within the scope of the site’s collaborative problem solving environment. All of the systems in Methodocracy.org are put under its own method. The applied practices of the site will always be scrutinized by users, who can provide input and potentially better practices, all through the site’s methods. Methodocracy.org is not the product of a simple idea from one or a few people, but rather a continually evolving system.</w:t>
+        <w:t>Questions such as this are within the scope of the site’s collaborative problem-solving environment. All of the systems in Methodocracy.org are put under its own method. The applied practices of the site will always be scrutinized by users, who can provide input and potentially better practices, all through the site’s methods. Methodocracy.org is not the product of a simple idea from one or a few people, but rather a continually evolving system.</w:t>
       </w:r>
     </w:p>
     <w:p/>
@@ -3770,6 +3770,155 @@
     </w:lvl>
   </w:abstractNum>
   <w:abstractNum w:abstractNumId="22">
+    <w:nsid w:val="68C7690D"/>
+    <w:multiLevelType w:val="multilevel"/>
+    <w:tmpl w:val="E8FE2096"/>
+    <w:lvl w:ilvl="0">
+      <w:start w:val="1"/>
+      <w:numFmt w:val="bullet"/>
+      <w:lvlText w:val=""/>
+      <w:lvlJc w:val="left"/>
+      <w:pPr>
+        <w:tabs>
+          <w:tab w:val="num" w:pos="720"/>
+        </w:tabs>
+        <w:ind w:left="720" w:hanging="360"/>
+      </w:pPr>
+      <w:rPr>
+        <w:rFonts w:ascii="Symbol" w:hAnsi="Symbol" w:hint="default"/>
+        <w:sz w:val="20"/>
+      </w:rPr>
+    </w:lvl>
+    <w:lvl w:ilvl="1" w:tentative="1">
+      <w:start w:val="1"/>
+      <w:numFmt w:val="bullet"/>
+      <w:lvlText w:val="o"/>
+      <w:lvlJc w:val="left"/>
+      <w:pPr>
+        <w:tabs>
+          <w:tab w:val="num" w:pos="1440"/>
+        </w:tabs>
+        <w:ind w:left="1440" w:hanging="360"/>
+      </w:pPr>
+      <w:rPr>
+        <w:rFonts w:ascii="Courier New" w:hAnsi="Courier New" w:hint="default"/>
+        <w:sz w:val="20"/>
+      </w:rPr>
+    </w:lvl>
+    <w:lvl w:ilvl="2" w:tentative="1">
+      <w:start w:val="1"/>
+      <w:numFmt w:val="bullet"/>
+      <w:lvlText w:val=""/>
+      <w:lvlJc w:val="left"/>
+      <w:pPr>
+        <w:tabs>
+          <w:tab w:val="num" w:pos="2160"/>
+        </w:tabs>
+        <w:ind w:left="2160" w:hanging="360"/>
+      </w:pPr>
+      <w:rPr>
+        <w:rFonts w:ascii="Wingdings" w:hAnsi="Wingdings" w:hint="default"/>
+        <w:sz w:val="20"/>
+      </w:rPr>
+    </w:lvl>
+    <w:lvl w:ilvl="3" w:tentative="1">
+      <w:start w:val="1"/>
+      <w:numFmt w:val="bullet"/>
+      <w:lvlText w:val=""/>
+      <w:lvlJc w:val="left"/>
+      <w:pPr>
+        <w:tabs>
+          <w:tab w:val="num" w:pos="2880"/>
+        </w:tabs>
+        <w:ind w:left="2880" w:hanging="360"/>
+      </w:pPr>
+      <w:rPr>
+        <w:rFonts w:ascii="Wingdings" w:hAnsi="Wingdings" w:hint="default"/>
+        <w:sz w:val="20"/>
+      </w:rPr>
+    </w:lvl>
+    <w:lvl w:ilvl="4" w:tentative="1">
+      <w:start w:val="1"/>
+      <w:numFmt w:val="bullet"/>
+      <w:lvlText w:val=""/>
+      <w:lvlJc w:val="left"/>
+      <w:pPr>
+        <w:tabs>
+          <w:tab w:val="num" w:pos="3600"/>
+        </w:tabs>
+        <w:ind w:left="3600" w:hanging="360"/>
+      </w:pPr>
+      <w:rPr>
+        <w:rFonts w:ascii="Wingdings" w:hAnsi="Wingdings" w:hint="default"/>
+        <w:sz w:val="20"/>
+      </w:rPr>
+    </w:lvl>
+    <w:lvl w:ilvl="5" w:tentative="1">
+      <w:start w:val="1"/>
+      <w:numFmt w:val="bullet"/>
+      <w:lvlText w:val=""/>
+      <w:lvlJc w:val="left"/>
+      <w:pPr>
+        <w:tabs>
+          <w:tab w:val="num" w:pos="4320"/>
+        </w:tabs>
+        <w:ind w:left="4320" w:hanging="360"/>
+      </w:pPr>
+      <w:rPr>
+        <w:rFonts w:ascii="Wingdings" w:hAnsi="Wingdings" w:hint="default"/>
+        <w:sz w:val="20"/>
+      </w:rPr>
+    </w:lvl>
+    <w:lvl w:ilvl="6" w:tentative="1">
+      <w:start w:val="1"/>
+      <w:numFmt w:val="bullet"/>
+      <w:lvlText w:val=""/>
+      <w:lvlJc w:val="left"/>
+      <w:pPr>
+        <w:tabs>
+          <w:tab w:val="num" w:pos="5040"/>
+        </w:tabs>
+        <w:ind w:left="5040" w:hanging="360"/>
+      </w:pPr>
+      <w:rPr>
+        <w:rFonts w:ascii="Wingdings" w:hAnsi="Wingdings" w:hint="default"/>
+        <w:sz w:val="20"/>
+      </w:rPr>
+    </w:lvl>
+    <w:lvl w:ilvl="7" w:tentative="1">
+      <w:start w:val="1"/>
+      <w:numFmt w:val="bullet"/>
+      <w:lvlText w:val=""/>
+      <w:lvlJc w:val="left"/>
+      <w:pPr>
+        <w:tabs>
+          <w:tab w:val="num" w:pos="5760"/>
+        </w:tabs>
+        <w:ind w:left="5760" w:hanging="360"/>
+      </w:pPr>
+      <w:rPr>
+        <w:rFonts w:ascii="Wingdings" w:hAnsi="Wingdings" w:hint="default"/>
+        <w:sz w:val="20"/>
+      </w:rPr>
+    </w:lvl>
+    <w:lvl w:ilvl="8" w:tentative="1">
+      <w:start w:val="1"/>
+      <w:numFmt w:val="bullet"/>
+      <w:lvlText w:val=""/>
+      <w:lvlJc w:val="left"/>
+      <w:pPr>
+        <w:tabs>
+          <w:tab w:val="num" w:pos="6480"/>
+        </w:tabs>
+        <w:ind w:left="6480" w:hanging="360"/>
+      </w:pPr>
+      <w:rPr>
+        <w:rFonts w:ascii="Wingdings" w:hAnsi="Wingdings" w:hint="default"/>
+        <w:sz w:val="20"/>
+      </w:rPr>
+    </w:lvl>
+  </w:abstractNum>
+  <w:abstractNum w:abstractNumId="23">
     <w:nsid w:val="6A3F3B48"/>
     <w:multiLevelType w:val="multilevel"/>
     <w:tmpl w:val="E730CD0E"/>
@@ -3918,7 +4067,7 @@
       </w:rPr>
     </w:lvl>
   </w:abstractNum>
-  <w:abstractNum w:abstractNumId="23">
+  <w:abstractNum w:abstractNumId="24">
     <w:nsid w:val="6A74440D"/>
     <w:multiLevelType w:val="multilevel"/>
     <w:tmpl w:val="BB34477A"/>
@@ -4067,7 +4216,7 @@
       </w:rPr>
     </w:lvl>
   </w:abstractNum>
-  <w:abstractNum w:abstractNumId="24">
+  <w:abstractNum w:abstractNumId="25">
     <w:nsid w:val="6C5E1393"/>
     <w:multiLevelType w:val="multilevel"/>
     <w:tmpl w:val="314EE374"/>
@@ -4216,7 +4365,7 @@
       </w:rPr>
     </w:lvl>
   </w:abstractNum>
-  <w:abstractNum w:abstractNumId="25">
+  <w:abstractNum w:abstractNumId="26">
     <w:nsid w:val="6F724448"/>
     <w:multiLevelType w:val="multilevel"/>
     <w:tmpl w:val="A672D7DA"/>
@@ -4365,7 +4514,7 @@
       </w:rPr>
     </w:lvl>
   </w:abstractNum>
-  <w:abstractNum w:abstractNumId="26">
+  <w:abstractNum w:abstractNumId="27">
     <w:nsid w:val="76AB42FF"/>
     <w:multiLevelType w:val="multilevel"/>
     <w:tmpl w:val="E4180EA4"/>
@@ -4514,7 +4663,7 @@
       </w:rPr>
     </w:lvl>
   </w:abstractNum>
-  <w:abstractNum w:abstractNumId="27">
+  <w:abstractNum w:abstractNumId="28">
     <w:nsid w:val="78A07002"/>
     <w:multiLevelType w:val="multilevel"/>
     <w:tmpl w:val="7954F374"/>
@@ -4663,7 +4812,7 @@
       </w:rPr>
     </w:lvl>
   </w:abstractNum>
-  <w:abstractNum w:abstractNumId="28">
+  <w:abstractNum w:abstractNumId="29">
     <w:nsid w:val="7AC65298"/>
     <w:multiLevelType w:val="multilevel"/>
     <w:tmpl w:val="D51ADB02"/>
@@ -4812,7 +4961,7 @@
       </w:rPr>
     </w:lvl>
   </w:abstractNum>
-  <w:abstractNum w:abstractNumId="29">
+  <w:abstractNum w:abstractNumId="30">
     <w:nsid w:val="7F105803"/>
     <w:multiLevelType w:val="multilevel"/>
     <w:tmpl w:val="7D3CD918"/>
@@ -4965,16 +5114,16 @@
     <w:abstractNumId w:val="10"/>
   </w:num>
   <w:num w:numId="2">
-    <w:abstractNumId w:val="26"/>
+    <w:abstractNumId w:val="27"/>
   </w:num>
   <w:num w:numId="3">
-    <w:abstractNumId w:val="23"/>
+    <w:abstractNumId w:val="24"/>
   </w:num>
   <w:num w:numId="4">
     <w:abstractNumId w:val="6"/>
   </w:num>
   <w:num w:numId="5">
-    <w:abstractNumId w:val="29"/>
+    <w:abstractNumId w:val="30"/>
   </w:num>
   <w:num w:numId="6">
     <w:abstractNumId w:val="8"/>
@@ -4989,7 +5138,7 @@
     <w:abstractNumId w:val="2"/>
   </w:num>
   <w:num w:numId="10">
-    <w:abstractNumId w:val="28"/>
+    <w:abstractNumId w:val="29"/>
   </w:num>
   <w:num w:numId="11">
     <w:abstractNumId w:val="0"/>
@@ -5010,7 +5159,7 @@
     <w:abstractNumId w:val="3"/>
   </w:num>
   <w:num w:numId="17">
-    <w:abstractNumId w:val="24"/>
+    <w:abstractNumId w:val="25"/>
   </w:num>
   <w:num w:numId="18">
     <w:abstractNumId w:val="18"/>
@@ -5019,7 +5168,7 @@
     <w:abstractNumId w:val="21"/>
   </w:num>
   <w:num w:numId="20">
-    <w:abstractNumId w:val="27"/>
+    <w:abstractNumId w:val="28"/>
   </w:num>
   <w:num w:numId="21">
     <w:abstractNumId w:val="13"/>
@@ -5043,13 +5192,16 @@
     <w:abstractNumId w:val="19"/>
   </w:num>
   <w:num w:numId="28">
-    <w:abstractNumId w:val="22"/>
+    <w:abstractNumId w:val="23"/>
   </w:num>
   <w:num w:numId="29">
     <w:abstractNumId w:val="16"/>
   </w:num>
   <w:num w:numId="30">
-    <w:abstractNumId w:val="25"/>
+    <w:abstractNumId w:val="26"/>
+  </w:num>
+  <w:num w:numId="31">
+    <w:abstractNumId w:val="22"/>
   </w:num>
 </w:numbering>
 </file>

--- a/Documentation/About Methodocracy.docx
+++ b/Documentation/About Methodocracy.docx
@@ -66,7 +66,7 @@
           <w:sz w:val="23"/>
           <w:szCs w:val="23"/>
         </w:rPr>
-        <w:t>Entries exist in a hierarchy, like a family tree, where each submission attempts to disprove or support its parent. Different types of entries will hold higher merit than others. For example, a controlled experiment will be more meritable than observational study. A comment, which can contain opinions, is the least meritable.</w:t>
+        <w:t>Entries exist in a hierarchy, like a family tree, where each submission attempts to disprove or support its parent. Different types of entries hold higher merit than others. For example, a controlled experiment is more meritable than an observational study. A comment, which may contain opinions, is the least meritable.</w:t>
       </w:r>
     </w:p>
     <w:p>
@@ -104,7 +104,7 @@
           <w:sz w:val="23"/>
           <w:szCs w:val="23"/>
         </w:rPr>
-        <w:t>Methodocracy.org aims to simply provide high quality and efficient methods, users can apply the methods for any of their own goals. The development of the site does not only cater towards any one particular goal. Here are some of the possible goals users can apply the systems of Methodocracy.org to:</w:t>
+        <w:t>Methodocracy.org aims to provide high quality and efficient methods. Users can apply these methods for any of their own goals. The development of the site does not only cater towards any one particular purpose. Here are some of the possible goals users can apply the systems of Methodocracy.org to:</w:t>
       </w:r>
     </w:p>
     <w:p>
@@ -124,7 +124,7 @@
         <w:pStyle w:val="NormalWeb"/>
         <w:numPr>
           <w:ilvl w:val="0"/>
-          <w:numId w:val="31"/>
+          <w:numId w:val="32"/>
         </w:numPr>
         <w:spacing w:before="0" w:beforeAutospacing="0" w:after="0" w:afterAutospacing="0"/>
         <w:textAlignment w:val="baseline"/>
@@ -163,7 +163,7 @@
         <w:pStyle w:val="NormalWeb"/>
         <w:numPr>
           <w:ilvl w:val="0"/>
-          <w:numId w:val="31"/>
+          <w:numId w:val="32"/>
         </w:numPr>
         <w:spacing w:before="0" w:beforeAutospacing="0" w:after="0" w:afterAutospacing="0"/>
         <w:textAlignment w:val="baseline"/>
@@ -202,7 +202,7 @@
         <w:pStyle w:val="NormalWeb"/>
         <w:numPr>
           <w:ilvl w:val="0"/>
-          <w:numId w:val="31"/>
+          <w:numId w:val="32"/>
         </w:numPr>
         <w:spacing w:before="0" w:beforeAutospacing="0" w:after="0" w:afterAutospacing="0"/>
         <w:textAlignment w:val="baseline"/>
@@ -241,7 +241,7 @@
         <w:pStyle w:val="NormalWeb"/>
         <w:numPr>
           <w:ilvl w:val="0"/>
-          <w:numId w:val="31"/>
+          <w:numId w:val="32"/>
         </w:numPr>
         <w:spacing w:before="0" w:beforeAutospacing="0" w:after="0" w:afterAutospacing="0"/>
         <w:textAlignment w:val="baseline"/>
@@ -325,7 +325,7 @@
           <w:sz w:val="23"/>
           <w:szCs w:val="23"/>
         </w:rPr>
-        <w:t>Anybody can use Methodocracy.org, but there are systems in place that ensure only the most meritable arguments hold the most weight. There will be a credential system put into place that requires users to have credentials in order to perform certain actions. These credentials would be earned through a built-in education and testing system.</w:t>
+        <w:t>Anybody can use Methodocracy.org, but there are systems in place that ensure only the most meritable arguments hold the most weight. There is a credential system put into place that requires users to have credentials in order to perform certain actions. These credentials are earned through a built-in education and testing system.</w:t>
       </w:r>
     </w:p>
     <w:p/>
@@ -388,8 +388,39 @@
           <w:sz w:val="23"/>
           <w:szCs w:val="23"/>
         </w:rPr>
-        <w:t xml:space="preserve"> Methodocracy.org is only a suggestive force to be executed by separate social entities or separate individuals. There should always be logical and ethical barriers between the content of Methodocracy.org and the behavior of society. It must be recognized that this website carries some Orwellian dangers, and proper precautions should be taken. However, it is probable that these precautions will be taken, and that society will benefit.</w:t>
+        <w:t xml:space="preserve"> Methodocracy.org is only a suggestive force to be executed by separate social entities or separate individuals. There should always be logical and ethical barriers between the content of Methodocracy.org and the behavior of society. It must be recognized that this website carries some Orwellian dangers, and those proper precautions should be taken. </w:t>
       </w:r>
+      <w:proofErr w:type="spellStart"/>
+      <w:r>
+        <w:rPr>
+          <w:rFonts w:ascii="Arial" w:hAnsi="Arial" w:cs="Arial"/>
+          <w:color w:val="000000"/>
+          <w:sz w:val="23"/>
+          <w:szCs w:val="23"/>
+        </w:rPr>
+        <w:t>XHowever</w:t>
+      </w:r>
+      <w:proofErr w:type="spellEnd"/>
+      <w:r>
+        <w:rPr>
+          <w:rFonts w:ascii="Arial" w:hAnsi="Arial" w:cs="Arial"/>
+          <w:color w:val="000000"/>
+          <w:sz w:val="23"/>
+          <w:szCs w:val="23"/>
+        </w:rPr>
+        <w:t xml:space="preserve">, it is probable that these precautions will be taken, and that society will </w:t>
+      </w:r>
+      <w:proofErr w:type="spellStart"/>
+      <w:r>
+        <w:rPr>
+          <w:rFonts w:ascii="Arial" w:hAnsi="Arial" w:cs="Arial"/>
+          <w:color w:val="000000"/>
+          <w:sz w:val="23"/>
+          <w:szCs w:val="23"/>
+        </w:rPr>
+        <w:t>benefit.X</w:t>
+      </w:r>
+      <w:proofErr w:type="spellEnd"/>
     </w:p>
     <w:p/>
     <w:p>
@@ -467,7 +498,7 @@
           <w:sz w:val="23"/>
           <w:szCs w:val="23"/>
         </w:rPr>
-        <w:t>Questions such as this are within the scope of the site’s collaborative problem-solving environment. All of the systems in Methodocracy.org are put under its own method. The applied practices of the site will always be scrutinized by users, who can provide input and potentially better practices, all through the site’s methods. Methodocracy.org is not the product of a simple idea from one or a few people, but rather a continually evolving system.</w:t>
+        <w:t>Questions such as this are within the scope of the site’s collaborative problem-solving environment. All of the systems in Methodocracy.org are put under its own method. The applied practices of the site will always be scrutinized by users, who can provide input and potentially better practices, all through the site’s methods. Methodocracy.org is a continually evolving system.</w:t>
       </w:r>
     </w:p>
     <w:p/>
@@ -2727,6 +2758,155 @@
     </w:lvl>
   </w:abstractNum>
   <w:abstractNum w:abstractNumId="15">
+    <w:nsid w:val="30F32751"/>
+    <w:multiLevelType w:val="multilevel"/>
+    <w:tmpl w:val="FA227092"/>
+    <w:lvl w:ilvl="0">
+      <w:start w:val="1"/>
+      <w:numFmt w:val="bullet"/>
+      <w:lvlText w:val=""/>
+      <w:lvlJc w:val="left"/>
+      <w:pPr>
+        <w:tabs>
+          <w:tab w:val="num" w:pos="720"/>
+        </w:tabs>
+        <w:ind w:left="720" w:hanging="360"/>
+      </w:pPr>
+      <w:rPr>
+        <w:rFonts w:ascii="Symbol" w:hAnsi="Symbol" w:hint="default"/>
+        <w:sz w:val="20"/>
+      </w:rPr>
+    </w:lvl>
+    <w:lvl w:ilvl="1" w:tentative="1">
+      <w:start w:val="1"/>
+      <w:numFmt w:val="bullet"/>
+      <w:lvlText w:val="o"/>
+      <w:lvlJc w:val="left"/>
+      <w:pPr>
+        <w:tabs>
+          <w:tab w:val="num" w:pos="1440"/>
+        </w:tabs>
+        <w:ind w:left="1440" w:hanging="360"/>
+      </w:pPr>
+      <w:rPr>
+        <w:rFonts w:ascii="Courier New" w:hAnsi="Courier New" w:hint="default"/>
+        <w:sz w:val="20"/>
+      </w:rPr>
+    </w:lvl>
+    <w:lvl w:ilvl="2" w:tentative="1">
+      <w:start w:val="1"/>
+      <w:numFmt w:val="bullet"/>
+      <w:lvlText w:val=""/>
+      <w:lvlJc w:val="left"/>
+      <w:pPr>
+        <w:tabs>
+          <w:tab w:val="num" w:pos="2160"/>
+        </w:tabs>
+        <w:ind w:left="2160" w:hanging="360"/>
+      </w:pPr>
+      <w:rPr>
+        <w:rFonts w:ascii="Wingdings" w:hAnsi="Wingdings" w:hint="default"/>
+        <w:sz w:val="20"/>
+      </w:rPr>
+    </w:lvl>
+    <w:lvl w:ilvl="3" w:tentative="1">
+      <w:start w:val="1"/>
+      <w:numFmt w:val="bullet"/>
+      <w:lvlText w:val=""/>
+      <w:lvlJc w:val="left"/>
+      <w:pPr>
+        <w:tabs>
+          <w:tab w:val="num" w:pos="2880"/>
+        </w:tabs>
+        <w:ind w:left="2880" w:hanging="360"/>
+      </w:pPr>
+      <w:rPr>
+        <w:rFonts w:ascii="Wingdings" w:hAnsi="Wingdings" w:hint="default"/>
+        <w:sz w:val="20"/>
+      </w:rPr>
+    </w:lvl>
+    <w:lvl w:ilvl="4" w:tentative="1">
+      <w:start w:val="1"/>
+      <w:numFmt w:val="bullet"/>
+      <w:lvlText w:val=""/>
+      <w:lvlJc w:val="left"/>
+      <w:pPr>
+        <w:tabs>
+          <w:tab w:val="num" w:pos="3600"/>
+        </w:tabs>
+        <w:ind w:left="3600" w:hanging="360"/>
+      </w:pPr>
+      <w:rPr>
+        <w:rFonts w:ascii="Wingdings" w:hAnsi="Wingdings" w:hint="default"/>
+        <w:sz w:val="20"/>
+      </w:rPr>
+    </w:lvl>
+    <w:lvl w:ilvl="5" w:tentative="1">
+      <w:start w:val="1"/>
+      <w:numFmt w:val="bullet"/>
+      <w:lvlText w:val=""/>
+      <w:lvlJc w:val="left"/>
+      <w:pPr>
+        <w:tabs>
+          <w:tab w:val="num" w:pos="4320"/>
+        </w:tabs>
+        <w:ind w:left="4320" w:hanging="360"/>
+      </w:pPr>
+      <w:rPr>
+        <w:rFonts w:ascii="Wingdings" w:hAnsi="Wingdings" w:hint="default"/>
+        <w:sz w:val="20"/>
+      </w:rPr>
+    </w:lvl>
+    <w:lvl w:ilvl="6" w:tentative="1">
+      <w:start w:val="1"/>
+      <w:numFmt w:val="bullet"/>
+      <w:lvlText w:val=""/>
+      <w:lvlJc w:val="left"/>
+      <w:pPr>
+        <w:tabs>
+          <w:tab w:val="num" w:pos="5040"/>
+        </w:tabs>
+        <w:ind w:left="5040" w:hanging="360"/>
+      </w:pPr>
+      <w:rPr>
+        <w:rFonts w:ascii="Wingdings" w:hAnsi="Wingdings" w:hint="default"/>
+        <w:sz w:val="20"/>
+      </w:rPr>
+    </w:lvl>
+    <w:lvl w:ilvl="7" w:tentative="1">
+      <w:start w:val="1"/>
+      <w:numFmt w:val="bullet"/>
+      <w:lvlText w:val=""/>
+      <w:lvlJc w:val="left"/>
+      <w:pPr>
+        <w:tabs>
+          <w:tab w:val="num" w:pos="5760"/>
+        </w:tabs>
+        <w:ind w:left="5760" w:hanging="360"/>
+      </w:pPr>
+      <w:rPr>
+        <w:rFonts w:ascii="Wingdings" w:hAnsi="Wingdings" w:hint="default"/>
+        <w:sz w:val="20"/>
+      </w:rPr>
+    </w:lvl>
+    <w:lvl w:ilvl="8" w:tentative="1">
+      <w:start w:val="1"/>
+      <w:numFmt w:val="bullet"/>
+      <w:lvlText w:val=""/>
+      <w:lvlJc w:val="left"/>
+      <w:pPr>
+        <w:tabs>
+          <w:tab w:val="num" w:pos="6480"/>
+        </w:tabs>
+        <w:ind w:left="6480" w:hanging="360"/>
+      </w:pPr>
+      <w:rPr>
+        <w:rFonts w:ascii="Wingdings" w:hAnsi="Wingdings" w:hint="default"/>
+        <w:sz w:val="20"/>
+      </w:rPr>
+    </w:lvl>
+  </w:abstractNum>
+  <w:abstractNum w:abstractNumId="16">
     <w:nsid w:val="397B576D"/>
     <w:multiLevelType w:val="multilevel"/>
     <w:tmpl w:val="6D2A4D5C"/>
@@ -2875,7 +3055,7 @@
       </w:rPr>
     </w:lvl>
   </w:abstractNum>
-  <w:abstractNum w:abstractNumId="16">
+  <w:abstractNum w:abstractNumId="17">
     <w:nsid w:val="3E9402ED"/>
     <w:multiLevelType w:val="multilevel"/>
     <w:tmpl w:val="E7E4BF5A"/>
@@ -3024,7 +3204,7 @@
       </w:rPr>
     </w:lvl>
   </w:abstractNum>
-  <w:abstractNum w:abstractNumId="17">
+  <w:abstractNum w:abstractNumId="18">
     <w:nsid w:val="3FB37A53"/>
     <w:multiLevelType w:val="multilevel"/>
     <w:tmpl w:val="40929EE2"/>
@@ -3173,7 +3353,7 @@
       </w:rPr>
     </w:lvl>
   </w:abstractNum>
-  <w:abstractNum w:abstractNumId="18">
+  <w:abstractNum w:abstractNumId="19">
     <w:nsid w:val="461B4A9B"/>
     <w:multiLevelType w:val="multilevel"/>
     <w:tmpl w:val="CCAEC778"/>
@@ -3322,7 +3502,7 @@
       </w:rPr>
     </w:lvl>
   </w:abstractNum>
-  <w:abstractNum w:abstractNumId="19">
+  <w:abstractNum w:abstractNumId="20">
     <w:nsid w:val="48800DDD"/>
     <w:multiLevelType w:val="multilevel"/>
     <w:tmpl w:val="164E1306"/>
@@ -3471,7 +3651,7 @@
       </w:rPr>
     </w:lvl>
   </w:abstractNum>
-  <w:abstractNum w:abstractNumId="20">
+  <w:abstractNum w:abstractNumId="21">
     <w:nsid w:val="5D0C6D33"/>
     <w:multiLevelType w:val="multilevel"/>
     <w:tmpl w:val="20967096"/>
@@ -3620,7 +3800,7 @@
       </w:rPr>
     </w:lvl>
   </w:abstractNum>
-  <w:abstractNum w:abstractNumId="21">
+  <w:abstractNum w:abstractNumId="22">
     <w:nsid w:val="61F2534F"/>
     <w:multiLevelType w:val="multilevel"/>
     <w:tmpl w:val="96C69E04"/>
@@ -3769,7 +3949,7 @@
       </w:rPr>
     </w:lvl>
   </w:abstractNum>
-  <w:abstractNum w:abstractNumId="22">
+  <w:abstractNum w:abstractNumId="23">
     <w:nsid w:val="68C7690D"/>
     <w:multiLevelType w:val="multilevel"/>
     <w:tmpl w:val="E8FE2096"/>
@@ -3918,7 +4098,7 @@
       </w:rPr>
     </w:lvl>
   </w:abstractNum>
-  <w:abstractNum w:abstractNumId="23">
+  <w:abstractNum w:abstractNumId="24">
     <w:nsid w:val="6A3F3B48"/>
     <w:multiLevelType w:val="multilevel"/>
     <w:tmpl w:val="E730CD0E"/>
@@ -4067,7 +4247,7 @@
       </w:rPr>
     </w:lvl>
   </w:abstractNum>
-  <w:abstractNum w:abstractNumId="24">
+  <w:abstractNum w:abstractNumId="25">
     <w:nsid w:val="6A74440D"/>
     <w:multiLevelType w:val="multilevel"/>
     <w:tmpl w:val="BB34477A"/>
@@ -4216,7 +4396,7 @@
       </w:rPr>
     </w:lvl>
   </w:abstractNum>
-  <w:abstractNum w:abstractNumId="25">
+  <w:abstractNum w:abstractNumId="26">
     <w:nsid w:val="6C5E1393"/>
     <w:multiLevelType w:val="multilevel"/>
     <w:tmpl w:val="314EE374"/>
@@ -4365,7 +4545,7 @@
       </w:rPr>
     </w:lvl>
   </w:abstractNum>
-  <w:abstractNum w:abstractNumId="26">
+  <w:abstractNum w:abstractNumId="27">
     <w:nsid w:val="6F724448"/>
     <w:multiLevelType w:val="multilevel"/>
     <w:tmpl w:val="A672D7DA"/>
@@ -4514,7 +4694,7 @@
       </w:rPr>
     </w:lvl>
   </w:abstractNum>
-  <w:abstractNum w:abstractNumId="27">
+  <w:abstractNum w:abstractNumId="28">
     <w:nsid w:val="76AB42FF"/>
     <w:multiLevelType w:val="multilevel"/>
     <w:tmpl w:val="E4180EA4"/>
@@ -4663,7 +4843,7 @@
       </w:rPr>
     </w:lvl>
   </w:abstractNum>
-  <w:abstractNum w:abstractNumId="28">
+  <w:abstractNum w:abstractNumId="29">
     <w:nsid w:val="78A07002"/>
     <w:multiLevelType w:val="multilevel"/>
     <w:tmpl w:val="7954F374"/>
@@ -4812,7 +4992,7 @@
       </w:rPr>
     </w:lvl>
   </w:abstractNum>
-  <w:abstractNum w:abstractNumId="29">
+  <w:abstractNum w:abstractNumId="30">
     <w:nsid w:val="7AC65298"/>
     <w:multiLevelType w:val="multilevel"/>
     <w:tmpl w:val="D51ADB02"/>
@@ -4961,7 +5141,7 @@
       </w:rPr>
     </w:lvl>
   </w:abstractNum>
-  <w:abstractNum w:abstractNumId="30">
+  <w:abstractNum w:abstractNumId="31">
     <w:nsid w:val="7F105803"/>
     <w:multiLevelType w:val="multilevel"/>
     <w:tmpl w:val="7D3CD918"/>
@@ -5114,16 +5294,16 @@
     <w:abstractNumId w:val="10"/>
   </w:num>
   <w:num w:numId="2">
-    <w:abstractNumId w:val="27"/>
+    <w:abstractNumId w:val="28"/>
   </w:num>
   <w:num w:numId="3">
-    <w:abstractNumId w:val="24"/>
+    <w:abstractNumId w:val="25"/>
   </w:num>
   <w:num w:numId="4">
     <w:abstractNumId w:val="6"/>
   </w:num>
   <w:num w:numId="5">
-    <w:abstractNumId w:val="30"/>
+    <w:abstractNumId w:val="31"/>
   </w:num>
   <w:num w:numId="6">
     <w:abstractNumId w:val="8"/>
@@ -5138,16 +5318,16 @@
     <w:abstractNumId w:val="2"/>
   </w:num>
   <w:num w:numId="10">
-    <w:abstractNumId w:val="29"/>
+    <w:abstractNumId w:val="30"/>
   </w:num>
   <w:num w:numId="11">
     <w:abstractNumId w:val="0"/>
   </w:num>
   <w:num w:numId="12">
-    <w:abstractNumId w:val="15"/>
+    <w:abstractNumId w:val="16"/>
   </w:num>
   <w:num w:numId="13">
-    <w:abstractNumId w:val="20"/>
+    <w:abstractNumId w:val="21"/>
   </w:num>
   <w:num w:numId="14">
     <w:abstractNumId w:val="1"/>
@@ -5159,22 +5339,22 @@
     <w:abstractNumId w:val="3"/>
   </w:num>
   <w:num w:numId="17">
-    <w:abstractNumId w:val="25"/>
+    <w:abstractNumId w:val="26"/>
   </w:num>
   <w:num w:numId="18">
-    <w:abstractNumId w:val="18"/>
+    <w:abstractNumId w:val="19"/>
   </w:num>
   <w:num w:numId="19">
-    <w:abstractNumId w:val="21"/>
+    <w:abstractNumId w:val="22"/>
   </w:num>
   <w:num w:numId="20">
-    <w:abstractNumId w:val="28"/>
+    <w:abstractNumId w:val="29"/>
   </w:num>
   <w:num w:numId="21">
     <w:abstractNumId w:val="13"/>
   </w:num>
   <w:num w:numId="22">
-    <w:abstractNumId w:val="17"/>
+    <w:abstractNumId w:val="18"/>
   </w:num>
   <w:num w:numId="23">
     <w:abstractNumId w:val="14"/>
@@ -5189,19 +5369,22 @@
     <w:abstractNumId w:val="11"/>
   </w:num>
   <w:num w:numId="27">
-    <w:abstractNumId w:val="19"/>
+    <w:abstractNumId w:val="20"/>
   </w:num>
   <w:num w:numId="28">
+    <w:abstractNumId w:val="24"/>
+  </w:num>
+  <w:num w:numId="29">
+    <w:abstractNumId w:val="17"/>
+  </w:num>
+  <w:num w:numId="30">
+    <w:abstractNumId w:val="27"/>
+  </w:num>
+  <w:num w:numId="31">
     <w:abstractNumId w:val="23"/>
   </w:num>
-  <w:num w:numId="29">
-    <w:abstractNumId w:val="16"/>
-  </w:num>
-  <w:num w:numId="30">
-    <w:abstractNumId w:val="26"/>
-  </w:num>
-  <w:num w:numId="31">
-    <w:abstractNumId w:val="22"/>
+  <w:num w:numId="32">
+    <w:abstractNumId w:val="15"/>
   </w:num>
 </w:numbering>
 </file>

--- a/Documentation/About Methodocracy.docx
+++ b/Documentation/About Methodocracy.docx
@@ -18,7 +18,7 @@
           <w:sz w:val="47"/>
           <w:szCs w:val="47"/>
         </w:rPr>
-        <w:t>About Methodocracy.org</w:t>
+        <w:t>Methodocracy.org FAQ</w:t>
       </w:r>
     </w:p>
     <w:p/>
@@ -66,13 +66,16 @@
           <w:sz w:val="23"/>
           <w:szCs w:val="23"/>
         </w:rPr>
-        <w:t>Entries exist in a hierarchy, like a family tree, where each submission attempts to disprove or support its parent. Different types of entries hold higher merit than others. For example, a controlled experiment is more meritable than an observational study. A comment, which may contain opinions, is the least meritable.</w:t>
+        <w:t>Users can browse, search, and submit entries to the website. Entries exist in a hierarchy, like a family tree, where each submission attempts to disprove or support its parent. Different types of entries hold higher merit than others. For example, a controlled experiment is more meritable than an observational study. A comment, which may contain opinions, is the least meritable.</w:t>
       </w:r>
     </w:p>
     <w:p>
       <w:pPr>
         <w:spacing w:after="240"/>
       </w:pPr>
+      <w:r>
+        <w:br/>
+      </w:r>
     </w:p>
     <w:p>
       <w:pPr>
@@ -88,7 +91,7 @@
           <w:sz w:val="26"/>
           <w:szCs w:val="26"/>
         </w:rPr>
-        <w:t>What is the purpose of this site?</w:t>
+        <w:t>What is the aim of this site?</w:t>
       </w:r>
     </w:p>
     <w:p/>
@@ -104,7 +107,7 @@
           <w:sz w:val="23"/>
           <w:szCs w:val="23"/>
         </w:rPr>
-        <w:t>Methodocracy.org aims to provide high quality and efficient methods. Users can apply these methods for any of their own goals. The development of the site does not only cater towards any one particular purpose. Here are some of the possible goals users can apply the systems of Methodocracy.org to:</w:t>
+        <w:t>Methodocracy.org aims to provide an efficient and interactive platform for its users to convey information and feedback on any given topic. Users can utilize this platform to engage others in discussion and research in a collaborative way. The development of this platform does not cater towards any one particular purpose, but here are some predicted uses:</w:t>
       </w:r>
     </w:p>
     <w:p>
@@ -124,7 +127,7 @@
         <w:pStyle w:val="NormalWeb"/>
         <w:numPr>
           <w:ilvl w:val="0"/>
-          <w:numId w:val="32"/>
+          <w:numId w:val="33"/>
         </w:numPr>
         <w:spacing w:before="0" w:beforeAutospacing="0" w:after="0" w:afterAutospacing="0"/>
         <w:textAlignment w:val="baseline"/>
@@ -163,7 +166,7 @@
         <w:pStyle w:val="NormalWeb"/>
         <w:numPr>
           <w:ilvl w:val="0"/>
-          <w:numId w:val="32"/>
+          <w:numId w:val="33"/>
         </w:numPr>
         <w:spacing w:before="0" w:beforeAutospacing="0" w:after="0" w:afterAutospacing="0"/>
         <w:textAlignment w:val="baseline"/>
@@ -202,7 +205,7 @@
         <w:pStyle w:val="NormalWeb"/>
         <w:numPr>
           <w:ilvl w:val="0"/>
-          <w:numId w:val="32"/>
+          <w:numId w:val="33"/>
         </w:numPr>
         <w:spacing w:before="0" w:beforeAutospacing="0" w:after="0" w:afterAutospacing="0"/>
         <w:textAlignment w:val="baseline"/>
@@ -241,7 +244,7 @@
         <w:pStyle w:val="NormalWeb"/>
         <w:numPr>
           <w:ilvl w:val="0"/>
-          <w:numId w:val="32"/>
+          <w:numId w:val="33"/>
         </w:numPr>
         <w:spacing w:before="0" w:beforeAutospacing="0" w:after="0" w:afterAutospacing="0"/>
         <w:textAlignment w:val="baseline"/>
@@ -265,6 +268,7 @@
           <w:sz w:val="23"/>
           <w:szCs w:val="23"/>
         </w:rPr>
+        <w:lastRenderedPageBreak/>
         <w:t>“Which recipe of apple pie is the best?”</w:t>
       </w:r>
       <w:r>
@@ -274,17 +278,7 @@
           <w:sz w:val="23"/>
           <w:szCs w:val="23"/>
         </w:rPr>
-        <w:t xml:space="preserve"> One answer could be correct for one individual, and another answer could be correct for a different individual. Methodocracy.org can be used to categorize all of the conclusions into a master conclusion that incorporates conditional logic. The website is not restricted to </w:t>
-      </w:r>
-      <w:r>
-        <w:rPr>
-          <w:rFonts w:ascii="Arial" w:hAnsi="Arial" w:cs="Arial"/>
-          <w:color w:val="000000"/>
-          <w:sz w:val="23"/>
-          <w:szCs w:val="23"/>
-        </w:rPr>
-        <w:lastRenderedPageBreak/>
-        <w:t>subjects deemed by most as important. All subjects, including the lighthearted ones, are included.</w:t>
+        <w:t xml:space="preserve"> One answer could be correct for one individual, and another answer could be correct for a different individual. Methodocracy.org can be used to categorize all of the conclusions into a master conclusion that incorporates conditional logic. The website is not restricted to subjects deemed by most as important. All subjects, including the lighthearted ones, are included.</w:t>
       </w:r>
     </w:p>
     <w:p>
@@ -325,7 +319,27 @@
           <w:sz w:val="23"/>
           <w:szCs w:val="23"/>
         </w:rPr>
-        <w:t>Anybody can use Methodocracy.org, but there are systems in place that ensure only the most meritable arguments hold the most weight. There is a credential system put into place that requires users to have credentials in order to perform certain actions. These credentials are earned through a built-in education and testing system.</w:t>
+        <w:t xml:space="preserve">Anybody can use Methodocracy.org, but there are systems in place that ensure only the most meritable arguments hold the most weight. There is a credential system put into place that allows users to have credentials earned for gained </w:t>
+      </w:r>
+      <w:proofErr w:type="spellStart"/>
+      <w:r>
+        <w:rPr>
+          <w:rFonts w:ascii="Arial" w:hAnsi="Arial" w:cs="Arial"/>
+          <w:color w:val="000000"/>
+          <w:sz w:val="23"/>
+          <w:szCs w:val="23"/>
+        </w:rPr>
+        <w:t>meritability</w:t>
+      </w:r>
+      <w:proofErr w:type="spellEnd"/>
+      <w:r>
+        <w:rPr>
+          <w:rFonts w:ascii="Arial" w:hAnsi="Arial" w:cs="Arial"/>
+          <w:color w:val="000000"/>
+          <w:sz w:val="23"/>
+          <w:szCs w:val="23"/>
+        </w:rPr>
+        <w:t>. These credentials are earned through a built-in education and testing system.</w:t>
       </w:r>
     </w:p>
     <w:p/>
@@ -530,17 +544,8 @@
           <w:sz w:val="23"/>
           <w:szCs w:val="23"/>
         </w:rPr>
-        <w:t xml:space="preserve">Most of Methodocracy.org’s code and data is open sourced. Visit our &lt;link&gt;GitHub&lt;/link&gt; project to view the project’s files. If you would like to edit any part of the code, simply fork the project. You can use this edited version of the website for your own purposes (&lt;link&gt;restrictions apply&lt;/link&gt;), or you can request that your edits be pulled and merged </w:t>
-      </w:r>
-      <w:r>
-        <w:rPr>
-          <w:rFonts w:ascii="Arial" w:hAnsi="Arial" w:cs="Arial"/>
-          <w:color w:val="000000"/>
-          <w:sz w:val="23"/>
-          <w:szCs w:val="23"/>
-        </w:rPr>
         <w:lastRenderedPageBreak/>
-        <w:t>into the main development branch. Some code and data is hidden for security purposes, or possibly if overwhelming evidence shows that hiding some code/data has a positive psychological effect.</w:t>
+        <w:t>Most of Methodocracy.org’s code and data is open sourced. Visit our &lt;link&gt;GitHub&lt;/link&gt; project to view the project’s files. If you would like to edit any part of the code, simply fork the project. You can use this edited version of the website for your own purposes (&lt;link&gt;restrictions apply&lt;/link&gt;), or you can request that your edits be pulled and merged into the main development branch. Some code and data is hidden for security purposes, or possibly if overwhelming evidence shows that hiding some code/data has a positive psychological effect.</w:t>
       </w:r>
     </w:p>
     <w:p>
@@ -3950,6 +3955,155 @@
     </w:lvl>
   </w:abstractNum>
   <w:abstractNum w:abstractNumId="23">
+    <w:nsid w:val="63823835"/>
+    <w:multiLevelType w:val="multilevel"/>
+    <w:tmpl w:val="F32C8F32"/>
+    <w:lvl w:ilvl="0">
+      <w:start w:val="1"/>
+      <w:numFmt w:val="bullet"/>
+      <w:lvlText w:val=""/>
+      <w:lvlJc w:val="left"/>
+      <w:pPr>
+        <w:tabs>
+          <w:tab w:val="num" w:pos="720"/>
+        </w:tabs>
+        <w:ind w:left="720" w:hanging="360"/>
+      </w:pPr>
+      <w:rPr>
+        <w:rFonts w:ascii="Symbol" w:hAnsi="Symbol" w:hint="default"/>
+        <w:sz w:val="20"/>
+      </w:rPr>
+    </w:lvl>
+    <w:lvl w:ilvl="1" w:tentative="1">
+      <w:start w:val="1"/>
+      <w:numFmt w:val="bullet"/>
+      <w:lvlText w:val="o"/>
+      <w:lvlJc w:val="left"/>
+      <w:pPr>
+        <w:tabs>
+          <w:tab w:val="num" w:pos="1440"/>
+        </w:tabs>
+        <w:ind w:left="1440" w:hanging="360"/>
+      </w:pPr>
+      <w:rPr>
+        <w:rFonts w:ascii="Courier New" w:hAnsi="Courier New" w:hint="default"/>
+        <w:sz w:val="20"/>
+      </w:rPr>
+    </w:lvl>
+    <w:lvl w:ilvl="2" w:tentative="1">
+      <w:start w:val="1"/>
+      <w:numFmt w:val="bullet"/>
+      <w:lvlText w:val=""/>
+      <w:lvlJc w:val="left"/>
+      <w:pPr>
+        <w:tabs>
+          <w:tab w:val="num" w:pos="2160"/>
+        </w:tabs>
+        <w:ind w:left="2160" w:hanging="360"/>
+      </w:pPr>
+      <w:rPr>
+        <w:rFonts w:ascii="Wingdings" w:hAnsi="Wingdings" w:hint="default"/>
+        <w:sz w:val="20"/>
+      </w:rPr>
+    </w:lvl>
+    <w:lvl w:ilvl="3" w:tentative="1">
+      <w:start w:val="1"/>
+      <w:numFmt w:val="bullet"/>
+      <w:lvlText w:val=""/>
+      <w:lvlJc w:val="left"/>
+      <w:pPr>
+        <w:tabs>
+          <w:tab w:val="num" w:pos="2880"/>
+        </w:tabs>
+        <w:ind w:left="2880" w:hanging="360"/>
+      </w:pPr>
+      <w:rPr>
+        <w:rFonts w:ascii="Wingdings" w:hAnsi="Wingdings" w:hint="default"/>
+        <w:sz w:val="20"/>
+      </w:rPr>
+    </w:lvl>
+    <w:lvl w:ilvl="4" w:tentative="1">
+      <w:start w:val="1"/>
+      <w:numFmt w:val="bullet"/>
+      <w:lvlText w:val=""/>
+      <w:lvlJc w:val="left"/>
+      <w:pPr>
+        <w:tabs>
+          <w:tab w:val="num" w:pos="3600"/>
+        </w:tabs>
+        <w:ind w:left="3600" w:hanging="360"/>
+      </w:pPr>
+      <w:rPr>
+        <w:rFonts w:ascii="Wingdings" w:hAnsi="Wingdings" w:hint="default"/>
+        <w:sz w:val="20"/>
+      </w:rPr>
+    </w:lvl>
+    <w:lvl w:ilvl="5" w:tentative="1">
+      <w:start w:val="1"/>
+      <w:numFmt w:val="bullet"/>
+      <w:lvlText w:val=""/>
+      <w:lvlJc w:val="left"/>
+      <w:pPr>
+        <w:tabs>
+          <w:tab w:val="num" w:pos="4320"/>
+        </w:tabs>
+        <w:ind w:left="4320" w:hanging="360"/>
+      </w:pPr>
+      <w:rPr>
+        <w:rFonts w:ascii="Wingdings" w:hAnsi="Wingdings" w:hint="default"/>
+        <w:sz w:val="20"/>
+      </w:rPr>
+    </w:lvl>
+    <w:lvl w:ilvl="6" w:tentative="1">
+      <w:start w:val="1"/>
+      <w:numFmt w:val="bullet"/>
+      <w:lvlText w:val=""/>
+      <w:lvlJc w:val="left"/>
+      <w:pPr>
+        <w:tabs>
+          <w:tab w:val="num" w:pos="5040"/>
+        </w:tabs>
+        <w:ind w:left="5040" w:hanging="360"/>
+      </w:pPr>
+      <w:rPr>
+        <w:rFonts w:ascii="Wingdings" w:hAnsi="Wingdings" w:hint="default"/>
+        <w:sz w:val="20"/>
+      </w:rPr>
+    </w:lvl>
+    <w:lvl w:ilvl="7" w:tentative="1">
+      <w:start w:val="1"/>
+      <w:numFmt w:val="bullet"/>
+      <w:lvlText w:val=""/>
+      <w:lvlJc w:val="left"/>
+      <w:pPr>
+        <w:tabs>
+          <w:tab w:val="num" w:pos="5760"/>
+        </w:tabs>
+        <w:ind w:left="5760" w:hanging="360"/>
+      </w:pPr>
+      <w:rPr>
+        <w:rFonts w:ascii="Wingdings" w:hAnsi="Wingdings" w:hint="default"/>
+        <w:sz w:val="20"/>
+      </w:rPr>
+    </w:lvl>
+    <w:lvl w:ilvl="8" w:tentative="1">
+      <w:start w:val="1"/>
+      <w:numFmt w:val="bullet"/>
+      <w:lvlText w:val=""/>
+      <w:lvlJc w:val="left"/>
+      <w:pPr>
+        <w:tabs>
+          <w:tab w:val="num" w:pos="6480"/>
+        </w:tabs>
+        <w:ind w:left="6480" w:hanging="360"/>
+      </w:pPr>
+      <w:rPr>
+        <w:rFonts w:ascii="Wingdings" w:hAnsi="Wingdings" w:hint="default"/>
+        <w:sz w:val="20"/>
+      </w:rPr>
+    </w:lvl>
+  </w:abstractNum>
+  <w:abstractNum w:abstractNumId="24">
     <w:nsid w:val="68C7690D"/>
     <w:multiLevelType w:val="multilevel"/>
     <w:tmpl w:val="E8FE2096"/>
@@ -4098,7 +4252,7 @@
       </w:rPr>
     </w:lvl>
   </w:abstractNum>
-  <w:abstractNum w:abstractNumId="24">
+  <w:abstractNum w:abstractNumId="25">
     <w:nsid w:val="6A3F3B48"/>
     <w:multiLevelType w:val="multilevel"/>
     <w:tmpl w:val="E730CD0E"/>
@@ -4247,7 +4401,7 @@
       </w:rPr>
     </w:lvl>
   </w:abstractNum>
-  <w:abstractNum w:abstractNumId="25">
+  <w:abstractNum w:abstractNumId="26">
     <w:nsid w:val="6A74440D"/>
     <w:multiLevelType w:val="multilevel"/>
     <w:tmpl w:val="BB34477A"/>
@@ -4396,7 +4550,7 @@
       </w:rPr>
     </w:lvl>
   </w:abstractNum>
-  <w:abstractNum w:abstractNumId="26">
+  <w:abstractNum w:abstractNumId="27">
     <w:nsid w:val="6C5E1393"/>
     <w:multiLevelType w:val="multilevel"/>
     <w:tmpl w:val="314EE374"/>
@@ -4545,7 +4699,7 @@
       </w:rPr>
     </w:lvl>
   </w:abstractNum>
-  <w:abstractNum w:abstractNumId="27">
+  <w:abstractNum w:abstractNumId="28">
     <w:nsid w:val="6F724448"/>
     <w:multiLevelType w:val="multilevel"/>
     <w:tmpl w:val="A672D7DA"/>
@@ -4694,7 +4848,7 @@
       </w:rPr>
     </w:lvl>
   </w:abstractNum>
-  <w:abstractNum w:abstractNumId="28">
+  <w:abstractNum w:abstractNumId="29">
     <w:nsid w:val="76AB42FF"/>
     <w:multiLevelType w:val="multilevel"/>
     <w:tmpl w:val="E4180EA4"/>
@@ -4843,7 +4997,7 @@
       </w:rPr>
     </w:lvl>
   </w:abstractNum>
-  <w:abstractNum w:abstractNumId="29">
+  <w:abstractNum w:abstractNumId="30">
     <w:nsid w:val="78A07002"/>
     <w:multiLevelType w:val="multilevel"/>
     <w:tmpl w:val="7954F374"/>
@@ -4992,7 +5146,7 @@
       </w:rPr>
     </w:lvl>
   </w:abstractNum>
-  <w:abstractNum w:abstractNumId="30">
+  <w:abstractNum w:abstractNumId="31">
     <w:nsid w:val="7AC65298"/>
     <w:multiLevelType w:val="multilevel"/>
     <w:tmpl w:val="D51ADB02"/>
@@ -5141,7 +5295,7 @@
       </w:rPr>
     </w:lvl>
   </w:abstractNum>
-  <w:abstractNum w:abstractNumId="31">
+  <w:abstractNum w:abstractNumId="32">
     <w:nsid w:val="7F105803"/>
     <w:multiLevelType w:val="multilevel"/>
     <w:tmpl w:val="7D3CD918"/>
@@ -5294,16 +5448,16 @@
     <w:abstractNumId w:val="10"/>
   </w:num>
   <w:num w:numId="2">
-    <w:abstractNumId w:val="28"/>
+    <w:abstractNumId w:val="29"/>
   </w:num>
   <w:num w:numId="3">
-    <w:abstractNumId w:val="25"/>
+    <w:abstractNumId w:val="26"/>
   </w:num>
   <w:num w:numId="4">
     <w:abstractNumId w:val="6"/>
   </w:num>
   <w:num w:numId="5">
-    <w:abstractNumId w:val="31"/>
+    <w:abstractNumId w:val="32"/>
   </w:num>
   <w:num w:numId="6">
     <w:abstractNumId w:val="8"/>
@@ -5318,7 +5472,7 @@
     <w:abstractNumId w:val="2"/>
   </w:num>
   <w:num w:numId="10">
-    <w:abstractNumId w:val="30"/>
+    <w:abstractNumId w:val="31"/>
   </w:num>
   <w:num w:numId="11">
     <w:abstractNumId w:val="0"/>
@@ -5339,7 +5493,7 @@
     <w:abstractNumId w:val="3"/>
   </w:num>
   <w:num w:numId="17">
-    <w:abstractNumId w:val="26"/>
+    <w:abstractNumId w:val="27"/>
   </w:num>
   <w:num w:numId="18">
     <w:abstractNumId w:val="19"/>
@@ -5348,7 +5502,7 @@
     <w:abstractNumId w:val="22"/>
   </w:num>
   <w:num w:numId="20">
-    <w:abstractNumId w:val="29"/>
+    <w:abstractNumId w:val="30"/>
   </w:num>
   <w:num w:numId="21">
     <w:abstractNumId w:val="13"/>
@@ -5372,19 +5526,22 @@
     <w:abstractNumId w:val="20"/>
   </w:num>
   <w:num w:numId="28">
-    <w:abstractNumId w:val="24"/>
+    <w:abstractNumId w:val="25"/>
   </w:num>
   <w:num w:numId="29">
     <w:abstractNumId w:val="17"/>
   </w:num>
   <w:num w:numId="30">
-    <w:abstractNumId w:val="27"/>
+    <w:abstractNumId w:val="28"/>
   </w:num>
   <w:num w:numId="31">
-    <w:abstractNumId w:val="23"/>
+    <w:abstractNumId w:val="24"/>
   </w:num>
   <w:num w:numId="32">
     <w:abstractNumId w:val="15"/>
+  </w:num>
+  <w:num w:numId="33">
+    <w:abstractNumId w:val="23"/>
   </w:num>
 </w:numbering>
 </file>

--- a/Documentation/About Methodocracy.docx
+++ b/Documentation/About Methodocracy.docx
@@ -107,7 +107,7 @@
           <w:sz w:val="23"/>
           <w:szCs w:val="23"/>
         </w:rPr>
-        <w:t>Methodocracy.org aims to provide an efficient and interactive platform for its users to convey information and feedback on any given topic. Users can utilize this platform to engage others in discussion and research in a collaborative way. The development of this platform does not cater towards any one particular purpose, but here are some predicted uses:</w:t>
+        <w:t>Methodocracy.org aims to provide an efficient and interactive platform for its users to convey information and feedback on any given topic. Users can utilize this platform to collaborate with others in discussion and research. The development of this platform does not cater towards any one particular purpose, but here are some predicted uses:</w:t>
       </w:r>
     </w:p>
     <w:p>
@@ -127,7 +127,7 @@
         <w:pStyle w:val="NormalWeb"/>
         <w:numPr>
           <w:ilvl w:val="0"/>
-          <w:numId w:val="33"/>
+          <w:numId w:val="34"/>
         </w:numPr>
         <w:spacing w:before="0" w:beforeAutospacing="0" w:after="0" w:afterAutospacing="0"/>
         <w:textAlignment w:val="baseline"/>
@@ -166,7 +166,7 @@
         <w:pStyle w:val="NormalWeb"/>
         <w:numPr>
           <w:ilvl w:val="0"/>
-          <w:numId w:val="33"/>
+          <w:numId w:val="34"/>
         </w:numPr>
         <w:spacing w:before="0" w:beforeAutospacing="0" w:after="0" w:afterAutospacing="0"/>
         <w:textAlignment w:val="baseline"/>
@@ -205,7 +205,7 @@
         <w:pStyle w:val="NormalWeb"/>
         <w:numPr>
           <w:ilvl w:val="0"/>
-          <w:numId w:val="33"/>
+          <w:numId w:val="34"/>
         </w:numPr>
         <w:spacing w:before="0" w:beforeAutospacing="0" w:after="0" w:afterAutospacing="0"/>
         <w:textAlignment w:val="baseline"/>
@@ -244,7 +244,7 @@
         <w:pStyle w:val="NormalWeb"/>
         <w:numPr>
           <w:ilvl w:val="0"/>
-          <w:numId w:val="33"/>
+          <w:numId w:val="34"/>
         </w:numPr>
         <w:spacing w:before="0" w:beforeAutospacing="0" w:after="0" w:afterAutospacing="0"/>
         <w:textAlignment w:val="baseline"/>
@@ -268,7 +268,6 @@
           <w:sz w:val="23"/>
           <w:szCs w:val="23"/>
         </w:rPr>
-        <w:lastRenderedPageBreak/>
         <w:t>“Which recipe of apple pie is the best?”</w:t>
       </w:r>
       <w:r>
@@ -278,7 +277,17 @@
           <w:sz w:val="23"/>
           <w:szCs w:val="23"/>
         </w:rPr>
-        <w:t xml:space="preserve"> One answer could be correct for one individual, and another answer could be correct for a different individual. Methodocracy.org can be used to categorize all of the conclusions into a master conclusion that incorporates conditional logic. The website is not restricted to subjects deemed by most as important. All subjects, including the lighthearted ones, are included.</w:t>
+        <w:t xml:space="preserve"> One answer could be correct for one individual, and another answer could be correct for a different individual. </w:t>
+      </w:r>
+      <w:r>
+        <w:rPr>
+          <w:rFonts w:ascii="Arial" w:hAnsi="Arial" w:cs="Arial"/>
+          <w:color w:val="000000"/>
+          <w:sz w:val="23"/>
+          <w:szCs w:val="23"/>
+        </w:rPr>
+        <w:lastRenderedPageBreak/>
+        <w:t>Methodocracy.org can be used to categorize all of the conclusions into a master conclusion that incorporates conditional logic. The website is not restricted to subjects deemed by most as important. All subjects, including the lighthearted ones, are included.</w:t>
       </w:r>
     </w:p>
     <w:p>
@@ -319,27 +328,7 @@
           <w:sz w:val="23"/>
           <w:szCs w:val="23"/>
         </w:rPr>
-        <w:t xml:space="preserve">Anybody can use Methodocracy.org, but there are systems in place that ensure only the most meritable arguments hold the most weight. There is a credential system put into place that allows users to have credentials earned for gained </w:t>
-      </w:r>
-      <w:proofErr w:type="spellStart"/>
-      <w:r>
-        <w:rPr>
-          <w:rFonts w:ascii="Arial" w:hAnsi="Arial" w:cs="Arial"/>
-          <w:color w:val="000000"/>
-          <w:sz w:val="23"/>
-          <w:szCs w:val="23"/>
-        </w:rPr>
-        <w:t>meritability</w:t>
-      </w:r>
-      <w:proofErr w:type="spellEnd"/>
-      <w:r>
-        <w:rPr>
-          <w:rFonts w:ascii="Arial" w:hAnsi="Arial" w:cs="Arial"/>
-          <w:color w:val="000000"/>
-          <w:sz w:val="23"/>
-          <w:szCs w:val="23"/>
-        </w:rPr>
-        <w:t>. These credentials are earned through a built-in education and testing system.</w:t>
+        <w:t>Anybody can use Methodocracy.org, but there are systems in place that ensure only the most meritable arguments hold the most weight. There is also a system that ensures credentialed users have more merit applied to their submissions. These credentials are earned through a built-in education and testing system.</w:t>
       </w:r>
     </w:p>
     <w:p/>
@@ -402,39 +391,8 @@
           <w:sz w:val="23"/>
           <w:szCs w:val="23"/>
         </w:rPr>
-        <w:t xml:space="preserve"> Methodocracy.org is only a suggestive force to be executed by separate social entities or separate individuals. There should always be logical and ethical barriers between the content of Methodocracy.org and the behavior of society. It must be recognized that this website carries some Orwellian dangers, and those proper precautions should be taken. </w:t>
+        <w:t xml:space="preserve"> It must be recognized that Methodocracy.org carries some Orwellian dangers, and proper precautions should be taken. The website is only a suggestive force to be executed by separate social entities or separate individuals. There should always be logical and ethical barriers between the content of Methodocracy.org and the behavior of society. If these precautions are taken, society will only benefit.</w:t>
       </w:r>
-      <w:proofErr w:type="spellStart"/>
-      <w:r>
-        <w:rPr>
-          <w:rFonts w:ascii="Arial" w:hAnsi="Arial" w:cs="Arial"/>
-          <w:color w:val="000000"/>
-          <w:sz w:val="23"/>
-          <w:szCs w:val="23"/>
-        </w:rPr>
-        <w:t>XHowever</w:t>
-      </w:r>
-      <w:proofErr w:type="spellEnd"/>
-      <w:r>
-        <w:rPr>
-          <w:rFonts w:ascii="Arial" w:hAnsi="Arial" w:cs="Arial"/>
-          <w:color w:val="000000"/>
-          <w:sz w:val="23"/>
-          <w:szCs w:val="23"/>
-        </w:rPr>
-        <w:t xml:space="preserve">, it is probable that these precautions will be taken, and that society will </w:t>
-      </w:r>
-      <w:proofErr w:type="spellStart"/>
-      <w:r>
-        <w:rPr>
-          <w:rFonts w:ascii="Arial" w:hAnsi="Arial" w:cs="Arial"/>
-          <w:color w:val="000000"/>
-          <w:sz w:val="23"/>
-          <w:szCs w:val="23"/>
-        </w:rPr>
-        <w:t>benefit.X</w:t>
-      </w:r>
-      <w:proofErr w:type="spellEnd"/>
     </w:p>
     <w:p/>
     <w:p>
@@ -480,7 +438,7 @@
           <w:sz w:val="23"/>
           <w:szCs w:val="23"/>
         </w:rPr>
-        <w:t xml:space="preserve">Unethical arguments may hold higher merit than they should at certain points in time. This is because it takes time for other users to recognize the entry as unethical, then provide evidence supporting its unethicality. Because of this, it must be realized that Methodocracy.org does not always hold the best answer. </w:t>
+        <w:t>Unethical arguments may hold higher merit than they should at certain points in time. This is because it takes time for other users to recognize the entry as unethical, then provide evidence supporting its unethicality. The same applies to situations in which entries are inaccurate. Because of these situations, it must be realized that Methodocracy.org does not always hold the best answer.</w:t>
       </w:r>
     </w:p>
     <w:p/>
@@ -512,7 +470,7 @@
           <w:sz w:val="23"/>
           <w:szCs w:val="23"/>
         </w:rPr>
-        <w:t>Questions such as this are within the scope of the site’s collaborative problem-solving environment. All of the systems in Methodocracy.org are put under its own method. The applied practices of the site will always be scrutinized by users, who can provide input and potentially better practices, all through the site’s methods. Methodocracy.org is a continually evolving system.</w:t>
+        <w:t>Questions such as this are within the scope of the site’s collaborative problem-solving environment. All of the systems in Methodocracy.org are put under its own method. The applied practices of the site will always be scrutinized by users, who can provide input and potentially better practices, all through the site’s methods. Methodocracy.org will improve over time.</w:t>
       </w:r>
     </w:p>
     <w:p/>
@@ -4104,6 +4062,155 @@
     </w:lvl>
   </w:abstractNum>
   <w:abstractNum w:abstractNumId="24">
+    <w:nsid w:val="689C04B6"/>
+    <w:multiLevelType w:val="multilevel"/>
+    <w:tmpl w:val="C98EF7C8"/>
+    <w:lvl w:ilvl="0">
+      <w:start w:val="1"/>
+      <w:numFmt w:val="bullet"/>
+      <w:lvlText w:val=""/>
+      <w:lvlJc w:val="left"/>
+      <w:pPr>
+        <w:tabs>
+          <w:tab w:val="num" w:pos="720"/>
+        </w:tabs>
+        <w:ind w:left="720" w:hanging="360"/>
+      </w:pPr>
+      <w:rPr>
+        <w:rFonts w:ascii="Symbol" w:hAnsi="Symbol" w:hint="default"/>
+        <w:sz w:val="20"/>
+      </w:rPr>
+    </w:lvl>
+    <w:lvl w:ilvl="1" w:tentative="1">
+      <w:start w:val="1"/>
+      <w:numFmt w:val="bullet"/>
+      <w:lvlText w:val="o"/>
+      <w:lvlJc w:val="left"/>
+      <w:pPr>
+        <w:tabs>
+          <w:tab w:val="num" w:pos="1440"/>
+        </w:tabs>
+        <w:ind w:left="1440" w:hanging="360"/>
+      </w:pPr>
+      <w:rPr>
+        <w:rFonts w:ascii="Courier New" w:hAnsi="Courier New" w:hint="default"/>
+        <w:sz w:val="20"/>
+      </w:rPr>
+    </w:lvl>
+    <w:lvl w:ilvl="2" w:tentative="1">
+      <w:start w:val="1"/>
+      <w:numFmt w:val="bullet"/>
+      <w:lvlText w:val=""/>
+      <w:lvlJc w:val="left"/>
+      <w:pPr>
+        <w:tabs>
+          <w:tab w:val="num" w:pos="2160"/>
+        </w:tabs>
+        <w:ind w:left="2160" w:hanging="360"/>
+      </w:pPr>
+      <w:rPr>
+        <w:rFonts w:ascii="Wingdings" w:hAnsi="Wingdings" w:hint="default"/>
+        <w:sz w:val="20"/>
+      </w:rPr>
+    </w:lvl>
+    <w:lvl w:ilvl="3" w:tentative="1">
+      <w:start w:val="1"/>
+      <w:numFmt w:val="bullet"/>
+      <w:lvlText w:val=""/>
+      <w:lvlJc w:val="left"/>
+      <w:pPr>
+        <w:tabs>
+          <w:tab w:val="num" w:pos="2880"/>
+        </w:tabs>
+        <w:ind w:left="2880" w:hanging="360"/>
+      </w:pPr>
+      <w:rPr>
+        <w:rFonts w:ascii="Wingdings" w:hAnsi="Wingdings" w:hint="default"/>
+        <w:sz w:val="20"/>
+      </w:rPr>
+    </w:lvl>
+    <w:lvl w:ilvl="4" w:tentative="1">
+      <w:start w:val="1"/>
+      <w:numFmt w:val="bullet"/>
+      <w:lvlText w:val=""/>
+      <w:lvlJc w:val="left"/>
+      <w:pPr>
+        <w:tabs>
+          <w:tab w:val="num" w:pos="3600"/>
+        </w:tabs>
+        <w:ind w:left="3600" w:hanging="360"/>
+      </w:pPr>
+      <w:rPr>
+        <w:rFonts w:ascii="Wingdings" w:hAnsi="Wingdings" w:hint="default"/>
+        <w:sz w:val="20"/>
+      </w:rPr>
+    </w:lvl>
+    <w:lvl w:ilvl="5" w:tentative="1">
+      <w:start w:val="1"/>
+      <w:numFmt w:val="bullet"/>
+      <w:lvlText w:val=""/>
+      <w:lvlJc w:val="left"/>
+      <w:pPr>
+        <w:tabs>
+          <w:tab w:val="num" w:pos="4320"/>
+        </w:tabs>
+        <w:ind w:left="4320" w:hanging="360"/>
+      </w:pPr>
+      <w:rPr>
+        <w:rFonts w:ascii="Wingdings" w:hAnsi="Wingdings" w:hint="default"/>
+        <w:sz w:val="20"/>
+      </w:rPr>
+    </w:lvl>
+    <w:lvl w:ilvl="6" w:tentative="1">
+      <w:start w:val="1"/>
+      <w:numFmt w:val="bullet"/>
+      <w:lvlText w:val=""/>
+      <w:lvlJc w:val="left"/>
+      <w:pPr>
+        <w:tabs>
+          <w:tab w:val="num" w:pos="5040"/>
+        </w:tabs>
+        <w:ind w:left="5040" w:hanging="360"/>
+      </w:pPr>
+      <w:rPr>
+        <w:rFonts w:ascii="Wingdings" w:hAnsi="Wingdings" w:hint="default"/>
+        <w:sz w:val="20"/>
+      </w:rPr>
+    </w:lvl>
+    <w:lvl w:ilvl="7" w:tentative="1">
+      <w:start w:val="1"/>
+      <w:numFmt w:val="bullet"/>
+      <w:lvlText w:val=""/>
+      <w:lvlJc w:val="left"/>
+      <w:pPr>
+        <w:tabs>
+          <w:tab w:val="num" w:pos="5760"/>
+        </w:tabs>
+        <w:ind w:left="5760" w:hanging="360"/>
+      </w:pPr>
+      <w:rPr>
+        <w:rFonts w:ascii="Wingdings" w:hAnsi="Wingdings" w:hint="default"/>
+        <w:sz w:val="20"/>
+      </w:rPr>
+    </w:lvl>
+    <w:lvl w:ilvl="8" w:tentative="1">
+      <w:start w:val="1"/>
+      <w:numFmt w:val="bullet"/>
+      <w:lvlText w:val=""/>
+      <w:lvlJc w:val="left"/>
+      <w:pPr>
+        <w:tabs>
+          <w:tab w:val="num" w:pos="6480"/>
+        </w:tabs>
+        <w:ind w:left="6480" w:hanging="360"/>
+      </w:pPr>
+      <w:rPr>
+        <w:rFonts w:ascii="Wingdings" w:hAnsi="Wingdings" w:hint="default"/>
+        <w:sz w:val="20"/>
+      </w:rPr>
+    </w:lvl>
+  </w:abstractNum>
+  <w:abstractNum w:abstractNumId="25">
     <w:nsid w:val="68C7690D"/>
     <w:multiLevelType w:val="multilevel"/>
     <w:tmpl w:val="E8FE2096"/>
@@ -4252,7 +4359,7 @@
       </w:rPr>
     </w:lvl>
   </w:abstractNum>
-  <w:abstractNum w:abstractNumId="25">
+  <w:abstractNum w:abstractNumId="26">
     <w:nsid w:val="6A3F3B48"/>
     <w:multiLevelType w:val="multilevel"/>
     <w:tmpl w:val="E730CD0E"/>
@@ -4401,7 +4508,7 @@
       </w:rPr>
     </w:lvl>
   </w:abstractNum>
-  <w:abstractNum w:abstractNumId="26">
+  <w:abstractNum w:abstractNumId="27">
     <w:nsid w:val="6A74440D"/>
     <w:multiLevelType w:val="multilevel"/>
     <w:tmpl w:val="BB34477A"/>
@@ -4550,7 +4657,7 @@
       </w:rPr>
     </w:lvl>
   </w:abstractNum>
-  <w:abstractNum w:abstractNumId="27">
+  <w:abstractNum w:abstractNumId="28">
     <w:nsid w:val="6C5E1393"/>
     <w:multiLevelType w:val="multilevel"/>
     <w:tmpl w:val="314EE374"/>
@@ -4699,7 +4806,7 @@
       </w:rPr>
     </w:lvl>
   </w:abstractNum>
-  <w:abstractNum w:abstractNumId="28">
+  <w:abstractNum w:abstractNumId="29">
     <w:nsid w:val="6F724448"/>
     <w:multiLevelType w:val="multilevel"/>
     <w:tmpl w:val="A672D7DA"/>
@@ -4848,7 +4955,7 @@
       </w:rPr>
     </w:lvl>
   </w:abstractNum>
-  <w:abstractNum w:abstractNumId="29">
+  <w:abstractNum w:abstractNumId="30">
     <w:nsid w:val="76AB42FF"/>
     <w:multiLevelType w:val="multilevel"/>
     <w:tmpl w:val="E4180EA4"/>
@@ -4997,7 +5104,7 @@
       </w:rPr>
     </w:lvl>
   </w:abstractNum>
-  <w:abstractNum w:abstractNumId="30">
+  <w:abstractNum w:abstractNumId="31">
     <w:nsid w:val="78A07002"/>
     <w:multiLevelType w:val="multilevel"/>
     <w:tmpl w:val="7954F374"/>
@@ -5146,7 +5253,7 @@
       </w:rPr>
     </w:lvl>
   </w:abstractNum>
-  <w:abstractNum w:abstractNumId="31">
+  <w:abstractNum w:abstractNumId="32">
     <w:nsid w:val="7AC65298"/>
     <w:multiLevelType w:val="multilevel"/>
     <w:tmpl w:val="D51ADB02"/>
@@ -5295,7 +5402,7 @@
       </w:rPr>
     </w:lvl>
   </w:abstractNum>
-  <w:abstractNum w:abstractNumId="32">
+  <w:abstractNum w:abstractNumId="33">
     <w:nsid w:val="7F105803"/>
     <w:multiLevelType w:val="multilevel"/>
     <w:tmpl w:val="7D3CD918"/>
@@ -5448,16 +5555,16 @@
     <w:abstractNumId w:val="10"/>
   </w:num>
   <w:num w:numId="2">
-    <w:abstractNumId w:val="29"/>
+    <w:abstractNumId w:val="30"/>
   </w:num>
   <w:num w:numId="3">
-    <w:abstractNumId w:val="26"/>
+    <w:abstractNumId w:val="27"/>
   </w:num>
   <w:num w:numId="4">
     <w:abstractNumId w:val="6"/>
   </w:num>
   <w:num w:numId="5">
-    <w:abstractNumId w:val="32"/>
+    <w:abstractNumId w:val="33"/>
   </w:num>
   <w:num w:numId="6">
     <w:abstractNumId w:val="8"/>
@@ -5472,7 +5579,7 @@
     <w:abstractNumId w:val="2"/>
   </w:num>
   <w:num w:numId="10">
-    <w:abstractNumId w:val="31"/>
+    <w:abstractNumId w:val="32"/>
   </w:num>
   <w:num w:numId="11">
     <w:abstractNumId w:val="0"/>
@@ -5493,7 +5600,7 @@
     <w:abstractNumId w:val="3"/>
   </w:num>
   <w:num w:numId="17">
-    <w:abstractNumId w:val="27"/>
+    <w:abstractNumId w:val="28"/>
   </w:num>
   <w:num w:numId="18">
     <w:abstractNumId w:val="19"/>
@@ -5502,7 +5609,7 @@
     <w:abstractNumId w:val="22"/>
   </w:num>
   <w:num w:numId="20">
-    <w:abstractNumId w:val="30"/>
+    <w:abstractNumId w:val="31"/>
   </w:num>
   <w:num w:numId="21">
     <w:abstractNumId w:val="13"/>
@@ -5526,22 +5633,25 @@
     <w:abstractNumId w:val="20"/>
   </w:num>
   <w:num w:numId="28">
-    <w:abstractNumId w:val="25"/>
+    <w:abstractNumId w:val="26"/>
   </w:num>
   <w:num w:numId="29">
     <w:abstractNumId w:val="17"/>
   </w:num>
   <w:num w:numId="30">
-    <w:abstractNumId w:val="28"/>
+    <w:abstractNumId w:val="29"/>
   </w:num>
   <w:num w:numId="31">
-    <w:abstractNumId w:val="24"/>
+    <w:abstractNumId w:val="25"/>
   </w:num>
   <w:num w:numId="32">
     <w:abstractNumId w:val="15"/>
   </w:num>
   <w:num w:numId="33">
     <w:abstractNumId w:val="23"/>
+  </w:num>
+  <w:num w:numId="34">
+    <w:abstractNumId w:val="24"/>
   </w:num>
 </w:numbering>
 </file>

--- a/Documentation/About Methodocracy.docx
+++ b/Documentation/About Methodocracy.docx
@@ -3,6 +3,124 @@
 <w:document xmlns:wpc="http://schemas.microsoft.com/office/word/2010/wordprocessingCanvas" xmlns:mc="http://schemas.openxmlformats.org/markup-compatibility/2006" xmlns:o="urn:schemas-microsoft-com:office:office" xmlns:r="http://schemas.openxmlformats.org/officeDocument/2006/relationships" xmlns:m="http://schemas.openxmlformats.org/officeDocument/2006/math" xmlns:v="urn:schemas-microsoft-com:vml" xmlns:wp14="http://schemas.microsoft.com/office/word/2010/wordprocessingDrawing" xmlns:wp="http://schemas.openxmlformats.org/drawingml/2006/wordprocessingDrawing" xmlns:w10="urn:schemas-microsoft-com:office:word" xmlns:w="http://schemas.openxmlformats.org/wordprocessingml/2006/main" xmlns:w14="http://schemas.microsoft.com/office/word/2010/wordml" xmlns:w15="http://schemas.microsoft.com/office/word/2012/wordml" xmlns:wpg="http://schemas.microsoft.com/office/word/2010/wordprocessingGroup" xmlns:wpi="http://schemas.microsoft.com/office/word/2010/wordprocessingInk" xmlns:wne="http://schemas.microsoft.com/office/word/2006/wordml" xmlns:wps="http://schemas.microsoft.com/office/word/2010/wordprocessingShape" mc:Ignorable="w14 w15 wp14">
   <w:background w:color="FFFFFF"/>
   <w:body>
+    <w:p>
+      <w:pPr>
+        <w:pStyle w:val="NoSpacing"/>
+      </w:pPr>
+      <w:r>
+        <w:t>/*</w:t>
+      </w:r>
+    </w:p>
+    <w:p>
+      <w:pPr>
+        <w:pStyle w:val="NoSpacing"/>
+      </w:pPr>
+      <w:r>
+        <w:t>Copyright 2014 Zachary Hebert</w:t>
+      </w:r>
+    </w:p>
+    <w:p>
+      <w:pPr>
+        <w:pStyle w:val="NoSpacing"/>
+      </w:pPr>
+      <w:r>
+        <w:t>This file is part of Methodocracy.org.</w:t>
+      </w:r>
+    </w:p>
+    <w:p>
+      <w:pPr>
+        <w:pStyle w:val="NoSpacing"/>
+      </w:pPr>
+    </w:p>
+    <w:p>
+      <w:pPr>
+        <w:pStyle w:val="NoSpacing"/>
+      </w:pPr>
+      <w:r>
+        <w:t xml:space="preserve">    Methodocracy.org is free software: you can redistribute it and/or modify it under the terms of the GNU General Public License as published by the Free Software Foundation, either version 3 of the License, or (at your option) any later version.</w:t>
+      </w:r>
+    </w:p>
+    <w:p>
+      <w:pPr>
+        <w:pStyle w:val="NoSpacing"/>
+      </w:pPr>
+    </w:p>
+    <w:p>
+      <w:pPr>
+        <w:pStyle w:val="NoSpacing"/>
+      </w:pPr>
+      <w:r>
+        <w:t xml:space="preserve">    Methodocracy.org is distributed in the hope that it will be useful, but WITHOUT ANY WARRANTY; without even the implied warranty of MERCHANTABILITY or FITNESS FOR A PARTICULAR PURPOSE. See the GNU General Public License for more details.</w:t>
+      </w:r>
+    </w:p>
+    <w:p>
+      <w:pPr>
+        <w:pStyle w:val="NoSpacing"/>
+      </w:pPr>
+    </w:p>
+    <w:p>
+      <w:pPr>
+        <w:pStyle w:val="NoSpacing"/>
+      </w:pPr>
+      <w:r>
+        <w:t xml:space="preserve">    You should have received a copy of the GNU General Public License along with Methodocracy.org.  If not, see &lt;http://www.gnu.org/licenses/&gt;.</w:t>
+      </w:r>
+    </w:p>
+    <w:p>
+      <w:pPr>
+        <w:pStyle w:val="NoSpacing"/>
+      </w:pPr>
+      <w:r>
+        <w:tab/>
+      </w:r>
+    </w:p>
+    <w:p>
+      <w:pPr>
+        <w:pStyle w:val="NoSpacing"/>
+      </w:pPr>
+      <w:r>
+        <w:t xml:space="preserve">    </w:t>
+      </w:r>
+      <w:proofErr w:type="spellStart"/>
+      <w:r>
+        <w:t>Methodocracy</w:t>
+      </w:r>
+      <w:proofErr w:type="spellEnd"/>
+      <w:r>
+        <w:t xml:space="preserve"> TM is a trademark of Methodocracy.org (C</w:t>
+      </w:r>
+      <w:proofErr w:type="gramStart"/>
+      <w:r>
+        <w:t>)2014</w:t>
+      </w:r>
+      <w:proofErr w:type="gramEnd"/>
+      <w:r>
+        <w:t xml:space="preserve">, and all rights to that TM are reserved. Any modified versions are required to be marked as changed, so that their problems will not be attributed erroneously to authors of previous versions. And the name </w:t>
+      </w:r>
+      <w:proofErr w:type="spellStart"/>
+      <w:r>
+        <w:t>Methodocracy</w:t>
+      </w:r>
+      <w:proofErr w:type="spellEnd"/>
+      <w:r>
+        <w:t xml:space="preserve"> TM should be clearly labeled as the source of your work as long as any part of this work remains intact in part or in whole.</w:t>
+      </w:r>
+    </w:p>
+    <w:p>
+      <w:pPr>
+        <w:pStyle w:val="NoSpacing"/>
+      </w:pPr>
+      <w:r>
+        <w:t>*/</w:t>
+      </w:r>
+    </w:p>
+    <w:p>
+      <w:pPr>
+        <w:pStyle w:val="NoSpacing"/>
+      </w:pPr>
+      <w:bookmarkStart w:id="0" w:name="_GoBack"/>
+      <w:bookmarkEnd w:id="0"/>
+    </w:p>
     <w:p>
       <w:pPr>
         <w:pStyle w:val="Heading1"/>
@@ -118,6 +236,7 @@
         <w:rPr>
           <w:szCs w:val="26"/>
         </w:rPr>
+        <w:lastRenderedPageBreak/>
         <w:t>Possible Purposes of Use</w:t>
       </w:r>
     </w:p>
@@ -277,17 +396,7 @@
           <w:sz w:val="23"/>
           <w:szCs w:val="23"/>
         </w:rPr>
-        <w:t xml:space="preserve"> One answer could be correct for one individual, and another answer could be correct for a different individual. </w:t>
-      </w:r>
-      <w:r>
-        <w:rPr>
-          <w:rFonts w:ascii="Arial" w:hAnsi="Arial" w:cs="Arial"/>
-          <w:color w:val="000000"/>
-          <w:sz w:val="23"/>
-          <w:szCs w:val="23"/>
-        </w:rPr>
-        <w:lastRenderedPageBreak/>
-        <w:t>Methodocracy.org can be used to categorize all of the conclusions into a master conclusion that incorporates conditional logic. The website is not restricted to subjects deemed by most as important. All subjects, including the lighthearted ones, are included.</w:t>
+        <w:t xml:space="preserve"> One answer could be correct for one individual, and another answer could be correct for a different individual. Methodocracy.org can be used to categorize all of the conclusions into a master conclusion that incorporates conditional logic. The website is not restricted to subjects deemed by most as important. All subjects, including the lighthearted ones, are included.</w:t>
       </w:r>
     </w:p>
     <w:p>
@@ -438,7 +547,17 @@
           <w:sz w:val="23"/>
           <w:szCs w:val="23"/>
         </w:rPr>
-        <w:t>Unethical arguments may hold higher merit than they should at certain points in time. This is because it takes time for other users to recognize the entry as unethical, then provide evidence supporting its unethicality. The same applies to situations in which entries are inaccurate. Because of these situations, it must be realized that Methodocracy.org does not always hold the best answer.</w:t>
+        <w:t xml:space="preserve">Unethical arguments may </w:t>
+      </w:r>
+      <w:r>
+        <w:rPr>
+          <w:rFonts w:ascii="Arial" w:hAnsi="Arial" w:cs="Arial"/>
+          <w:color w:val="000000"/>
+          <w:sz w:val="23"/>
+          <w:szCs w:val="23"/>
+        </w:rPr>
+        <w:lastRenderedPageBreak/>
+        <w:t>hold higher merit than they should at certain points in time. This is because it takes time for other users to recognize the entry as unethical, then provide evidence supporting its unethicality. The same applies to situations in which entries are inaccurate. Because of these situations, it must be realized that Methodocracy.org does not always hold the best answer.</w:t>
       </w:r>
     </w:p>
     <w:p/>
@@ -502,14 +621,10 @@
           <w:sz w:val="23"/>
           <w:szCs w:val="23"/>
         </w:rPr>
-        <w:lastRenderedPageBreak/>
         <w:t>Most of Methodocracy.org’s code and data is open sourced. Visit our &lt;link&gt;GitHub&lt;/link&gt; project to view the project’s files. If you would like to edit any part of the code, simply fork the project. You can use this edited version of the website for your own purposes (&lt;link&gt;restrictions apply&lt;/link&gt;), or you can request that your edits be pulled and merged into the main development branch. Some code and data is hidden for security purposes, or possibly if overwhelming evidence shows that hiding some code/data has a positive psychological effect.</w:t>
       </w:r>
     </w:p>
-    <w:p>
-      <w:bookmarkStart w:id="0" w:name="_GoBack"/>
-      <w:bookmarkEnd w:id="0"/>
-    </w:p>
+    <w:p/>
     <w:sectPr>
       <w:pgSz w:w="12240" w:h="15840"/>
       <w:pgMar w:top="1440" w:right="1440" w:bottom="1440" w:left="1440" w:header="720" w:footer="720" w:gutter="0"/>
@@ -6232,6 +6347,19 @@
       <w:szCs w:val="24"/>
     </w:rPr>
   </w:style>
+  <w:style w:type="paragraph" w:styleId="NoSpacing">
+    <w:name w:val="No Spacing"/>
+    <w:uiPriority w:val="1"/>
+    <w:qFormat/>
+    <w:rsid w:val="0091388F"/>
+    <w:pPr>
+      <w:spacing w:after="0" w:line="240" w:lineRule="auto"/>
+    </w:pPr>
+    <w:rPr>
+      <w:rFonts w:ascii="Arial" w:eastAsia="Arial" w:hAnsi="Arial" w:cs="Arial"/>
+      <w:color w:val="000000"/>
+    </w:rPr>
+  </w:style>
 </w:styles>
 </file>
 

--- a/Documentation/About Methodocracy.docx
+++ b/Documentation/About Methodocracy.docx
@@ -8,14 +8,6 @@
         <w:pStyle w:val="NoSpacing"/>
       </w:pPr>
       <w:r>
-        <w:t>/*</w:t>
-      </w:r>
-    </w:p>
-    <w:p>
-      <w:pPr>
-        <w:pStyle w:val="NoSpacing"/>
-      </w:pPr>
-      <w:r>
         <w:t>Copyright 2014 Zachary Hebert</w:t>
       </w:r>
     </w:p>
@@ -24,7 +16,15 @@
         <w:pStyle w:val="NoSpacing"/>
       </w:pPr>
       <w:r>
-        <w:t>This file is part of Methodocracy.org.</w:t>
+        <w:t xml:space="preserve">This is part of the </w:t>
+      </w:r>
+      <w:proofErr w:type="spellStart"/>
+      <w:r>
+        <w:t>Methodocracy</w:t>
+      </w:r>
+      <w:proofErr w:type="spellEnd"/>
+      <w:r>
+        <w:t xml:space="preserve"> Documentation.</w:t>
       </w:r>
     </w:p>
     <w:p>
@@ -37,33 +37,71 @@
         <w:pStyle w:val="NoSpacing"/>
       </w:pPr>
       <w:r>
-        <w:t xml:space="preserve">    Methodocracy.org is free software: you can redistribute it and/or modify it under the terms of the GNU General Public License as published by the Free Software Foundation, either version 3 of the License, or (at your option) any later version.</w:t>
+        <w:t xml:space="preserve">    Permission is granted to copy, distribute and/or modify this document</w:t>
       </w:r>
     </w:p>
     <w:p>
       <w:pPr>
         <w:pStyle w:val="NoSpacing"/>
       </w:pPr>
-    </w:p>
-    <w:p>
-      <w:pPr>
-        <w:pStyle w:val="NoSpacing"/>
-      </w:pPr>
       <w:r>
-        <w:t xml:space="preserve">    Methodocracy.org is distributed in the hope that it will be useful, but WITHOUT ANY WARRANTY; without even the implied warranty of MERCHANTABILITY or FITNESS FOR A PARTICULAR PURPOSE. See the GNU General Public License for more details.</w:t>
+        <w:t xml:space="preserve">    </w:t>
+      </w:r>
+      <w:proofErr w:type="gramStart"/>
+      <w:r>
+        <w:t>under</w:t>
+      </w:r>
+      <w:proofErr w:type="gramEnd"/>
+      <w:r>
+        <w:t xml:space="preserve"> the terms of the GNU Free Documentation License, Version 1.3</w:t>
       </w:r>
     </w:p>
     <w:p>
       <w:pPr>
         <w:pStyle w:val="NoSpacing"/>
       </w:pPr>
+      <w:r>
+        <w:t xml:space="preserve">    </w:t>
+      </w:r>
+      <w:proofErr w:type="gramStart"/>
+      <w:r>
+        <w:t>or</w:t>
+      </w:r>
+      <w:proofErr w:type="gramEnd"/>
+      <w:r>
+        <w:t xml:space="preserve"> any later version published by the Free Software Foundation;</w:t>
+      </w:r>
     </w:p>
     <w:p>
       <w:pPr>
         <w:pStyle w:val="NoSpacing"/>
       </w:pPr>
       <w:r>
-        <w:t xml:space="preserve">    You should have received a copy of the GNU General Public License along with Methodocracy.org.  If not, see &lt;http://www.gnu.org/licenses/&gt;.</w:t>
+        <w:t xml:space="preserve">    </w:t>
+      </w:r>
+      <w:proofErr w:type="gramStart"/>
+      <w:r>
+        <w:t>with</w:t>
+      </w:r>
+      <w:proofErr w:type="gramEnd"/>
+      <w:r>
+        <w:t xml:space="preserve"> no Invariant Sections, no Front-Cover Texts, and no Back-Cover Texts.</w:t>
+      </w:r>
+    </w:p>
+    <w:p>
+      <w:pPr>
+        <w:pStyle w:val="NoSpacing"/>
+      </w:pPr>
+      <w:r>
+        <w:t xml:space="preserve">    A copy of the license is included in the section entitled "GNU</w:t>
+      </w:r>
+    </w:p>
+    <w:p>
+      <w:pPr>
+        <w:pStyle w:val="NoSpacing"/>
+      </w:pPr>
+      <w:r>
+        <w:t xml:space="preserve">    Free Documentation License".</w:t>
       </w:r>
     </w:p>
     <w:p>
@@ -79,7 +117,7 @@
         <w:pStyle w:val="NoSpacing"/>
       </w:pPr>
       <w:r>
-        <w:t xml:space="preserve">    </w:t>
+        <w:tab/>
       </w:r>
       <w:proofErr w:type="spellStart"/>
       <w:r>
@@ -105,19 +143,6 @@
       <w:r>
         <w:t xml:space="preserve"> TM should be clearly labeled as the source of your work as long as any part of this work remains intact in part or in whole.</w:t>
       </w:r>
-    </w:p>
-    <w:p>
-      <w:pPr>
-        <w:pStyle w:val="NoSpacing"/>
-      </w:pPr>
-      <w:r>
-        <w:t>*/</w:t>
-      </w:r>
-    </w:p>
-    <w:p>
-      <w:pPr>
-        <w:pStyle w:val="NoSpacing"/>
-      </w:pPr>
       <w:bookmarkStart w:id="0" w:name="_GoBack"/>
       <w:bookmarkEnd w:id="0"/>
     </w:p>
@@ -236,7 +261,6 @@
         <w:rPr>
           <w:szCs w:val="26"/>
         </w:rPr>
-        <w:lastRenderedPageBreak/>
         <w:t>Possible Purposes of Use</w:t>
       </w:r>
     </w:p>
@@ -277,7 +301,17 @@
           <w:sz w:val="23"/>
           <w:szCs w:val="23"/>
         </w:rPr>
-        <w:t xml:space="preserve"> Methodocracy.org could be used to determine the best ways to govern society. The process values evidence more than opinions. Through this process, the website can improve society relative to its current state. This purpose was actually the driving force behind Methodocracy.org’s inception, but the project’s goals have since been expanded.</w:t>
+        <w:t xml:space="preserve"> Methodocracy.org could be used to determine the best ways to govern society. The process values evidence more than opinions. Through this process, the website can improve society relative to its current state. </w:t>
+      </w:r>
+      <w:r>
+        <w:rPr>
+          <w:rFonts w:ascii="Arial" w:hAnsi="Arial" w:cs="Arial"/>
+          <w:color w:val="000000"/>
+          <w:sz w:val="23"/>
+          <w:szCs w:val="23"/>
+        </w:rPr>
+        <w:lastRenderedPageBreak/>
+        <w:t>This purpose was actually the driving force behind Methodocracy.org’s inception, but the project’s goals have since been expanded.</w:t>
       </w:r>
     </w:p>
     <w:p>
@@ -547,17 +581,7 @@
           <w:sz w:val="23"/>
           <w:szCs w:val="23"/>
         </w:rPr>
-        <w:t xml:space="preserve">Unethical arguments may </w:t>
-      </w:r>
-      <w:r>
-        <w:rPr>
-          <w:rFonts w:ascii="Arial" w:hAnsi="Arial" w:cs="Arial"/>
-          <w:color w:val="000000"/>
-          <w:sz w:val="23"/>
-          <w:szCs w:val="23"/>
-        </w:rPr>
-        <w:lastRenderedPageBreak/>
-        <w:t>hold higher merit than they should at certain points in time. This is because it takes time for other users to recognize the entry as unethical, then provide evidence supporting its unethicality. The same applies to situations in which entries are inaccurate. Because of these situations, it must be realized that Methodocracy.org does not always hold the best answer.</w:t>
+        <w:t>Unethical arguments may hold higher merit than they should at certain points in time. This is because it takes time for other users to recognize the entry as unethical, then provide evidence supporting its unethicality. The same applies to situations in which entries are inaccurate. Because of these situations, it must be realized that Methodocracy.org does not always hold the best answer.</w:t>
       </w:r>
     </w:p>
     <w:p/>
@@ -573,6 +597,7 @@
           <w:sz w:val="26"/>
           <w:szCs w:val="26"/>
         </w:rPr>
+        <w:lastRenderedPageBreak/>
         <w:t>Is this the best way to do things?</w:t>
       </w:r>
     </w:p>
